--- a/Report/FSL Report.docx
+++ b/Report/FSL Report.docx
@@ -38,33 +38,27 @@
         <w:rPr>
           <w:color w:val="000000"/>
         </w:rPr>
-        <w:t xml:space="preserve">Shaishavkumar </w:t>
+        <w:t xml:space="preserve">Shaishavkumar Jogani (1212392985), Siva </w:t>
       </w:r>
       <w:proofErr w:type="spellStart"/>
       <w:r>
         <w:rPr>
           <w:color w:val="000000"/>
         </w:rPr>
-        <w:t>Jogani</w:t>
+        <w:t>Kongara</w:t>
       </w:r>
       <w:proofErr w:type="spellEnd"/>
       <w:r>
         <w:rPr>
           <w:color w:val="000000"/>
         </w:rPr>
-        <w:t xml:space="preserve"> (1212392985), Siva Kongara (</w:t>
-      </w:r>
-      <w:r>
-        <w:rPr>
-          <w:color w:val="000000"/>
-        </w:rPr>
-        <w:t>1212345483</w:t>
-      </w:r>
-      <w:r>
-        <w:rPr>
-          <w:color w:val="000000"/>
-        </w:rPr>
-        <w:t>)</w:t>
+        <w:t xml:space="preserve"> (</w:t>
+      </w:r>
+      <w:r>
+        <w:rPr>
+          <w:color w:val="000000"/>
+        </w:rPr>
+        <w:t>1212345483)</w:t>
       </w:r>
     </w:p>
     <w:p>
@@ -110,15 +104,7 @@
         <w:rPr>
           <w:color w:val="000000"/>
         </w:rPr>
-        <w:t xml:space="preserve">or later. Otherwise, use this document as an instruction set. Please note that use of IEEE Computer Society templates is meant to assist authors in correctly formatting manuscripts for final submission and does not guarantee how the final paper will be formatted by IEEE Computer Society staff. This template may be used for initial submissions; however, please consult the author submission guidelines for formatting instructions as most </w:t>
-      </w:r>
-      <w:bookmarkStart w:id="1" w:name="_GoBack"/>
-      <w:bookmarkEnd w:id="1"/>
-      <w:r>
-        <w:rPr>
-          <w:color w:val="000000"/>
-        </w:rPr>
-        <w:t xml:space="preserve">journals prefer single column format for peer review. An abstract should be 100 to 200 words for regular papers, no more than 50 words for </w:t>
+        <w:t xml:space="preserve">or later. Otherwise, use this document as an instruction set. Please note that use of IEEE Computer Society templates is meant to assist authors in correctly formatting manuscripts for final submission and does not guarantee how the final paper will be formatted by IEEE Computer Society staff. This template may be used for initial submissions; however, please consult the author submission guidelines for formatting instructions as most journals prefer single column format for peer review. An abstract should be 100 to 200 words for regular papers, no more than 50 words for </w:t>
       </w:r>
       <w:r>
         <w:rPr>
@@ -262,7 +248,84 @@
         <w:rPr>
           <w:color w:val="000000"/>
         </w:rPr>
-        <w:t>An Artificial Neural Network (ANN) is an information processing paradigm that is inspired by the way biological nervous systems, such as the brain, process information. The key element of this paradigm is the novel structure of the information processing system. [2] A Neural network is configured to recognize the pattern or to classify the data. Unlike conventional computing, Neural Network learns from the given set of examples. In this project, we implemented an Artificial Neural Network for the task of digit classification without using any advanced libraries. Digit classification has been a fertile ground for exploring several learning techniques ranging from automatically learning feature representations, learning classifiers invariant to distortions, matching and alignment based distances, and learning multilayered representations of data. [1] A neural network can be defined as “Neural computing is the study of networks of adaptable nodes which, through a process of learning from task examples, store experiential knowledge and make it available for use.” [3] A NN consists input layer, hidden layer, and output layer. Neural Networks are modeled as collections of neurons that are connected in an acyclic graph. In other words, the outputs of some neurons can become inputs to other neurons. In a convolutional NN, learnable weights and bias are associated with Neurons. Since neural networks are best at identifying patterns or trends in data, they are well suited for prediction or forecasting needs including but not limited to sales forecasting, business marketing, customer research, data validation, risk management, medicine, robot learning etc.</w:t>
+        <w:t xml:space="preserve">Digit classification is the task of classifying a given image into one of the digits from 0 to 9. This is of key importance in modern day machine intelligence and has many practical applications such as Natural Language Processing (to </w:t>
+      </w:r>
+      <w:proofErr w:type="spellStart"/>
+      <w:r>
+        <w:rPr>
+          <w:color w:val="000000"/>
+        </w:rPr>
+        <w:t>autograde</w:t>
+      </w:r>
+      <w:proofErr w:type="spellEnd"/>
+      <w:r>
+        <w:rPr>
+          <w:color w:val="000000"/>
+        </w:rPr>
+        <w:t xml:space="preserve">), </w:t>
+      </w:r>
+      <w:proofErr w:type="spellStart"/>
+      <w:r>
+        <w:rPr>
+          <w:color w:val="000000"/>
+        </w:rPr>
+        <w:t>Self Driving</w:t>
+      </w:r>
+      <w:proofErr w:type="spellEnd"/>
+      <w:r>
+        <w:rPr>
+          <w:color w:val="000000"/>
+        </w:rPr>
+        <w:t xml:space="preserve"> Cars (to detect speed limits) etc</w:t>
+      </w:r>
+      <w:bookmarkStart w:id="1" w:name="_GoBack"/>
+      <w:bookmarkEnd w:id="1"/>
+      <w:r>
+        <w:rPr>
+          <w:color w:val="000000"/>
+        </w:rPr>
+        <w:t xml:space="preserve">. This is a typical classification problem. A classification problem consists of a set of classes and the machine </w:t>
+      </w:r>
+      <w:proofErr w:type="gramStart"/>
+      <w:r>
+        <w:rPr>
+          <w:color w:val="000000"/>
+        </w:rPr>
+        <w:t>has to</w:t>
+      </w:r>
+      <w:proofErr w:type="gramEnd"/>
+      <w:r>
+        <w:rPr>
+          <w:color w:val="000000"/>
+        </w:rPr>
+        <w:t xml:space="preserve"> classify a given object into one of the classes. Other examples of a classification problem include facial recognition, image classification (identifying objects as car, bus, dog) etc. This classification problem can be addressed using many techniques such as Linear Regression, K-nearest-</w:t>
+      </w:r>
+      <w:proofErr w:type="spellStart"/>
+      <w:r>
+        <w:rPr>
+          <w:color w:val="000000"/>
+        </w:rPr>
+        <w:t>neighbours</w:t>
+      </w:r>
+      <w:proofErr w:type="spellEnd"/>
+      <w:r>
+        <w:rPr>
+          <w:color w:val="000000"/>
+        </w:rPr>
+        <w:t>, SVM, Neural Network, Convolutional Nets and many other such machine learning techniques. In this project we have done the task of digit classification using a Neural Network. The motivation for this project comes up from the fact that digit classification has been an important research area for exploring several learning techniques ranging from automatically learning feature representations, learning classifiers invariant to distortions, matching and alignment based distances, and learning multilayered representations of data</w:t>
+      </w:r>
+      <w:r>
+        <w:rPr>
+          <w:color w:val="000000"/>
+          <w:vertAlign w:val="superscript"/>
+        </w:rPr>
+        <w:t>1</w:t>
+      </w:r>
+      <w:r>
+        <w:rPr>
+          <w:color w:val="000000"/>
+        </w:rPr>
+        <w:t>.</w:t>
       </w:r>
     </w:p>
     <w:p>
@@ -305,7 +368,148 @@
         <w:rPr>
           <w:color w:val="000000"/>
         </w:rPr>
-        <w:t xml:space="preserve">2.1 </w:t>
+        <w:t>2.1 Neural Network</w:t>
+      </w:r>
+    </w:p>
+    <w:p>
+      <w:pPr>
+        <w:pStyle w:val="PARAGRAPHnoindent"/>
+        <w:rPr>
+          <w:color w:val="000000"/>
+        </w:rPr>
+      </w:pPr>
+      <w:r>
+        <w:rPr>
+          <w:color w:val="000000"/>
+        </w:rPr>
+        <w:t>The term ‘Neural Network’ is inspired from the way biological nervous systems, such as the brain, process information. Human nervous system contains millions of neurons and each neuron propagates the information forward to another neuron. Based on the input signal that a neuron receives, it is either activated or not. The key idea of this paradigm is the novel structure of the artificial networks2. A Neural network (NN) is configured to recognize patterns or to classify the data. A NN consists of an input layer, any number of hidden layers (including 0), and an output layer. Each layer has a collection of neurons and all the layers are connected in an acyclic manner. In other words, the outputs of some neurons in a layer will be the inputs to other neurons in the above layer. Since neural networks are best at identifying patterns or trends in data, they are well suited for prediction or fore</w:t>
+      </w:r>
+      <w:r>
+        <w:rPr>
+          <w:color w:val="000000"/>
+        </w:rPr>
+        <w:t>casting needs including but not limited to sales forecasting, business marketing, customer research, data validation, risk management, medicine, robot learning etc.</w:t>
+      </w:r>
+    </w:p>
+    <w:p>
+      <w:pPr>
+        <w:pStyle w:val="PARAGRAPHnoindent"/>
+        <w:rPr>
+          <w:color w:val="000000"/>
+        </w:rPr>
+      </w:pPr>
+    </w:p>
+    <w:p>
+      <w:pPr>
+        <w:pStyle w:val="PARAGRAPHnoindent"/>
+      </w:pPr>
+      <w:r>
+        <w:rPr>
+          <w:color w:val="000000"/>
+        </w:rPr>
+        <w:t xml:space="preserve">The key difference between linear regression and a neural network is that the output can be modelled as a nonlinear function of the input. This nonlinearity arises because of the hidden layers. It is equivalent to mapping the input to higher dimensions and thus classifying the samples. </w:t>
+      </w:r>
+      <w:proofErr w:type="gramStart"/>
+      <w:r>
+        <w:rPr>
+          <w:color w:val="000000"/>
+        </w:rPr>
+        <w:t>In order to</w:t>
+      </w:r>
+      <w:proofErr w:type="gramEnd"/>
+      <w:r>
+        <w:rPr>
+          <w:color w:val="000000"/>
+        </w:rPr>
+        <w:t xml:space="preserve"> use a neural network for classification, we need to train the network with the available training examples and thus making the network learn the models for each of the classes and thus identifying a new test sample based on the learned models. Now, the important question is in what shape do these models get saved in the network and the answer to that question is the network parameters: weights and biases. Weights are the parameters that are used to weigh the incoming inputs to a neuron and thus suppressing some of the inputs while enhancing the others. Then the bias is added, and it is passed through an activation function which decides whether the neuron should be activated or not. After the bias is added to the weighted sum of a neuron’s input, the value could be anywhere between -</w:t>
+      </w:r>
+      <w:proofErr w:type="spellStart"/>
+      <w:r>
+        <w:rPr>
+          <w:color w:val="000000"/>
+        </w:rPr>
+        <w:t>inf</w:t>
+      </w:r>
+      <w:proofErr w:type="spellEnd"/>
+      <w:r>
+        <w:rPr>
+          <w:color w:val="000000"/>
+        </w:rPr>
+        <w:t xml:space="preserve"> to +inf. So, the activation function plays a key role here in deciding whether to fire that neuron based on the value. So, fundamentally training a network boils down to the problem of learning these weights such that the predicted result at the output layer is as close to the actual result. This difference is the error that the network has made in prediction and </w:t>
+      </w:r>
+      <w:proofErr w:type="spellStart"/>
+      <w:r>
+        <w:rPr>
+          <w:color w:val="000000"/>
+        </w:rPr>
+        <w:t>minimising</w:t>
+      </w:r>
+      <w:proofErr w:type="spellEnd"/>
+      <w:r>
+        <w:rPr>
+          <w:color w:val="000000"/>
+        </w:rPr>
+        <w:t xml:space="preserve"> this error should be our objective. There are many types of error functions that we can define when comparing the predicted result to the actual result. Some of them are the Mean Squared Error, Maximum Likelihood, Cross-Entropy. </w:t>
+      </w:r>
+      <w:proofErr w:type="gramStart"/>
+      <w:r>
+        <w:rPr>
+          <w:color w:val="000000"/>
+        </w:rPr>
+        <w:t>For the purpose of</w:t>
+      </w:r>
+      <w:proofErr w:type="gramEnd"/>
+      <w:r>
+        <w:rPr>
+          <w:color w:val="000000"/>
+        </w:rPr>
+        <w:t xml:space="preserve"> classification, cross-entropy loss function performs better than the other loss functions. This is because the problem of classification is a discrete one. The predicted value in this case is not a continuous numeric value, but a single class. So, if we have </w:t>
+      </w:r>
+      <w:proofErr w:type="gramStart"/>
+      <w:r>
+        <w:rPr>
+          <w:color w:val="000000"/>
+        </w:rPr>
+        <w:t>some kind of outputs</w:t>
+      </w:r>
+      <w:proofErr w:type="gramEnd"/>
+      <w:r>
+        <w:rPr>
+          <w:color w:val="000000"/>
+        </w:rPr>
+        <w:t xml:space="preserve"> for each class which represents the probabilities for the object belonging to that class, then we can use the Cross-Entropy loss to learn the parameters.</w:t>
+      </w:r>
+    </w:p>
+    <w:p>
+      <w:pPr>
+        <w:pStyle w:val="PARAGRAPHnoindent"/>
+      </w:pPr>
+    </w:p>
+    <w:p>
+      <w:pPr>
+        <w:pStyle w:val="Heading2"/>
+        <w:spacing w:before="0"/>
+        <w:rPr>
+          <w:color w:val="000000"/>
+        </w:rPr>
+      </w:pPr>
+      <w:r>
+        <w:rPr>
+          <w:color w:val="000000"/>
+        </w:rPr>
+        <w:t>2.</w:t>
+      </w:r>
+      <w:r>
+        <w:rPr>
+          <w:color w:val="000000"/>
+        </w:rPr>
+        <w:t>2</w:t>
+      </w:r>
+      <w:r>
+        <w:rPr>
+          <w:color w:val="000000"/>
+        </w:rPr>
+        <w:t xml:space="preserve"> </w:t>
       </w:r>
       <w:r>
         <w:rPr>
@@ -339,13 +543,7 @@
         <w:rPr>
           <w:color w:val="000000"/>
         </w:rPr>
-        <w:t xml:space="preserve"> between the predicted output and the desired output. It is an iterative method in which the network is modified after each training sample </w:t>
-      </w:r>
-      <w:r>
-        <w:rPr>
-          <w:color w:val="000000"/>
-        </w:rPr>
-        <w:t xml:space="preserve">is fed through the network and thus updating the network parameter in the direction in which the loss is </w:t>
+        <w:t xml:space="preserve"> between the predicted output and the desired output. It is an iterative method in which the network is modified after each training sample is fed through the network and thus updating the network parameter in the direction in which the loss is </w:t>
       </w:r>
       <w:proofErr w:type="spellStart"/>
       <w:r>
@@ -375,14 +573,12 @@
         </w:rPr>
         <w:t xml:space="preserve"> SGD is most useful when the objective function is non-convex. An objective function is termed non-convex if it has more than one local minima. In batch gradient descent we step down the true gradient and thus may eventually converge to </w:t>
       </w:r>
-      <w:proofErr w:type="gramStart"/>
-      <w:r>
-        <w:rPr>
-          <w:color w:val="000000"/>
-        </w:rPr>
-        <w:t>a local minima</w:t>
-      </w:r>
-      <w:proofErr w:type="gramEnd"/>
+      <w:r>
+        <w:rPr>
+          <w:color w:val="000000"/>
+        </w:rPr>
+        <w:t>local minima</w:t>
+      </w:r>
       <w:r>
         <w:rPr>
           <w:color w:val="000000"/>
@@ -397,80 +593,6 @@
           <w:color w:val="000000"/>
         </w:rPr>
       </w:pPr>
-      <w:r>
-        <w:rPr>
-          <w:color w:val="000000"/>
-        </w:rPr>
-        <w:t>2.3</w:t>
-      </w:r>
-      <w:r>
-        <w:rPr>
-          <w:color w:val="000000"/>
-        </w:rPr>
-        <w:tab/>
-        <w:t>Forward Propagation</w:t>
-      </w:r>
-    </w:p>
-    <w:p>
-      <w:pPr>
-        <w:pStyle w:val="PARAGRAPHnoindent"/>
-        <w:rPr>
-          <w:color w:val="000000"/>
-        </w:rPr>
-      </w:pPr>
-      <w:r>
-        <w:rPr>
-          <w:color w:val="000000"/>
-        </w:rPr>
-        <w:t xml:space="preserve">As discussed before, an artificial neural network (ANN) consists of an input layer, an output layer, and any number of hidden layers situated between the input and output layers. The feed-forward computations performed by the ANN are as follows: The signals from the input layer are multiplied by a set of fully-connected weights connecting the input layer to the hidden layer. These weighted signals are then summed and combined with a bias. This calculation forms the pre-activation signal for the hidden layer. The pre-activation signal is then transformed by the hidden layer activation function to form the feed-forward activation signals leaving </w:t>
-      </w:r>
-      <w:proofErr w:type="spellStart"/>
-      <w:r>
-        <w:rPr>
-          <w:color w:val="000000"/>
-        </w:rPr>
-        <w:t>leaving</w:t>
-      </w:r>
-      <w:proofErr w:type="spellEnd"/>
-      <w:r>
-        <w:rPr>
-          <w:color w:val="000000"/>
-        </w:rPr>
-        <w:t xml:space="preserve"> the hidden layer. Similarly, the activations of the other hidden layers are calculated from the previous hidden layer. In a similar fashion, the hidden layer activation signals are multiplied by the weights connecting the hidden layer to the output layer, a bias is added, and the resulting signal is transformed by the output activation function to form the network output. The output is then compared to a desired target and the error between the two is calculated. This entire process is called feed forward propagation.</w:t>
-      </w:r>
-    </w:p>
-    <w:p>
-      <w:pPr>
-        <w:pStyle w:val="Heading2"/>
-        <w:rPr>
-          <w:color w:val="000000"/>
-        </w:rPr>
-      </w:pPr>
-      <w:r>
-        <w:rPr>
-          <w:color w:val="000000"/>
-        </w:rPr>
-        <w:t>2.3</w:t>
-      </w:r>
-      <w:r>
-        <w:rPr>
-          <w:color w:val="000000"/>
-        </w:rPr>
-        <w:tab/>
-        <w:t>Back Propagation</w:t>
-      </w:r>
-    </w:p>
-    <w:p>
-      <w:pPr>
-        <w:pStyle w:val="PARAGRAPHnoindent"/>
-      </w:pPr>
-      <w:r>
-        <w:rPr>
-          <w:color w:val="000000"/>
-        </w:rPr>
-        <w:lastRenderedPageBreak/>
-        <w:t>Backpropagation is the process of propagating the error that has been calculated at the end of forward propaga</w:t>
-      </w:r>
       <w:r>
         <w:rPr>
           <w:noProof/>
@@ -480,7 +602,7 @@
             <v:stroke joinstyle="miter"/>
             <v:path gradientshapeok="t" o:connecttype="rect"/>
           </v:shapetype>
-          <v:shape id="_x0000_s1028" type="#_x0000_t202" style="position:absolute;left:0;text-align:left;margin-left:255.4pt;margin-top:151.4pt;width:243.65pt;height:25pt;z-index:251660288;mso-position-horizontal-relative:text;mso-position-vertical-relative:text" stroked="f">
+          <v:shape id="_x0000_s1028" type="#_x0000_t202" style="position:absolute;left:0;text-align:left;margin-left:255.75pt;margin-top:21.4pt;width:243.65pt;height:25pt;z-index:251660288;mso-position-horizontal-relative:text;mso-position-vertical-relative:text" stroked="f">
             <v:textbox style="mso-next-textbox:#_x0000_s1028;mso-fit-shape-to-text:t" inset="0,0,0,0">
               <w:txbxContent>
                 <w:p>
@@ -505,17 +627,154 @@
       </w:r>
       <w:r>
         <w:rPr>
+          <w:color w:val="000000"/>
+        </w:rPr>
+        <w:t>2.3</w:t>
+      </w:r>
+      <w:r>
+        <w:rPr>
+          <w:color w:val="000000"/>
+        </w:rPr>
+        <w:tab/>
+        <w:t>Forward Propagation</w:t>
+      </w:r>
+    </w:p>
+    <w:p>
+      <w:pPr>
+        <w:pStyle w:val="PARAGRAPHnoindent"/>
+        <w:rPr>
+          <w:color w:val="000000"/>
+        </w:rPr>
+      </w:pPr>
+      <w:r>
+        <w:rPr>
+          <w:color w:val="000000"/>
+        </w:rPr>
+        <w:t xml:space="preserve">As discussed before, an artificial neural network (ANN) consists of an input layer, an output layer, and any number of hidden layers situated between the input and output layers. The feed-forward computations performed by the ANN are as follows: The signals from the input layer are multiplied by a set of fully-connected weights connecting the input layer to the hidden layer. These weighted signals are then summed and combined with a bias. This calculation forms the pre-activation signal for the hidden layer. The pre-activation signal is then transformed by the hidden layer activation function to form the feed-forward activation signals leaving </w:t>
+      </w:r>
+      <w:proofErr w:type="spellStart"/>
+      <w:r>
+        <w:rPr>
+          <w:color w:val="000000"/>
+        </w:rPr>
+        <w:t>leaving</w:t>
+      </w:r>
+      <w:proofErr w:type="spellEnd"/>
+      <w:r>
+        <w:rPr>
+          <w:color w:val="000000"/>
+        </w:rPr>
+        <w:t xml:space="preserve"> the hidden layer. Similarly, the activations of the other hidden layers are calculated from the previous hidden layer. In a similar fashion, the hidden layer activation signals are multiplied by the weights connecting the hidden layer to the output layer, a bias is added, and the resulting signal is transformed by the output activation function to form the network output. The output is then compared to a desired target and the error between the two is calculated. This entire process is called feed forward propagation.</w:t>
+      </w:r>
+    </w:p>
+    <w:p>
+      <w:pPr>
+        <w:pStyle w:val="PARAGRAPH"/>
+      </w:pPr>
+    </w:p>
+    <w:p>
+      <w:pPr>
+        <w:pStyle w:val="PARAGRAPH"/>
+        <w:ind w:firstLine="0"/>
+      </w:pPr>
+      <w:r>
+        <w:t>The activation functions should be such that they should be differentiable, and this is important while propagating the error back through the network. Sigmoid activation is defined as follows: f(x) = 1/(1+e-x) and the derivative of the sigmoid activation is f’(x) = f(x)(1-f(x)). Also, a sigmoid function maps any arbitrarily large value to a range between 0 and 1. Thus, it can be thought as a function that decides whether a neuron is activated or not.</w:t>
+      </w:r>
+    </w:p>
+    <w:p>
+      <w:pPr>
+        <w:pStyle w:val="PARAGRAPH"/>
+      </w:pPr>
+    </w:p>
+    <w:p>
+      <w:pPr>
+        <w:pStyle w:val="PARAGRAPH"/>
+        <w:ind w:firstLine="0"/>
+      </w:pPr>
+      <w:r>
+        <w:t xml:space="preserve">The </w:t>
+      </w:r>
+      <w:proofErr w:type="spellStart"/>
+      <w:r>
+        <w:t>softmax</w:t>
+      </w:r>
+      <w:proofErr w:type="spellEnd"/>
+      <w:r>
+        <w:t xml:space="preserve"> activation is also known as the normalized exponential function. This activation is generally applied to the output layer in a classification problem. It is defined as follows: f(</w:t>
+      </w:r>
+      <w:proofErr w:type="spellStart"/>
+      <w:r>
+        <w:t>zk</w:t>
+      </w:r>
+      <w:proofErr w:type="spellEnd"/>
+      <w:r>
+        <w:t xml:space="preserve">) = </w:t>
+      </w:r>
+      <w:proofErr w:type="spellStart"/>
+      <w:r>
+        <w:t>eZk</w:t>
+      </w:r>
+      <w:proofErr w:type="spellEnd"/>
+      <w:r>
+        <w:t xml:space="preserve"> / </w:t>
+      </w:r>
+      <w:r>
+        <w:rPr>
+          <w:rFonts w:hint="eastAsia"/>
+        </w:rPr>
+        <w:t>Σ</w:t>
+      </w:r>
+      <w:r>
+        <w:t xml:space="preserve"> </w:t>
+      </w:r>
+      <w:proofErr w:type="spellStart"/>
+      <w:r>
+        <w:t>eZk</w:t>
+      </w:r>
+      <w:proofErr w:type="spellEnd"/>
+      <w:r>
+        <w:t xml:space="preserve">   for k = 1 to C where </w:t>
+      </w:r>
+      <w:r>
+        <w:t xml:space="preserve">is the total number of classes to be classified into. This function reduces the value of each neuron in the output layer to be in the range of [0,1] and all the values of the output layer add up to 1. This </w:t>
+      </w:r>
+      <w:proofErr w:type="spellStart"/>
+      <w:r>
+        <w:t>behaviour</w:t>
+      </w:r>
+      <w:proofErr w:type="spellEnd"/>
+      <w:r>
+        <w:t xml:space="preserve"> is </w:t>
+      </w:r>
+      <w:proofErr w:type="gramStart"/>
+      <w:r>
+        <w:t>similar to</w:t>
+      </w:r>
+      <w:proofErr w:type="gramEnd"/>
+      <w:r>
+        <w:t xml:space="preserve"> probability and thus the outputs can be interpreted as the probability with which the given object belongs to each class. This can be represented as shown in the figure. Ideal output should be that these output values should have 1 for the class to which the object belongs and 0 for all the other classes.</w:t>
+      </w:r>
+    </w:p>
+    <w:p>
+      <w:pPr>
+        <w:pStyle w:val="Heading2"/>
+        <w:rPr>
+          <w:color w:val="000000"/>
+        </w:rPr>
+      </w:pPr>
+      <w:r>
+        <w:rPr>
           <w:noProof/>
           <w:color w:val="000000"/>
         </w:rPr>
         <w:drawing>
-          <wp:anchor distT="0" distB="0" distL="114300" distR="114300" simplePos="0" relativeHeight="251658240" behindDoc="1" locked="0" layoutInCell="1" allowOverlap="1" wp14:anchorId="3A048442">
+          <wp:anchor distT="0" distB="0" distL="114300" distR="114300" simplePos="0" relativeHeight="251657216" behindDoc="1" locked="0" layoutInCell="1" allowOverlap="1" wp14:anchorId="3A048442">
             <wp:simplePos x="0" y="0"/>
             <wp:positionH relativeFrom="column">
-              <wp:posOffset>3221355</wp:posOffset>
+              <wp:posOffset>44030</wp:posOffset>
             </wp:positionH>
             <wp:positionV relativeFrom="paragraph">
-              <wp:posOffset>62001</wp:posOffset>
+              <wp:posOffset>328295</wp:posOffset>
             </wp:positionV>
             <wp:extent cx="3094355" cy="1828800"/>
             <wp:effectExtent l="0" t="0" r="0" b="0"/>
@@ -569,7 +828,28 @@
         <w:rPr>
           <w:color w:val="000000"/>
         </w:rPr>
-        <w:t xml:space="preserve">tion back through the network and update the network parameters so that the error is </w:t>
+        <w:t>2.3</w:t>
+      </w:r>
+      <w:r>
+        <w:rPr>
+          <w:color w:val="000000"/>
+        </w:rPr>
+        <w:tab/>
+        <w:t>Back Propagation</w:t>
+      </w:r>
+    </w:p>
+    <w:p>
+      <w:pPr>
+        <w:pStyle w:val="PARAGRAPHnoindent"/>
+        <w:rPr>
+          <w:color w:val="000000"/>
+        </w:rPr>
+      </w:pPr>
+      <w:r>
+        <w:rPr>
+          <w:color w:val="000000"/>
+        </w:rPr>
+        <w:t xml:space="preserve">Backpropagation is the process of propagating the error that has been calculated at the end of forward propagation back through the network and update the network parameters so that the error is </w:t>
       </w:r>
       <w:proofErr w:type="spellStart"/>
       <w:r>
@@ -585,6 +865,176 @@
         </w:rPr>
         <w:t>. To do so, we make use of the chain rule to calculate the derivative of the loss with respect to parameters. Once we have the gradients of loss with respect to each of the network parameters, we update the parameter using a learning rate. This means that we change the values of the parameters in the direction in which the loss reduces.</w:t>
       </w:r>
+    </w:p>
+    <w:p>
+      <w:pPr>
+        <w:pStyle w:val="PARAGRAPH"/>
+        <w:ind w:firstLine="0"/>
+      </w:pPr>
+    </w:p>
+    <w:p>
+      <w:pPr>
+        <w:pStyle w:val="PARAGRAPH"/>
+        <w:ind w:firstLine="0"/>
+      </w:pPr>
+      <w:r>
+        <w:t xml:space="preserve">We need to calculate the error between the predicted output and the actual output at the end of the forward propagation step. One type of such loss function is the Categorical Cross Entropy loss. The loss is defined as shown in the figure and the loss </w:t>
+      </w:r>
+      <w:proofErr w:type="spellStart"/>
+      <w:r>
+        <w:t>behaviour</w:t>
+      </w:r>
+      <w:proofErr w:type="spellEnd"/>
+      <w:r>
+        <w:t xml:space="preserve"> is shown in the </w:t>
+      </w:r>
+      <w:proofErr w:type="gramStart"/>
+      <w:r>
+        <w:t>figure..</w:t>
+      </w:r>
+      <w:proofErr w:type="gramEnd"/>
+    </w:p>
+    <w:p>
+      <w:pPr>
+        <w:pStyle w:val="PARAGRAPH"/>
+        <w:ind w:firstLine="0"/>
+      </w:pPr>
+    </w:p>
+    <w:p>
+      <w:pPr>
+        <w:pStyle w:val="PARAGRAPH"/>
+        <w:ind w:firstLine="0"/>
+      </w:pPr>
+      <w:r>
+        <w:t xml:space="preserve">In the above definition, </w:t>
+      </w:r>
+      <w:proofErr w:type="spellStart"/>
+      <w:r>
+        <w:rPr>
+          <w:i/>
+        </w:rPr>
+        <w:t>y</w:t>
+      </w:r>
+      <w:r>
+        <w:rPr>
+          <w:i/>
+          <w:vertAlign w:val="subscript"/>
+        </w:rPr>
+        <w:t>i</w:t>
+      </w:r>
+      <w:proofErr w:type="spellEnd"/>
+      <w:r>
+        <w:t xml:space="preserve"> is the predicted output (probability obtained after applying </w:t>
+      </w:r>
+      <w:proofErr w:type="spellStart"/>
+      <w:r>
+        <w:t>softmax</w:t>
+      </w:r>
+      <w:proofErr w:type="spellEnd"/>
+      <w:r>
+        <w:t xml:space="preserve"> activation) and </w:t>
+      </w:r>
+      <w:proofErr w:type="spellStart"/>
+      <w:r>
+        <w:rPr>
+          <w:i/>
+        </w:rPr>
+        <w:t>t</w:t>
+      </w:r>
+      <w:r>
+        <w:rPr>
+          <w:i/>
+          <w:vertAlign w:val="subscript"/>
+        </w:rPr>
+        <w:t>i</w:t>
+      </w:r>
+      <w:proofErr w:type="spellEnd"/>
+      <w:r>
+        <w:t xml:space="preserve"> is the actual output for the corresponding classes. Since this loss assumes that the predicted output is </w:t>
+      </w:r>
+      <w:proofErr w:type="gramStart"/>
+      <w:r>
+        <w:t>some kind of probability</w:t>
+      </w:r>
+      <w:proofErr w:type="gramEnd"/>
+      <w:r>
+        <w:t xml:space="preserve">, it is often used along with the </w:t>
+      </w:r>
+      <w:proofErr w:type="spellStart"/>
+      <w:r>
+        <w:t>softmax</w:t>
+      </w:r>
+      <w:proofErr w:type="spellEnd"/>
+      <w:r>
+        <w:t xml:space="preserve"> activation on the output layer for a multi class classification problem. The main advantage of using cross entropy error over mean squared error is that the training doesn’t stall. This is because the predicted output should match either 0 or 1 for each output node and in mean squared error, the gradient that is propagated back contains a term (output)(1-output) which diminishes as the training progress. This leads to a very minimal change in the network parameters.</w:t>
+      </w:r>
+    </w:p>
+    <w:p>
+      <w:pPr>
+        <w:pStyle w:val="PARAGRAPH"/>
+        <w:ind w:firstLine="0"/>
+      </w:pPr>
+    </w:p>
+    <w:p>
+      <w:pPr>
+        <w:pStyle w:val="Heading2"/>
+        <w:spacing w:before="0"/>
+        <w:rPr>
+          <w:color w:val="000000"/>
+        </w:rPr>
+      </w:pPr>
+      <w:r>
+        <w:rPr>
+          <w:color w:val="000000"/>
+        </w:rPr>
+        <w:lastRenderedPageBreak/>
+        <w:t>2.4 Dropout</w:t>
+      </w:r>
+    </w:p>
+    <w:p>
+      <w:pPr>
+        <w:pStyle w:val="PARAGRAPHnoindent"/>
+      </w:pPr>
+      <w:r>
+        <w:rPr>
+          <w:color w:val="000000"/>
+        </w:rPr>
+        <w:t xml:space="preserve">Neural network with </w:t>
+      </w:r>
+      <w:proofErr w:type="gramStart"/>
+      <w:r>
+        <w:rPr>
+          <w:color w:val="000000"/>
+        </w:rPr>
+        <w:t>large number</w:t>
+      </w:r>
+      <w:proofErr w:type="gramEnd"/>
+      <w:r>
+        <w:rPr>
+          <w:color w:val="000000"/>
+        </w:rPr>
+        <w:t xml:space="preserve"> of parameters are very powerful but they are prone to the issue of overfitting. As the machine trains on the training samples, the machine tries to change its model (network parameters), to best fit the training data. This is not necessarily a desired thing as the main objective of the network is to classify/predict on a new test sample. Such a network which has 100% accuracy on the training data may not perform in general on a new test data. This is called the problem of overfitting as the network fits itself to the training data in a tight manner. This problem can be addressed by combining the predictions from many different networks at test time. But large networks are slow to train and use. So, Dropout is an effective way to prevent overfitting in the network. The key idea of Dropout is to randomly drop hidden units to prevent them from co-adapting too much. So, every time a sample is trained, some of the hidden units are dropped at random as shown in the figure. Such a network is called a thinned network and, so we train on many such thinned networks. These thinned networks are exponential in number and thus effectively giving us exponentially </w:t>
+      </w:r>
+      <w:proofErr w:type="gramStart"/>
+      <w:r>
+        <w:rPr>
+          <w:color w:val="000000"/>
+        </w:rPr>
+        <w:t>large number</w:t>
+      </w:r>
+      <w:proofErr w:type="gramEnd"/>
+      <w:r>
+        <w:rPr>
+          <w:color w:val="000000"/>
+        </w:rPr>
+        <w:t xml:space="preserve"> of models to predict the output from. At test time, we use all the units to predict the output and to have the output at test time to be equal to the expected output during training, we multiply the weights with the probability with which the unit is retained during the training.</w:t>
+      </w:r>
+    </w:p>
+    <w:p>
+      <w:pPr>
+        <w:pStyle w:val="PARAGRAPH"/>
+        <w:ind w:firstLine="0"/>
+      </w:pPr>
     </w:p>
     <w:p>
       <w:pPr>
@@ -662,7 +1112,13 @@
         <w:rPr>
           <w:color w:val="000000"/>
         </w:rPr>
-        <w:t xml:space="preserve"> digit classification. Our implementation is in python and does not use any advanced libraries. There are two hidden layers with 256 neurons in each hidden layer and an output layer with 10 neurons corresponding to the ten digits from 0 to 9. The dataset that we have used in this project is the MNIST dataset in which each image is represented by 28 x 28 pixels. Each pixel’s value ranging from 0 to 255. We use these 784-pixel values to represent the input and to train the network. So, we have 784 neurons in the input layer. This constitutes the structure of our neural network.</w:t>
+        <w:t xml:space="preserve"> digit classification. Our implementation is in python and does not use any advanced libraries. There are two hidden layers with 256 neurons in each hidden layer and an output layer with 10 neurons corresponding to the ten digits from 0 to 9. The dataset that we have used in this project is the MNIST dataset in which each image is represented by 28 x 28 pixels. Each pixel’s value ranging from 0 to 255. We use these 784-pixel values to represent the input and to train the network. So, we have </w:t>
+      </w:r>
+      <w:r>
+        <w:rPr>
+          <w:color w:val="000000"/>
+        </w:rPr>
+        <w:t>784 neurons in the input layer. This constitutes the structure of our neural network.</w:t>
       </w:r>
       <w:r>
         <w:rPr>
@@ -1115,6 +1571,7 @@
         <w:rPr>
           <w:color w:val="000000"/>
         </w:rPr>
+        <w:lastRenderedPageBreak/>
         <w:t>3.4</w:t>
       </w:r>
       <w:r>
@@ -1136,14 +1593,7 @@
         <w:rPr>
           <w:color w:val="000000"/>
         </w:rPr>
-        <w:t xml:space="preserve">We have implemented Stochastic Gradient Descent on each of the training sample in the training dataset. Each training sample is fed to the input and the output value is calculated through forward propagation. Then, using </w:t>
-      </w:r>
-      <w:r>
-        <w:rPr>
-          <w:color w:val="000000"/>
-        </w:rPr>
-        <w:lastRenderedPageBreak/>
-        <w:t>Back Propagation we have propagated the loss back to each layer and adjusted the weights and bias at each layer.</w:t>
+        <w:t>We have implemented Stochastic Gradient Descent on each of the training sample in the training dataset. Each training sample is fed to the input and the output value is calculated through forward propagation. Then, using Back Propagation we have propagated the loss back to each layer and adjusted the weights and bias at each layer.</w:t>
       </w:r>
     </w:p>
     <w:p>
@@ -1326,14 +1776,12 @@
         </w:rPr>
         <w:t xml:space="preserve">Update step: H is the </w:t>
       </w:r>
-      <w:proofErr w:type="gramStart"/>
-      <w:r>
-        <w:rPr>
-          <w:color w:val="000000"/>
-        </w:rPr>
-        <w:t>cross entropy</w:t>
-      </w:r>
-      <w:proofErr w:type="gramEnd"/>
+      <w:r>
+        <w:rPr>
+          <w:color w:val="000000"/>
+        </w:rPr>
+        <w:t>cross-entropy</w:t>
+      </w:r>
       <w:r>
         <w:rPr>
           <w:color w:val="000000"/>
@@ -1510,7 +1958,12 @@
           <w:color w:val="000000"/>
         </w:rPr>
         <w:tab/>
-        <w:t>Citations</w:t>
+      </w:r>
+      <w:r>
+        <w:rPr>
+          <w:color w:val="000000"/>
+        </w:rPr>
+        <w:t>Results</w:t>
       </w:r>
     </w:p>
     <w:p>
@@ -1524,38 +1977,83 @@
         <w:rPr>
           <w:color w:val="000000"/>
         </w:rPr>
-        <w:t>IEEE Computer Society style is to not</w:t>
-      </w:r>
-      <w:r>
-        <w:rPr>
-          <w:color w:val="000000"/>
-        </w:rPr>
-        <w:t>e</w:t>
-      </w:r>
-      <w:r>
-        <w:rPr>
-          <w:color w:val="000000"/>
-        </w:rPr>
-        <w:t xml:space="preserve"> citations in individual brackets, followed by a comma, e.g. “[1], [5]” (as opposed to the more common “[1, 5]” form.) Citation </w:t>
-      </w:r>
-      <w:r>
-        <w:rPr>
-          <w:color w:val="000000"/>
-        </w:rPr>
-        <w:t xml:space="preserve">ranges should be formatted as follows: [1], [2], [3], [4] (as opposed to [1]-[4], which is not IEEE Computer Society style). </w:t>
-      </w:r>
-      <w:r>
-        <w:rPr>
-          <w:color w:val="000000"/>
-          <w:spacing w:val="-6"/>
-        </w:rPr>
-        <w:t xml:space="preserve">When citing a section in a book, please give the relevant page numbers [2]. In sentences, refer simply to the reference number, as in [3]. Do not use “Ref. [3]” or “reference [3]” At the beginning of a sentence use the author names instead of “Reference [3],” e.g., “Smith and Smith [3] show ... .” </w:t>
-      </w:r>
-      <w:r>
-        <w:rPr>
-          <w:color w:val="000000"/>
-        </w:rPr>
-        <w:t xml:space="preserve">Please note that references will be formatted by IEEE Computer Society production staff in the same order provided by the author. </w:t>
+        <w:t xml:space="preserve">The loss function of a neural network with one or more hidden layers with nonlinear activations is neither convex nor concave, but instead it is non-convex. The reason for this is the nonlinear activation functions. The nonlinear activation function corresponds to a non-convex optimization. So, a multilayered network with all linear activation function can still be convex but once a nonlinear activation function is used in any one of the layers, the optimization problem becomes non-convex because of the second order derivatives of the nonlinear activation functions are neither positive semidefinite, nor negative semidefinite. Also by swapping the parameters of nodes in a layer and doing the corresponding swaps in the layers above until the output layer, we can achieve the same loss. So, we have multiple solutions for the same loss value which are all the local </w:t>
+      </w:r>
+      <w:proofErr w:type="spellStart"/>
+      <w:r>
+        <w:rPr>
+          <w:color w:val="000000"/>
+        </w:rPr>
+        <w:t>minimas</w:t>
+      </w:r>
+      <w:proofErr w:type="spellEnd"/>
+      <w:r>
+        <w:rPr>
+          <w:color w:val="000000"/>
+        </w:rPr>
+        <w:t>.</w:t>
+      </w:r>
+    </w:p>
+    <w:p>
+      <w:pPr>
+        <w:pStyle w:val="PARAGRAPHnoindent"/>
+        <w:rPr>
+          <w:color w:val="000000"/>
+        </w:rPr>
+      </w:pPr>
+    </w:p>
+    <w:p>
+      <w:pPr>
+        <w:pStyle w:val="PARAGRAPHnoindent"/>
+        <w:rPr>
+          <w:color w:val="000000"/>
+        </w:rPr>
+      </w:pPr>
+      <w:r>
+        <w:rPr>
+          <w:color w:val="000000"/>
+        </w:rPr>
+        <w:t>The purpose of a nonlinear activation function is to model a behavior which is not linear in nature. If all the layers have a linear activation function, then no matter how many layers we use, it would still behave as a single layer perceptron and is equivalent to a linear regression model which is not very powerful. Also, while back propagating the error, the gradient of a linear function is a constant and is not dependent on the input. So, we cannot determine the change of error with respect to a change in the input which is bad for learning the weights.</w:t>
+      </w:r>
+    </w:p>
+    <w:p>
+      <w:pPr>
+        <w:pStyle w:val="PARAGRAPHnoindent"/>
+        <w:rPr>
+          <w:color w:val="000000"/>
+        </w:rPr>
+      </w:pPr>
+    </w:p>
+    <w:p>
+      <w:pPr>
+        <w:pStyle w:val="PARAGRAPHnoindent"/>
+        <w:rPr>
+          <w:color w:val="000000"/>
+        </w:rPr>
+      </w:pPr>
+      <w:r>
+        <w:rPr>
+          <w:color w:val="000000"/>
+        </w:rPr>
+        <w:t>The way we update the weights is by back propagating the error back through the network. The objective is to calculate how the loss changes with respect to changes in the weights at each level in the network. We can calculate the partial derivative of the loss with respect any weight by traversing through the nodes from that weight to the output layer. In other words, this can be done in reverse order by first calculating the partial derivatives at the output layer and using the chain rule, we can calculate the derivatives at the layers below. So</w:t>
+      </w:r>
+      <w:r>
+        <w:rPr>
+          <w:color w:val="000000"/>
+        </w:rPr>
+        <w:t>,</w:t>
+      </w:r>
+      <w:r>
+        <w:rPr>
+          <w:color w:val="000000"/>
+        </w:rPr>
+        <w:t xml:space="preserve"> by storing the results of these partial derivatives at the top layers, we can reuse them to calculate the derivatives at the layers below them. This is the core idea of dynamic programming: to reuse the results of a smaller problem to find the solution of a larger problem. This leads to an increase in the computational efficiency. So effectively backpropagation is a combination of using the chain rule and dynamic programming.</w:t>
+      </w:r>
+      <w:r>
+        <w:rPr>
+          <w:color w:val="000000"/>
+        </w:rPr>
+        <w:t xml:space="preserve"> </w:t>
       </w:r>
     </w:p>
     <w:p>
@@ -1592,11 +2090,19 @@
         </w:rPr>
         <w:t xml:space="preserve">If you are using Word, use the </w:t>
       </w:r>
-      <w:r>
-        <w:rPr>
-          <w:color w:val="000000"/>
-        </w:rPr>
-        <w:t>MathType add-on (</w:t>
+      <w:proofErr w:type="spellStart"/>
+      <w:r>
+        <w:rPr>
+          <w:color w:val="000000"/>
+        </w:rPr>
+        <w:t>MathType</w:t>
+      </w:r>
+      <w:proofErr w:type="spellEnd"/>
+      <w:r>
+        <w:rPr>
+          <w:color w:val="000000"/>
+        </w:rPr>
+        <w:t xml:space="preserve"> add-on (</w:t>
       </w:r>
       <w:hyperlink r:id="rId16" w:history="1">
         <w:r>
@@ -1624,7 +2130,21 @@
         <w:rPr>
           <w:color w:val="000000"/>
         </w:rPr>
-        <w:t>for equations in your paper (Insert | Object | Create New | Microsoft Equation or MathType Equation). “Float over text” should not be selected.</w:t>
+        <w:t xml:space="preserve">for equations in your paper (Insert | Object | Create New | Microsoft Equation or </w:t>
+      </w:r>
+      <w:proofErr w:type="spellStart"/>
+      <w:r>
+        <w:rPr>
+          <w:color w:val="000000"/>
+        </w:rPr>
+        <w:t>MathType</w:t>
+      </w:r>
+      <w:proofErr w:type="spellEnd"/>
+      <w:r>
+        <w:rPr>
+          <w:color w:val="000000"/>
+        </w:rPr>
+        <w:t xml:space="preserve"> Equation). “Float over text” should not be selected.</w:t>
       </w:r>
     </w:p>
     <w:p>
@@ -1647,7 +2167,42 @@
         <w:rPr>
           <w:color w:val="000000"/>
         </w:rPr>
-        <w:t>umber equations consecutively with equation numbers in parentheses flush with the right margin, as in (1). First, use the equation editor to create the equation. Then, select the “Equation” markup style. Press the tab key and write the equation number in parentheses. To make your equations more compact, you may use the solidus ( / ), the exp function, or appropriate exponents. Use parentheses to avoid ambiguities in denominators. Punctuate equations when they are part of a sentence, as in</w:t>
+        <w:t>umber equations consecutively with equation numbers in parentheses flush with the right margin, as in (1). First, use the equation editor to create the equation. Then, select the “Equation” markup style. Press the tab key and write the equa</w:t>
+      </w:r>
+      <w:r>
+        <w:rPr>
+          <w:color w:val="000000"/>
+        </w:rPr>
+        <w:lastRenderedPageBreak/>
+        <w:t xml:space="preserve">tion number in parentheses. To make your equations more compact, you may use the solidus </w:t>
+      </w:r>
+      <w:proofErr w:type="gramStart"/>
+      <w:r>
+        <w:rPr>
+          <w:color w:val="000000"/>
+        </w:rPr>
+        <w:t>( /</w:t>
+      </w:r>
+      <w:proofErr w:type="gramEnd"/>
+      <w:r>
+        <w:rPr>
+          <w:color w:val="000000"/>
+        </w:rPr>
+        <w:t xml:space="preserve"> ), the </w:t>
+      </w:r>
+      <w:proofErr w:type="spellStart"/>
+      <w:r>
+        <w:rPr>
+          <w:color w:val="000000"/>
+        </w:rPr>
+        <w:t>exp</w:t>
+      </w:r>
+      <w:proofErr w:type="spellEnd"/>
+      <w:r>
+        <w:rPr>
+          <w:color w:val="000000"/>
+        </w:rPr>
+        <w:t xml:space="preserve"> function, or appropriate exponents. Use parentheses to avoid ambiguities in denominators. Punctuate equations when they are part of a sentence, as in</w:t>
       </w:r>
     </w:p>
     <w:p>
@@ -1745,7 +2300,21 @@
         <w:rPr>
           <w:color w:val="000000"/>
         </w:rPr>
-        <w:t xml:space="preserve"> might refer to temperature, but T is the unit tesla). Per IEEE Computer Society, please refer to “(1),” not “Eq. (1)” or “equation (1),” except at the beginning of a sentence: “Equation (1) shows ... .” Also see </w:t>
+        <w:t xml:space="preserve"> might refer to temperature, but T is the unit tesla). Per IEEE Computer Society, please refer to “(1),” not “Eq. (1)” or “equation (1),” except at the beginning of a sentence: “Equation (1) shows </w:t>
+      </w:r>
+      <w:proofErr w:type="gramStart"/>
+      <w:r>
+        <w:rPr>
+          <w:color w:val="000000"/>
+        </w:rPr>
+        <w:t>... .</w:t>
+      </w:r>
+      <w:proofErr w:type="gramEnd"/>
+      <w:r>
+        <w:rPr>
+          <w:color w:val="000000"/>
+        </w:rPr>
+        <w:t xml:space="preserve">” Also see </w:t>
       </w:r>
       <w:r>
         <w:rPr>
@@ -1859,14 +2428,7 @@
         <w:rPr>
           <w:color w:val="000000"/>
         </w:rPr>
-        <w:t xml:space="preserve">Because IEEE Computer Society staff will do the final </w:t>
-      </w:r>
-      <w:r>
-        <w:rPr>
-          <w:color w:val="000000"/>
-        </w:rPr>
-        <w:lastRenderedPageBreak/>
-        <w:t xml:space="preserve">formatting of your paper, some figures may have to be moved from where they appeared in the original submission. Figures and tables should be sized as they are to appear in print. Figures or tables not correctly sized will be returned to the author for reformatting. </w:t>
+        <w:t xml:space="preserve">Because IEEE Computer Society staff will do the final formatting of your paper, some figures may have to be moved from where they appeared in the original submission. Figures and tables should be sized as they are to appear in print. Figures or tables not correctly sized will be returned to the author for reformatting. </w:t>
       </w:r>
     </w:p>
     <w:p>
@@ -1982,17 +2544,33 @@
         <w:rPr>
           <w:color w:val="000000"/>
         </w:rPr>
-        <w:t xml:space="preserve">If your figure has two parts, include the labels “(a)” and “(b)” as part of the artwork. Please verify that the figures and tables you mention in the text actually exist. </w:t>
+        <w:t xml:space="preserve">If your figure has two parts, include the labels “(a)” and “(b)” as part of the artwork. Please verify that the figures and tables you mention in the text </w:t>
+      </w:r>
+      <w:proofErr w:type="gramStart"/>
+      <w:r>
+        <w:rPr>
+          <w:color w:val="000000"/>
+        </w:rPr>
+        <w:t>actually exist</w:t>
+      </w:r>
+      <w:proofErr w:type="gramEnd"/>
+      <w:r>
+        <w:rPr>
+          <w:color w:val="000000"/>
+        </w:rPr>
+        <w:t xml:space="preserve">. </w:t>
       </w:r>
       <w:r>
         <w:t xml:space="preserve">Figures and tables should be called out in </w:t>
       </w:r>
+      <w:proofErr w:type="gramStart"/>
       <w:r>
         <w:t xml:space="preserve">sequential </w:t>
       </w:r>
       <w:r>
         <w:t xml:space="preserve"> order</w:t>
       </w:r>
+      <w:proofErr w:type="gramEnd"/>
       <w:r>
         <w:t>, as this is how they will be placed</w:t>
       </w:r>
@@ -2006,7 +2584,13 @@
         <w:rPr>
           <w:color w:val="000000"/>
         </w:rPr>
-        <w:t xml:space="preserve">. For example, avoid referring to figure “8” in the first paragraph of the article unless figure 8 will again be referred to after the reference to figure 7. </w:t>
+        <w:t>. For example, avoid referring to fig</w:t>
+      </w:r>
+      <w:r>
+        <w:rPr>
+          <w:color w:val="000000"/>
+        </w:rPr>
+        <w:t xml:space="preserve">ure “8” in the first paragraph of the article unless figure 8 will again be referred to after the reference to figure 7. </w:t>
       </w:r>
       <w:r>
         <w:rPr>
@@ -2234,7 +2818,23 @@
           <w:color w:val="000000"/>
           <w:spacing w:val="-2"/>
         </w:rPr>
-        <w:t xml:space="preserve"> 1,000” because the reader would not know whether the top axis label in Fig. 1 meant 16,000 A/m or 0.016 A/m. Figure labels should be legible, approximately 8 to 12 point type. When creating your graphics, especially in complex graphs and charts, please ensure that line weights are thick enough that when reproduced at print size, they will still be legible. We suggest at least 1 point.</w:t>
+        <w:t xml:space="preserve"> 1,000” because the reader would not know whether the top axis label in Fig. 1 meant 16,000 A/m or 0.016 A/m. Figure labels should be legible, approximately 8 to </w:t>
+      </w:r>
+      <w:proofErr w:type="gramStart"/>
+      <w:r>
+        <w:rPr>
+          <w:color w:val="000000"/>
+          <w:spacing w:val="-2"/>
+        </w:rPr>
+        <w:t>12 point</w:t>
+      </w:r>
+      <w:proofErr w:type="gramEnd"/>
+      <w:r>
+        <w:rPr>
+          <w:color w:val="000000"/>
+          <w:spacing w:val="-2"/>
+        </w:rPr>
+        <w:t xml:space="preserve"> type. When creating your graphics, especially in complex graphs and charts, please ensure that line weights are thick enough that when reproduced at print size, they will still be legible. We suggest at least 1 point.</w:t>
       </w:r>
     </w:p>
     <w:p>
@@ -2309,6 +2909,7 @@
         <w:framePr w:wrap="around"/>
       </w:pPr>
       <w:r>
+        <w:lastRenderedPageBreak/>
         <w:t>TABLE 1</w:t>
       </w:r>
       <w:r>
@@ -2416,6 +3017,7 @@
           <w:color w:val="000000"/>
         </w:rPr>
       </w:pPr>
+      <w:proofErr w:type="spellStart"/>
       <w:r>
         <w:rPr>
           <w:i w:val="0"/>
@@ -2429,7 +3031,70 @@
         <w:rPr>
           <w:color w:val="000000"/>
         </w:rPr>
-        <w:t>Gaussian units are the same as cgs emu for magnetostatics; Mx = maxwell, G = gauss, Oe = oersted; Wb = weber, V = volt, s = second, T = tesla, m = meter, A = ampere, J = joule, kg = kilogram, H = henry.</w:t>
+        <w:t>Gaussian</w:t>
+      </w:r>
+      <w:proofErr w:type="spellEnd"/>
+      <w:r>
+        <w:rPr>
+          <w:color w:val="000000"/>
+        </w:rPr>
+        <w:t xml:space="preserve"> units are the same as </w:t>
+      </w:r>
+      <w:proofErr w:type="spellStart"/>
+      <w:r>
+        <w:rPr>
+          <w:color w:val="000000"/>
+        </w:rPr>
+        <w:t>cgs</w:t>
+      </w:r>
+      <w:proofErr w:type="spellEnd"/>
+      <w:r>
+        <w:rPr>
+          <w:color w:val="000000"/>
+        </w:rPr>
+        <w:t xml:space="preserve"> emu for magnetostatics; Mx = </w:t>
+      </w:r>
+      <w:proofErr w:type="spellStart"/>
+      <w:r>
+        <w:rPr>
+          <w:color w:val="000000"/>
+        </w:rPr>
+        <w:t>maxwell</w:t>
+      </w:r>
+      <w:proofErr w:type="spellEnd"/>
+      <w:r>
+        <w:rPr>
+          <w:color w:val="000000"/>
+        </w:rPr>
+        <w:t xml:space="preserve">, G = gauss, </w:t>
+      </w:r>
+      <w:proofErr w:type="spellStart"/>
+      <w:r>
+        <w:rPr>
+          <w:color w:val="000000"/>
+        </w:rPr>
+        <w:t>Oe</w:t>
+      </w:r>
+      <w:proofErr w:type="spellEnd"/>
+      <w:r>
+        <w:rPr>
+          <w:color w:val="000000"/>
+        </w:rPr>
+        <w:t xml:space="preserve"> = oersted; </w:t>
+      </w:r>
+      <w:proofErr w:type="spellStart"/>
+      <w:r>
+        <w:rPr>
+          <w:color w:val="000000"/>
+        </w:rPr>
+        <w:t>Wb</w:t>
+      </w:r>
+      <w:proofErr w:type="spellEnd"/>
+      <w:r>
+        <w:rPr>
+          <w:color w:val="000000"/>
+        </w:rPr>
+        <w:t xml:space="preserve"> = weber, V = volt, s = second, T = tesla, m = meter, A = ampere, J = joule, kg = kilogram, H = henry.</w:t>
       </w:r>
     </w:p>
     <w:p>
@@ -2546,15 +3211,7 @@
           <w:color w:val="000000"/>
           <w:spacing w:val="-4"/>
         </w:rPr>
-        <w:t>Theorems and related structures, such as axioms corollaries, and lemmas, are formatted using a hanging indent para</w:t>
-      </w:r>
-      <w:r>
-        <w:rPr>
-          <w:color w:val="000000"/>
-          <w:spacing w:val="-4"/>
-        </w:rPr>
-        <w:lastRenderedPageBreak/>
-        <w:t>graph. They begin with a title and are followed by the text, in italics.</w:t>
+        <w:t>Theorems and related structures, such as axioms corollaries, and lemmas, are formatted using a hanging indent paragraph. They begin with a title and are followed by the text, in italics.</w:t>
       </w:r>
     </w:p>
     <w:p>
@@ -2720,6 +3377,7 @@
         </w:rPr>
         <w:t xml:space="preserve">es, if </w:t>
       </w:r>
+      <w:proofErr w:type="gramStart"/>
       <w:r>
         <w:rPr>
           <w:color w:val="000000"/>
@@ -2752,12 +3410,19 @@
         <w:rPr>
           <w:spacing w:val="-4"/>
         </w:rPr>
-        <w:t xml:space="preserve">appear </w:t>
-      </w:r>
+        <w:t>appear</w:t>
+      </w:r>
+      <w:proofErr w:type="gramEnd"/>
       <w:r>
         <w:rPr>
           <w:spacing w:val="-4"/>
         </w:rPr>
+        <w:t xml:space="preserve"> </w:t>
+      </w:r>
+      <w:r>
+        <w:rPr>
+          <w:spacing w:val="-4"/>
+        </w:rPr>
         <w:t>online as supplemental material</w:t>
       </w:r>
       <w:r>
@@ -2765,8 +3430,17 @@
           <w:color w:val="000000"/>
           <w:spacing w:val="-4"/>
         </w:rPr>
-        <w:t>. In the event multiple appendices are required, they will be labeled “Appendix A,” “Appendix B, “ etc.</w:t>
-      </w:r>
+        <w:t xml:space="preserve">. In the event multiple appendices are required, they will be labeled “Appendix A,” “Appendix B, </w:t>
+      </w:r>
+      <w:proofErr w:type="gramStart"/>
+      <w:r>
+        <w:rPr>
+          <w:color w:val="000000"/>
+          <w:spacing w:val="-4"/>
+        </w:rPr>
+        <w:t>“ etc.</w:t>
+      </w:r>
+      <w:proofErr w:type="gramEnd"/>
     </w:p>
     <w:p>
       <w:pPr>
@@ -2826,7 +3500,35 @@
         <w:rPr>
           <w:color w:val="000000"/>
         </w:rPr>
-        <w:t>The preferred spelling of the word “acknowledgment” in American English is without an “e” after the “g.” Use the singular heading even if you have many acknowledgments. Avoid expressions such as “One of us (S.B.A.) would like to thank ... .” Instead, write “F. A. Author thanks ... .” Sponsor and financial support acknowledgments are included in the acknowledgment section. For example: This work was supported in part by the US Department of Commerce under Grant BS123456 (sponsor and financial support acknowledgment goes here). Researchers that contributed information or assistance to the article should also be acknowledged in this section.</w:t>
+        <w:t xml:space="preserve">The preferred spelling of the word “acknowledgment” in American English is without an “e” after the “g.” Use the singular heading even if you have many acknowledgments. Avoid expressions such as “One of us (S.B.A.) would like to thank </w:t>
+      </w:r>
+      <w:proofErr w:type="gramStart"/>
+      <w:r>
+        <w:rPr>
+          <w:color w:val="000000"/>
+        </w:rPr>
+        <w:t>... .</w:t>
+      </w:r>
+      <w:proofErr w:type="gramEnd"/>
+      <w:r>
+        <w:rPr>
+          <w:color w:val="000000"/>
+        </w:rPr>
+        <w:t xml:space="preserve">” Instead, write “F. A. Author thanks </w:t>
+      </w:r>
+      <w:proofErr w:type="gramStart"/>
+      <w:r>
+        <w:rPr>
+          <w:color w:val="000000"/>
+        </w:rPr>
+        <w:t>... .</w:t>
+      </w:r>
+      <w:proofErr w:type="gramEnd"/>
+      <w:r>
+        <w:rPr>
+          <w:color w:val="000000"/>
+        </w:rPr>
+        <w:t>” Sponsor and financial support acknowledgments are included in the acknowledgment section. For example: This work was supported in part by the US Department of Commerce under Grant BS123456 (sponsor and financial support acknowledgment goes here). Researchers that contributed information or assistance to the article should also be acknowledged in this section.</w:t>
       </w:r>
       <w:r>
         <w:rPr>
@@ -2888,13 +3590,21 @@
         <w:rPr>
           <w:color w:val="000000"/>
         </w:rPr>
-        <w:t>. The order in which the references are submitted in the manuscript is the order they will appear in the final paper, i.e., references submitted nonalphabetized will re</w:t>
-      </w:r>
-      <w:r>
-        <w:rPr>
-          <w:color w:val="000000"/>
-        </w:rPr>
-        <w:t>main that way.</w:t>
+        <w:t xml:space="preserve">. The order in which the references are submitted in the manuscript is the order they will appear in the final paper, i.e., references submitted </w:t>
+      </w:r>
+      <w:proofErr w:type="spellStart"/>
+      <w:r>
+        <w:rPr>
+          <w:color w:val="000000"/>
+        </w:rPr>
+        <w:t>nonalphabetized</w:t>
+      </w:r>
+      <w:proofErr w:type="spellEnd"/>
+      <w:r>
+        <w:rPr>
+          <w:color w:val="000000"/>
+        </w:rPr>
+        <w:t xml:space="preserve"> will remain that way.</w:t>
       </w:r>
     </w:p>
     <w:p>
@@ -2979,7 +3689,15 @@
           <w:color w:val="000000"/>
           <w:spacing w:val="-4"/>
         </w:rPr>
-        <w:t xml:space="preserve">Additional information on formatting and style issues can be obtained in the IEEE Computer Society Style Guide, which is posted online at: </w:t>
+        <w:t xml:space="preserve">Additional information on formatting and style issues can be obtained in the IEEE Computer Society Style Guide, which is </w:t>
+      </w:r>
+      <w:r>
+        <w:rPr>
+          <w:color w:val="000000"/>
+          <w:spacing w:val="-4"/>
+        </w:rPr>
+        <w:lastRenderedPageBreak/>
+        <w:t xml:space="preserve">posted online at: </w:t>
       </w:r>
       <w:hyperlink r:id="rId25" w:history="1">
         <w:r>
@@ -4305,7 +5023,7 @@
       <w:rPr>
         <w:noProof/>
       </w:rPr>
-      <w:t>5</w:t>
+      <w:t>7</w:t>
     </w:r>
     <w:r>
       <w:rPr>
@@ -8517,7 +9235,7 @@
 </file>
 
 <file path=customXml/itemProps1.xml><?xml version="1.0" encoding="utf-8"?>
-<ds:datastoreItem xmlns:ds="http://schemas.openxmlformats.org/officeDocument/2006/customXml" ds:itemID="{D5226A15-83B7-4A86-82C3-1588374E8066}">
+<ds:datastoreItem xmlns:ds="http://schemas.openxmlformats.org/officeDocument/2006/customXml" ds:itemID="{01485F99-E958-4420-AB1F-82CEE341DC70}">
   <ds:schemaRefs>
     <ds:schemaRef ds:uri="http://schemas.openxmlformats.org/officeDocument/2006/bibliography"/>
   </ds:schemaRefs>

--- a/Report/FSL Report.docx
+++ b/Report/FSL Report.docx
@@ -10,19 +10,17 @@
           <w:color w:val="000000"/>
         </w:rPr>
       </w:pPr>
-      <w:bookmarkStart w:id="0" w:name="_Hlk499573791"/>
-      <w:bookmarkEnd w:id="0"/>
-      <w:r>
-        <w:rPr>
-          <w:color w:val="000000"/>
-        </w:rPr>
-        <w:t>A</w:t>
-      </w:r>
-      <w:r>
-        <w:rPr>
-          <w:color w:val="000000"/>
-        </w:rPr>
-        <w:t xml:space="preserve"> Neural Network from Scratch</w:t>
+      <w:r>
+        <w:rPr>
+          <w:color w:val="000000"/>
+        </w:rPr>
+        <w:t xml:space="preserve">Neural Network </w:t>
+      </w:r>
+      <w:r>
+        <w:rPr>
+          <w:color w:val="000000"/>
+        </w:rPr>
+        <w:t>for Digit Classification</w:t>
       </w:r>
     </w:p>
     <w:p>
@@ -38,21 +36,7 @@
         <w:rPr>
           <w:color w:val="000000"/>
         </w:rPr>
-        <w:t xml:space="preserve">Shaishavkumar Jogani (1212392985), Siva </w:t>
-      </w:r>
-      <w:proofErr w:type="spellStart"/>
-      <w:r>
-        <w:rPr>
-          <w:color w:val="000000"/>
-        </w:rPr>
-        <w:t>Kongara</w:t>
-      </w:r>
-      <w:proofErr w:type="spellEnd"/>
-      <w:r>
-        <w:rPr>
-          <w:color w:val="000000"/>
-        </w:rPr>
-        <w:t xml:space="preserve"> (</w:t>
+        <w:t>Shaishavkumar Jogani (1212392985), Siva Kongara (</w:t>
       </w:r>
       <w:r>
         <w:rPr>
@@ -79,76 +63,40 @@
         <w:rPr>
           <w:color w:val="000000"/>
         </w:rPr>
-        <w:t>—These instructions give you guidelines for preparing papers for IEEE Computer Society T</w:t>
-      </w:r>
-      <w:r>
-        <w:rPr>
-          <w:color w:val="000000"/>
-          <w:szCs w:val="16"/>
-        </w:rPr>
-        <w:t>ransactions.</w:t>
-      </w:r>
-      <w:r>
-        <w:rPr>
-          <w:color w:val="000000"/>
-        </w:rPr>
-        <w:t xml:space="preserve"> Use this document as a template if you are using Microsoft Word 6.0</w:t>
-      </w:r>
-      <w:r>
-        <w:rPr>
-          <w:color w:val="000000"/>
-        </w:rPr>
-        <w:t xml:space="preserve"> </w:t>
-      </w:r>
-      <w:r>
-        <w:rPr>
-          <w:color w:val="000000"/>
-        </w:rPr>
-        <w:t xml:space="preserve">or later. Otherwise, use this document as an instruction set. Please note that use of IEEE Computer Society templates is meant to assist authors in correctly formatting manuscripts for final submission and does not guarantee how the final paper will be formatted by IEEE Computer Society staff. This template may be used for initial submissions; however, please consult the author submission guidelines for formatting instructions as most journals prefer single column format for peer review. An abstract should be 100 to 200 words for regular papers, no more than 50 words for </w:t>
-      </w:r>
-      <w:r>
-        <w:rPr>
-          <w:color w:val="000000" w:themeColor="text1"/>
-        </w:rPr>
-        <w:t xml:space="preserve">short papers and </w:t>
-      </w:r>
-      <w:r>
-        <w:rPr>
-          <w:color w:val="000000" w:themeColor="text1"/>
-        </w:rPr>
-        <w:t>comments</w:t>
-      </w:r>
-      <w:r>
-        <w:rPr>
-          <w:color w:val="000000"/>
-        </w:rPr>
-        <w:t xml:space="preserve">, and should clearly state the nature and significance of the paper. Abstracts </w:t>
-      </w:r>
-      <w:r>
-        <w:rPr>
-          <w:i/>
-          <w:iCs/>
-          <w:color w:val="000000"/>
-        </w:rPr>
-        <w:t>must not</w:t>
-      </w:r>
-      <w:r>
-        <w:rPr>
-          <w:color w:val="000000"/>
-        </w:rPr>
-        <w:t xml:space="preserve"> include mathematical expressions or bibliographic references.</w:t>
-      </w:r>
-      <w:r>
-        <w:rPr>
-          <w:color w:val="FF0000"/>
-        </w:rPr>
-        <w:t xml:space="preserve"> </w:t>
-      </w:r>
-      <w:r>
-        <w:rPr>
-          <w:color w:val="000000" w:themeColor="text1"/>
-        </w:rPr>
-        <w:t>Please note that abstracts are formatted as left justified in our editing template (as shown here).</w:t>
+        <w:t>—</w:t>
+      </w:r>
+      <w:r>
+        <w:rPr>
+          <w:color w:val="000000"/>
+        </w:rPr>
+        <w:t xml:space="preserve">This project implements a Neural Network for the purpose of digit classification. </w:t>
+      </w:r>
+      <w:r>
+        <w:rPr>
+          <w:color w:val="000000"/>
+        </w:rPr>
+        <w:t>The network contains two hidden layers and is implemented in python without using any advanced machine learning libraries. The network parameters are learned though the backpropagation algorithm. MNIST dataset is used to train and test the network. We have also implemented Dropout -- a regularization scheme to prevent overfitting and analysed the effect of dropout on training.</w:t>
+      </w:r>
+    </w:p>
+    <w:p>
+      <w:pPr>
+        <w:pStyle w:val="KEYWORD"/>
+        <w:rPr>
+          <w:color w:val="000000"/>
+        </w:rPr>
+      </w:pPr>
+      <w:r>
+        <w:rPr>
+          <w:b/>
+          <w:color w:val="000000"/>
+        </w:rPr>
+        <w:t>Index Terms</w:t>
+      </w:r>
+      <w:r>
+        <w:rPr>
+          <w:color w:val="000000"/>
+        </w:rPr>
+        <w:t>—Back Propagation, Digit Classification, Dropout, Neural Network, Stochastic Gradient Descent</w:t>
       </w:r>
     </w:p>
     <w:p>
@@ -248,71 +196,7 @@
         <w:rPr>
           <w:color w:val="000000"/>
         </w:rPr>
-        <w:t xml:space="preserve">Digit classification is the task of classifying a given image into one of the digits from 0 to 9. This is of key importance in modern day machine intelligence and has many practical applications such as Natural Language Processing (to </w:t>
-      </w:r>
-      <w:proofErr w:type="spellStart"/>
-      <w:r>
-        <w:rPr>
-          <w:color w:val="000000"/>
-        </w:rPr>
-        <w:t>autograde</w:t>
-      </w:r>
-      <w:proofErr w:type="spellEnd"/>
-      <w:r>
-        <w:rPr>
-          <w:color w:val="000000"/>
-        </w:rPr>
-        <w:t xml:space="preserve">), </w:t>
-      </w:r>
-      <w:proofErr w:type="spellStart"/>
-      <w:r>
-        <w:rPr>
-          <w:color w:val="000000"/>
-        </w:rPr>
-        <w:t>Self Driving</w:t>
-      </w:r>
-      <w:proofErr w:type="spellEnd"/>
-      <w:r>
-        <w:rPr>
-          <w:color w:val="000000"/>
-        </w:rPr>
-        <w:t xml:space="preserve"> Cars (to detect speed limits) etc</w:t>
-      </w:r>
-      <w:bookmarkStart w:id="1" w:name="_GoBack"/>
-      <w:bookmarkEnd w:id="1"/>
-      <w:r>
-        <w:rPr>
-          <w:color w:val="000000"/>
-        </w:rPr>
-        <w:t xml:space="preserve">. This is a typical classification problem. A classification problem consists of a set of classes and the machine </w:t>
-      </w:r>
-      <w:proofErr w:type="gramStart"/>
-      <w:r>
-        <w:rPr>
-          <w:color w:val="000000"/>
-        </w:rPr>
-        <w:t>has to</w:t>
-      </w:r>
-      <w:proofErr w:type="gramEnd"/>
-      <w:r>
-        <w:rPr>
-          <w:color w:val="000000"/>
-        </w:rPr>
-        <w:t xml:space="preserve"> classify a given object into one of the classes. Other examples of a classification problem include facial recognition, image classification (identifying objects as car, bus, dog) etc. This classification problem can be addressed using many techniques such as Linear Regression, K-nearest-</w:t>
-      </w:r>
-      <w:proofErr w:type="spellStart"/>
-      <w:r>
-        <w:rPr>
-          <w:color w:val="000000"/>
-        </w:rPr>
-        <w:t>neighbours</w:t>
-      </w:r>
-      <w:proofErr w:type="spellEnd"/>
-      <w:r>
-        <w:rPr>
-          <w:color w:val="000000"/>
-        </w:rPr>
-        <w:t>, SVM, Neural Network, Convolutional Nets and many other such machine learning techniques. In this project we have done the task of digit classification using a Neural Network. The motivation for this project comes up from the fact that digit classification has been an important research area for exploring several learning techniques ranging from automatically learning feature representations, learning classifiers invariant to distortions, matching and alignment based distances, and learning multilayered representations of data</w:t>
+        <w:t>Digit classification is the task of classifying a given image into one of the digits from 0 to 9. This is of key importance in modern day machine intelligence and has many practical applications such as Natural Language Processing (to autograde), Self Driving Cars (to detect speed limits) etc. This is a typical classification problem. A classification problem consists of a set of classes and the machine has to classify a given object into one of the classes. Other examples of a classification problem include facial recognition, image classification (identifying objects as car, bus, dog) etc. This classification problem can be addressed using many techniques such as Linear Regression, K-nearest-neighbours, SVM, Neural Network, Convolutional Nets and many other such machine learning techniques. In this project we have done the task of digit classification using a Neural Network. The motivation for this project comes up from the fact that digit classification has been an important research area for exploring several learning techniques ranging from automatically learning feature representations, learning classifiers invariant to distortions, matching and alignment based distances, and learning multilayered representations of data</w:t>
       </w:r>
       <w:r>
         <w:rPr>
@@ -347,14 +231,12 @@
         </w:rPr>
         <w:tab/>
       </w:r>
-      <w:proofErr w:type="gramStart"/>
       <w:r>
         <w:rPr>
           <w:color w:val="000000"/>
         </w:rPr>
         <w:t>Background</w:t>
       </w:r>
-      <w:proofErr w:type="gramEnd"/>
     </w:p>
     <w:p>
       <w:pPr>
@@ -382,13 +264,20 @@
         <w:rPr>
           <w:color w:val="000000"/>
         </w:rPr>
-        <w:t>The term ‘Neural Network’ is inspired from the way biological nervous systems, such as the brain, process information. Human nervous system contains millions of neurons and each neuron propagates the information forward to another neuron. Based on the input signal that a neuron receives, it is either activated or not. The key idea of this paradigm is the novel structure of the artificial networks2. A Neural network (NN) is configured to recognize patterns or to classify the data. A NN consists of an input layer, any number of hidden layers (including 0), and an output layer. Each layer has a collection of neurons and all the layers are connected in an acyclic manner. In other words, the outputs of some neurons in a layer will be the inputs to other neurons in the above layer. Since neural networks are best at identifying patterns or trends in data, they are well suited for prediction or fore</w:t>
-      </w:r>
-      <w:r>
-        <w:rPr>
-          <w:color w:val="000000"/>
-        </w:rPr>
-        <w:t>casting needs including but not limited to sales forecasting, business marketing, customer research, data validation, risk management, medicine, robot learning etc.</w:t>
+        <w:t>The term ‘Neural Network’ is inspired from the way biological nervous systems, such as the brain, process information. Human nervous system contains millions of neurons and each neuron propagates the information forward to another neuron. Based on the input signal that a neuron receives, it is either activated or not. The key idea of this paradigm is the novel structure of the artificial networks</w:t>
+      </w:r>
+      <w:r>
+        <w:rPr>
+          <w:color w:val="000000"/>
+          <w:vertAlign w:val="superscript"/>
+        </w:rPr>
+        <w:t>2</w:t>
+      </w:r>
+      <w:r>
+        <w:rPr>
+          <w:color w:val="000000"/>
+        </w:rPr>
+        <w:t>. A Neural network (NN) is configured to recognize patterns or to classify the data. A NN consists of an input layer, any number of hidden layers (including 0), and an output layer. Each layer has a collection of neurons and all the layers are connected in an acyclic manner. In other words, the outputs of some neurons in a layer will be the inputs to other neurons in the above layer. Since neural networks are best at identifying patterns or trends in data, they are well suited for prediction or forecasting needs including but not limited to sales forecasting, business marketing, customer research, data validation, risk management, medicine, robot learning etc.</w:t>
       </w:r>
     </w:p>
     <w:p>
@@ -402,82 +291,79 @@
     <w:p>
       <w:pPr>
         <w:pStyle w:val="PARAGRAPHnoindent"/>
-      </w:pPr>
-      <w:r>
-        <w:rPr>
-          <w:color w:val="000000"/>
-        </w:rPr>
-        <w:t xml:space="preserve">The key difference between linear regression and a neural network is that the output can be modelled as a nonlinear function of the input. This nonlinearity arises because of the hidden layers. It is equivalent to mapping the input to higher dimensions and thus classifying the samples. </w:t>
-      </w:r>
-      <w:proofErr w:type="gramStart"/>
-      <w:r>
-        <w:rPr>
-          <w:color w:val="000000"/>
-        </w:rPr>
-        <w:t>In order to</w:t>
-      </w:r>
-      <w:proofErr w:type="gramEnd"/>
-      <w:r>
-        <w:rPr>
-          <w:color w:val="000000"/>
-        </w:rPr>
-        <w:t xml:space="preserve"> use a neural network for classification, we need to train the network with the available training examples and thus making the network learn the models for each of the classes and thus identifying a new test sample based on the learned models. Now, the important question is in what shape do these models get saved in the network and the answer to that question is the network parameters: weights and biases. Weights are the parameters that are used to weigh the incoming inputs to a neuron and thus suppressing some of the inputs while enhancing the others. Then the bias is added, and it is passed through an activation function which decides whether the neuron should be activated or not. After the bias is added to the weighted sum of a neuron’s input, the value could be anywhere between -</w:t>
-      </w:r>
-      <w:proofErr w:type="spellStart"/>
-      <w:r>
-        <w:rPr>
-          <w:color w:val="000000"/>
-        </w:rPr>
-        <w:t>inf</w:t>
-      </w:r>
-      <w:proofErr w:type="spellEnd"/>
-      <w:r>
-        <w:rPr>
-          <w:color w:val="000000"/>
-        </w:rPr>
-        <w:t xml:space="preserve"> to +inf. So, the activation function plays a key role here in deciding whether to fire that neuron based on the value. So, fundamentally training a network boils down to the problem of learning these weights such that the predicted result at the output layer is as close to the actual result. This difference is the error that the network has made in prediction and </w:t>
-      </w:r>
-      <w:proofErr w:type="spellStart"/>
-      <w:r>
-        <w:rPr>
-          <w:color w:val="000000"/>
-        </w:rPr>
-        <w:t>minimising</w:t>
-      </w:r>
-      <w:proofErr w:type="spellEnd"/>
-      <w:r>
-        <w:rPr>
-          <w:color w:val="000000"/>
-        </w:rPr>
-        <w:t xml:space="preserve"> this error should be our objective. There are many types of error functions that we can define when comparing the predicted result to the actual result. Some of them are the Mean Squared Error, Maximum Likelihood, Cross-Entropy. </w:t>
-      </w:r>
-      <w:proofErr w:type="gramStart"/>
-      <w:r>
-        <w:rPr>
-          <w:color w:val="000000"/>
-        </w:rPr>
-        <w:t>For the purpose of</w:t>
-      </w:r>
-      <w:proofErr w:type="gramEnd"/>
-      <w:r>
-        <w:rPr>
-          <w:color w:val="000000"/>
-        </w:rPr>
-        <w:t xml:space="preserve"> classification, cross-entropy loss function performs better than the other loss functions. This is because the problem of classification is a discrete one. The predicted value in this case is not a continuous numeric value, but a single class. So, if we have </w:t>
-      </w:r>
-      <w:proofErr w:type="gramStart"/>
-      <w:r>
-        <w:rPr>
-          <w:color w:val="000000"/>
-        </w:rPr>
-        <w:t>some kind of outputs</w:t>
-      </w:r>
-      <w:proofErr w:type="gramEnd"/>
-      <w:r>
-        <w:rPr>
-          <w:color w:val="000000"/>
-        </w:rPr>
-        <w:t xml:space="preserve"> for each class which represents the probabilities for the object belonging to that class, then we can use the Cross-Entropy loss to learn the parameters.</w:t>
+        <w:rPr>
+          <w:color w:val="000000"/>
+        </w:rPr>
+      </w:pPr>
+      <w:r>
+        <w:rPr>
+          <w:color w:val="000000"/>
+        </w:rPr>
+        <w:t>The key difference between linear regression and a neural network is that the output can be modelled as a nonlinear function of the input. This nonlinearity arises because of the hidden layers. It is equivalent to mapping the input to higher dimensions and thus classifying the samples. In order to use a neural network for classification, we need to train the network with the available training examples and thus making the network learn the models for each of the classes and thus identifying a new test sample based on the learned models. Now, the important question is</w:t>
+      </w:r>
+      <w:r>
+        <w:rPr>
+          <w:color w:val="000000"/>
+        </w:rPr>
+        <w:t>,</w:t>
+      </w:r>
+      <w:r>
+        <w:rPr>
+          <w:color w:val="000000"/>
+        </w:rPr>
+        <w:t xml:space="preserve"> in what shape do these models get saved in the network and the answer to that question is the network parameters: weights and biases. Weights are the parameters that are used to weigh the incoming inputs to a neuron</w:t>
+      </w:r>
+      <w:r>
+        <w:rPr>
+          <w:color w:val="000000"/>
+        </w:rPr>
+        <w:t>,</w:t>
+      </w:r>
+      <w:r>
+        <w:rPr>
+          <w:color w:val="000000"/>
+        </w:rPr>
+        <w:t xml:space="preserve"> thus suppressing some of the inputs while enhancing the others. Then the bias is added, and it is passed through an activation function which decides whether the neuron should be activated or not. After the bias is added to the weighted sum of a neuron’s input, the value could be anywhere between -inf to +inf. So, the activation function plays a key role here in deciding whether to fire that neuron based on the value. </w:t>
+      </w:r>
+    </w:p>
+    <w:p>
+      <w:pPr>
+        <w:pStyle w:val="PARAGRAPHnoindent"/>
+        <w:rPr>
+          <w:color w:val="000000"/>
+        </w:rPr>
+      </w:pPr>
+    </w:p>
+    <w:p>
+      <w:pPr>
+        <w:pStyle w:val="PARAGRAPHnoindent"/>
+      </w:pPr>
+      <w:r>
+        <w:rPr>
+          <w:color w:val="000000"/>
+        </w:rPr>
+        <w:t xml:space="preserve">So, fundamentally training a network boils down to the problem of learning these weights such that the predicted result at the output layer is as close to the actual result. This difference </w:t>
+      </w:r>
+      <w:r>
+        <w:rPr>
+          <w:color w:val="000000"/>
+        </w:rPr>
+        <w:t xml:space="preserve">between the predicted output and the actual output </w:t>
+      </w:r>
+      <w:r>
+        <w:rPr>
+          <w:color w:val="000000"/>
+        </w:rPr>
+        <w:t>is the error that the network has made in prediction and minimising this error should be our objective. There are many types of error functions that we can define when comparing the predicted result to the actual result. Some of them are the Mean Squared Error, Maximum Likelihood, Cross-Entropy</w:t>
+      </w:r>
+      <w:r>
+        <w:t xml:space="preserve"> loss, etc</w:t>
+      </w:r>
+      <w:r>
+        <w:rPr>
+          <w:color w:val="000000"/>
+        </w:rPr>
+        <w:t>. For the purpose of classification, cross-entropy loss function performs better than the other loss functions. This is because the problem of classification is a discrete one. The predicted value in this case is not a continuous numeric value, but a single class. So, if we have some kind of outputs for each class which represents the probabilities for the object belonging to that class, then we can use the Cross-Entropy loss to learn the parameters.</w:t>
       </w:r>
     </w:p>
     <w:p>
@@ -529,49 +415,14 @@
         <w:rPr>
           <w:color w:val="000000"/>
         </w:rPr>
-        <w:t xml:space="preserve">Stochastic gradient descent (SGD) is a stochastic approximation of the gradient descent optimization and an iterative method for minimizing the loss function. Loss is defined as </w:t>
-      </w:r>
-      <w:proofErr w:type="gramStart"/>
-      <w:r>
-        <w:rPr>
-          <w:color w:val="000000"/>
-        </w:rPr>
-        <w:t>some kind of difference</w:t>
-      </w:r>
-      <w:proofErr w:type="gramEnd"/>
-      <w:r>
-        <w:rPr>
-          <w:color w:val="000000"/>
-        </w:rPr>
-        <w:t xml:space="preserve"> between the predicted output and the desired output. It is an iterative method in which the network is modified after each training sample is fed through the network and thus updating the network parameter in the direction in which the loss is </w:t>
-      </w:r>
-      <w:proofErr w:type="spellStart"/>
-      <w:r>
-        <w:rPr>
-          <w:color w:val="000000"/>
-        </w:rPr>
-        <w:t>minimised</w:t>
-      </w:r>
-      <w:proofErr w:type="spellEnd"/>
-      <w:r>
-        <w:rPr>
-          <w:color w:val="000000"/>
-        </w:rPr>
-        <w:t xml:space="preserve">. SGD computes the gradient using a single sample and is much faster than the traditional batch descent algorithm. Large datasets often can't be held in RAM, which makes vectorization much less efficient. Rather, each sample or batch of samples must be loaded, worked with and the results are stored. This is computationally less expensive </w:t>
-      </w:r>
-      <w:proofErr w:type="gramStart"/>
-      <w:r>
-        <w:rPr>
-          <w:color w:val="000000"/>
-        </w:rPr>
-        <w:t>and also</w:t>
-      </w:r>
-      <w:proofErr w:type="gramEnd"/>
-      <w:r>
-        <w:rPr>
-          <w:color w:val="000000"/>
-        </w:rPr>
-        <w:t xml:space="preserve"> SGD is most useful when the objective function is non-convex. An objective function is termed non-convex if it has more than one local minima. In batch gradient descent we step down the true gradient and thus may eventually converge to </w:t>
+        <w:t>Stochastic gradient descent (SGD) is a stochastic approx</w:t>
+      </w:r>
+      <w:r>
+        <w:rPr>
+          <w:color w:val="000000"/>
+        </w:rPr>
+        <w:lastRenderedPageBreak/>
+        <w:t xml:space="preserve">imation of the gradient descent optimization and an iterative method for minimizing the loss function. Loss is defined as some kind of difference between the predicted output and the desired output. It is an iterative method in which the network is modified after each training sample is fed through the network and thus updating the network parameter in the direction in which the loss is minimised. SGD computes the gradient using a single sample and is much faster than the traditional batch descent algorithm. Large datasets often can't be held in RAM, which makes vectorization much less efficient. Rather, each sample or batch of samples must be loaded, worked with and the results are stored. This is computationally less expensive and also SGD is most useful when the objective function is non-convex. An objective function is termed non-convex if it has more than one local minima. In batch gradient descent we step down the true gradient and thus may eventually converge to </w:t>
       </w:r>
       <w:r>
         <w:rPr>
@@ -650,21 +501,7 @@
         <w:rPr>
           <w:color w:val="000000"/>
         </w:rPr>
-        <w:t xml:space="preserve">As discussed before, an artificial neural network (ANN) consists of an input layer, an output layer, and any number of hidden layers situated between the input and output layers. The feed-forward computations performed by the ANN are as follows: The signals from the input layer are multiplied by a set of fully-connected weights connecting the input layer to the hidden layer. These weighted signals are then summed and combined with a bias. This calculation forms the pre-activation signal for the hidden layer. The pre-activation signal is then transformed by the hidden layer activation function to form the feed-forward activation signals leaving </w:t>
-      </w:r>
-      <w:proofErr w:type="spellStart"/>
-      <w:r>
-        <w:rPr>
-          <w:color w:val="000000"/>
-        </w:rPr>
-        <w:t>leaving</w:t>
-      </w:r>
-      <w:proofErr w:type="spellEnd"/>
-      <w:r>
-        <w:rPr>
-          <w:color w:val="000000"/>
-        </w:rPr>
-        <w:t xml:space="preserve"> the hidden layer. Similarly, the activations of the other hidden layers are calculated from the previous hidden layer. In a similar fashion, the hidden layer activation signals are multiplied by the weights connecting the hidden layer to the output layer, a bias is added, and the resulting signal is transformed by the output activation function to form the network output. The output is then compared to a desired target and the error between the two is calculated. This entire process is called feed forward propagation.</w:t>
+        <w:t>As discussed before, an artificial neural network (ANN) consists of an input layer, an output layer, and any number of hidden layers situated between the input and output layers. The feed-forward computations performed by the ANN are as follows: The signals from the input layer are multiplied by a set of fully-connected weights connecting the input layer to the hidden layer. These weighted signals are then summed and combined with a bias. This calculation forms the pre-activation signal for the hidden layer. The pre-activation signal is then transformed by the hidden layer activation function to form the feed-forward activation signals leaving leaving the hidden layer. Similarly, the activations of the other hidden layers are calculated from the previous hidden layer. In a similar fashion, the hidden layer activation signals are multiplied by the weights connecting the hidden layer to the output layer, a bias is added, and the resulting signal is transformed by the output activation function to form the network output. The output is then compared to a desired target and the error between the two is calculated. This entire process is called feed forward propagation.</w:t>
       </w:r>
     </w:p>
     <w:p>
@@ -678,7 +515,16 @@
         <w:ind w:firstLine="0"/>
       </w:pPr>
       <w:r>
-        <w:t>The activation functions should be such that they should be differentiable, and this is important while propagating the error back through the network. Sigmoid activation is defined as follows: f(x) = 1/(1+e-x) and the derivative of the sigmoid activation is f’(x) = f(x)(1-f(x)). Also, a sigmoid function maps any arbitrarily large value to a range between 0 and 1. Thus, it can be thought as a function that decides whether a neuron is activated or not.</w:t>
+        <w:t>The activation functions should be such that they should be differentiable, and this is important while propagating the error back through the network. Sigmoid activation is defined as follows: f(x) = 1/(1+e</w:t>
+      </w:r>
+      <w:r>
+        <w:rPr>
+          <w:vertAlign w:val="superscript"/>
+        </w:rPr>
+        <w:t>-x</w:t>
+      </w:r>
+      <w:r>
+        <w:t>) and the derivative of the sigmoid activation is f’(x) = f(x)(1-f(x)). Also, a sigmoid function maps any arbitrarily large value to a range between 0 and 1. Thus, it can be thought as a function that decides whether a neuron is activated or not.</w:t>
       </w:r>
     </w:p>
     <w:p>
@@ -692,29 +538,23 @@
         <w:ind w:firstLine="0"/>
       </w:pPr>
       <w:r>
-        <w:t xml:space="preserve">The </w:t>
-      </w:r>
-      <w:proofErr w:type="spellStart"/>
-      <w:r>
-        <w:t>softmax</w:t>
-      </w:r>
-      <w:proofErr w:type="spellEnd"/>
-      <w:r>
-        <w:t xml:space="preserve"> activation is also known as the normalized exponential function. This activation is generally applied to the output layer in a classification problem. It is defined as follows: f(</w:t>
-      </w:r>
-      <w:proofErr w:type="spellStart"/>
-      <w:r>
-        <w:t>zk</w:t>
-      </w:r>
-      <w:proofErr w:type="spellEnd"/>
-      <w:r>
-        <w:t xml:space="preserve">) = </w:t>
-      </w:r>
-      <w:proofErr w:type="spellStart"/>
-      <w:r>
-        <w:t>eZk</w:t>
-      </w:r>
-      <w:proofErr w:type="spellEnd"/>
+        <w:t>The softmax activation is also known as the normalized exponential function. This activation is generally applied to the output layer in a classification problem. It is defined as follows: f(z</w:t>
+      </w:r>
+      <w:r>
+        <w:rPr>
+          <w:vertAlign w:val="subscript"/>
+        </w:rPr>
+        <w:t>k</w:t>
+      </w:r>
+      <w:r>
+        <w:t>) = e</w:t>
+      </w:r>
+      <w:r>
+        <w:rPr>
+          <w:vertAlign w:val="superscript"/>
+        </w:rPr>
+        <w:t>Zk</w:t>
+      </w:r>
       <w:r>
         <w:t xml:space="preserve"> / </w:t>
       </w:r>
@@ -725,34 +565,25 @@
         <w:t>Σ</w:t>
       </w:r>
       <w:r>
-        <w:t xml:space="preserve"> </w:t>
-      </w:r>
-      <w:proofErr w:type="spellStart"/>
-      <w:r>
-        <w:t>eZk</w:t>
-      </w:r>
-      <w:proofErr w:type="spellEnd"/>
-      <w:r>
-        <w:t xml:space="preserve">   for k = 1 to C where </w:t>
-      </w:r>
-      <w:r>
-        <w:t xml:space="preserve">is the total number of classes to be classified into. This function reduces the value of each neuron in the output layer to be in the range of [0,1] and all the values of the output layer add up to 1. This </w:t>
-      </w:r>
-      <w:proofErr w:type="spellStart"/>
-      <w:r>
-        <w:t>behaviour</w:t>
-      </w:r>
-      <w:proofErr w:type="spellEnd"/>
-      <w:r>
-        <w:t xml:space="preserve"> is </w:t>
-      </w:r>
-      <w:proofErr w:type="gramStart"/>
-      <w:r>
-        <w:t>similar to</w:t>
-      </w:r>
-      <w:proofErr w:type="gramEnd"/>
-      <w:r>
-        <w:t xml:space="preserve"> probability and thus the outputs can be interpreted as the probability with which the given object belongs to each class. This can be represented as shown in the figure. Ideal output should be that these output values should have 1 for the class to which the object belongs and 0 for all the other classes.</w:t>
+        <w:t xml:space="preserve"> e</w:t>
+      </w:r>
+      <w:r>
+        <w:rPr>
+          <w:vertAlign w:val="superscript"/>
+        </w:rPr>
+        <w:t>Zk</w:t>
+      </w:r>
+      <w:r>
+        <w:t xml:space="preserve">   for k = 1 to C</w:t>
+      </w:r>
+      <w:r>
+        <w:t>,</w:t>
+      </w:r>
+      <w:r>
+        <w:t xml:space="preserve"> where is the total number of classes to be classified into. This function reduces the value of each neuron in the output layer to be in the range of [0,1] and all the values of the output </w:t>
+      </w:r>
+      <w:r>
+        <w:t>layer add up to 1. This behaviour is similar to probability and thus the outputs can be interpreted as the probability with which the given object belongs to each class. This can be represented as shown in the figure. Ideal output should be that these output values should have 1 for the class to which the object belongs and 0 for all the other classes.</w:t>
       </w:r>
     </w:p>
     <w:p>
@@ -849,21 +680,7 @@
         <w:rPr>
           <w:color w:val="000000"/>
         </w:rPr>
-        <w:t xml:space="preserve">Backpropagation is the process of propagating the error that has been calculated at the end of forward propagation back through the network and update the network parameters so that the error is </w:t>
-      </w:r>
-      <w:proofErr w:type="spellStart"/>
-      <w:r>
-        <w:rPr>
-          <w:color w:val="000000"/>
-        </w:rPr>
-        <w:t>minimised</w:t>
-      </w:r>
-      <w:proofErr w:type="spellEnd"/>
-      <w:r>
-        <w:rPr>
-          <w:color w:val="000000"/>
-        </w:rPr>
-        <w:t>. To do so, we make use of the chain rule to calculate the derivative of the loss with respect to parameters. Once we have the gradients of loss with respect to each of the network parameters, we update the parameter using a learning rate. This means that we change the values of the parameters in the direction in which the loss reduces.</w:t>
+        <w:t>Backpropagation is the process of propagating the error that has been calculated at the end of forward propagation back through the network and update the network parameters so that the error is minimised. To do so, we make use of the chain rule to calculate the derivative of the loss with respect to parameters. Once we have the gradients of loss with respect to each of the network parameters, we update the parameter using a learning rate. This means that we change the values of the parameters in the direction in which the loss reduces.</w:t>
       </w:r>
     </w:p>
     <w:p>
@@ -878,21 +695,8 @@
         <w:ind w:firstLine="0"/>
       </w:pPr>
       <w:r>
-        <w:t xml:space="preserve">We need to calculate the error between the predicted output and the actual output at the end of the forward propagation step. One type of such loss function is the Categorical Cross Entropy loss. The loss is defined as shown in the figure and the loss </w:t>
-      </w:r>
-      <w:proofErr w:type="spellStart"/>
-      <w:r>
-        <w:t>behaviour</w:t>
-      </w:r>
-      <w:proofErr w:type="spellEnd"/>
-      <w:r>
-        <w:t xml:space="preserve"> is shown in the </w:t>
-      </w:r>
-      <w:proofErr w:type="gramStart"/>
-      <w:r>
-        <w:t>figure..</w:t>
-      </w:r>
-      <w:proofErr w:type="gramEnd"/>
+        <w:t>We need to calculate the error between the predicted output and the actual output at the end of the forward propagation step. One type of such loss function is the Categorical Cross Entropy loss. The loss is defined as shown in the figure and the loss behaviour is shown in the figure..</w:t>
+      </w:r>
     </w:p>
     <w:p>
       <w:pPr>
@@ -908,7 +712,6 @@
       <w:r>
         <w:t xml:space="preserve">In the above definition, </w:t>
       </w:r>
-      <w:proofErr w:type="spellStart"/>
       <w:r>
         <w:rPr>
           <w:i/>
@@ -922,19 +725,9 @@
         </w:rPr>
         <w:t>i</w:t>
       </w:r>
-      <w:proofErr w:type="spellEnd"/>
-      <w:r>
-        <w:t xml:space="preserve"> is the predicted output (probability obtained after applying </w:t>
-      </w:r>
-      <w:proofErr w:type="spellStart"/>
-      <w:r>
-        <w:t>softmax</w:t>
-      </w:r>
-      <w:proofErr w:type="spellEnd"/>
-      <w:r>
-        <w:t xml:space="preserve"> activation) and </w:t>
-      </w:r>
-      <w:proofErr w:type="spellStart"/>
+      <w:r>
+        <w:t xml:space="preserve"> is the predicted output (probability obtained after applying softmax activation) and </w:t>
+      </w:r>
       <w:r>
         <w:rPr>
           <w:i/>
@@ -948,25 +741,8 @@
         </w:rPr>
         <w:t>i</w:t>
       </w:r>
-      <w:proofErr w:type="spellEnd"/>
-      <w:r>
-        <w:t xml:space="preserve"> is the actual output for the corresponding classes. Since this loss assumes that the predicted output is </w:t>
-      </w:r>
-      <w:proofErr w:type="gramStart"/>
-      <w:r>
-        <w:t>some kind of probability</w:t>
-      </w:r>
-      <w:proofErr w:type="gramEnd"/>
-      <w:r>
-        <w:t xml:space="preserve">, it is often used along with the </w:t>
-      </w:r>
-      <w:proofErr w:type="spellStart"/>
-      <w:r>
-        <w:t>softmax</w:t>
-      </w:r>
-      <w:proofErr w:type="spellEnd"/>
-      <w:r>
-        <w:t xml:space="preserve"> activation on the output layer for a multi class classification problem. The main advantage of using cross entropy error over mean squared error is that the training doesn’t stall. This is because the predicted output should match either 0 or 1 for each output node and in mean squared error, the gradient that is propagated back contains a term (output)(1-output) which diminishes as the training progress. This leads to a very minimal change in the network parameters.</w:t>
+      <w:r>
+        <w:t xml:space="preserve"> is the actual output for the corresponding classes. Since this loss assumes that the predicted output is some kind of probability, it is often used along with the softmax activation on the output layer for a multi class classification problem. The main advantage of using cross entropy error over mean squared error is that the training doesn’t stall. This is because the predicted output should match either 0 or 1 for each output node and in mean squared error, the gradient that is propagated back contains a term (output)(1-output) which diminishes as the training progress. This leads to a very minimal change in the network parameters.</w:t>
       </w:r>
     </w:p>
     <w:p>
@@ -987,47 +763,28 @@
         <w:rPr>
           <w:color w:val="000000"/>
         </w:rPr>
+        <w:t>2.4 Dropout</w:t>
+      </w:r>
+    </w:p>
+    <w:p>
+      <w:pPr>
+        <w:pStyle w:val="PARAGRAPHnoindent"/>
+        <w:rPr>
+          <w:color w:val="000000"/>
+        </w:rPr>
+      </w:pPr>
+      <w:r>
+        <w:rPr>
+          <w:color w:val="000000"/>
+        </w:rPr>
+        <w:t>Neural network with large number of parameters are very powerful but they are prone to the issue of overfit</w:t>
+      </w:r>
+      <w:r>
+        <w:rPr>
+          <w:color w:val="000000"/>
+        </w:rPr>
         <w:lastRenderedPageBreak/>
-        <w:t>2.4 Dropout</w:t>
-      </w:r>
-    </w:p>
-    <w:p>
-      <w:pPr>
-        <w:pStyle w:val="PARAGRAPHnoindent"/>
-      </w:pPr>
-      <w:r>
-        <w:rPr>
-          <w:color w:val="000000"/>
-        </w:rPr>
-        <w:t xml:space="preserve">Neural network with </w:t>
-      </w:r>
-      <w:proofErr w:type="gramStart"/>
-      <w:r>
-        <w:rPr>
-          <w:color w:val="000000"/>
-        </w:rPr>
-        <w:t>large number</w:t>
-      </w:r>
-      <w:proofErr w:type="gramEnd"/>
-      <w:r>
-        <w:rPr>
-          <w:color w:val="000000"/>
-        </w:rPr>
-        <w:t xml:space="preserve"> of parameters are very powerful but they are prone to the issue of overfitting. As the machine trains on the training samples, the machine tries to change its model (network parameters), to best fit the training data. This is not necessarily a desired thing as the main objective of the network is to classify/predict on a new test sample. Such a network which has 100% accuracy on the training data may not perform in general on a new test data. This is called the problem of overfitting as the network fits itself to the training data in a tight manner. This problem can be addressed by combining the predictions from many different networks at test time. But large networks are slow to train and use. So, Dropout is an effective way to prevent overfitting in the network. The key idea of Dropout is to randomly drop hidden units to prevent them from co-adapting too much. So, every time a sample is trained, some of the hidden units are dropped at random as shown in the figure. Such a network is called a thinned network and, so we train on many such thinned networks. These thinned networks are exponential in number and thus effectively giving us exponentially </w:t>
-      </w:r>
-      <w:proofErr w:type="gramStart"/>
-      <w:r>
-        <w:rPr>
-          <w:color w:val="000000"/>
-        </w:rPr>
-        <w:t>large number</w:t>
-      </w:r>
-      <w:proofErr w:type="gramEnd"/>
-      <w:r>
-        <w:rPr>
-          <w:color w:val="000000"/>
-        </w:rPr>
-        <w:t xml:space="preserve"> of models to predict the output from. At test time, we use all the units to predict the output and to have the output at test time to be equal to the expected output during training, we multiply the weights with the probability with which the unit is retained during the training.</w:t>
+        <w:t>ting. As the machine trains on the training samples, the machine tries to change its model (network parameters), to best fit the training data. This is not necessarily a desired thing as the main objective of the network is to classify/predict on a new test sample. Such a network which has 100% accuracy on the training data may not perform in general on a new test data. This is called the problem of overfitting as the network fits itself to the training data in a tight manner. This problem can be addressed by combining the predictions from many different networks at test time. But large networks are slow to train and use. So, Dropout is an effective way to prevent overfitting in the network. The key idea of Dropout is to randomly drop hidden units to prevent them from co-adapting too much. So, every time a sample is trained, some of the hidden units are dropped at random as shown in the figure. Such a network is called a thinned network and, so we train on many such thinned networks. These thinned networks are exponential in number and thus effectively giving us exponentially large number of models to predict the output from. At test time, we use all the units to predict the output and to have the output at test time to be equal to the expected output during training, we multiply the weights with the probability with which the unit is retained during the training.</w:t>
       </w:r>
     </w:p>
     <w:p>
@@ -1038,31 +795,38 @@
     </w:p>
     <w:p>
       <w:pPr>
+        <w:pStyle w:val="PARAGRAPH"/>
+        <w:ind w:firstLine="0"/>
+      </w:pPr>
+      <w:r>
+        <w:t>The effect of dropout on training is that as the iterations increase, the accuracy of the network remains the same or increases but doesn’t get worse. Without dropout, after some iterations, the network overfits the training data and thus starts performing badly on the validation and test set</w:t>
+      </w:r>
+    </w:p>
+    <w:p>
+      <w:pPr>
+        <w:pStyle w:val="PARAGRAPH"/>
+        <w:ind w:firstLine="0"/>
+      </w:pPr>
+    </w:p>
+    <w:p>
+      <w:pPr>
         <w:pStyle w:val="Heading1"/>
+      </w:pPr>
+      <w:r>
         <w:rPr>
           <w:rStyle w:val="Figurereferenceto"/>
-          <w:color w:val="000000"/>
-        </w:rPr>
-      </w:pPr>
+          <w:color w:val="auto"/>
+        </w:rPr>
+        <w:t>3</w:t>
+      </w:r>
       <w:r>
         <w:rPr>
           <w:rStyle w:val="Figurereferenceto"/>
-          <w:color w:val="000000"/>
-        </w:rPr>
-        <w:t>3</w:t>
-      </w:r>
-      <w:r>
-        <w:rPr>
-          <w:rStyle w:val="Figurereferenceto"/>
-          <w:color w:val="000000"/>
+          <w:color w:val="auto"/>
         </w:rPr>
         <w:tab/>
       </w:r>
       <w:r>
-        <w:rPr>
-          <w:rStyle w:val="Figurereferenceto"/>
-          <w:color w:val="000000"/>
-        </w:rPr>
         <w:t>IMPLEMENTATIONS</w:t>
       </w:r>
     </w:p>
@@ -1098,27 +862,13 @@
         <w:rPr>
           <w:color w:val="000000"/>
         </w:rPr>
-        <w:t xml:space="preserve">In this project, we have implemented a neural network </w:t>
-      </w:r>
-      <w:proofErr w:type="gramStart"/>
-      <w:r>
-        <w:rPr>
-          <w:color w:val="000000"/>
-        </w:rPr>
-        <w:t>for the purpose of</w:t>
-      </w:r>
-      <w:proofErr w:type="gramEnd"/>
-      <w:r>
-        <w:rPr>
-          <w:color w:val="000000"/>
-        </w:rPr>
-        <w:t xml:space="preserve"> digit classification. Our implementation is in python and does not use any advanced libraries. There are two hidden layers with 256 neurons in each hidden layer and an output layer with 10 neurons corresponding to the ten digits from 0 to 9. The dataset that we have used in this project is the MNIST dataset in which each image is represented by 28 x 28 pixels. Each pixel’s value ranging from 0 to 255. We use these 784-pixel values to represent the input and to train the network. So, we have </w:t>
-      </w:r>
-      <w:r>
-        <w:rPr>
-          <w:color w:val="000000"/>
-        </w:rPr>
-        <w:t>784 neurons in the input layer. This constitutes the structure of our neural network.</w:t>
+        <w:t xml:space="preserve">In this project, we have implemented a neural network for the purpose of digit classification. Our implementation is in python and does not use any advanced libraries. There are two hidden layers with 256 neurons in each hidden layer and an output layer with 10 neurons corresponding to the ten digits from 0 to 9. The dataset that we have used in this project is the MNIST dataset in which each image is represented by 28 x 28 pixels. Each pixel’s value </w:t>
+      </w:r>
+      <w:r>
+        <w:rPr>
+          <w:color w:val="000000"/>
+        </w:rPr>
+        <w:t>ranging from 0 to 255. We use these 784-pixel values to represent the input and to train the network. So, we have 784 neurons in the input layer. This constitutes the structure of our neural network.</w:t>
       </w:r>
       <w:r>
         <w:rPr>
@@ -1162,7 +912,7 @@
           <w:color w:val="000000"/>
         </w:rPr>
       </w:pPr>
-      <w:bookmarkStart w:id="2" w:name="_Hlk499573922"/>
+      <w:bookmarkStart w:id="0" w:name="_Hlk499573922"/>
       <w:r>
         <w:rPr>
           <w:noProof/>
@@ -1233,7 +983,7 @@
         <w:t>Fig. 1. Structure of our Neural Network</w:t>
       </w:r>
     </w:p>
-    <w:bookmarkEnd w:id="2"/>
+    <w:bookmarkEnd w:id="0"/>
     <w:p>
       <w:pPr>
         <w:pStyle w:val="PARAGRAPH"/>
@@ -1246,35 +996,7 @@
         <w:rPr>
           <w:color w:val="000000"/>
         </w:rPr>
-        <w:t>MNIST database of handwritten digits is used to train the network and to test the accuracy. The data is available in a byte format and we have used the python-</w:t>
-      </w:r>
-      <w:proofErr w:type="spellStart"/>
-      <w:r>
-        <w:rPr>
-          <w:color w:val="000000"/>
-        </w:rPr>
-        <w:t>mnist</w:t>
-      </w:r>
-      <w:proofErr w:type="spellEnd"/>
-      <w:r>
-        <w:rPr>
-          <w:color w:val="000000"/>
-        </w:rPr>
-        <w:t xml:space="preserve"> library to read the dataset which will return a list of all the images and the labels corresponding to each image. Each image returned by this library will be in the form of a list of 784 features corresponding to the 784 pixels with a value from 0 to 255. The label corresponding to that image is a number from 0 to 9. As the loss that we are about to calculate is categorical cross entropy, we have encoded the labels as one-hot vectors. So, that means a label of ‘2’ has been encoded as a list of 10 in which the second index is 1 and the rest are zeros i.e. [0,1,0,0,0,0,0,0,0,0]. This helps in comparison with the final output layer of the network in which only one neuron </w:t>
-      </w:r>
-      <w:proofErr w:type="gramStart"/>
-      <w:r>
-        <w:rPr>
-          <w:color w:val="000000"/>
-        </w:rPr>
-        <w:t>has to</w:t>
-      </w:r>
-      <w:proofErr w:type="gramEnd"/>
-      <w:r>
-        <w:rPr>
-          <w:color w:val="000000"/>
-        </w:rPr>
-        <w:t xml:space="preserve"> fire in an ideal situation.</w:t>
+        <w:t>MNIST database of handwritten digits is used to train the network and to test the accuracy. The data is available in a byte format and we have used the python-mnist library to read the dataset which will return a list of all the images and the labels corresponding to each image. Each image returned by this library will be in the form of a list of 784 features corresponding to the 784 pixels with a value from 0 to 255. The label corresponding to that image is a number from 0 to 9. As the loss that we are about to calculate is categorical cross entropy, we have encoded the labels as one-hot vectors. So, that means a label of ‘2’ has been encoded as a list of 10 in which the second index is 1 and the rest are zeros i.e. [0,1,0,0,0,0,0,0,0,0]. This helps in comparison with the final output layer of the network in which only one neuron has to fire in an ideal situation.</w:t>
       </w:r>
     </w:p>
     <w:p>
@@ -1297,21 +1019,7 @@
         <w:rPr>
           <w:color w:val="000000"/>
         </w:rPr>
-        <w:t xml:space="preserve">There are 60000 images in the data set and we have sampled randomly 5000 out of them </w:t>
-      </w:r>
-      <w:proofErr w:type="gramStart"/>
-      <w:r>
-        <w:rPr>
-          <w:color w:val="000000"/>
-        </w:rPr>
-        <w:t>for the purpose of</w:t>
-      </w:r>
-      <w:proofErr w:type="gramEnd"/>
-      <w:r>
-        <w:rPr>
-          <w:color w:val="000000"/>
-        </w:rPr>
-        <w:t xml:space="preserve"> validation and 5000 for the purpose of testing. From the rest 50000, we have performed experiments changing the training size from 10000 to 50000. Since we have randomly sampled all the images, our assumption is that there are equal number of samples from each class in all the three splits.  The image data has pixel values ranging from 0 to 255, so we have normalized each pixel value to be in the range [0,1] by dividing each value by 255. It makes the weak input weaker and the strong input stronger. This can be thought as each pixel either being on or off and it helps the algorithm to converge faster.</w:t>
+        <w:t>There are 60000 images in the data set and we have sampled randomly 5000 out of them for the purpose of validation and 5000 for the purpose of testing. From the rest 50000, we have performed experiments changing the training size from 10000 to 50000. Since we have randomly sampled all the images, our assumption is that there are equal number of samples from each class in all the three splits.  The image data has pixel values ranging from 0 to 255, so we have normalized each pixel value to be in the range [0,1] by dividing each value by 255. It makes the weak input weaker and the strong input stronger. This can be thought as each pixel either being on or off and it helps the algorithm to converge faster.</w:t>
       </w:r>
     </w:p>
     <w:p>
@@ -1501,63 +1209,14 @@
         <w:rPr>
           <w:color w:val="000000"/>
         </w:rPr>
-        <w:t xml:space="preserve">Initially all the parameters are randomly </w:t>
-      </w:r>
-      <w:proofErr w:type="spellStart"/>
-      <w:r>
-        <w:rPr>
-          <w:color w:val="000000"/>
-        </w:rPr>
-        <w:t>initialised</w:t>
-      </w:r>
-      <w:proofErr w:type="spellEnd"/>
-      <w:r>
-        <w:rPr>
-          <w:color w:val="000000"/>
-        </w:rPr>
-        <w:t xml:space="preserve"> in the range of [0,1] with a mean of 0.5. However, we have observed that this </w:t>
-      </w:r>
-      <w:proofErr w:type="spellStart"/>
-      <w:r>
-        <w:rPr>
-          <w:color w:val="000000"/>
-        </w:rPr>
-        <w:t>initialisation</w:t>
-      </w:r>
-      <w:proofErr w:type="spellEnd"/>
-      <w:r>
-        <w:rPr>
-          <w:color w:val="000000"/>
-        </w:rPr>
-        <w:t xml:space="preserve"> lead to a very slow convergence and we have researched that </w:t>
-      </w:r>
-      <w:proofErr w:type="spellStart"/>
-      <w:r>
-        <w:rPr>
-          <w:color w:val="000000"/>
-        </w:rPr>
-        <w:t>initialising</w:t>
-      </w:r>
-      <w:proofErr w:type="spellEnd"/>
-      <w:r>
-        <w:rPr>
-          <w:color w:val="000000"/>
-        </w:rPr>
-        <w:t xml:space="preserve"> weights with a mean 0 would give us better results. So, we have </w:t>
-      </w:r>
-      <w:proofErr w:type="spellStart"/>
-      <w:r>
-        <w:rPr>
-          <w:color w:val="000000"/>
-        </w:rPr>
-        <w:t>initialised</w:t>
-      </w:r>
-      <w:proofErr w:type="spellEnd"/>
-      <w:r>
-        <w:rPr>
-          <w:color w:val="000000"/>
-        </w:rPr>
-        <w:t xml:space="preserve"> all the weights and biases in the range of [-1,1] with a mean of 0.</w:t>
+        <w:t xml:space="preserve">Initially all the parameters are randomly initialised in the range of [0,1] with a mean of 0.5. However, we have observed that this initialisation lead to a very slow convergence and we have researched that initialising weights with a mean 0 would give us better results. So, we have initialised all the weights and biases in the range of [-1,1] </w:t>
+      </w:r>
+      <w:r>
+        <w:rPr>
+          <w:color w:val="000000"/>
+        </w:rPr>
+        <w:lastRenderedPageBreak/>
+        <w:t>with a mean of 0.</w:t>
       </w:r>
     </w:p>
     <w:p>
@@ -1571,7 +1230,6 @@
         <w:rPr>
           <w:color w:val="000000"/>
         </w:rPr>
-        <w:lastRenderedPageBreak/>
         <w:t>3.4</w:t>
       </w:r>
       <w:r>
@@ -1630,35 +1288,7 @@
         <w:rPr>
           <w:color w:val="000000"/>
         </w:rPr>
-        <w:t xml:space="preserve">During forward propagation, at each of the hidden layers a sigmoid activation function is applied to each neuron in the hidden layers. For each of the output neuron, </w:t>
-      </w:r>
-      <w:proofErr w:type="spellStart"/>
-      <w:r>
-        <w:rPr>
-          <w:color w:val="000000"/>
-        </w:rPr>
-        <w:t>softmax</w:t>
-      </w:r>
-      <w:proofErr w:type="spellEnd"/>
-      <w:r>
-        <w:rPr>
-          <w:color w:val="000000"/>
-        </w:rPr>
-        <w:t xml:space="preserve"> activation is applied. The final output of the network is the result of this </w:t>
-      </w:r>
-      <w:proofErr w:type="spellStart"/>
-      <w:r>
-        <w:rPr>
-          <w:color w:val="000000"/>
-        </w:rPr>
-        <w:t>softmax</w:t>
-      </w:r>
-      <w:proofErr w:type="spellEnd"/>
-      <w:r>
-        <w:rPr>
-          <w:color w:val="000000"/>
-        </w:rPr>
-        <w:t xml:space="preserve"> activation and is used in estimating the loss and thus propagating the loss back through the network.</w:t>
+        <w:t>During forward propagation, at each of the hidden layers a sigmoid activation function is applied to each neuron in the hidden layers. For each of the output neuron, softmax activation is applied. The final output of the network is the result of this softmax activation and is used in estimating the loss and thus propagating the loss back through the network.</w:t>
       </w:r>
     </w:p>
     <w:p>
@@ -1937,7 +1567,13 @@
         <w:rPr>
           <w:color w:val="000000"/>
         </w:rPr>
-        <w:t>Once the training is completed, we have run the neural network on the test dataset to calculate the accuracy and thus measuring the performance of our digit classifier.</w:t>
+        <w:t xml:space="preserve">Once the training is completed, we have run the neural network on the test dataset to calculate the accuracy and </w:t>
+      </w:r>
+      <w:r>
+        <w:rPr>
+          <w:color w:val="000000"/>
+        </w:rPr>
+        <w:t>thus measuring the performance of our digit classifier.</w:t>
       </w:r>
     </w:p>
     <w:p>
@@ -1963,35 +1599,38 @@
         <w:rPr>
           <w:color w:val="000000"/>
         </w:rPr>
-        <w:t>Results</w:t>
+        <w:t>experiments</w:t>
       </w:r>
     </w:p>
     <w:p>
       <w:pPr>
         <w:pStyle w:val="PARAGRAPHnoindent"/>
-        <w:rPr>
-          <w:color w:val="000000"/>
-        </w:rPr>
-      </w:pPr>
-      <w:r>
-        <w:rPr>
-          <w:color w:val="000000"/>
-        </w:rPr>
-        <w:t xml:space="preserve">The loss function of a neural network with one or more hidden layers with nonlinear activations is neither convex nor concave, but instead it is non-convex. The reason for this is the nonlinear activation functions. The nonlinear activation function corresponds to a non-convex optimization. So, a multilayered network with all linear activation function can still be convex but once a nonlinear activation function is used in any one of the layers, the optimization problem becomes non-convex because of the second order derivatives of the nonlinear activation functions are neither positive semidefinite, nor negative semidefinite. Also by swapping the parameters of nodes in a layer and doing the corresponding swaps in the layers above until the output layer, we can achieve the same loss. So, we have multiple solutions for the same loss value which are all the local </w:t>
-      </w:r>
-      <w:proofErr w:type="spellStart"/>
-      <w:r>
-        <w:rPr>
-          <w:color w:val="000000"/>
-        </w:rPr>
-        <w:t>minimas</w:t>
-      </w:r>
-      <w:proofErr w:type="spellEnd"/>
-      <w:r>
-        <w:rPr>
-          <w:color w:val="000000"/>
-        </w:rPr>
-        <w:t>.</w:t>
+      </w:pPr>
+    </w:p>
+    <w:p>
+      <w:pPr>
+        <w:pStyle w:val="Heading1"/>
+        <w:rPr>
+          <w:color w:val="000000"/>
+        </w:rPr>
+      </w:pPr>
+      <w:r>
+        <w:rPr>
+          <w:color w:val="000000"/>
+        </w:rPr>
+        <w:t>5</w:t>
+      </w:r>
+      <w:r>
+        <w:rPr>
+          <w:color w:val="000000"/>
+        </w:rPr>
+        <w:tab/>
+      </w:r>
+      <w:r>
+        <w:rPr>
+          <w:color w:val="000000"/>
+        </w:rPr>
+        <w:t>observations</w:t>
       </w:r>
     </w:p>
     <w:p>
@@ -2001,6 +1640,24 @@
           <w:color w:val="000000"/>
         </w:rPr>
       </w:pPr>
+      <w:r>
+        <w:rPr>
+          <w:color w:val="000000"/>
+        </w:rPr>
+        <w:t>The loss function of a neural network with one or more hidden layers with nonlinear activations is neither convex nor concave, but instead it is non-convex. The reason for this</w:t>
+      </w:r>
+      <w:r>
+        <w:rPr>
+          <w:color w:val="000000"/>
+        </w:rPr>
+        <w:t>,</w:t>
+      </w:r>
+      <w:r>
+        <w:rPr>
+          <w:color w:val="000000"/>
+        </w:rPr>
+        <w:t xml:space="preserve"> is the nonlinear activation functions. The nonlinear activation function corresponds to a non-convex optimization. So, a multilayered network with all linear activation function can still be convex but once a nonlinear activation function is used in any one of the layers, the optimization problem becomes non-convex because of the second order derivatives of the nonlinear activation functions are neither positive semidefinite, nor negative semidefinite. Also by swapping the parameters of nodes in a layer and doing the corresponding swaps in the layers above until the output layer, we can achieve the same loss. So, we have multiple solutions for the same loss value which are all the local minimas.</w:t>
+      </w:r>
     </w:p>
     <w:p>
       <w:pPr>
@@ -2009,6 +1666,14 @@
           <w:color w:val="000000"/>
         </w:rPr>
       </w:pPr>
+    </w:p>
+    <w:p>
+      <w:pPr>
+        <w:pStyle w:val="PARAGRAPHnoindent"/>
+        <w:rPr>
+          <w:color w:val="000000"/>
+        </w:rPr>
+      </w:pPr>
       <w:r>
         <w:rPr>
           <w:color w:val="000000"/>
@@ -2027,15 +1692,24 @@
     <w:p>
       <w:pPr>
         <w:pStyle w:val="PARAGRAPHnoindent"/>
-        <w:rPr>
-          <w:color w:val="000000"/>
-        </w:rPr>
-      </w:pPr>
-      <w:r>
-        <w:rPr>
-          <w:color w:val="000000"/>
-        </w:rPr>
-        <w:t>The way we update the weights is by back propagating the error back through the network. The objective is to calculate how the loss changes with respect to changes in the weights at each level in the network. We can calculate the partial derivative of the loss with respect any weight by traversing through the nodes from that weight to the output layer. In other words, this can be done in reverse order by first calculating the partial derivatives at the output layer and using the chain rule, we can calculate the derivatives at the layers below. So</w:t>
+      </w:pPr>
+      <w:r>
+        <w:rPr>
+          <w:color w:val="000000"/>
+        </w:rPr>
+        <w:t xml:space="preserve">The way we update the weights is by back propagating the error back through the network. The objective is to calculate how the loss changes with respect to changes in the weights at each level in the network. We can calculate the partial derivative of the loss with respect </w:t>
+      </w:r>
+      <w:r>
+        <w:rPr>
+          <w:color w:val="000000"/>
+        </w:rPr>
+        <w:t xml:space="preserve">to </w:t>
+      </w:r>
+      <w:r>
+        <w:rPr>
+          <w:color w:val="000000"/>
+        </w:rPr>
+        <w:t>any weight by traversing through the nodes from that weight to the output layer. In other words, this can be done in reverse order by first calculating the partial derivatives at the output layer and using the chain rule, we can calculate the derivatives at the layers below. So</w:t>
       </w:r>
       <w:r>
         <w:rPr>
@@ -2047,1790 +1721,268 @@
         <w:rPr>
           <w:color w:val="000000"/>
         </w:rPr>
-        <w:t xml:space="preserve"> by storing the results of these partial derivatives at the top layers, we can reuse them to calculate the derivatives at the layers below them. This is the core idea of dynamic programming: to reuse the results of a smaller problem to find the solution of a larger problem. This leads to an increase in the computational efficiency. So effectively backpropagation is a combination of using the chain rule and dynamic programming.</w:t>
-      </w:r>
-      <w:r>
-        <w:rPr>
-          <w:color w:val="000000"/>
-        </w:rPr>
+        <w:t xml:space="preserve"> by storing the results of these partial derivatives at the top layers, we can reuse them to calculate the derivatives at the layers below them. This is the core idea of dynamic programming: to reuse the results of a smaller problem to find the solution of a larger problem. This leads to an increase in the computational efficiency. So effectively backpropagation is a combination of using the chain rule and dynamic programming</w:t>
+      </w:r>
+    </w:p>
+    <w:p>
+      <w:pPr>
+        <w:pStyle w:val="Heading1"/>
+        <w:rPr>
+          <w:color w:val="000000"/>
+        </w:rPr>
+      </w:pPr>
+      <w:r>
+        <w:rPr>
+          <w:color w:val="000000"/>
+        </w:rPr>
+        <w:t>6</w:t>
+      </w:r>
+      <w:r>
+        <w:rPr>
+          <w:color w:val="000000"/>
+        </w:rPr>
+        <w:tab/>
+      </w:r>
+      <w:r>
+        <w:rPr>
+          <w:color w:val="000000"/>
+        </w:rPr>
+        <w:t>Conclusion</w:t>
+      </w:r>
+      <w:r>
+        <w:rPr>
+          <w:color w:val="000000"/>
+        </w:rPr>
+        <w:t xml:space="preserve"> and future scope</w:t>
+      </w:r>
+    </w:p>
+    <w:p>
+      <w:pPr>
+        <w:pStyle w:val="PARAGRAPHnoindent"/>
+      </w:pPr>
+      <w:r>
+        <w:t xml:space="preserve">We have seen that Neural network is a powerful tool to encode nonlinear behavior between entitities. We have also </w:t>
+      </w:r>
+      <w:r>
+        <w:t xml:space="preserve">seen that choosing the activation functions and the </w:t>
+      </w:r>
+      <w:r>
+        <w:lastRenderedPageBreak/>
+        <w:t xml:space="preserve">loss functions are key to the purpose of the network. </w:t>
+      </w:r>
+      <w:r>
+        <w:t xml:space="preserve">We need enough training samples to learn the network parameters through the back-propagation algorithm which is a combination of the chain rule and dynamic programming. </w:t>
+      </w:r>
+      <w:r>
+        <w:t>However powerful the neural network is, there is always the problem of overfitting when the network is overtrained. We have seen one regularization scheme called Dropout that prevents the network from overfitting and thus provi</w:t>
+      </w:r>
+      <w:r>
+        <w:t>di</w:t>
+      </w:r>
+      <w:r>
+        <w:t xml:space="preserve">ng a better </w:t>
+      </w:r>
+      <w:r>
+        <w:t>performance. Dropout effectively prevents the nodes of the hidden layers from coadapting too much and thus making sure that each node has enough information</w:t>
+      </w:r>
+      <w:r>
+        <w:t xml:space="preserve"> to decide.</w:t>
+      </w:r>
+    </w:p>
+    <w:p>
+      <w:pPr>
+        <w:pStyle w:val="PARAGRAPH"/>
+        <w:ind w:firstLine="0"/>
+      </w:pPr>
+    </w:p>
+    <w:p>
+      <w:pPr>
+        <w:pStyle w:val="PARAGRAPH"/>
+        <w:ind w:firstLine="0"/>
+      </w:pPr>
+      <w:r>
+        <w:t>When an image is shifted to ledt or right by one pixel, the entire input</w:t>
+      </w:r>
+      <w:r>
+        <w:t xml:space="preserve"> to the network</w:t>
+      </w:r>
+      <w:r>
+        <w:t xml:space="preserve"> is now different from the previous image. This is because we have the pixel values as the input features. The network should </w:t>
+      </w:r>
+      <w:r>
+        <w:t xml:space="preserve">still </w:t>
+      </w:r>
+      <w:r>
+        <w:t>be able</w:t>
+      </w:r>
+      <w:r>
+        <w:t xml:space="preserve"> to predict the output with minimal training. This is possible only if we have shift invariant features.</w:t>
+      </w:r>
+      <w:r>
+        <w:t xml:space="preserve"> C</w:t>
+      </w:r>
+      <w:r>
+        <w:t>onvolutoin neural networks deal with this shift invariance and are much more powerful in predicting a new sample with minimal training samples.</w:t>
+      </w:r>
+      <w:r>
+        <w:t xml:space="preserve"> So, as continuation to this project, a convolution neural network can be implemented and </w:t>
+      </w:r>
+      <w:r>
+        <w:t>the performance can be analysed.</w:t>
+      </w:r>
+      <w:bookmarkStart w:id="1" w:name="_GoBack"/>
+      <w:bookmarkEnd w:id="1"/>
+      <w:r>
         <w:t xml:space="preserve"> </w:t>
       </w:r>
     </w:p>
     <w:p>
       <w:pPr>
-        <w:pStyle w:val="Heading1"/>
-        <w:rPr>
-          <w:color w:val="000000"/>
-        </w:rPr>
-      </w:pPr>
-      <w:r>
-        <w:rPr>
-          <w:color w:val="000000"/>
-        </w:rPr>
-        <w:t>5</w:t>
-      </w:r>
-      <w:r>
-        <w:rPr>
-          <w:color w:val="000000"/>
-        </w:rPr>
-        <w:tab/>
-        <w:t>Equations</w:t>
-      </w:r>
+        <w:pStyle w:val="PARAGRAPH"/>
+        <w:ind w:firstLine="0"/>
+      </w:pPr>
     </w:p>
     <w:p>
       <w:pPr>
         <w:pStyle w:val="PARAGRAPHnoindent"/>
-        <w:rPr>
-          <w:color w:val="000000"/>
-        </w:rPr>
-      </w:pPr>
-      <w:r>
-        <w:rPr>
-          <w:color w:val="000000"/>
-        </w:rPr>
-        <w:t xml:space="preserve">If you are using Word, use the </w:t>
-      </w:r>
-      <w:proofErr w:type="spellStart"/>
-      <w:r>
-        <w:rPr>
-          <w:color w:val="000000"/>
-        </w:rPr>
-        <w:t>MathType</w:t>
-      </w:r>
-      <w:proofErr w:type="spellEnd"/>
-      <w:r>
-        <w:rPr>
-          <w:color w:val="000000"/>
-        </w:rPr>
-        <w:t xml:space="preserve"> add-on (</w:t>
+      </w:pPr>
+    </w:p>
+    <w:p>
+      <w:pPr>
+        <w:pStyle w:val="ReferenceHead"/>
+        <w:jc w:val="left"/>
+        <w:rPr>
+          <w:rFonts w:ascii="Helvetica" w:hAnsi="Helvetica"/>
+          <w:b/>
+          <w:bCs/>
+          <w:color w:val="000000"/>
+          <w:sz w:val="22"/>
+        </w:rPr>
+      </w:pPr>
+      <w:r>
+        <w:rPr>
+          <w:rFonts w:ascii="Helvetica" w:hAnsi="Helvetica"/>
+          <w:b/>
+          <w:bCs/>
+          <w:color w:val="000000"/>
+          <w:sz w:val="22"/>
+        </w:rPr>
+        <w:t>References</w:t>
+      </w:r>
+    </w:p>
+    <w:p>
+      <w:pPr>
+        <w:numPr>
+          <w:ilvl w:val="0"/>
+          <w:numId w:val="22"/>
+        </w:numPr>
+        <w:rPr>
+          <w:color w:val="000000"/>
+          <w:sz w:val="16"/>
+          <w:szCs w:val="16"/>
+        </w:rPr>
+      </w:pPr>
+      <w:r>
+        <w:rPr>
+          <w:color w:val="000000"/>
+          <w:spacing w:val="-8"/>
+          <w:sz w:val="16"/>
+          <w:szCs w:val="16"/>
+        </w:rPr>
+        <w:t xml:space="preserve">Subhransu Maji and Jitendra Malik. </w:t>
+      </w:r>
+      <w:r>
+        <w:rPr>
+          <w:color w:val="000000"/>
+          <w:spacing w:val="-8"/>
+          <w:sz w:val="16"/>
+          <w:szCs w:val="16"/>
+        </w:rPr>
+        <w:t>“</w:t>
+      </w:r>
+      <w:r>
+        <w:rPr>
+          <w:color w:val="000000"/>
+          <w:spacing w:val="-8"/>
+          <w:sz w:val="16"/>
+          <w:szCs w:val="16"/>
+        </w:rPr>
+        <w:t>Fast and Accurate Digit Classification.</w:t>
+      </w:r>
+      <w:r>
+        <w:rPr>
+          <w:color w:val="000000"/>
+          <w:spacing w:val="-8"/>
+          <w:sz w:val="16"/>
+          <w:szCs w:val="16"/>
+        </w:rPr>
+        <w:t>”</w:t>
+      </w:r>
+      <w:r>
+        <w:rPr>
+          <w:color w:val="000000"/>
+          <w:spacing w:val="-8"/>
+          <w:sz w:val="16"/>
+          <w:szCs w:val="16"/>
+        </w:rPr>
+        <w:t xml:space="preserve"> https://www2.eecs.berkeley.edu/Pubs/TechRpts/2009/EECS-2009-159.pdf</w:t>
+      </w:r>
+    </w:p>
+    <w:p>
+      <w:pPr>
+        <w:numPr>
+          <w:ilvl w:val="0"/>
+          <w:numId w:val="22"/>
+        </w:numPr>
+        <w:rPr>
+          <w:color w:val="000000"/>
+          <w:sz w:val="16"/>
+          <w:szCs w:val="16"/>
+        </w:rPr>
+      </w:pPr>
+      <w:r>
+        <w:rPr>
+          <w:color w:val="000000"/>
+          <w:sz w:val="16"/>
+          <w:szCs w:val="16"/>
+        </w:rPr>
+        <w:t xml:space="preserve">Christos Stergiou and Dimitrios Siganos. </w:t>
+      </w:r>
+      <w:r>
+        <w:rPr>
+          <w:color w:val="000000"/>
+          <w:sz w:val="16"/>
+          <w:szCs w:val="16"/>
+        </w:rPr>
+        <w:t>“</w:t>
+      </w:r>
+      <w:r>
+        <w:rPr>
+          <w:color w:val="000000"/>
+          <w:sz w:val="16"/>
+          <w:szCs w:val="16"/>
+        </w:rPr>
+        <w:t>NEURAL NETWORKS</w:t>
+      </w:r>
+      <w:r>
+        <w:rPr>
+          <w:color w:val="000000"/>
+          <w:sz w:val="16"/>
+          <w:szCs w:val="16"/>
+        </w:rPr>
+        <w:t xml:space="preserve">.” </w:t>
       </w:r>
       <w:hyperlink r:id="rId16" w:history="1">
         <w:r>
           <w:rPr>
             <w:rStyle w:val="Hyperlink"/>
-            <w:rFonts w:ascii="Helvetica Condensed" w:hAnsi="Helvetica Condensed" w:cs="Times New Roman"/>
-            <w:sz w:val="18"/>
+            <w:rFonts w:ascii="Palatino" w:hAnsi="Palatino" w:cs="Times New Roman"/>
+            <w:sz w:val="16"/>
+            <w:szCs w:val="16"/>
           </w:rPr>
-          <w:t>http://www.mathtype.com</w:t>
+          <w:t>https://www.doc.ic.ac.uk/~nd/surprise_96/journal/vol4/cs11/report.html</w:t>
         </w:r>
       </w:hyperlink>
-      <w:r>
-        <w:rPr>
-          <w:color w:val="000000"/>
-        </w:rPr>
-        <w:t>)</w:t>
-      </w:r>
-      <w:r>
-        <w:rPr>
-          <w:color w:val="000000"/>
-        </w:rPr>
-        <w:t xml:space="preserve"> </w:t>
-      </w:r>
-      <w:r>
-        <w:rPr>
-          <w:color w:val="000000"/>
-        </w:rPr>
-        <w:t xml:space="preserve">for equations in your paper (Insert | Object | Create New | Microsoft Equation or </w:t>
-      </w:r>
-      <w:proofErr w:type="spellStart"/>
-      <w:r>
-        <w:rPr>
-          <w:color w:val="000000"/>
-        </w:rPr>
-        <w:t>MathType</w:t>
-      </w:r>
-      <w:proofErr w:type="spellEnd"/>
-      <w:r>
-        <w:rPr>
-          <w:color w:val="000000"/>
-        </w:rPr>
-        <w:t xml:space="preserve"> Equation). “Float over text” should not be selected.</w:t>
-      </w:r>
-    </w:p>
-    <w:p>
-      <w:pPr>
-        <w:pStyle w:val="PARAGRAPH"/>
-        <w:rPr>
-          <w:color w:val="000000"/>
-        </w:rPr>
-      </w:pPr>
-      <w:r>
-        <w:t xml:space="preserve">For display equations as seen below, </w:t>
-      </w:r>
-      <w:r>
-        <w:rPr>
-          <w:color w:val="000000"/>
-        </w:rPr>
-        <w:t>n</w:t>
-      </w:r>
-      <w:r>
-        <w:rPr>
-          <w:color w:val="000000"/>
-        </w:rPr>
-        <w:t>umber equations consecutively with equation numbers in parentheses flush with the right margin, as in (1). First, use the equation editor to create the equation. Then, select the “Equation” markup style. Press the tab key and write the equa</w:t>
-      </w:r>
-      <w:r>
-        <w:rPr>
-          <w:color w:val="000000"/>
-        </w:rPr>
-        <w:lastRenderedPageBreak/>
-        <w:t xml:space="preserve">tion number in parentheses. To make your equations more compact, you may use the solidus </w:t>
-      </w:r>
-      <w:proofErr w:type="gramStart"/>
-      <w:r>
-        <w:rPr>
-          <w:color w:val="000000"/>
-        </w:rPr>
-        <w:t>( /</w:t>
-      </w:r>
-      <w:proofErr w:type="gramEnd"/>
-      <w:r>
-        <w:rPr>
-          <w:color w:val="000000"/>
-        </w:rPr>
-        <w:t xml:space="preserve"> ), the </w:t>
-      </w:r>
-      <w:proofErr w:type="spellStart"/>
-      <w:r>
-        <w:rPr>
-          <w:color w:val="000000"/>
-        </w:rPr>
-        <w:t>exp</w:t>
-      </w:r>
-      <w:proofErr w:type="spellEnd"/>
-      <w:r>
-        <w:rPr>
-          <w:color w:val="000000"/>
-        </w:rPr>
-        <w:t xml:space="preserve"> function, or appropriate exponents. Use parentheses to avoid ambiguities in denominators. Punctuate equations when they are part of a sentence, as in</w:t>
-      </w:r>
-    </w:p>
-    <w:p>
-      <w:pPr>
-        <w:pStyle w:val="Equation"/>
-        <w:rPr>
-          <w:rFonts w:ascii="Palatino" w:hAnsi="Palatino"/>
-          <w:color w:val="000000"/>
-        </w:rPr>
-      </w:pPr>
-      <w:r>
-        <w:rPr>
-          <w:rFonts w:ascii="Palatino" w:hAnsi="Palatino"/>
-          <w:noProof/>
-          <w:color w:val="000000"/>
-          <w:position w:val="-50"/>
-        </w:rPr>
-        <w:drawing>
-          <wp:inline distT="0" distB="0" distL="0" distR="0">
-            <wp:extent cx="2857500" cy="584200"/>
-            <wp:effectExtent l="19050" t="0" r="0" b="0"/>
-            <wp:docPr id="1" name="Picture 1"/>
-            <wp:cNvGraphicFramePr>
-              <a:graphicFrameLocks xmlns:a="http://schemas.openxmlformats.org/drawingml/2006/main" noChangeAspect="1"/>
-            </wp:cNvGraphicFramePr>
-            <a:graphic xmlns:a="http://schemas.openxmlformats.org/drawingml/2006/main">
-              <a:graphicData uri="http://schemas.openxmlformats.org/drawingml/2006/picture">
-                <pic:pic xmlns:pic="http://schemas.openxmlformats.org/drawingml/2006/picture">
-                  <pic:nvPicPr>
-                    <pic:cNvPr id="0" name="Picture 1"/>
-                    <pic:cNvPicPr>
-                      <a:picLocks noChangeAspect="1" noChangeArrowheads="1"/>
-                    </pic:cNvPicPr>
-                  </pic:nvPicPr>
-                  <pic:blipFill>
-                    <a:blip r:embed="rId17"/>
-                    <a:srcRect/>
-                    <a:stretch>
-                      <a:fillRect/>
-                    </a:stretch>
-                  </pic:blipFill>
-                  <pic:spPr bwMode="auto">
-                    <a:xfrm>
-                      <a:off x="0" y="0"/>
-                      <a:ext cx="2857500" cy="584200"/>
-                    </a:xfrm>
-                    <a:prstGeom prst="rect">
-                      <a:avLst/>
-                    </a:prstGeom>
-                    <a:noFill/>
-                    <a:ln w="9525">
-                      <a:noFill/>
-                      <a:miter lim="800000"/>
-                      <a:headEnd/>
-                      <a:tailEnd/>
-                    </a:ln>
-                  </pic:spPr>
-                </pic:pic>
-              </a:graphicData>
-            </a:graphic>
-          </wp:inline>
-        </w:drawing>
-      </w:r>
-      <w:r>
-        <w:rPr>
-          <w:rFonts w:ascii="Palatino" w:hAnsi="Palatino"/>
-          <w:color w:val="000000"/>
-        </w:rPr>
-        <w:tab/>
-        <w:t>(1)</w:t>
-      </w:r>
-    </w:p>
-    <w:p>
-      <w:pPr>
-        <w:pStyle w:val="PARAGRAPH"/>
-        <w:rPr>
-          <w:color w:val="000000"/>
-        </w:rPr>
-      </w:pPr>
-      <w:r>
-        <w:rPr>
-          <w:color w:val="000000"/>
-        </w:rPr>
-        <w:t>Be sure that the symbols in your equation have been defined before the equation appears or immediately following. Italicize symbols (</w:t>
-      </w:r>
-      <w:r>
-        <w:rPr>
-          <w:i/>
-          <w:iCs/>
-          <w:color w:val="000000"/>
-        </w:rPr>
-        <w:t>T</w:t>
-      </w:r>
-      <w:r>
-        <w:rPr>
-          <w:color w:val="000000"/>
-        </w:rPr>
-        <w:t xml:space="preserve"> might refer to temperature, but T is the unit tesla). Per IEEE Computer Society, please refer to “(1),” not “Eq. (1)” or “equation (1),” except at the beginning of a sentence: “Equation (1) shows </w:t>
-      </w:r>
-      <w:proofErr w:type="gramStart"/>
-      <w:r>
-        <w:rPr>
-          <w:color w:val="000000"/>
-        </w:rPr>
-        <w:t>... .</w:t>
-      </w:r>
-      <w:proofErr w:type="gramEnd"/>
-      <w:r>
-        <w:rPr>
-          <w:color w:val="000000"/>
-        </w:rPr>
-        <w:t xml:space="preserve">” Also see </w:t>
-      </w:r>
-      <w:r>
-        <w:rPr>
-          <w:i/>
-          <w:iCs/>
-          <w:color w:val="000000"/>
-        </w:rPr>
-        <w:t>The Handbook of Writing for the Mathematical Sciences</w:t>
-      </w:r>
-      <w:r>
-        <w:rPr>
-          <w:color w:val="000000"/>
-        </w:rPr>
-        <w:t>, 1993. Published by the Society for Industrial and Applied Mathematics, this handbook provides some helpful information about math typography and other stylistic matters. For further information about typesetting mathematical equations, please visit the IEEE Computer Society sty</w:t>
-      </w:r>
-      <w:r>
-        <w:rPr>
-          <w:color w:val="000000"/>
-        </w:rPr>
-        <w:t>le</w:t>
-      </w:r>
-      <w:r>
-        <w:rPr>
-          <w:color w:val="000000"/>
-        </w:rPr>
-        <w:t xml:space="preserve"> guide: </w:t>
-      </w:r>
-      <w:hyperlink r:id="rId18" w:history="1">
-        <w:r>
-          <w:rPr>
-            <w:rStyle w:val="Hyperlink"/>
-            <w:color w:val="1F497D" w:themeColor="text2"/>
-          </w:rPr>
-          <w:t>http://www.computer.org/portal/web/publications/style_math</w:t>
-        </w:r>
-      </w:hyperlink>
-      <w:r>
-        <w:rPr>
-          <w:color w:val="000000"/>
-        </w:rPr>
-        <w:t>.</w:t>
-      </w:r>
-    </w:p>
-    <w:p>
-      <w:pPr>
-        <w:pStyle w:val="PARAGRAPH"/>
-        <w:rPr>
-          <w:color w:val="000000"/>
-          <w:spacing w:val="-4"/>
-        </w:rPr>
-      </w:pPr>
-      <w:r>
-        <w:rPr>
-          <w:color w:val="000000"/>
-          <w:spacing w:val="-4"/>
-        </w:rPr>
-        <w:t>Please note that math equations might need to be reformatted from the original submission for page layout reasons. This includes the possibility that some in-line equations will be made display equations to create better flow in a paragraph. If display equations do not fit in the two-column format, they will also be reformatted. Authors are strongly encouraged to ensure that equations fit in the given column width.</w:t>
-      </w:r>
-    </w:p>
-    <w:p>
-      <w:pPr>
-        <w:pStyle w:val="Heading1"/>
-        <w:rPr>
-          <w:color w:val="000000"/>
-        </w:rPr>
-      </w:pPr>
-      <w:r>
-        <w:rPr>
-          <w:color w:val="000000"/>
-        </w:rPr>
-        <w:t>6</w:t>
-      </w:r>
-      <w:r>
-        <w:rPr>
-          <w:color w:val="000000"/>
-        </w:rPr>
-        <w:tab/>
-        <w:t>Helpful Hints</w:t>
-      </w:r>
-    </w:p>
-    <w:p>
-      <w:pPr>
-        <w:pStyle w:val="Heading2"/>
-        <w:spacing w:before="0"/>
-        <w:rPr>
-          <w:color w:val="000000"/>
-        </w:rPr>
-      </w:pPr>
-      <w:r>
-        <w:rPr>
-          <w:color w:val="000000"/>
-        </w:rPr>
-        <w:t>6.1</w:t>
-      </w:r>
-      <w:r>
-        <w:rPr>
-          <w:color w:val="000000"/>
-        </w:rPr>
-        <w:tab/>
-        <w:t>Figures and Tables</w:t>
-      </w:r>
-    </w:p>
-    <w:p>
-      <w:pPr>
-        <w:pStyle w:val="PARAGRAPHnoindent"/>
-        <w:rPr>
-          <w:color w:val="000000"/>
-        </w:rPr>
-      </w:pPr>
-      <w:r>
-        <w:rPr>
-          <w:color w:val="000000"/>
-        </w:rPr>
-        <w:t xml:space="preserve">Because IEEE Computer Society staff will do the final formatting of your paper, some figures may have to be moved from where they appeared in the original submission. Figures and tables should be sized as they are to appear in print. Figures or tables not correctly sized will be returned to the author for reformatting. </w:t>
-      </w:r>
-    </w:p>
-    <w:p>
-      <w:pPr>
-        <w:pStyle w:val="PARAGRAPH"/>
-        <w:rPr>
-          <w:color w:val="000000"/>
-        </w:rPr>
-      </w:pPr>
-      <w:r>
-        <w:rPr>
-          <w:color w:val="000000"/>
-        </w:rPr>
-        <w:t>Detailed information about the creation and submission of images for articles can be found at</w:t>
-      </w:r>
-      <w:r>
-        <w:rPr>
-          <w:color w:val="000000"/>
-        </w:rPr>
-        <w:t xml:space="preserve"> </w:t>
-      </w:r>
-      <w:hyperlink r:id="rId19" w:anchor="figures" w:history="1">
-        <w:r>
-          <w:rPr>
-            <w:rStyle w:val="Hyperlink"/>
-            <w:color w:val="1F497D" w:themeColor="text2"/>
-          </w:rPr>
-          <w:t>http://www.computer.org/portal/web/peerreviewjournals/author#figures</w:t>
-        </w:r>
-      </w:hyperlink>
-      <w:r>
-        <w:rPr>
-          <w:color w:val="FF0000"/>
-        </w:rPr>
-        <w:t xml:space="preserve"> </w:t>
-      </w:r>
-      <w:r>
-        <w:rPr>
-          <w:rStyle w:val="Url"/>
-          <w:color w:val="auto"/>
-        </w:rPr>
-        <w:t>where you can</w:t>
-      </w:r>
-      <w:r>
-        <w:rPr>
-          <w:rStyle w:val="Url"/>
-          <w:color w:val="FF0000"/>
-        </w:rPr>
-        <w:t xml:space="preserve"> </w:t>
-      </w:r>
-      <w:hyperlink r:id="rId20" w:history="1">
-        <w:r>
-          <w:rPr>
-            <w:rStyle w:val="Hyperlink"/>
-            <w:rFonts w:ascii="Verdana" w:hAnsi="Verdana"/>
-            <w:color w:val="1F497D" w:themeColor="text2"/>
-            <w:sz w:val="13"/>
-            <w:szCs w:val="13"/>
-            <w:shd w:val="clear" w:color="auto" w:fill="FFFFFF"/>
-          </w:rPr>
-          <w:t>View transactions art_guide.pdf (PDF, 4.69MB)</w:t>
-        </w:r>
-      </w:hyperlink>
-      <w:r>
-        <w:rPr>
-          <w:color w:val="FF0000"/>
-        </w:rPr>
-        <w:t xml:space="preserve"> </w:t>
-      </w:r>
-      <w:r>
-        <w:rPr>
-          <w:rStyle w:val="Url"/>
-          <w:color w:val="000000"/>
-        </w:rPr>
-        <w:t xml:space="preserve">. </w:t>
-      </w:r>
-      <w:r>
-        <w:rPr>
-          <w:color w:val="000000"/>
-        </w:rPr>
-        <w:t>We strongly encourage authors to carefully review the material posted here to avoid problems with incorrect files or poorly formatted graphics.</w:t>
-      </w:r>
-    </w:p>
-    <w:p>
-      <w:pPr>
-        <w:pStyle w:val="PARAGRAPH"/>
-        <w:rPr>
-          <w:color w:val="000000"/>
-        </w:rPr>
-      </w:pPr>
-      <w:r>
-        <w:rPr>
-          <w:color w:val="000000"/>
-        </w:rPr>
-        <w:t xml:space="preserve">Place figure captions below the figures; place table titles above the tables. </w:t>
-      </w:r>
-      <w:r>
-        <w:t>Figure captions appear as left justified. Table captions are restricted to one sentence and are formatted as title case. Any additional sentence in a table caption will be formatted as a footnote below the table</w:t>
-      </w:r>
-      <w:r>
-        <w:t xml:space="preserve"> (see Table 1 in this document)</w:t>
-      </w:r>
-      <w:r>
-        <w:t>.</w:t>
-      </w:r>
-      <w:r>
-        <w:rPr>
-          <w:color w:val="000000"/>
-        </w:rPr>
-        <w:t xml:space="preserve"> </w:t>
-      </w:r>
-      <w:r>
-        <w:rPr>
-          <w:color w:val="000000"/>
-        </w:rPr>
-        <w:t xml:space="preserve">If your figure has two parts, include the labels “(a)” and “(b)” as part of the artwork. Please verify that the figures and tables you mention in the text </w:t>
-      </w:r>
-      <w:proofErr w:type="gramStart"/>
-      <w:r>
-        <w:rPr>
-          <w:color w:val="000000"/>
-        </w:rPr>
-        <w:t>actually exist</w:t>
-      </w:r>
-      <w:proofErr w:type="gramEnd"/>
-      <w:r>
-        <w:rPr>
-          <w:color w:val="000000"/>
-        </w:rPr>
-        <w:t xml:space="preserve">. </w:t>
-      </w:r>
-      <w:r>
-        <w:t xml:space="preserve">Figures and tables should be called out in </w:t>
-      </w:r>
-      <w:proofErr w:type="gramStart"/>
-      <w:r>
-        <w:t xml:space="preserve">sequential </w:t>
-      </w:r>
-      <w:r>
-        <w:t xml:space="preserve"> order</w:t>
-      </w:r>
-      <w:proofErr w:type="gramEnd"/>
-      <w:r>
-        <w:t>, as this is how they will be placed</w:t>
-      </w:r>
-      <w:r>
-        <w:t xml:space="preserve"> in </w:t>
-      </w:r>
-      <w:r>
-        <w:t>your paper</w:t>
-      </w:r>
-      <w:r>
-        <w:rPr>
-          <w:color w:val="000000"/>
-        </w:rPr>
-        <w:t>. For example, avoid referring to fig</w:t>
-      </w:r>
-      <w:r>
-        <w:rPr>
-          <w:color w:val="000000"/>
-        </w:rPr>
-        <w:t xml:space="preserve">ure “8” in the first paragraph of the article unless figure 8 will again be referred to after the reference to figure 7. </w:t>
-      </w:r>
-      <w:r>
-        <w:rPr>
-          <w:b/>
-          <w:bCs/>
-          <w:color w:val="000000"/>
-        </w:rPr>
-        <w:t xml:space="preserve">Please do not include figure captions as part of the figure. Do not put captions in “text boxes” linked to the figures. Do not put borders around the outside of your figures. </w:t>
-      </w:r>
-      <w:r>
-        <w:rPr>
-          <w:color w:val="000000"/>
-        </w:rPr>
-        <w:t xml:space="preserve">Per IEEE Computer Society, please use the abbreviation “Fig.” even at the beginning of a sentence. Do not abbreviate “Table.” Tables are numbered numerically. </w:t>
-      </w:r>
-    </w:p>
-    <w:p>
-      <w:pPr>
-        <w:pStyle w:val="PARAGRAPH"/>
-        <w:rPr>
-          <w:color w:val="000000"/>
-        </w:rPr>
-      </w:pPr>
-      <w:r>
-        <w:t>For journals that use print for publication, p</w:t>
-      </w:r>
-      <w:r>
-        <w:t>lease</w:t>
-      </w:r>
-      <w:r>
-        <w:rPr>
-          <w:color w:val="000000"/>
-        </w:rPr>
-        <w:t xml:space="preserve"> verify with IEEE Computer Society that the journal you are submitting to does indeed accept color before submitting final materials. </w:t>
-      </w:r>
-      <w:r>
-        <w:rPr>
-          <w:b/>
-          <w:bCs/>
-          <w:color w:val="000000"/>
-        </w:rPr>
-        <w:t>Do not use color unless it is necessary for the proper interpretation of your figures.</w:t>
-      </w:r>
-      <w:r>
-        <w:rPr>
-          <w:color w:val="000000"/>
-        </w:rPr>
-        <w:t xml:space="preserve"> </w:t>
-      </w:r>
-    </w:p>
-    <w:p>
-      <w:pPr>
-        <w:pStyle w:val="PARAGRAPH"/>
-        <w:rPr>
-          <w:color w:val="000000"/>
-          <w:spacing w:val="-2"/>
-        </w:rPr>
-      </w:pPr>
-      <w:r>
-        <w:rPr>
-          <w:color w:val="000000"/>
-          <w:spacing w:val="-2"/>
-        </w:rPr>
-        <w:t xml:space="preserve">Figures (graphs, charts, drawing or tables) should be named fig1.eps, fig2.ps, etc. If your figure has multiple parts, please submit as a single figure. Please do not give them descriptive names. Author photograph files should be named after the author’s LAST name. Please avoid naming files with the author’s first name or an abbreviated version of either name to avoid confusion. If a graphic is to appear in print as black and white, it should be saved and submitted as a black and white file (grayscale or bitmap.) If a graphic is to appear in color, it should be submitted as an </w:t>
-      </w:r>
-      <w:r>
-        <w:rPr>
-          <w:color w:val="000000"/>
-          <w:spacing w:val="-2"/>
-        </w:rPr>
-        <w:t>RGB</w:t>
-      </w:r>
-      <w:r>
-        <w:rPr>
-          <w:color w:val="000000"/>
-          <w:spacing w:val="-2"/>
-        </w:rPr>
-        <w:t xml:space="preserve"> color file.</w:t>
-      </w:r>
-    </w:p>
-    <w:p>
-      <w:pPr>
-        <w:pStyle w:val="PARAGRAPH"/>
-        <w:rPr>
-          <w:color w:val="000000"/>
-        </w:rPr>
-      </w:pPr>
-      <w:r>
-        <w:rPr>
-          <w:color w:val="000000"/>
-        </w:rPr>
-        <w:t xml:space="preserve">Figure axis labels are often a source of confusion. Use words rather than symbols. As an example, write the quantity “Magnetization,” or “Magnetization </w:t>
-      </w:r>
-      <w:r>
-        <w:rPr>
-          <w:i/>
-          <w:iCs/>
-          <w:color w:val="000000"/>
-        </w:rPr>
-        <w:t>M</w:t>
-      </w:r>
-      <w:r>
-        <w:rPr>
-          <w:color w:val="000000"/>
-        </w:rPr>
-        <w:t>,” not just “</w:t>
-      </w:r>
-      <w:r>
-        <w:rPr>
-          <w:i/>
-          <w:iCs/>
-          <w:color w:val="000000"/>
-        </w:rPr>
-        <w:t>M</w:t>
-      </w:r>
-      <w:r>
-        <w:rPr>
-          <w:color w:val="000000"/>
-        </w:rPr>
-        <w:t>.” Put units in parentheses. Do not label axes only with units. As in Fig. 1, for example, write “Magnetization (A/m)” or “Magnetization (A</w:t>
-      </w:r>
-      <w:r>
-        <w:rPr>
-          <w:noProof/>
-          <w:color w:val="000000"/>
-          <w:position w:val="-2"/>
-        </w:rPr>
-        <w:drawing>
-          <wp:inline distT="0" distB="0" distL="0" distR="0">
-            <wp:extent cx="63500" cy="76200"/>
-            <wp:effectExtent l="19050" t="0" r="0" b="0"/>
-            <wp:docPr id="3" name="Picture 3"/>
-            <wp:cNvGraphicFramePr>
-              <a:graphicFrameLocks xmlns:a="http://schemas.openxmlformats.org/drawingml/2006/main" noChangeAspect="1"/>
-            </wp:cNvGraphicFramePr>
-            <a:graphic xmlns:a="http://schemas.openxmlformats.org/drawingml/2006/main">
-              <a:graphicData uri="http://schemas.openxmlformats.org/drawingml/2006/picture">
-                <pic:pic xmlns:pic="http://schemas.openxmlformats.org/drawingml/2006/picture">
-                  <pic:nvPicPr>
-                    <pic:cNvPr id="0" name="Picture 3"/>
-                    <pic:cNvPicPr>
-                      <a:picLocks noChangeAspect="1" noChangeArrowheads="1"/>
-                    </pic:cNvPicPr>
-                  </pic:nvPicPr>
-                  <pic:blipFill>
-                    <a:blip r:embed="rId21"/>
-                    <a:srcRect/>
-                    <a:stretch>
-                      <a:fillRect/>
-                    </a:stretch>
-                  </pic:blipFill>
-                  <pic:spPr bwMode="auto">
-                    <a:xfrm>
-                      <a:off x="0" y="0"/>
-                      <a:ext cx="63500" cy="76200"/>
-                    </a:xfrm>
-                    <a:prstGeom prst="rect">
-                      <a:avLst/>
-                    </a:prstGeom>
-                    <a:noFill/>
-                    <a:ln w="9525">
-                      <a:noFill/>
-                      <a:miter lim="800000"/>
-                      <a:headEnd/>
-                      <a:tailEnd/>
-                    </a:ln>
-                  </pic:spPr>
-                </pic:pic>
-              </a:graphicData>
-            </a:graphic>
-          </wp:inline>
-        </w:drawing>
-      </w:r>
-      <w:r>
-        <w:rPr>
-          <w:color w:val="000000"/>
-        </w:rPr>
-        <w:t>m</w:t>
-      </w:r>
-      <w:r>
-        <w:rPr>
-          <w:color w:val="000000"/>
-          <w:vertAlign w:val="superscript"/>
-        </w:rPr>
-        <w:sym w:font="Symbol" w:char="F02D"/>
-      </w:r>
-      <w:r>
-        <w:rPr>
-          <w:color w:val="000000"/>
-          <w:vertAlign w:val="superscript"/>
-        </w:rPr>
-        <w:t>1</w:t>
-      </w:r>
-      <w:r>
-        <w:rPr>
-          <w:color w:val="000000"/>
-        </w:rPr>
-        <w:t>),” not just “A/m.” Do not label axes with a ratio of quantities and units. For example, write “Temperature (K),” not “Temperature/K.” Table 1 shows some examples of units of measure.</w:t>
-      </w:r>
-    </w:p>
-    <w:p>
-      <w:pPr>
-        <w:pStyle w:val="PARAGRAPH"/>
-        <w:rPr>
-          <w:color w:val="000000"/>
-          <w:spacing w:val="-2"/>
-        </w:rPr>
-      </w:pPr>
-      <w:r>
-        <w:rPr>
-          <w:color w:val="000000"/>
-          <w:spacing w:val="-2"/>
-        </w:rPr>
-        <w:t xml:space="preserve">Multipliers can be especially confusing. Write “Magnetization (kA/m)” or “Magnetization (103 A/m).” Do not write “Magnetization (A/m) </w:t>
-      </w:r>
-      <w:r>
-        <w:rPr>
-          <w:color w:val="000000"/>
-          <w:spacing w:val="-2"/>
-        </w:rPr>
-        <w:sym w:font="Symbol" w:char="F0B4"/>
-      </w:r>
-      <w:r>
-        <w:rPr>
-          <w:color w:val="000000"/>
-          <w:spacing w:val="-2"/>
-        </w:rPr>
-        <w:t xml:space="preserve"> 1,000” because the reader would not know whether the top axis label in Fig. 1 meant 16,000 A/m or 0.016 A/m. Figure labels should be legible, approximately 8 to </w:t>
-      </w:r>
-      <w:proofErr w:type="gramStart"/>
-      <w:r>
-        <w:rPr>
-          <w:color w:val="000000"/>
-          <w:spacing w:val="-2"/>
-        </w:rPr>
-        <w:t>12 point</w:t>
-      </w:r>
-      <w:proofErr w:type="gramEnd"/>
-      <w:r>
-        <w:rPr>
-          <w:color w:val="000000"/>
-          <w:spacing w:val="-2"/>
-        </w:rPr>
-        <w:t xml:space="preserve"> type. When creating your graphics, especially in complex graphs and charts, please ensure that line weights are thick enough that when reproduced at print size, they will still be legible. We suggest at least 1 point.</w:t>
-      </w:r>
-    </w:p>
-    <w:p>
-      <w:pPr>
-        <w:pStyle w:val="Heading2"/>
-        <w:rPr>
-          <w:color w:val="000000"/>
-        </w:rPr>
-      </w:pPr>
-      <w:r>
-        <w:rPr>
-          <w:color w:val="000000"/>
-        </w:rPr>
-        <w:t>6.3</w:t>
-      </w:r>
-      <w:r>
-        <w:rPr>
-          <w:color w:val="000000"/>
-        </w:rPr>
-        <w:tab/>
-        <w:t>Footnotes</w:t>
-      </w:r>
-    </w:p>
-    <w:p>
-      <w:pPr>
-        <w:pStyle w:val="PARAGRAPHnoindent"/>
-        <w:rPr>
-          <w:color w:val="000000"/>
-          <w:spacing w:val="-4"/>
-        </w:rPr>
-      </w:pPr>
-      <w:r>
-        <w:rPr>
-          <w:color w:val="000000"/>
-          <w:spacing w:val="-4"/>
-        </w:rPr>
-        <w:t>Number footnotes separately in superscripts (Insert | Footnote)</w:t>
-      </w:r>
-      <w:r>
-        <w:rPr>
-          <w:rStyle w:val="FootnoteReference"/>
-          <w:color w:val="000000"/>
-          <w:spacing w:val="-4"/>
-        </w:rPr>
-        <w:footnoteReference w:id="1"/>
-      </w:r>
-      <w:r>
-        <w:rPr>
-          <w:color w:val="000000"/>
-          <w:spacing w:val="-4"/>
-        </w:rPr>
-        <w:t xml:space="preserve">. Place the actual footnote at the bottom of the column in which it is cited; do not put footnotes in the reference list (endnotes). Use letters for table footnotes (see Table 1). Please do not include footnotes in the abstract and avoid using a footnote in the first column of the article. This will cause it to appear </w:t>
-      </w:r>
-      <w:r>
-        <w:rPr>
-          <w:color w:val="000000"/>
-          <w:spacing w:val="-4"/>
-        </w:rPr>
-        <w:t>above</w:t>
-      </w:r>
-      <w:r>
-        <w:rPr>
-          <w:color w:val="000000"/>
-          <w:spacing w:val="-4"/>
-        </w:rPr>
-        <w:t xml:space="preserve"> the affiliation box, making the layout look confusing.</w:t>
-      </w:r>
-    </w:p>
-    <w:p>
-      <w:pPr>
-        <w:pStyle w:val="TABLETITLE"/>
-        <w:framePr w:wrap="around"/>
-      </w:pPr>
-      <w:r>
-        <w:lastRenderedPageBreak/>
-        <w:t>TABLE 1</w:t>
-      </w:r>
-      <w:r>
-        <w:br/>
-      </w:r>
-      <w:r>
-        <w:t>U</w:t>
-      </w:r>
-      <w:r>
-        <w:t>nits</w:t>
-      </w:r>
-      <w:r>
-        <w:t xml:space="preserve"> for </w:t>
-      </w:r>
-      <w:r>
-        <w:t>Magnetic</w:t>
-      </w:r>
-      <w:r>
-        <w:t xml:space="preserve"> Properties</w:t>
-      </w:r>
-    </w:p>
-    <w:p>
-      <w:pPr>
-        <w:pStyle w:val="ART"/>
-        <w:framePr w:w="5040" w:wrap="around" w:vAnchor="page" w:hAnchor="page" w:x="5999" w:y="1203"/>
-        <w:rPr>
-          <w:color w:val="000000"/>
-        </w:rPr>
-      </w:pPr>
-      <w:r>
-        <w:rPr>
-          <w:noProof/>
-          <w:color w:val="000000"/>
-        </w:rPr>
-        <w:drawing>
-          <wp:inline distT="0" distB="0" distL="0" distR="0">
-            <wp:extent cx="2914650" cy="2705100"/>
-            <wp:effectExtent l="19050" t="0" r="0" b="0"/>
-            <wp:docPr id="4" name="Picture 4" descr="Word template Table 1"/>
-            <wp:cNvGraphicFramePr>
-              <a:graphicFrameLocks xmlns:a="http://schemas.openxmlformats.org/drawingml/2006/main" noChangeAspect="1"/>
-            </wp:cNvGraphicFramePr>
-            <a:graphic xmlns:a="http://schemas.openxmlformats.org/drawingml/2006/main">
-              <a:graphicData uri="http://schemas.openxmlformats.org/drawingml/2006/picture">
-                <pic:pic xmlns:pic="http://schemas.openxmlformats.org/drawingml/2006/picture">
-                  <pic:nvPicPr>
-                    <pic:cNvPr id="0" name="Picture 4" descr="Word template Table 1"/>
-                    <pic:cNvPicPr>
-                      <a:picLocks noChangeAspect="1" noChangeArrowheads="1"/>
-                    </pic:cNvPicPr>
-                  </pic:nvPicPr>
-                  <pic:blipFill>
-                    <a:blip r:embed="rId22"/>
-                    <a:srcRect/>
-                    <a:stretch>
-                      <a:fillRect/>
-                    </a:stretch>
-                  </pic:blipFill>
-                  <pic:spPr bwMode="auto">
-                    <a:xfrm>
-                      <a:off x="0" y="0"/>
-                      <a:ext cx="2914650" cy="2705100"/>
-                    </a:xfrm>
-                    <a:prstGeom prst="rect">
-                      <a:avLst/>
-                    </a:prstGeom>
-                    <a:noFill/>
-                    <a:ln w="9525">
-                      <a:noFill/>
-                      <a:miter lim="800000"/>
-                      <a:headEnd/>
-                      <a:tailEnd/>
-                    </a:ln>
-                  </pic:spPr>
-                </pic:pic>
-              </a:graphicData>
-            </a:graphic>
-          </wp:inline>
-        </w:drawing>
-      </w:r>
-    </w:p>
-    <w:p>
-      <w:pPr>
-        <w:pStyle w:val="TABLEFOOTNOTE"/>
-        <w:framePr w:w="5040" w:wrap="around" w:vAnchor="page" w:hAnchor="page" w:x="5999" w:y="1203"/>
-        <w:rPr>
-          <w:color w:val="000000"/>
-          <w:spacing w:val="-2"/>
-        </w:rPr>
-      </w:pPr>
-      <w:r>
-        <w:rPr>
-          <w:color w:val="000000"/>
-          <w:spacing w:val="-2"/>
-        </w:rPr>
-        <w:t xml:space="preserve">Statements that serve as captions for the entire table do not need footnote letters. </w:t>
-      </w:r>
-    </w:p>
-    <w:p>
-      <w:pPr>
-        <w:pStyle w:val="TABLEFOOTNOTE"/>
-        <w:framePr w:w="5040" w:wrap="around" w:vAnchor="page" w:hAnchor="page" w:x="5999" w:y="1203"/>
-        <w:spacing w:after="160"/>
-        <w:rPr>
-          <w:color w:val="000000"/>
-        </w:rPr>
-      </w:pPr>
-      <w:proofErr w:type="spellStart"/>
-      <w:r>
-        <w:rPr>
-          <w:i w:val="0"/>
-          <w:iCs/>
-          <w:color w:val="000000"/>
-          <w:vertAlign w:val="superscript"/>
-        </w:rPr>
-        <w:t>a</w:t>
-      </w:r>
-      <w:r>
-        <w:rPr>
-          <w:color w:val="000000"/>
-        </w:rPr>
-        <w:t>Gaussian</w:t>
-      </w:r>
-      <w:proofErr w:type="spellEnd"/>
-      <w:r>
-        <w:rPr>
-          <w:color w:val="000000"/>
-        </w:rPr>
-        <w:t xml:space="preserve"> units are the same as </w:t>
-      </w:r>
-      <w:proofErr w:type="spellStart"/>
-      <w:r>
-        <w:rPr>
-          <w:color w:val="000000"/>
-        </w:rPr>
-        <w:t>cgs</w:t>
-      </w:r>
-      <w:proofErr w:type="spellEnd"/>
-      <w:r>
-        <w:rPr>
-          <w:color w:val="000000"/>
-        </w:rPr>
-        <w:t xml:space="preserve"> emu for magnetostatics; Mx = </w:t>
-      </w:r>
-      <w:proofErr w:type="spellStart"/>
-      <w:r>
-        <w:rPr>
-          <w:color w:val="000000"/>
-        </w:rPr>
-        <w:t>maxwell</w:t>
-      </w:r>
-      <w:proofErr w:type="spellEnd"/>
-      <w:r>
-        <w:rPr>
-          <w:color w:val="000000"/>
-        </w:rPr>
-        <w:t xml:space="preserve">, G = gauss, </w:t>
-      </w:r>
-      <w:proofErr w:type="spellStart"/>
-      <w:r>
-        <w:rPr>
-          <w:color w:val="000000"/>
-        </w:rPr>
-        <w:t>Oe</w:t>
-      </w:r>
-      <w:proofErr w:type="spellEnd"/>
-      <w:r>
-        <w:rPr>
-          <w:color w:val="000000"/>
-        </w:rPr>
-        <w:t xml:space="preserve"> = oersted; </w:t>
-      </w:r>
-      <w:proofErr w:type="spellStart"/>
-      <w:r>
-        <w:rPr>
-          <w:color w:val="000000"/>
-        </w:rPr>
-        <w:t>Wb</w:t>
-      </w:r>
-      <w:proofErr w:type="spellEnd"/>
-      <w:r>
-        <w:rPr>
-          <w:color w:val="000000"/>
-        </w:rPr>
-        <w:t xml:space="preserve"> = weber, V = volt, s = second, T = tesla, m = meter, A = ampere, J = joule, kg = kilogram, H = henry.</w:t>
-      </w:r>
-    </w:p>
-    <w:p>
-      <w:pPr>
-        <w:pStyle w:val="Heading2"/>
-      </w:pPr>
-      <w:r>
-        <w:t>6.4</w:t>
-      </w:r>
-      <w:r>
-        <w:tab/>
-        <w:t>Lists</w:t>
-      </w:r>
-    </w:p>
-    <w:p>
-      <w:pPr>
-        <w:pStyle w:val="PARAGRAPHnoindent"/>
-        <w:rPr>
-          <w:color w:val="000000"/>
-        </w:rPr>
-      </w:pPr>
-      <w:r>
-        <w:rPr>
-          <w:color w:val="000000"/>
-        </w:rPr>
-        <w:t>The IEEE Computer Society style is to create displayed lists if the number of items in the list is longer than three. For example, within the text lists would appear 1) using a number, 2) followed by a close parenthesis. However, longer lists will be formatted so that:</w:t>
-      </w:r>
-    </w:p>
-    <w:p>
-      <w:pPr>
-        <w:pStyle w:val="PARAGRAPH"/>
-        <w:numPr>
-          <w:ilvl w:val="0"/>
-          <w:numId w:val="38"/>
-        </w:numPr>
-        <w:rPr>
-          <w:color w:val="000000"/>
-        </w:rPr>
-      </w:pPr>
-      <w:r>
-        <w:rPr>
-          <w:color w:val="000000"/>
-        </w:rPr>
-        <w:t>Items will be set outside of the paragraphs.</w:t>
-      </w:r>
-    </w:p>
-    <w:p>
-      <w:pPr>
-        <w:pStyle w:val="PARAGRAPH"/>
-        <w:numPr>
-          <w:ilvl w:val="0"/>
-          <w:numId w:val="38"/>
-        </w:numPr>
-        <w:rPr>
-          <w:color w:val="000000"/>
-        </w:rPr>
-      </w:pPr>
-      <w:r>
-        <w:rPr>
-          <w:color w:val="000000"/>
-        </w:rPr>
-        <w:t>Items will be punctuated as sentences where it is appropriate.</w:t>
-      </w:r>
-    </w:p>
-    <w:p>
-      <w:pPr>
-        <w:pStyle w:val="PARAGRAPH"/>
-        <w:numPr>
-          <w:ilvl w:val="0"/>
-          <w:numId w:val="38"/>
-        </w:numPr>
-        <w:rPr>
-          <w:color w:val="000000"/>
-        </w:rPr>
-      </w:pPr>
-      <w:r>
-        <w:rPr>
-          <w:color w:val="000000"/>
-        </w:rPr>
-        <w:t>Items will be numbered, followed by a period.</w:t>
-      </w:r>
-    </w:p>
-    <w:p>
-      <w:pPr>
-        <w:pStyle w:val="Heading2"/>
-        <w:rPr>
-          <w:color w:val="000000"/>
-        </w:rPr>
-      </w:pPr>
-      <w:r>
-        <w:rPr>
-          <w:color w:val="000000"/>
-        </w:rPr>
-        <w:t>6.5</w:t>
-      </w:r>
-      <w:r>
-        <w:rPr>
-          <w:color w:val="000000"/>
-        </w:rPr>
-        <w:tab/>
-        <w:t>Theorems and Proofs</w:t>
-      </w:r>
-    </w:p>
-    <w:p>
-      <w:pPr>
-        <w:pStyle w:val="PARAGRAPHnoindent"/>
-        <w:rPr>
-          <w:color w:val="000000"/>
-          <w:spacing w:val="-4"/>
-        </w:rPr>
-      </w:pPr>
-      <w:r>
-        <w:rPr>
-          <w:color w:val="000000"/>
-          <w:spacing w:val="-4"/>
-        </w:rPr>
-        <w:t>Theorems and related structures, such as axioms corollaries, and lemmas, are formatted using a hanging indent paragraph. They begin with a title and are followed by the text, in italics.</w:t>
-      </w:r>
-    </w:p>
-    <w:p>
-      <w:pPr>
-        <w:pStyle w:val="PARAGRAPH"/>
-        <w:spacing w:before="80" w:after="80"/>
-        <w:ind w:left="245" w:hanging="245"/>
-        <w:rPr>
-          <w:i/>
-          <w:iCs/>
-          <w:color w:val="000000"/>
-        </w:rPr>
-      </w:pPr>
-      <w:r>
-        <w:rPr>
-          <w:b/>
-          <w:bCs/>
-          <w:color w:val="000000"/>
-        </w:rPr>
-        <w:t>Theorem 1.</w:t>
-      </w:r>
-      <w:r>
-        <w:rPr>
-          <w:color w:val="000000"/>
-        </w:rPr>
-        <w:t xml:space="preserve"> </w:t>
-      </w:r>
-      <w:r>
-        <w:rPr>
-          <w:i/>
-          <w:iCs/>
-          <w:color w:val="000000"/>
-        </w:rPr>
-        <w:t>Theorems, corollaries, lemmas, and related structures follow this format. They do not need to be numbered, but are generally numbered sequentially.</w:t>
-      </w:r>
-    </w:p>
-    <w:p>
-      <w:pPr>
-        <w:pStyle w:val="PARAGRAPHnoindent"/>
-        <w:rPr>
-          <w:color w:val="000000"/>
-        </w:rPr>
-      </w:pPr>
-      <w:r>
-        <w:rPr>
-          <w:color w:val="000000"/>
-        </w:rPr>
-        <w:t>Proofs are formatted using the same hanging indent format. However, they are not italicized.</w:t>
-      </w:r>
-    </w:p>
-    <w:p>
-      <w:pPr>
-        <w:pStyle w:val="PARAGRAPH"/>
-        <w:tabs>
-          <w:tab w:val="right" w:pos="5040"/>
-        </w:tabs>
-        <w:spacing w:before="80"/>
-        <w:ind w:left="245" w:hanging="245"/>
-        <w:rPr>
-          <w:rFonts w:ascii="Wingdings" w:hAnsi="Wingdings"/>
-          <w:color w:val="000000"/>
-          <w:spacing w:val="-2"/>
-        </w:rPr>
-      </w:pPr>
-      <w:r>
-        <w:rPr>
-          <w:b/>
-          <w:bCs/>
-          <w:color w:val="000000"/>
-          <w:spacing w:val="-2"/>
-        </w:rPr>
-        <w:t>Proof.</w:t>
-      </w:r>
-      <w:r>
-        <w:rPr>
-          <w:color w:val="000000"/>
-          <w:spacing w:val="-2"/>
-        </w:rPr>
-        <w:t xml:space="preserve"> The same format should be used for structures such as remarks, examples, and solutions (though these would not have a Q.E.D. box at the end as a proof does).</w:t>
-      </w:r>
-      <w:r>
-        <w:rPr>
-          <w:color w:val="000000"/>
-          <w:spacing w:val="-2"/>
-        </w:rPr>
-        <w:tab/>
-      </w:r>
-      <w:r>
-        <w:rPr>
-          <w:rFonts w:ascii="Wingdings" w:hAnsi="Wingdings"/>
-          <w:color w:val="000000"/>
-          <w:spacing w:val="-2"/>
-        </w:rPr>
-        <w:t></w:t>
-      </w:r>
-    </w:p>
-    <w:p>
-      <w:pPr>
-        <w:pStyle w:val="Heading1"/>
-        <w:rPr>
-          <w:color w:val="000000"/>
-        </w:rPr>
-      </w:pPr>
-      <w:r>
-        <w:rPr>
-          <w:color w:val="000000"/>
-        </w:rPr>
-        <w:t>7</w:t>
-      </w:r>
-      <w:r>
-        <w:rPr>
-          <w:color w:val="000000"/>
-        </w:rPr>
-        <w:tab/>
-        <w:t>End Sections</w:t>
-      </w:r>
-    </w:p>
-    <w:p>
-      <w:pPr>
-        <w:pStyle w:val="Heading2"/>
-        <w:numPr>
-          <w:ilvl w:val="1"/>
-          <w:numId w:val="39"/>
-        </w:numPr>
-        <w:spacing w:before="0"/>
-        <w:rPr>
-          <w:color w:val="000000"/>
-        </w:rPr>
-      </w:pPr>
-      <w:r>
-        <w:rPr>
-          <w:color w:val="000000"/>
-        </w:rPr>
-        <w:t>Appendices</w:t>
-      </w:r>
-    </w:p>
-    <w:p>
-      <w:pPr>
-        <w:pStyle w:val="PARAGRAPHnoindent"/>
-        <w:rPr>
-          <w:color w:val="000000"/>
-          <w:spacing w:val="-4"/>
-        </w:rPr>
-      </w:pPr>
-      <w:r>
-        <w:rPr>
-          <w:color w:val="000000"/>
-          <w:spacing w:val="-4"/>
-        </w:rPr>
-        <w:t>Appendi</w:t>
-      </w:r>
-      <w:r>
-        <w:rPr>
-          <w:color w:val="000000"/>
-          <w:spacing w:val="-4"/>
-        </w:rPr>
-        <w:t>c</w:t>
-      </w:r>
-      <w:r>
-        <w:rPr>
-          <w:color w:val="000000"/>
-          <w:spacing w:val="-4"/>
-        </w:rPr>
-        <w:t xml:space="preserve">es, if </w:t>
-      </w:r>
-      <w:proofErr w:type="gramStart"/>
-      <w:r>
-        <w:rPr>
-          <w:color w:val="000000"/>
-          <w:spacing w:val="-4"/>
-        </w:rPr>
-        <w:t>present</w:t>
-      </w:r>
-      <w:r>
-        <w:rPr>
-          <w:color w:val="000000"/>
-          <w:spacing w:val="-4"/>
-        </w:rPr>
-        <w:t>,</w:t>
-      </w:r>
-      <w:r>
-        <w:rPr>
-          <w:color w:val="000000"/>
-          <w:spacing w:val="-4"/>
-        </w:rPr>
-        <w:t xml:space="preserve"> </w:t>
-      </w:r>
-      <w:r>
-        <w:rPr>
-          <w:color w:val="000000"/>
-          <w:spacing w:val="-4"/>
-        </w:rPr>
-        <w:t xml:space="preserve"> </w:t>
-      </w:r>
-      <w:r>
-        <w:rPr>
-          <w:spacing w:val="-4"/>
-        </w:rPr>
-        <w:t>appear</w:t>
-      </w:r>
-      <w:proofErr w:type="gramEnd"/>
-      <w:r>
-        <w:rPr>
-          <w:spacing w:val="-4"/>
-        </w:rPr>
-        <w:t xml:space="preserve"> </w:t>
-      </w:r>
-      <w:r>
-        <w:rPr>
-          <w:spacing w:val="-4"/>
-        </w:rPr>
-        <w:t>online as supplemental material</w:t>
-      </w:r>
-      <w:r>
-        <w:rPr>
-          <w:color w:val="000000"/>
-          <w:spacing w:val="-4"/>
-        </w:rPr>
-        <w:t xml:space="preserve">. In the event multiple appendices are required, they will be labeled “Appendix A,” “Appendix B, </w:t>
-      </w:r>
-      <w:proofErr w:type="gramStart"/>
-      <w:r>
-        <w:rPr>
-          <w:color w:val="000000"/>
-          <w:spacing w:val="-4"/>
-        </w:rPr>
-        <w:t>“ etc.</w:t>
-      </w:r>
-      <w:proofErr w:type="gramEnd"/>
-    </w:p>
-    <w:p>
-      <w:pPr>
-        <w:pStyle w:val="PARAGRAPH"/>
-        <w:rPr>
-          <w:color w:val="000000"/>
-        </w:rPr>
-      </w:pPr>
-      <w:r>
-        <w:rPr>
-          <w:color w:val="000000"/>
-        </w:rPr>
-        <w:t xml:space="preserve">IEEE Computer Society Transactions accepts supplemental materials for review with regular paper submissions. These materials may be published on our Digital Library with the electronic version of the paper and are available for free to Digital Library visitors. Please see our guidelines below for file specifications and information. Any submitted materials that do not follow these specifications will not be accepted. All materials must follow US copyright guidelines and may not include material previously copyrighted by another author, organization or company. More information can be found at </w:t>
-      </w:r>
-      <w:hyperlink r:id="rId23" w:anchor="supplemental" w:history="1">
-        <w:r>
-          <w:rPr>
-            <w:rStyle w:val="Hyperlink"/>
-            <w:color w:val="1F497D" w:themeColor="text2"/>
-          </w:rPr>
-          <w:t>http://www.computer.org/portal/web/peerreviewjournals/author#supplemental</w:t>
-        </w:r>
-      </w:hyperlink>
-      <w:r>
-        <w:rPr>
-          <w:color w:val="000000"/>
-        </w:rPr>
-        <w:t>.</w:t>
-      </w:r>
-    </w:p>
-    <w:p>
-      <w:pPr>
-        <w:pStyle w:val="Heading2"/>
-        <w:rPr>
-          <w:color w:val="000000"/>
-        </w:rPr>
-      </w:pPr>
-      <w:r>
-        <w:rPr>
-          <w:color w:val="000000"/>
-        </w:rPr>
-        <w:t>7.2</w:t>
-      </w:r>
-      <w:r>
-        <w:rPr>
-          <w:color w:val="000000"/>
-        </w:rPr>
-        <w:tab/>
-        <w:t>Acknowledgments</w:t>
-      </w:r>
-    </w:p>
-    <w:p>
-      <w:pPr>
-        <w:pStyle w:val="PARAGRAPHnoindent"/>
-      </w:pPr>
-      <w:r>
-        <w:rPr>
-          <w:color w:val="000000"/>
-        </w:rPr>
-        <w:t xml:space="preserve">The preferred spelling of the word “acknowledgment” in American English is without an “e” after the “g.” Use the singular heading even if you have many acknowledgments. Avoid expressions such as “One of us (S.B.A.) would like to thank </w:t>
-      </w:r>
-      <w:proofErr w:type="gramStart"/>
-      <w:r>
-        <w:rPr>
-          <w:color w:val="000000"/>
-        </w:rPr>
-        <w:t>... .</w:t>
-      </w:r>
-      <w:proofErr w:type="gramEnd"/>
-      <w:r>
-        <w:rPr>
-          <w:color w:val="000000"/>
-        </w:rPr>
-        <w:t xml:space="preserve">” Instead, write “F. A. Author thanks </w:t>
-      </w:r>
-      <w:proofErr w:type="gramStart"/>
-      <w:r>
-        <w:rPr>
-          <w:color w:val="000000"/>
-        </w:rPr>
-        <w:t>... .</w:t>
-      </w:r>
-      <w:proofErr w:type="gramEnd"/>
-      <w:r>
-        <w:rPr>
-          <w:color w:val="000000"/>
-        </w:rPr>
-        <w:t>” Sponsor and financial support acknowledgments are included in the acknowledgment section. For example: This work was supported in part by the US Department of Commerce under Grant BS123456 (sponsor and financial support acknowledgment goes here). Researchers that contributed information or assistance to the article should also be acknowledged in this section.</w:t>
-      </w:r>
-      <w:r>
-        <w:rPr>
-          <w:color w:val="000000"/>
-        </w:rPr>
-        <w:t xml:space="preserve"> </w:t>
-      </w:r>
-      <w:r>
-        <w:t xml:space="preserve">Also, if corresponding authorship is noted in your paper it will be placed in the acknowledgment section. </w:t>
-      </w:r>
-      <w:r>
-        <w:t>Note that the acknowledgment section is placed at the end of the paper before the reference section.</w:t>
-      </w:r>
-    </w:p>
-    <w:p>
-      <w:pPr>
-        <w:pStyle w:val="Heading2"/>
-        <w:rPr>
-          <w:color w:val="000000"/>
-        </w:rPr>
-      </w:pPr>
-      <w:r>
-        <w:rPr>
-          <w:color w:val="000000"/>
-        </w:rPr>
-        <w:t>7.3</w:t>
-      </w:r>
-      <w:r>
-        <w:rPr>
-          <w:color w:val="000000"/>
-        </w:rPr>
-        <w:tab/>
-        <w:t>References</w:t>
-      </w:r>
-    </w:p>
-    <w:p>
-      <w:pPr>
-        <w:pStyle w:val="PARAGRAPHnoindent"/>
-        <w:rPr>
-          <w:color w:val="000000"/>
-        </w:rPr>
-      </w:pPr>
-      <w:r>
-        <w:rPr>
-          <w:color w:val="000000"/>
-        </w:rPr>
-        <w:t xml:space="preserve">Unfortunately, the Computer Society document translator cannot handle automatic endnotes in Word; therefore, type the reference list at the end of the paper using the “References” style. See the IEEE Computer Society’s style for reference formatting at: </w:t>
-      </w:r>
-      <w:hyperlink r:id="rId24" w:history="1">
-        <w:r>
-          <w:rPr>
-            <w:rStyle w:val="Hyperlink"/>
-            <w:color w:val="1F497D" w:themeColor="text2"/>
-          </w:rPr>
-          <w:t>http://www.computer.org/portal/web/publications/style_refs</w:t>
-        </w:r>
-      </w:hyperlink>
-      <w:r>
-        <w:rPr>
-          <w:color w:val="000000"/>
-        </w:rPr>
-        <w:t xml:space="preserve">. The order in which the references are submitted in the manuscript is the order they will appear in the final paper, i.e., references submitted </w:t>
-      </w:r>
-      <w:proofErr w:type="spellStart"/>
-      <w:r>
-        <w:rPr>
-          <w:color w:val="000000"/>
-        </w:rPr>
-        <w:t>nonalphabetized</w:t>
-      </w:r>
-      <w:proofErr w:type="spellEnd"/>
-      <w:r>
-        <w:rPr>
-          <w:color w:val="000000"/>
-        </w:rPr>
-        <w:t xml:space="preserve"> will remain that way.</w:t>
-      </w:r>
-    </w:p>
-    <w:p>
-      <w:pPr>
-        <w:pStyle w:val="PARAGRAPH"/>
-        <w:rPr>
-          <w:color w:val="000000"/>
-        </w:rPr>
-      </w:pPr>
-      <w:r>
-        <w:rPr>
-          <w:color w:val="000000"/>
-        </w:rPr>
-        <w:t>Please note that the references at the end of this document are in the preferred referencing style. Within the text, use “et al.” when referencing a source with more than three authors. In the reference section, give all authors’ names; do not use “et al.” Do not place a space between an authors' initials. Papers that have not been published should be cited as “unpublished” [4]. Papers that have been submitted or accepted for publication should be cited as “submitted for publication” [5]. Please give affiliations and addresses for personal communications [6].</w:t>
-      </w:r>
-    </w:p>
-    <w:p>
-      <w:pPr>
-        <w:pStyle w:val="PARAGRAPH"/>
-        <w:rPr>
-          <w:color w:val="000000"/>
-        </w:rPr>
-      </w:pPr>
-      <w:r>
-        <w:rPr>
-          <w:color w:val="000000"/>
-          <w:spacing w:val="-6"/>
-        </w:rPr>
-        <w:t>Capitalize all the words in a paper title. For papers published in journals</w:t>
-      </w:r>
-      <w:r>
-        <w:rPr>
-          <w:color w:val="000000"/>
-          <w:spacing w:val="-6"/>
-        </w:rPr>
-        <w:t xml:space="preserve"> not published in English</w:t>
-      </w:r>
-      <w:r>
-        <w:rPr>
-          <w:color w:val="000000"/>
-          <w:spacing w:val="-6"/>
-        </w:rPr>
-        <w:t>, please give the English citation first, followed by the original foreign-language citation [7].</w:t>
-      </w:r>
-    </w:p>
-    <w:p>
-      <w:pPr>
-        <w:pStyle w:val="Heading2"/>
-        <w:rPr>
-          <w:color w:val="000000"/>
-        </w:rPr>
-      </w:pPr>
-      <w:r>
-        <w:rPr>
-          <w:color w:val="000000"/>
-        </w:rPr>
-        <w:t>7.</w:t>
-      </w:r>
-      <w:r>
-        <w:rPr>
-          <w:color w:val="000000"/>
-        </w:rPr>
-        <w:t>4</w:t>
-      </w:r>
-      <w:r>
-        <w:rPr>
-          <w:color w:val="000000"/>
-        </w:rPr>
-        <w:tab/>
-        <w:t>Additional Formatting and Style Resources</w:t>
-      </w:r>
-    </w:p>
-    <w:p>
-      <w:pPr>
-        <w:pStyle w:val="PARAGRAPHnoindent"/>
-        <w:rPr>
-          <w:color w:val="000000"/>
-        </w:rPr>
-      </w:pPr>
-      <w:r>
-        <w:rPr>
-          <w:color w:val="000000"/>
-          <w:spacing w:val="-4"/>
-        </w:rPr>
-        <w:t xml:space="preserve">Additional information on formatting and style issues can be obtained in the IEEE Computer Society Style Guide, which is </w:t>
-      </w:r>
-      <w:r>
-        <w:rPr>
-          <w:color w:val="000000"/>
-          <w:spacing w:val="-4"/>
-        </w:rPr>
-        <w:lastRenderedPageBreak/>
-        <w:t xml:space="preserve">posted online at: </w:t>
-      </w:r>
-      <w:hyperlink r:id="rId25" w:history="1">
-        <w:r>
-          <w:rPr>
-            <w:rStyle w:val="Hyperlink"/>
-            <w:color w:val="1F497D" w:themeColor="text2"/>
-          </w:rPr>
-          <w:t>http://www.computer.org/portal/web/publications/styleguide</w:t>
-        </w:r>
-      </w:hyperlink>
-      <w:r>
-        <w:rPr>
-          <w:rStyle w:val="Url"/>
-          <w:color w:val="000000"/>
-        </w:rPr>
-        <w:t>.</w:t>
-      </w:r>
-      <w:r>
-        <w:rPr>
-          <w:color w:val="000000"/>
-          <w:spacing w:val="-4"/>
-        </w:rPr>
-        <w:t xml:space="preserve"> Click on the appropriate topic under the Special Sections link.</w:t>
-      </w:r>
-    </w:p>
-    <w:p>
-      <w:pPr>
-        <w:pStyle w:val="Heading1"/>
-        <w:numPr>
-          <w:ilvl w:val="0"/>
-          <w:numId w:val="39"/>
-        </w:numPr>
-        <w:rPr>
-          <w:color w:val="000000"/>
-        </w:rPr>
-      </w:pPr>
-      <w:r>
-        <w:rPr>
-          <w:color w:val="000000"/>
-        </w:rPr>
-        <w:t>Conclusion</w:t>
-      </w:r>
-    </w:p>
-    <w:p>
-      <w:pPr>
-        <w:pStyle w:val="Text"/>
-        <w:ind w:firstLine="0"/>
-        <w:rPr>
-          <w:rFonts w:ascii="Palatino" w:hAnsi="Palatino"/>
-          <w:color w:val="000000"/>
-        </w:rPr>
-      </w:pPr>
-      <w:r>
-        <w:rPr>
-          <w:rFonts w:ascii="Palatino" w:hAnsi="Palatino"/>
-          <w:color w:val="000000"/>
-        </w:rPr>
-        <w:t xml:space="preserve">Although a conclusion may review the main points of the paper, do not replicate the abstract as the conclusion. A conclusion might elaborate on the importance of the work or suggest applications and extensions. Authors are strongly encouraged not to </w:t>
-      </w:r>
-      <w:r>
-        <w:rPr>
-          <w:rFonts w:ascii="Palatino" w:hAnsi="Palatino"/>
-          <w:color w:val="000000"/>
-        </w:rPr>
-        <w:t>reference</w:t>
-      </w:r>
-      <w:r>
-        <w:rPr>
-          <w:rFonts w:ascii="Palatino" w:hAnsi="Palatino"/>
-          <w:color w:val="000000"/>
-        </w:rPr>
-        <w:t xml:space="preserve"> multiple figures or tables in the conclusion—these should be referenced in the body of the paper.</w:t>
-      </w:r>
-    </w:p>
-    <w:p>
-      <w:pPr>
-        <w:pStyle w:val="ReferenceHead"/>
-        <w:jc w:val="left"/>
-        <w:rPr>
-          <w:rFonts w:ascii="Helvetica" w:hAnsi="Helvetica"/>
-          <w:b/>
-          <w:bCs/>
-          <w:color w:val="000000"/>
-          <w:sz w:val="22"/>
-        </w:rPr>
-      </w:pPr>
-      <w:r>
-        <w:rPr>
-          <w:rFonts w:ascii="Helvetica" w:hAnsi="Helvetica"/>
-          <w:b/>
-          <w:bCs/>
-          <w:color w:val="000000"/>
-          <w:sz w:val="22"/>
-        </w:rPr>
-        <w:t>Acknowledgment</w:t>
-      </w:r>
-    </w:p>
-    <w:p>
-      <w:pPr>
-        <w:pStyle w:val="PARAGRAPHnoindent"/>
-        <w:rPr>
-          <w:color w:val="000000"/>
-        </w:rPr>
-      </w:pPr>
-      <w:r>
-        <w:rPr>
-          <w:color w:val="000000"/>
-        </w:rPr>
-        <w:t>The authors wish to thank A, B, C. This work was supported in part by a grant from XYZ.</w:t>
-      </w:r>
-    </w:p>
-    <w:p>
-      <w:pPr>
-        <w:pStyle w:val="ReferenceHead"/>
-        <w:jc w:val="left"/>
-        <w:rPr>
-          <w:rFonts w:ascii="Helvetica" w:hAnsi="Helvetica"/>
-          <w:b/>
-          <w:bCs/>
-          <w:color w:val="000000"/>
-          <w:sz w:val="22"/>
-        </w:rPr>
-      </w:pPr>
-      <w:r>
-        <w:rPr>
-          <w:rFonts w:ascii="Helvetica" w:hAnsi="Helvetica"/>
-          <w:b/>
-          <w:bCs/>
-          <w:color w:val="000000"/>
-          <w:sz w:val="22"/>
-        </w:rPr>
-        <w:t>References</w:t>
-      </w:r>
     </w:p>
     <w:p>
       <w:pPr>
@@ -3844,318 +1996,6 @@
           <w:szCs w:val="16"/>
         </w:rPr>
       </w:pPr>
-      <w:proofErr w:type="spellStart"/>
-      <w:r>
-        <w:rPr>
-          <w:color w:val="000000"/>
-          <w:spacing w:val="-8"/>
-          <w:sz w:val="16"/>
-          <w:szCs w:val="16"/>
-        </w:rPr>
-        <w:t>Subhransu</w:t>
-      </w:r>
-      <w:proofErr w:type="spellEnd"/>
-      <w:r>
-        <w:rPr>
-          <w:color w:val="000000"/>
-          <w:spacing w:val="-8"/>
-          <w:sz w:val="16"/>
-          <w:szCs w:val="16"/>
-        </w:rPr>
-        <w:t xml:space="preserve"> </w:t>
-      </w:r>
-      <w:proofErr w:type="spellStart"/>
-      <w:r>
-        <w:rPr>
-          <w:color w:val="000000"/>
-          <w:spacing w:val="-8"/>
-          <w:sz w:val="16"/>
-          <w:szCs w:val="16"/>
-        </w:rPr>
-        <w:t>Maji</w:t>
-      </w:r>
-      <w:proofErr w:type="spellEnd"/>
-      <w:r>
-        <w:rPr>
-          <w:color w:val="000000"/>
-          <w:spacing w:val="-8"/>
-          <w:sz w:val="16"/>
-          <w:szCs w:val="16"/>
-        </w:rPr>
-        <w:t xml:space="preserve"> and Jitendra Malik. </w:t>
-      </w:r>
-      <w:r>
-        <w:rPr>
-          <w:color w:val="000000"/>
-          <w:spacing w:val="-8"/>
-          <w:sz w:val="16"/>
-          <w:szCs w:val="16"/>
-        </w:rPr>
-        <w:t>“</w:t>
-      </w:r>
-      <w:r>
-        <w:rPr>
-          <w:color w:val="000000"/>
-          <w:spacing w:val="-8"/>
-          <w:sz w:val="16"/>
-          <w:szCs w:val="16"/>
-        </w:rPr>
-        <w:t>Fast and Accurate Digit Classification.</w:t>
-      </w:r>
-      <w:r>
-        <w:rPr>
-          <w:color w:val="000000"/>
-          <w:spacing w:val="-8"/>
-          <w:sz w:val="16"/>
-          <w:szCs w:val="16"/>
-        </w:rPr>
-        <w:t>”</w:t>
-      </w:r>
-      <w:r>
-        <w:rPr>
-          <w:color w:val="000000"/>
-          <w:spacing w:val="-8"/>
-          <w:sz w:val="16"/>
-          <w:szCs w:val="16"/>
-        </w:rPr>
-        <w:t xml:space="preserve"> https://www2.eecs.berkeley.edu/Pubs/TechRpts/2009/EECS-2009-159.pdf</w:t>
-      </w:r>
-    </w:p>
-    <w:p>
-      <w:pPr>
-        <w:numPr>
-          <w:ilvl w:val="0"/>
-          <w:numId w:val="22"/>
-        </w:numPr>
-        <w:rPr>
-          <w:color w:val="000000"/>
-          <w:sz w:val="16"/>
-          <w:szCs w:val="16"/>
-        </w:rPr>
-      </w:pPr>
-      <w:r>
-        <w:rPr>
-          <w:color w:val="000000"/>
-          <w:sz w:val="16"/>
-          <w:szCs w:val="16"/>
-        </w:rPr>
-        <w:t xml:space="preserve">Christos Stergiou and </w:t>
-      </w:r>
-      <w:proofErr w:type="spellStart"/>
-      <w:r>
-        <w:rPr>
-          <w:color w:val="000000"/>
-          <w:sz w:val="16"/>
-          <w:szCs w:val="16"/>
-        </w:rPr>
-        <w:t>Dimitrios</w:t>
-      </w:r>
-      <w:proofErr w:type="spellEnd"/>
-      <w:r>
-        <w:rPr>
-          <w:color w:val="000000"/>
-          <w:sz w:val="16"/>
-          <w:szCs w:val="16"/>
-        </w:rPr>
-        <w:t xml:space="preserve"> </w:t>
-      </w:r>
-      <w:proofErr w:type="spellStart"/>
-      <w:r>
-        <w:rPr>
-          <w:color w:val="000000"/>
-          <w:sz w:val="16"/>
-          <w:szCs w:val="16"/>
-        </w:rPr>
-        <w:t>Siganos</w:t>
-      </w:r>
-      <w:proofErr w:type="spellEnd"/>
-      <w:r>
-        <w:rPr>
-          <w:color w:val="000000"/>
-          <w:sz w:val="16"/>
-          <w:szCs w:val="16"/>
-        </w:rPr>
-        <w:t xml:space="preserve">. </w:t>
-      </w:r>
-      <w:r>
-        <w:rPr>
-          <w:color w:val="000000"/>
-          <w:sz w:val="16"/>
-          <w:szCs w:val="16"/>
-        </w:rPr>
-        <w:t>“</w:t>
-      </w:r>
-      <w:r>
-        <w:rPr>
-          <w:color w:val="000000"/>
-          <w:sz w:val="16"/>
-          <w:szCs w:val="16"/>
-        </w:rPr>
-        <w:t>NEURAL NETWORKS</w:t>
-      </w:r>
-      <w:r>
-        <w:rPr>
-          <w:color w:val="000000"/>
-          <w:sz w:val="16"/>
-          <w:szCs w:val="16"/>
-        </w:rPr>
-        <w:t>.” h</w:t>
-      </w:r>
-      <w:r>
-        <w:rPr>
-          <w:color w:val="000000"/>
-          <w:sz w:val="16"/>
-          <w:szCs w:val="16"/>
-        </w:rPr>
-        <w:t>ttps://www.doc.ic.ac.uk/~nd/surprise_96/journal/vol4/cs11/report.html</w:t>
-      </w:r>
-    </w:p>
-    <w:p>
-      <w:pPr>
-        <w:numPr>
-          <w:ilvl w:val="0"/>
-          <w:numId w:val="22"/>
-        </w:numPr>
-        <w:rPr>
-          <w:color w:val="000000"/>
-          <w:sz w:val="16"/>
-        </w:rPr>
-      </w:pPr>
-      <w:r>
-        <w:rPr>
-          <w:color w:val="000000"/>
-          <w:sz w:val="16"/>
-        </w:rPr>
-        <w:t>Aleksander, I. and Morton,</w:t>
-      </w:r>
-      <w:r>
-        <w:rPr>
-          <w:color w:val="000000"/>
-          <w:sz w:val="16"/>
-        </w:rPr>
-        <w:t xml:space="preserve"> H. “</w:t>
-      </w:r>
-      <w:r>
-        <w:rPr>
-          <w:color w:val="000000"/>
-          <w:sz w:val="16"/>
-        </w:rPr>
-        <w:t>An introduction to neural computing.</w:t>
-      </w:r>
-      <w:r>
-        <w:rPr>
-          <w:color w:val="000000"/>
-          <w:sz w:val="16"/>
-        </w:rPr>
-        <w:t>” 2</w:t>
-      </w:r>
-      <w:r>
-        <w:rPr>
-          <w:color w:val="000000"/>
-          <w:sz w:val="16"/>
-          <w:vertAlign w:val="superscript"/>
-        </w:rPr>
-        <w:t>nd</w:t>
-      </w:r>
-      <w:r>
-        <w:rPr>
-          <w:color w:val="000000"/>
-          <w:sz w:val="16"/>
-        </w:rPr>
-        <w:t>. edition</w:t>
-      </w:r>
-    </w:p>
-    <w:p>
-      <w:pPr>
-        <w:pStyle w:val="References"/>
-        <w:numPr>
-          <w:ilvl w:val="0"/>
-          <w:numId w:val="22"/>
-        </w:numPr>
-        <w:rPr>
-          <w:rFonts w:ascii="Palatino" w:hAnsi="Palatino"/>
-          <w:color w:val="000000"/>
-          <w:spacing w:val="-6"/>
-        </w:rPr>
-      </w:pPr>
-      <w:r>
-        <w:rPr>
-          <w:rFonts w:ascii="Palatino" w:hAnsi="Palatino" w:cs="Tms Rmn"/>
-          <w:color w:val="000000"/>
-        </w:rPr>
-        <w:t>J.M.P. Marti</w:t>
-      </w:r>
-      <w:r>
-        <w:rPr>
-          <w:rFonts w:ascii="Palatino" w:hAnsi="Palatino" w:cs="Tms Rmn"/>
-          <w:color w:val="000000"/>
-        </w:rPr>
-        <w:t xml:space="preserve">nez, R.B. </w:t>
-      </w:r>
-      <w:proofErr w:type="spellStart"/>
-      <w:r>
-        <w:rPr>
-          <w:rFonts w:ascii="Palatino" w:hAnsi="Palatino" w:cs="Tms Rmn"/>
-          <w:color w:val="000000"/>
-        </w:rPr>
-        <w:t>Llavori</w:t>
-      </w:r>
-      <w:proofErr w:type="spellEnd"/>
-      <w:r>
-        <w:rPr>
-          <w:rFonts w:ascii="Palatino" w:hAnsi="Palatino" w:cs="Tms Rmn"/>
-          <w:color w:val="000000"/>
-        </w:rPr>
-        <w:t xml:space="preserve">, M.J.A. Cabo, and T.B. Pedersen, "Integrating Data Warehouses with Web Data: A Survey," </w:t>
-      </w:r>
-      <w:r>
-        <w:rPr>
-          <w:rFonts w:ascii="Palatino" w:hAnsi="Palatino" w:cs="Tms Rmn"/>
-          <w:i/>
-          <w:iCs/>
-          <w:color w:val="000000"/>
-        </w:rPr>
-        <w:t>IEEE Trans. Knowledge and Data Eng.</w:t>
-      </w:r>
-      <w:r>
-        <w:rPr>
-          <w:rFonts w:ascii="Palatino" w:hAnsi="Palatino" w:cs="Tms Rmn"/>
-          <w:color w:val="000000"/>
-        </w:rPr>
-        <w:t>, preprint, 21 Dec. 2007, doi:10.1109/TKDE.2007.</w:t>
-      </w:r>
-      <w:proofErr w:type="gramStart"/>
-      <w:r>
-        <w:rPr>
-          <w:rFonts w:ascii="Palatino" w:hAnsi="Palatino" w:cs="Tms Rmn"/>
-          <w:color w:val="000000"/>
-        </w:rPr>
-        <w:t>190746.</w:t>
-      </w:r>
-      <w:r>
-        <w:rPr>
-          <w:rFonts w:ascii="Palatino" w:hAnsi="Palatino" w:cs="Tms Rmn"/>
-          <w:color w:val="000000"/>
-        </w:rPr>
-        <w:t>(</w:t>
-      </w:r>
-      <w:proofErr w:type="spellStart"/>
-      <w:proofErr w:type="gramEnd"/>
-      <w:r>
-        <w:rPr>
-          <w:rFonts w:ascii="Palatino" w:hAnsi="Palatino" w:cs="Tms Rmn"/>
-          <w:color w:val="000000"/>
-        </w:rPr>
-        <w:t>PrePrint</w:t>
-      </w:r>
-      <w:proofErr w:type="spellEnd"/>
-      <w:r>
-        <w:rPr>
-          <w:rFonts w:ascii="Palatino" w:hAnsi="Palatino" w:cs="Tms Rmn"/>
-          <w:color w:val="000000"/>
-        </w:rPr>
-        <w:t>)</w:t>
-      </w:r>
     </w:p>
     <w:p>
       <w:pPr>
@@ -4450,103 +2290,6 @@
     </w:p>
     <w:p>
       <w:pPr>
-        <w:pStyle w:val="FigureCaption0"/>
-        <w:rPr>
-          <w:rFonts w:ascii="Helvetica" w:hAnsi="Helvetica"/>
-          <w:b/>
-          <w:bCs/>
-          <w:color w:val="000000"/>
-        </w:rPr>
-      </w:pPr>
-    </w:p>
-    <w:p>
-      <w:pPr>
-        <w:pStyle w:val="FigureCaption0"/>
-        <w:rPr>
-          <w:rFonts w:ascii="Helvetica" w:hAnsi="Helvetica"/>
-          <w:color w:val="000000"/>
-        </w:rPr>
-      </w:pPr>
-      <w:r>
-        <w:rPr>
-          <w:rFonts w:ascii="Helvetica" w:hAnsi="Helvetica"/>
-          <w:b/>
-          <w:bCs/>
-          <w:color w:val="000000"/>
-        </w:rPr>
-        <w:t xml:space="preserve">First A. Author </w:t>
-      </w:r>
-      <w:r>
-        <w:rPr>
-          <w:rFonts w:ascii="Helvetica" w:hAnsi="Helvetica"/>
-          <w:bCs/>
-          <w:color w:val="000000"/>
-        </w:rPr>
-        <w:t>All</w:t>
-      </w:r>
-      <w:r>
-        <w:rPr>
-          <w:rFonts w:ascii="Helvetica" w:hAnsi="Helvetica"/>
-          <w:b/>
-          <w:bCs/>
-          <w:color w:val="000000"/>
-        </w:rPr>
-        <w:t xml:space="preserve"> </w:t>
-      </w:r>
-      <w:r>
-        <w:rPr>
-          <w:rFonts w:ascii="Helvetica" w:hAnsi="Helvetica"/>
-          <w:color w:val="000000"/>
-        </w:rPr>
-        <w:t>b</w:t>
-      </w:r>
-      <w:r>
-        <w:rPr>
-          <w:rFonts w:ascii="Helvetica" w:hAnsi="Helvetica"/>
-          <w:color w:val="000000"/>
-        </w:rPr>
-        <w:t>iographies should be limited to one paragraph consisting of the following: sequentially ordered list of degrees, including years achieved; sequentially ordered places of employ concluding with current employment; association with any official journals or conferences; major professional and/or academic achievements, i.e., best paper awards, research grants, etc.; any publication information (number of papers and titles of books published); current research interests; association with any professional associations.</w:t>
-      </w:r>
-      <w:r>
-        <w:rPr>
-          <w:rFonts w:ascii="Helvetica" w:hAnsi="Helvetica"/>
-          <w:color w:val="000000"/>
-        </w:rPr>
-        <w:t xml:space="preserve"> </w:t>
-      </w:r>
-      <w:r>
-        <w:rPr>
-          <w:rFonts w:ascii="Helvetica" w:hAnsi="Helvetica"/>
-          <w:color w:val="000000"/>
-        </w:rPr>
-        <w:t xml:space="preserve">Author membership information, e.g., is a member of the IEEE and the IEEE Computer Society, </w:t>
-      </w:r>
-      <w:r>
-        <w:rPr>
-          <w:rFonts w:ascii="Helvetica" w:hAnsi="Helvetica"/>
-          <w:color w:val="000000"/>
-        </w:rPr>
-        <w:t xml:space="preserve">if applicable, </w:t>
-      </w:r>
-      <w:r>
-        <w:rPr>
-          <w:rFonts w:ascii="Helvetica" w:hAnsi="Helvetica"/>
-          <w:color w:val="000000"/>
-        </w:rPr>
-        <w:t>is noted at the end of the biography.</w:t>
-      </w:r>
-    </w:p>
-    <w:p>
-      <w:pPr>
-        <w:pStyle w:val="PARAGRAPH"/>
-        <w:ind w:firstLine="0"/>
-        <w:rPr>
-          <w:color w:val="000000"/>
-        </w:rPr>
-      </w:pPr>
-    </w:p>
-    <w:p>
-      <w:pPr>
         <w:pStyle w:val="VITA"/>
         <w:rPr>
           <w:color w:val="000000"/>
@@ -4554,72 +2297,10 @@
           <w:szCs w:val="16"/>
         </w:rPr>
       </w:pPr>
-      <w:r>
-        <w:rPr>
-          <w:b/>
-          <w:bCs/>
-          <w:color w:val="000000"/>
-        </w:rPr>
-        <w:t>Second B. Author Jr.</w:t>
-      </w:r>
-      <w:r>
-        <w:rPr>
-          <w:color w:val="000000"/>
-        </w:rPr>
-        <w:t xml:space="preserve"> </w:t>
-      </w:r>
-      <w:r>
-        <w:rPr>
-          <w:color w:val="000000"/>
-          <w:kern w:val="0"/>
-          <w:szCs w:val="16"/>
-        </w:rPr>
-        <w:t>biography appears here.</w:t>
-      </w:r>
-    </w:p>
-    <w:p>
-      <w:pPr>
-        <w:pStyle w:val="References"/>
-        <w:rPr>
-          <w:color w:val="000000"/>
-        </w:rPr>
-      </w:pPr>
-    </w:p>
-    <w:p>
-      <w:pPr>
-        <w:pStyle w:val="VITA"/>
-        <w:rPr>
-          <w:color w:val="000000"/>
-          <w:kern w:val="0"/>
-          <w:szCs w:val="16"/>
-        </w:rPr>
-      </w:pPr>
-      <w:r>
-        <w:rPr>
-          <w:b/>
-          <w:bCs/>
-          <w:color w:val="000000"/>
-        </w:rPr>
-        <w:t>Third C. Author</w:t>
-      </w:r>
-      <w:r>
-        <w:rPr>
-          <w:color w:val="000000"/>
-        </w:rPr>
-        <w:t xml:space="preserve"> </w:t>
-      </w:r>
-      <w:r>
-        <w:rPr>
-          <w:color w:val="000000"/>
-          <w:kern w:val="0"/>
-          <w:szCs w:val="16"/>
-        </w:rPr>
-        <w:t>biography appears here.</w:t>
-      </w:r>
     </w:p>
     <w:sectPr>
-      <w:headerReference w:type="even" r:id="rId26"/>
-      <w:headerReference w:type="default" r:id="rId27"/>
+      <w:headerReference w:type="even" r:id="rId17"/>
+      <w:headerReference w:type="default" r:id="rId18"/>
       <w:type w:val="continuous"/>
       <w:pgSz w:w="11340" w:h="15480" w:code="1"/>
       <w:pgMar w:top="1195" w:right="605" w:bottom="360" w:left="720" w:header="605" w:footer="72" w:gutter="0"/>
@@ -4703,22 +2384,6 @@
     <w:p>
       <w:r>
         <w:continuationSeparator/>
-      </w:r>
-    </w:p>
-  </w:footnote>
-  <w:footnote w:id="1">
-    <w:p>
-      <w:pPr>
-        <w:pStyle w:val="FootnoteText"/>
-      </w:pPr>
-      <w:r>
-        <w:rPr>
-          <w:rStyle w:val="FootnoteReference"/>
-        </w:rPr>
-        <w:footnoteRef/>
-      </w:r>
-      <w:r>
-        <w:t>It is recommended that footnotes be avoided (except for the unnumbered footnote with the receipt date on the first page). Instead, try to integrate the footnote information into the text.</w:t>
       </w:r>
     </w:p>
   </w:footnote>
@@ -4775,31 +2440,7 @@
     </w:r>
     <w:r>
       <w:tab/>
-      <w:t xml:space="preserve">IEEE TRANSACTIONS ON </w:t>
-    </w:r>
-    <w:proofErr w:type="gramStart"/>
-    <w:r>
-      <w:t>XXXXXXXXXXXXXXXXXXXX,  vol.</w:t>
-    </w:r>
-    <w:proofErr w:type="gramEnd"/>
-    <w:r>
-      <w:t xml:space="preserve">  #</w:t>
-    </w:r>
-    <w:proofErr w:type="gramStart"/>
-    <w:r>
-      <w:t>,  no.</w:t>
-    </w:r>
-    <w:proofErr w:type="gramEnd"/>
-    <w:r>
-      <w:t xml:space="preserve">  #</w:t>
-    </w:r>
-    <w:proofErr w:type="gramStart"/>
-    <w:r>
-      <w:t>,  MMMMMMMM</w:t>
-    </w:r>
-    <w:proofErr w:type="gramEnd"/>
-    <w:r>
-      <w:t xml:space="preserve">  1996</w:t>
+      <w:t>IEEE TRANSACTIONS ON XXXXXXXXXXXXXXXXXXXX,  vol.  #,  no.  #,  MMMMMMMM  1996</w:t>
     </w:r>
   </w:p>
 </w:hdr>
@@ -4874,7 +2515,7 @@
       <w:spacing w:line="180" w:lineRule="exact"/>
     </w:pPr>
     <w:r>
-      <w:t>A Neural Network From SCRATCH</w:t>
+      <w:t>Neural network for digit classification</w:t>
     </w:r>
     <w:r>
       <w:tab/>
@@ -4944,7 +2585,7 @@
       <w:rPr>
         <w:noProof/>
       </w:rPr>
-      <w:t>6</w:t>
+      <w:t>4</w:t>
     </w:r>
     <w:r>
       <w:rPr>
@@ -4967,13 +2608,61 @@
         <w:vanish/>
       </w:rPr>
       <w:t>even page</w:t>
+    </w:r>
+    <w:r>
+      <w:tab/>
+      <w:t>Neural network for digit classification</w:t>
     </w:r>
     <w:r>
       <w:tab/>
     </w:r>
     <w:r>
-      <w:t>A Neural Network From SCRATCH</w:t>
+      <w:rPr>
+        <w:b/>
+        <w:caps w:val="0"/>
+        <w:vanish/>
+        <w:sz w:val="16"/>
+      </w:rPr>
+      <w:t>first page</w:t>
     </w:r>
+    <w:r>
+      <w:rPr>
+        <w:caps w:val="0"/>
+        <w:vanish/>
+      </w:rPr>
+      <w:t xml:space="preserve">   </w:t>
+    </w:r>
+    <w:r>
+      <w:fldChar w:fldCharType="begin"/>
+    </w:r>
+    <w:r>
+      <w:instrText xml:space="preserve"> PAGE </w:instrText>
+    </w:r>
+    <w:r>
+      <w:fldChar w:fldCharType="separate"/>
+    </w:r>
+    <w:r>
+      <w:rPr>
+        <w:noProof/>
+      </w:rPr>
+      <w:t>4</w:t>
+    </w:r>
+    <w:r>
+      <w:rPr>
+        <w:noProof/>
+      </w:rPr>
+      <w:fldChar w:fldCharType="end"/>
+    </w:r>
+  </w:p>
+  <w:p>
+    <w:pPr>
+      <w:pStyle w:val="Header"/>
+      <w:tabs>
+        <w:tab w:val="clear" w:pos="10200"/>
+        <w:tab w:val="right" w:pos="10320"/>
+      </w:tabs>
+      <w:spacing w:line="180" w:lineRule="exact"/>
+    </w:pPr>
   </w:p>
 </w:hdr>
 </file>
@@ -4990,7 +2679,47 @@
       <w:spacing w:line="180" w:lineRule="exact"/>
     </w:pPr>
     <w:r>
-      <w:t>AUTHOR et al.:  TITLE</w:t>
+      <w:t>siva kongara and Shaishavkumar jogani et al.:  Neural network for digit classification</w:t>
+    </w:r>
+    <w:r>
+      <w:tab/>
+    </w:r>
+    <w:r>
+      <w:rPr>
+        <w:b/>
+        <w:caps w:val="0"/>
+        <w:vanish/>
+        <w:sz w:val="16"/>
+      </w:rPr>
+      <w:t>first page</w:t>
+    </w:r>
+    <w:r>
+      <w:rPr>
+        <w:caps w:val="0"/>
+        <w:vanish/>
+      </w:rPr>
+      <w:t xml:space="preserve">   </w:t>
+    </w:r>
+    <w:r>
+      <w:fldChar w:fldCharType="begin"/>
+    </w:r>
+    <w:r>
+      <w:instrText xml:space="preserve"> PAGE </w:instrText>
+    </w:r>
+    <w:r>
+      <w:fldChar w:fldCharType="separate"/>
+    </w:r>
+    <w:r>
+      <w:rPr>
+        <w:noProof/>
+      </w:rPr>
+      <w:t>3</w:t>
+    </w:r>
+    <w:r>
+      <w:rPr>
+        <w:noProof/>
+      </w:rPr>
+      <w:fldChar w:fldCharType="end"/>
     </w:r>
     <w:r>
       <w:tab/>
@@ -5023,7 +2752,7 @@
       <w:rPr>
         <w:noProof/>
       </w:rPr>
-      <w:t>7</w:t>
+      <w:t>3</w:t>
     </w:r>
     <w:r>
       <w:rPr>
@@ -8165,7 +5894,6 @@
   <w:style w:type="character" w:default="1" w:styleId="DefaultParagraphFont">
     <w:name w:val="Default Paragraph Font"/>
     <w:uiPriority w:val="1"/>
-    <w:semiHidden/>
     <w:unhideWhenUsed/>
   </w:style>
   <w:style w:type="table" w:default="1" w:styleId="TableNormal">
@@ -8942,6 +6670,18 @@
       <w:color w:val="1F497D" w:themeColor="text2"/>
       <w:sz w:val="18"/>
       <w:szCs w:val="18"/>
+    </w:rPr>
+  </w:style>
+  <w:style w:type="character" w:styleId="UnresolvedMention">
+    <w:name w:val="Unresolved Mention"/>
+    <w:basedOn w:val="DefaultParagraphFont"/>
+    <w:uiPriority w:val="99"/>
+    <w:semiHidden/>
+    <w:unhideWhenUsed/>
+    <w:rsid w:val="007A7FD9"/>
+    <w:rPr>
+      <w:color w:val="808080"/>
+      <w:shd w:val="clear" w:color="auto" w:fill="E6E6E6"/>
     </w:rPr>
   </w:style>
 </w:styles>
@@ -9235,7 +6975,7 @@
 </file>
 
 <file path=customXml/itemProps1.xml><?xml version="1.0" encoding="utf-8"?>
-<ds:datastoreItem xmlns:ds="http://schemas.openxmlformats.org/officeDocument/2006/customXml" ds:itemID="{01485F99-E958-4420-AB1F-82CEE341DC70}">
+<ds:datastoreItem xmlns:ds="http://schemas.openxmlformats.org/officeDocument/2006/customXml" ds:itemID="{C81E770F-E556-4472-87BF-1141743C4A00}">
   <ds:schemaRefs>
     <ds:schemaRef ds:uri="http://schemas.openxmlformats.org/officeDocument/2006/bibliography"/>
   </ds:schemaRefs>

--- a/Report/FSL Report.docx
+++ b/Report/FSL Report.docx
@@ -32,11 +32,33 @@
           <w:sz w:val="24"/>
         </w:rPr>
       </w:pPr>
-      <w:r>
-        <w:rPr>
-          <w:color w:val="000000"/>
-        </w:rPr>
-        <w:t>Shaishavkumar Jogani (1212392985), Siva Kongara (</w:t>
+      <w:proofErr w:type="spellStart"/>
+      <w:r>
+        <w:rPr>
+          <w:color w:val="000000"/>
+        </w:rPr>
+        <w:t>Shaishavkumar</w:t>
+      </w:r>
+      <w:proofErr w:type="spellEnd"/>
+      <w:r>
+        <w:rPr>
+          <w:color w:val="000000"/>
+        </w:rPr>
+        <w:t xml:space="preserve"> </w:t>
+      </w:r>
+      <w:proofErr w:type="spellStart"/>
+      <w:r>
+        <w:rPr>
+          <w:color w:val="000000"/>
+        </w:rPr>
+        <w:t>Jogani</w:t>
+      </w:r>
+      <w:proofErr w:type="spellEnd"/>
+      <w:r>
+        <w:rPr>
+          <w:color w:val="000000"/>
+        </w:rPr>
+        <w:t xml:space="preserve"> (1212392985) Siva Kongara (</w:t>
       </w:r>
       <w:r>
         <w:rPr>
@@ -69,13 +91,41 @@
         <w:rPr>
           <w:color w:val="000000"/>
         </w:rPr>
-        <w:t xml:space="preserve">This project implements a Neural Network for the purpose of digit classification. </w:t>
-      </w:r>
-      <w:r>
-        <w:rPr>
-          <w:color w:val="000000"/>
-        </w:rPr>
-        <w:t>The network contains two hidden layers and is implemented in python without using any advanced machine learning libraries. The network parameters are learned though the backpropagation algorithm. MNIST dataset is used to train and test the network. We have also implemented Dropout -- a regularization scheme to prevent overfitting and analysed the effect of dropout on training.</w:t>
+        <w:t xml:space="preserve">This project implements a Neural Network </w:t>
+      </w:r>
+      <w:proofErr w:type="gramStart"/>
+      <w:r>
+        <w:rPr>
+          <w:color w:val="000000"/>
+        </w:rPr>
+        <w:t>for the purpose of</w:t>
+      </w:r>
+      <w:proofErr w:type="gramEnd"/>
+      <w:r>
+        <w:rPr>
+          <w:color w:val="000000"/>
+        </w:rPr>
+        <w:t xml:space="preserve"> digit classification. </w:t>
+      </w:r>
+      <w:r>
+        <w:rPr>
+          <w:color w:val="000000"/>
+        </w:rPr>
+        <w:t xml:space="preserve">The network contains two hidden layers and is implemented in python without using any advanced machine learning libraries. The network parameters are learned though the backpropagation algorithm. MNIST dataset is used to train and test the network. We have also implemented Dropout -- a regularization scheme to prevent overfitting and </w:t>
+      </w:r>
+      <w:proofErr w:type="spellStart"/>
+      <w:r>
+        <w:rPr>
+          <w:color w:val="000000"/>
+        </w:rPr>
+        <w:t>analysed</w:t>
+      </w:r>
+      <w:proofErr w:type="spellEnd"/>
+      <w:r>
+        <w:rPr>
+          <w:color w:val="000000"/>
+        </w:rPr>
+        <w:t xml:space="preserve"> the effect of dropout on training.</w:t>
       </w:r>
     </w:p>
     <w:p>
@@ -196,14 +246,83 @@
         <w:rPr>
           <w:color w:val="000000"/>
         </w:rPr>
-        <w:t>Digit classification is the task of classifying a given image into one of the digits from 0 to 9. This is of key importance in modern day machine intelligence and has many practical applications such as Natural Language Processing (to autograde), Self Driving Cars (to detect speed limits) etc. This is a typical classification problem. A classification problem consists of a set of classes and the machine has to classify a given object into one of the classes. Other examples of a classification problem include facial recognition, image classification (identifying objects as car, bus, dog) etc. This classification problem can be addressed using many techniques such as Linear Regression, K-nearest-neighbours, SVM, Neural Network, Convolutional Nets and many other such machine learning techniques. In this project we have done the task of digit classification using a Neural Network. The motivation for this project comes up from the fact that digit classification has been an important research area for exploring several learning techniques ranging from automatically learning feature representations, learning classifiers invariant to distortions, matching and alignment based distances, and learning multilayered representations of data</w:t>
-      </w:r>
-      <w:r>
-        <w:rPr>
-          <w:color w:val="000000"/>
-          <w:vertAlign w:val="superscript"/>
-        </w:rPr>
-        <w:t>1</w:t>
+        <w:t xml:space="preserve">Digit classification is the task of classifying a given image into one of the digits from 0 to 9. This is of key importance in modern day machine intelligence and has many practical applications such as Natural Language Processing (to </w:t>
+      </w:r>
+      <w:proofErr w:type="spellStart"/>
+      <w:r>
+        <w:rPr>
+          <w:color w:val="000000"/>
+        </w:rPr>
+        <w:t>autograde</w:t>
+      </w:r>
+      <w:proofErr w:type="spellEnd"/>
+      <w:r>
+        <w:rPr>
+          <w:color w:val="000000"/>
+        </w:rPr>
+        <w:t xml:space="preserve">), </w:t>
+      </w:r>
+      <w:proofErr w:type="spellStart"/>
+      <w:r>
+        <w:rPr>
+          <w:color w:val="000000"/>
+        </w:rPr>
+        <w:t>Self Driving</w:t>
+      </w:r>
+      <w:proofErr w:type="spellEnd"/>
+      <w:r>
+        <w:rPr>
+          <w:color w:val="000000"/>
+        </w:rPr>
+        <w:t xml:space="preserve"> Cars (to detect speed limits) etc. This is a typical classification problem. A classification problem consists of a set of classes and the machine </w:t>
+      </w:r>
+      <w:proofErr w:type="gramStart"/>
+      <w:r>
+        <w:rPr>
+          <w:color w:val="000000"/>
+        </w:rPr>
+        <w:t>has to</w:t>
+      </w:r>
+      <w:proofErr w:type="gramEnd"/>
+      <w:r>
+        <w:rPr>
+          <w:color w:val="000000"/>
+        </w:rPr>
+        <w:t xml:space="preserve"> classify a given object into one of the classes. Other examples of a classification problem include facial recognition, image classification (identifying objects as car, bus, dog) etc. This classification problem can be addressed using many techniques such as Linear Regression, K-nearest-</w:t>
+      </w:r>
+      <w:proofErr w:type="spellStart"/>
+      <w:r>
+        <w:rPr>
+          <w:color w:val="000000"/>
+        </w:rPr>
+        <w:t>neighbours</w:t>
+      </w:r>
+      <w:proofErr w:type="spellEnd"/>
+      <w:r>
+        <w:rPr>
+          <w:color w:val="000000"/>
+        </w:rPr>
+        <w:t xml:space="preserve">, SVM, Neural Network, Convolutional Nets and many other such machine learning techniques. In this project we have done the task of digit classification using a Neural Network. The motivation for this project comes up from the fact that digit classification has been an important research area for exploring several learning techniques ranging from automatically learning feature representations, learning classifiers invariant to distortions, matching and alignment based distances, and learning multilayered representations of </w:t>
+      </w:r>
+      <w:proofErr w:type="gramStart"/>
+      <w:r>
+        <w:rPr>
+          <w:color w:val="000000"/>
+        </w:rPr>
+        <w:t>data</w:t>
+      </w:r>
+      <w:r>
+        <w:rPr>
+          <w:color w:val="000000"/>
+        </w:rPr>
+        <w:t>[</w:t>
+      </w:r>
+      <w:proofErr w:type="gramEnd"/>
+      <w:r>
+        <w:rPr>
+          <w:color w:val="000000"/>
+        </w:rPr>
+        <w:t>1]</w:t>
       </w:r>
       <w:r>
         <w:rPr>
@@ -235,7 +354,7 @@
         <w:rPr>
           <w:color w:val="000000"/>
         </w:rPr>
-        <w:t>Background</w:t>
+        <w:t>BACKGROUNDS</w:t>
       </w:r>
     </w:p>
     <w:p>
@@ -264,14 +383,27 @@
         <w:rPr>
           <w:color w:val="000000"/>
         </w:rPr>
-        <w:t>The term ‘Neural Network’ is inspired from the way biological nervous systems, such as the brain, process information. Human nervous system contains millions of neurons and each neuron propagates the information forward to another neuron. Based on the input signal that a neuron receives, it is either activated or not. The key idea of this paradigm is the novel structure of the artificial networks</w:t>
-      </w:r>
-      <w:r>
-        <w:rPr>
-          <w:color w:val="000000"/>
-          <w:vertAlign w:val="superscript"/>
-        </w:rPr>
-        <w:t>2</w:t>
+        <w:t xml:space="preserve">The term ‘Neural Network’ is inspired from the way biological nervous systems, such as the brain, process information. Human nervous system contains millions of neurons and each neuron propagates the information forward to another neuron. Based on the input signal that a neuron receives, it is either activated or not. The key idea of this paradigm is the novel structure of the artificial </w:t>
+      </w:r>
+      <w:proofErr w:type="gramStart"/>
+      <w:r>
+        <w:rPr>
+          <w:color w:val="000000"/>
+        </w:rPr>
+        <w:t>networks</w:t>
+      </w:r>
+      <w:r>
+        <w:rPr>
+          <w:color w:val="000000"/>
+        </w:rPr>
+        <w:t>[</w:t>
+      </w:r>
+      <w:proofErr w:type="gramEnd"/>
+      <w:r>
+        <w:rPr>
+          <w:color w:val="000000"/>
+        </w:rPr>
+        <w:t>2]</w:t>
       </w:r>
       <w:r>
         <w:rPr>
@@ -299,7 +431,21 @@
         <w:rPr>
           <w:color w:val="000000"/>
         </w:rPr>
-        <w:t>The key difference between linear regression and a neural network is that the output can be modelled as a nonlinear function of the input. This nonlinearity arises because of the hidden layers. It is equivalent to mapping the input to higher dimensions and thus classifying the samples. In order to use a neural network for classification, we need to train the network with the available training examples and thus making the network learn the models for each of the classes and thus identifying a new test sample based on the learned models. Now, the important question is</w:t>
+        <w:t xml:space="preserve">The key difference between linear regression and a neural network is that the output can be modelled as a nonlinear function of the input. This nonlinearity arises because of the hidden layers. It is equivalent to mapping the input to higher dimensions and thus classifying the samples. </w:t>
+      </w:r>
+      <w:proofErr w:type="gramStart"/>
+      <w:r>
+        <w:rPr>
+          <w:color w:val="000000"/>
+        </w:rPr>
+        <w:t>In order to</w:t>
+      </w:r>
+      <w:proofErr w:type="gramEnd"/>
+      <w:r>
+        <w:rPr>
+          <w:color w:val="000000"/>
+        </w:rPr>
+        <w:t xml:space="preserve"> use a neural network for classification, we need to train the network with the available training examples and thus making the network learn the models for each of the classes and thus identifying a new test sample based on the learned models. Now, the important question is</w:t>
       </w:r>
       <w:r>
         <w:rPr>
@@ -323,7 +469,21 @@
         <w:rPr>
           <w:color w:val="000000"/>
         </w:rPr>
-        <w:t xml:space="preserve"> thus suppressing some of the inputs while enhancing the others. Then the bias is added, and it is passed through an activation function which decides whether the neuron should be activated or not. After the bias is added to the weighted sum of a neuron’s input, the value could be anywhere between -inf to +inf. So, the activation function plays a key role here in deciding whether to fire that neuron based on the value. </w:t>
+        <w:t xml:space="preserve"> thus suppressing some of the inputs while enhancing the others. Then the bias is added, and it is passed through an activation function which decides whether the neuron should be activated or not. After the bias is added to the weighted sum of a neuron’s input, the value could be anywhere between -</w:t>
+      </w:r>
+      <w:proofErr w:type="spellStart"/>
+      <w:r>
+        <w:rPr>
+          <w:color w:val="000000"/>
+        </w:rPr>
+        <w:t>inf</w:t>
+      </w:r>
+      <w:proofErr w:type="spellEnd"/>
+      <w:r>
+        <w:rPr>
+          <w:color w:val="000000"/>
+        </w:rPr>
+        <w:t xml:space="preserve"> to +inf. So, the activation function plays a key role here in deciding whether to fire that neuron based on the value. </w:t>
       </w:r>
     </w:p>
     <w:p>
@@ -354,7 +514,21 @@
         <w:rPr>
           <w:color w:val="000000"/>
         </w:rPr>
-        <w:t>is the error that the network has made in prediction and minimising this error should be our objective. There are many types of error functions that we can define when comparing the predicted result to the actual result. Some of them are the Mean Squared Error, Maximum Likelihood, Cross-Entropy</w:t>
+        <w:t xml:space="preserve">is the error that the network has made in prediction and </w:t>
+      </w:r>
+      <w:proofErr w:type="spellStart"/>
+      <w:r>
+        <w:rPr>
+          <w:color w:val="000000"/>
+        </w:rPr>
+        <w:t>minimising</w:t>
+      </w:r>
+      <w:proofErr w:type="spellEnd"/>
+      <w:r>
+        <w:rPr>
+          <w:color w:val="000000"/>
+        </w:rPr>
+        <w:t xml:space="preserve"> this error should be our objective. There are many types of error functions that we can define when comparing the predicted result to the actual result. Some of them are the Mean Squared Error, Maximum Likelihood, Cross-Entropy</w:t>
       </w:r>
       <w:r>
         <w:t xml:space="preserve"> loss, etc</w:t>
@@ -363,7 +537,35 @@
         <w:rPr>
           <w:color w:val="000000"/>
         </w:rPr>
-        <w:t>. For the purpose of classification, cross-entropy loss function performs better than the other loss functions. This is because the problem of classification is a discrete one. The predicted value in this case is not a continuous numeric value, but a single class. So, if we have some kind of outputs for each class which represents the probabilities for the object belonging to that class, then we can use the Cross-Entropy loss to learn the parameters.</w:t>
+        <w:t xml:space="preserve">. </w:t>
+      </w:r>
+      <w:proofErr w:type="gramStart"/>
+      <w:r>
+        <w:rPr>
+          <w:color w:val="000000"/>
+        </w:rPr>
+        <w:t>For the purpose of</w:t>
+      </w:r>
+      <w:proofErr w:type="gramEnd"/>
+      <w:r>
+        <w:rPr>
+          <w:color w:val="000000"/>
+        </w:rPr>
+        <w:t xml:space="preserve"> classification, cross-entropy loss function performs better than the other loss functions. This is because the problem of classification is a discrete one. The predicted value in this case is not a continuous numeric value, but a single class. So, if we have </w:t>
+      </w:r>
+      <w:proofErr w:type="gramStart"/>
+      <w:r>
+        <w:rPr>
+          <w:color w:val="000000"/>
+        </w:rPr>
+        <w:t>some kind of outputs</w:t>
+      </w:r>
+      <w:proofErr w:type="gramEnd"/>
+      <w:r>
+        <w:rPr>
+          <w:color w:val="000000"/>
+        </w:rPr>
+        <w:t xml:space="preserve"> for each class which represents the probabilities for the object belonging to that class, then we can use the Cross-Entropy loss to learn the parameters.</w:t>
       </w:r>
     </w:p>
     <w:p>
@@ -422,7 +624,49 @@
           <w:color w:val="000000"/>
         </w:rPr>
         <w:lastRenderedPageBreak/>
-        <w:t xml:space="preserve">imation of the gradient descent optimization and an iterative method for minimizing the loss function. Loss is defined as some kind of difference between the predicted output and the desired output. It is an iterative method in which the network is modified after each training sample is fed through the network and thus updating the network parameter in the direction in which the loss is minimised. SGD computes the gradient using a single sample and is much faster than the traditional batch descent algorithm. Large datasets often can't be held in RAM, which makes vectorization much less efficient. Rather, each sample or batch of samples must be loaded, worked with and the results are stored. This is computationally less expensive and also SGD is most useful when the objective function is non-convex. An objective function is termed non-convex if it has more than one local minima. In batch gradient descent we step down the true gradient and thus may eventually converge to </w:t>
+        <w:t xml:space="preserve">imation of the gradient descent optimization and an iterative method for minimizing the loss function. Loss is defined as </w:t>
+      </w:r>
+      <w:proofErr w:type="gramStart"/>
+      <w:r>
+        <w:rPr>
+          <w:color w:val="000000"/>
+        </w:rPr>
+        <w:t>some kind of difference</w:t>
+      </w:r>
+      <w:proofErr w:type="gramEnd"/>
+      <w:r>
+        <w:rPr>
+          <w:color w:val="000000"/>
+        </w:rPr>
+        <w:t xml:space="preserve"> between the predicted output and the desired output. It is an iterative method in which the network is modified after each training sample is fed through the network and thus updating the network parameter in the direction in which the loss is </w:t>
+      </w:r>
+      <w:proofErr w:type="spellStart"/>
+      <w:r>
+        <w:rPr>
+          <w:color w:val="000000"/>
+        </w:rPr>
+        <w:t>minimised</w:t>
+      </w:r>
+      <w:proofErr w:type="spellEnd"/>
+      <w:r>
+        <w:rPr>
+          <w:color w:val="000000"/>
+        </w:rPr>
+        <w:t xml:space="preserve">. SGD computes the gradient using a single sample and is much faster than the traditional batch descent algorithm. Large datasets often can't be held in RAM, which makes vectorization much less efficient. Rather, each sample or batch of samples must be loaded, worked with and the results are stored. This is computationally less expensive </w:t>
+      </w:r>
+      <w:proofErr w:type="gramStart"/>
+      <w:r>
+        <w:rPr>
+          <w:color w:val="000000"/>
+        </w:rPr>
+        <w:t>and also</w:t>
+      </w:r>
+      <w:proofErr w:type="gramEnd"/>
+      <w:r>
+        <w:rPr>
+          <w:color w:val="000000"/>
+        </w:rPr>
+        <w:t xml:space="preserve"> SGD is most useful when the objective function is non-convex. An objective function is termed non-convex if it has more than one local minima. In batch gradient descent we step down the true gradient and thus may eventually converge to </w:t>
       </w:r>
       <w:r>
         <w:rPr>
@@ -501,7 +745,21 @@
         <w:rPr>
           <w:color w:val="000000"/>
         </w:rPr>
-        <w:t>As discussed before, an artificial neural network (ANN) consists of an input layer, an output layer, and any number of hidden layers situated between the input and output layers. The feed-forward computations performed by the ANN are as follows: The signals from the input layer are multiplied by a set of fully-connected weights connecting the input layer to the hidden layer. These weighted signals are then summed and combined with a bias. This calculation forms the pre-activation signal for the hidden layer. The pre-activation signal is then transformed by the hidden layer activation function to form the feed-forward activation signals leaving leaving the hidden layer. Similarly, the activations of the other hidden layers are calculated from the previous hidden layer. In a similar fashion, the hidden layer activation signals are multiplied by the weights connecting the hidden layer to the output layer, a bias is added, and the resulting signal is transformed by the output activation function to form the network output. The output is then compared to a desired target and the error between the two is calculated. This entire process is called feed forward propagation.</w:t>
+        <w:t xml:space="preserve">As discussed before, an artificial neural network (ANN) consists of an input layer, an output layer, and any number of hidden layers situated between the input and output layers. The feed-forward computations performed by the ANN are as follows: The signals from the input layer are multiplied by a set of fully-connected weights connecting the input layer to the hidden layer. These weighted signals are then summed and combined with a bias. This calculation forms the pre-activation signal for the hidden layer. The pre-activation signal is then transformed by the hidden layer activation function to form the feed-forward activation signals leaving </w:t>
+      </w:r>
+      <w:proofErr w:type="spellStart"/>
+      <w:r>
+        <w:rPr>
+          <w:color w:val="000000"/>
+        </w:rPr>
+        <w:t>leaving</w:t>
+      </w:r>
+      <w:proofErr w:type="spellEnd"/>
+      <w:r>
+        <w:rPr>
+          <w:color w:val="000000"/>
+        </w:rPr>
+        <w:t xml:space="preserve"> the hidden layer. Similarly, the activations of the other hidden layers are calculated from the previous hidden layer. In a similar fashion, the hidden layer activation signals are multiplied by the weights connecting the hidden layer to the output layer, a bias is added, and the resulting signal is transformed by the output activation function to form the network output. The output is then compared to a desired target and the error between the two is calculated. This entire process is called feed forward propagation.</w:t>
       </w:r>
     </w:p>
     <w:p>
@@ -515,7 +773,13 @@
         <w:ind w:firstLine="0"/>
       </w:pPr>
       <w:r>
-        <w:t>The activation functions should be such that they should be differentiable, and this is important while propagating the error back through the network. Sigmoid activation is defined as follows: f(x) = 1/(1+e</w:t>
+        <w:t>The activation functions should be such that they should be differentiable, and this is important while propagating the error back through the network. Sigmoid activation</w:t>
+      </w:r>
+      <w:r>
+        <w:t xml:space="preserve"> [5]</w:t>
+      </w:r>
+      <w:r>
+        <w:t xml:space="preserve"> is defined as follows: f(x) = 1/(1+e</w:t>
       </w:r>
       <w:r>
         <w:rPr>
@@ -538,7 +802,25 @@
         <w:ind w:firstLine="0"/>
       </w:pPr>
       <w:r>
-        <w:t>The softmax activation is also known as the normalized exponential function. This activation is generally applied to the output layer in a classification problem. It is defined as follows: f(z</w:t>
+        <w:t xml:space="preserve">The </w:t>
+      </w:r>
+      <w:proofErr w:type="spellStart"/>
+      <w:r>
+        <w:t>softmax</w:t>
+      </w:r>
+      <w:proofErr w:type="spellEnd"/>
+      <w:r>
+        <w:t xml:space="preserve"> activation</w:t>
+      </w:r>
+      <w:r>
+        <w:t xml:space="preserve"> [6]</w:t>
+      </w:r>
+      <w:r>
+        <w:t xml:space="preserve"> is also known as the normalized exponential function. This activation is generally applied to the output layer in a classification problem. It is defined as follows: f(</w:t>
+      </w:r>
+      <w:proofErr w:type="spellStart"/>
+      <w:r>
+        <w:t>z</w:t>
       </w:r>
       <w:r>
         <w:rPr>
@@ -546,8 +828,13 @@
         </w:rPr>
         <w:t>k</w:t>
       </w:r>
-      <w:r>
-        <w:t>) = e</w:t>
+      <w:proofErr w:type="spellEnd"/>
+      <w:r>
+        <w:t xml:space="preserve">) = </w:t>
+      </w:r>
+      <w:proofErr w:type="spellStart"/>
+      <w:r>
+        <w:t>e</w:t>
       </w:r>
       <w:r>
         <w:rPr>
@@ -555,6 +842,7 @@
         </w:rPr>
         <w:t>Zk</w:t>
       </w:r>
+      <w:proofErr w:type="spellEnd"/>
       <w:r>
         <w:t xml:space="preserve"> / </w:t>
       </w:r>
@@ -565,7 +853,11 @@
         <w:t>Σ</w:t>
       </w:r>
       <w:r>
-        <w:t xml:space="preserve"> e</w:t>
+        <w:t xml:space="preserve"> </w:t>
+      </w:r>
+      <w:proofErr w:type="spellStart"/>
+      <w:r>
+        <w:t>e</w:t>
       </w:r>
       <w:r>
         <w:rPr>
@@ -573,6 +865,7 @@
         </w:rPr>
         <w:t>Zk</w:t>
       </w:r>
+      <w:proofErr w:type="spellEnd"/>
       <w:r>
         <w:t xml:space="preserve">   for k = 1 to C</w:t>
       </w:r>
@@ -580,10 +873,26 @@
         <w:t>,</w:t>
       </w:r>
       <w:r>
-        <w:t xml:space="preserve"> where is the total number of classes to be classified into. This function reduces the value of each neuron in the output layer to be in the range of [0,1] and all the values of the output </w:t>
-      </w:r>
-      <w:r>
-        <w:t>layer add up to 1. This behaviour is similar to probability and thus the outputs can be interpreted as the probability with which the given object belongs to each class. This can be represented as shown in the figure. Ideal output should be that these output values should have 1 for the class to which the object belongs and 0 for all the other classes.</w:t>
+        <w:t xml:space="preserve"> where is the total number of classes to be classified into. This function reduces the value of each neuron in the output layer to be in the range of [0,1] and all the values </w:t>
+      </w:r>
+      <w:r>
+        <w:t xml:space="preserve">of the output layer add up to 1. This </w:t>
+      </w:r>
+      <w:proofErr w:type="spellStart"/>
+      <w:r>
+        <w:t>behaviour</w:t>
+      </w:r>
+      <w:proofErr w:type="spellEnd"/>
+      <w:r>
+        <w:t xml:space="preserve"> is </w:t>
+      </w:r>
+      <w:proofErr w:type="gramStart"/>
+      <w:r>
+        <w:t>similar to</w:t>
+      </w:r>
+      <w:proofErr w:type="gramEnd"/>
+      <w:r>
+        <w:t xml:space="preserve"> probability and thus the outputs can be interpreted as the probability with which the given object belongs to each class. This can be represented as shown in the figure. Ideal output should be that these output values should have 1 for the class to which the object belongs and 0 for all the other classes.</w:t>
       </w:r>
     </w:p>
     <w:p>
@@ -680,7 +989,21 @@
         <w:rPr>
           <w:color w:val="000000"/>
         </w:rPr>
-        <w:t>Backpropagation is the process of propagating the error that has been calculated at the end of forward propagation back through the network and update the network parameters so that the error is minimised. To do so, we make use of the chain rule to calculate the derivative of the loss with respect to parameters. Once we have the gradients of loss with respect to each of the network parameters, we update the parameter using a learning rate. This means that we change the values of the parameters in the direction in which the loss reduces.</w:t>
+        <w:t xml:space="preserve">Backpropagation is the process of propagating the error that has been calculated at the end of forward propagation back through the network and update the network parameters so that the error is </w:t>
+      </w:r>
+      <w:proofErr w:type="spellStart"/>
+      <w:r>
+        <w:rPr>
+          <w:color w:val="000000"/>
+        </w:rPr>
+        <w:t>minimised</w:t>
+      </w:r>
+      <w:proofErr w:type="spellEnd"/>
+      <w:r>
+        <w:rPr>
+          <w:color w:val="000000"/>
+        </w:rPr>
+        <w:t>. To do so, we make use of the chain rule to calculate the derivative of the loss with respect to parameters. Once we have the gradients of loss with respect to each of the network parameters, we update the parameter using a learning rate. This means that we change the values of the parameters in the direction in which the loss reduces.</w:t>
       </w:r>
     </w:p>
     <w:p>
@@ -695,7 +1018,27 @@
         <w:ind w:firstLine="0"/>
       </w:pPr>
       <w:r>
-        <w:t>We need to calculate the error between the predicted output and the actual output at the end of the forward propagation step. One type of such loss function is the Categorical Cross Entropy loss. The loss is defined as shown in the figure and the loss behaviour is shown in the figure..</w:t>
+        <w:t>We need to calculate the error between the predicted output and the actual output at the end of the forward propagation step. One type of such loss function is the Categorical Cross Entropy loss</w:t>
+      </w:r>
+      <w:r>
+        <w:t xml:space="preserve"> [</w:t>
+      </w:r>
+      <w:r>
+        <w:t>7</w:t>
+      </w:r>
+      <w:r>
+        <w:t>]</w:t>
+      </w:r>
+      <w:r>
+        <w:t xml:space="preserve">. The loss is defined as shown in the figure and the loss </w:t>
+      </w:r>
+      <w:proofErr w:type="spellStart"/>
+      <w:r>
+        <w:t>behaviour</w:t>
+      </w:r>
+      <w:proofErr w:type="spellEnd"/>
+      <w:r>
+        <w:t xml:space="preserve"> is shown in the figure.</w:t>
       </w:r>
     </w:p>
     <w:p>
@@ -712,6 +1055,7 @@
       <w:r>
         <w:t xml:space="preserve">In the above definition, </w:t>
       </w:r>
+      <w:proofErr w:type="spellStart"/>
       <w:r>
         <w:rPr>
           <w:i/>
@@ -725,9 +1069,19 @@
         </w:rPr>
         <w:t>i</w:t>
       </w:r>
-      <w:r>
-        <w:t xml:space="preserve"> is the predicted output (probability obtained after applying softmax activation) and </w:t>
-      </w:r>
+      <w:proofErr w:type="spellEnd"/>
+      <w:r>
+        <w:t xml:space="preserve"> is the predicted output (probability obtained after applying </w:t>
+      </w:r>
+      <w:proofErr w:type="spellStart"/>
+      <w:r>
+        <w:t>softmax</w:t>
+      </w:r>
+      <w:proofErr w:type="spellEnd"/>
+      <w:r>
+        <w:t xml:space="preserve"> activation) and </w:t>
+      </w:r>
+      <w:proofErr w:type="spellStart"/>
       <w:r>
         <w:rPr>
           <w:i/>
@@ -741,8 +1095,25 @@
         </w:rPr>
         <w:t>i</w:t>
       </w:r>
-      <w:r>
-        <w:t xml:space="preserve"> is the actual output for the corresponding classes. Since this loss assumes that the predicted output is some kind of probability, it is often used along with the softmax activation on the output layer for a multi class classification problem. The main advantage of using cross entropy error over mean squared error is that the training doesn’t stall. This is because the predicted output should match either 0 or 1 for each output node and in mean squared error, the gradient that is propagated back contains a term (output)(1-output) which diminishes as the training progress. This leads to a very minimal change in the network parameters.</w:t>
+      <w:proofErr w:type="spellEnd"/>
+      <w:r>
+        <w:t xml:space="preserve"> is the actual output for the corresponding classes. Since this loss assumes that the predicted output is </w:t>
+      </w:r>
+      <w:proofErr w:type="gramStart"/>
+      <w:r>
+        <w:t>some kind of probability</w:t>
+      </w:r>
+      <w:proofErr w:type="gramEnd"/>
+      <w:r>
+        <w:t xml:space="preserve">, it is often used along with the </w:t>
+      </w:r>
+      <w:proofErr w:type="spellStart"/>
+      <w:r>
+        <w:t>softmax</w:t>
+      </w:r>
+      <w:proofErr w:type="spellEnd"/>
+      <w:r>
+        <w:t xml:space="preserve"> activation on the output layer for a multi class classification problem. The main advantage of using cross entropy error over mean squared error is that the training doesn’t stall. This is because the predicted output should match either 0 or 1 for each output node and in mean squared error, the gradient that is propagated back contains a term (output)(1-output) which diminishes as the training progress. This leads to a very minimal change in the network parameters.</w:t>
       </w:r>
     </w:p>
     <w:p>
@@ -784,7 +1155,31 @@
           <w:color w:val="000000"/>
         </w:rPr>
         <w:lastRenderedPageBreak/>
-        <w:t>ting. As the machine trains on the training samples, the machine tries to change its model (network parameters), to best fit the training data. This is not necessarily a desired thing as the main objective of the network is to classify/predict on a new test sample. Such a network which has 100% accuracy on the training data may not perform in general on a new test data. This is called the problem of overfitting as the network fits itself to the training data in a tight manner. This problem can be addressed by combining the predictions from many different networks at test time. But large networks are slow to train and use. So, Dropout is an effective way to prevent overfitting in the network. The key idea of Dropout is to randomly drop hidden units to prevent them from co-adapting too much. So, every time a sample is trained, some of the hidden units are dropped at random as shown in the figure. Such a network is called a thinned network and, so we train on many such thinned networks. These thinned networks are exponential in number and thus effectively giving us exponentially large number of models to predict the output from. At test time, we use all the units to predict the output and to have the output at test time to be equal to the expected output during training, we multiply the weights with the probability with which the unit is retained during the training.</w:t>
+        <w:t>ting. As the machine trains on the training samples, the machine tries to change its model (network parameters), to best fit the training data. This is not necessarily a desired thing as the main objective of the network is to classify/predict on a new test sample. Such a network which has 100% accuracy on the training data may not perform in general on a new test data. This is called the problem of overfitting as the network fits itself to the training data in a tight manner. This problem can be addressed by combining the predictions from many different networks at test time. But large networks are slow to train and use. So, Dropout is an effective way to prevent overfitting in the network. The key idea of Dropout is to randomly drop hidden units to prevent them from co-adapting too much. So, every time a sample is trained, some of the hidden units are dropped at random as shown in the figure. Such a network is called a thinned network and, so we train on many such thinned networks. These thinned networks are exponential in number and thus effectively giving us exponentially large number of models to predict the output from. At test time, we use all the units to predict the output and to have the output at test time to be equal to the expected output during training, we multiply the weights with the probability with which the unit is retained during the training</w:t>
+      </w:r>
+      <w:r>
+        <w:rPr>
+          <w:color w:val="000000"/>
+        </w:rPr>
+        <w:t xml:space="preserve"> [</w:t>
+      </w:r>
+      <w:r>
+        <w:rPr>
+          <w:color w:val="000000"/>
+        </w:rPr>
+        <w:t>8</w:t>
+      </w:r>
+      <w:r>
+        <w:rPr>
+          <w:color w:val="000000"/>
+        </w:rPr>
+        <w:t>]</w:t>
+      </w:r>
+      <w:r>
+        <w:rPr>
+          <w:color w:val="000000"/>
+        </w:rPr>
+        <w:t>.</w:t>
       </w:r>
     </w:p>
     <w:p>
@@ -801,6 +1196,9 @@
       <w:r>
         <w:t>The effect of dropout on training is that as the iterations increase, the accuracy of the network remains the same or increases but doesn’t get worse. Without dropout, after some iterations, the network overfits the training data and thus starts performing badly on the validation and test set</w:t>
       </w:r>
+      <w:r>
+        <w:t>.</w:t>
+      </w:r>
     </w:p>
     <w:p>
       <w:pPr>
@@ -862,13 +1260,27 @@
         <w:rPr>
           <w:color w:val="000000"/>
         </w:rPr>
-        <w:t xml:space="preserve">In this project, we have implemented a neural network for the purpose of digit classification. Our implementation is in python and does not use any advanced libraries. There are two hidden layers with 256 neurons in each hidden layer and an output layer with 10 neurons corresponding to the ten digits from 0 to 9. The dataset that we have used in this project is the MNIST dataset in which each image is represented by 28 x 28 pixels. Each pixel’s value </w:t>
-      </w:r>
-      <w:r>
-        <w:rPr>
-          <w:color w:val="000000"/>
-        </w:rPr>
-        <w:t>ranging from 0 to 255. We use these 784-pixel values to represent the input and to train the network. So, we have 784 neurons in the input layer. This constitutes the structure of our neural network.</w:t>
+        <w:t xml:space="preserve">In this project, we have implemented a neural network </w:t>
+      </w:r>
+      <w:proofErr w:type="gramStart"/>
+      <w:r>
+        <w:rPr>
+          <w:color w:val="000000"/>
+        </w:rPr>
+        <w:t>for the purpose of</w:t>
+      </w:r>
+      <w:proofErr w:type="gramEnd"/>
+      <w:r>
+        <w:rPr>
+          <w:color w:val="000000"/>
+        </w:rPr>
+        <w:t xml:space="preserve"> digit classification. Our implementation is in python and does not use any advanced libraries. There are two hidden layers with 256 neurons in each hidden layer and an output layer with 10 neurons corresponding to the ten digits from 0 to 9. The dataset that we have used in this project is the MNIST dataset in which each </w:t>
+      </w:r>
+      <w:r>
+        <w:rPr>
+          <w:color w:val="000000"/>
+        </w:rPr>
+        <w:t>image is represented by 28 x 28 pixels. Each pixel’s value ranging from 0 to 255. We use these 784-pixel values to represent the input and to train the network. So, we have 784 neurons in the input layer. This constitutes the structure of our neural network.</w:t>
       </w:r>
       <w:r>
         <w:rPr>
@@ -996,7 +1408,101 @@
         <w:rPr>
           <w:color w:val="000000"/>
         </w:rPr>
-        <w:t>MNIST database of handwritten digits is used to train the network and to test the accuracy. The data is available in a byte format and we have used the python-mnist library to read the dataset which will return a list of all the images and the labels corresponding to each image. Each image returned by this library will be in the form of a list of 784 features corresponding to the 784 pixels with a value from 0 to 255. The label corresponding to that image is a number from 0 to 9. As the loss that we are about to calculate is categorical cross entropy, we have encoded the labels as one-hot vectors. So, that means a label of ‘2’ has been encoded as a list of 10 in which the second index is 1 and the rest are zeros i.e. [0,1,0,0,0,0,0,0,0,0]. This helps in comparison with the final output layer of the network in which only one neuron has to fire in an ideal situation.</w:t>
+        <w:t>MNIST database</w:t>
+      </w:r>
+      <w:r>
+        <w:rPr>
+          <w:color w:val="000000"/>
+        </w:rPr>
+        <w:t xml:space="preserve"> [3]</w:t>
+      </w:r>
+      <w:r>
+        <w:rPr>
+          <w:color w:val="000000"/>
+        </w:rPr>
+        <w:t xml:space="preserve"> of handwritten digits is used to train the network and to test the accuracy. The data is available in a byte format and we have used the python-</w:t>
+      </w:r>
+      <w:proofErr w:type="spellStart"/>
+      <w:r>
+        <w:rPr>
+          <w:color w:val="000000"/>
+        </w:rPr>
+        <w:t>mnist</w:t>
+      </w:r>
+      <w:proofErr w:type="spellEnd"/>
+      <w:r>
+        <w:rPr>
+          <w:color w:val="000000"/>
+        </w:rPr>
+        <w:t xml:space="preserve"> </w:t>
+      </w:r>
+      <w:r>
+        <w:rPr>
+          <w:color w:val="000000"/>
+        </w:rPr>
+        <w:t>library</w:t>
+      </w:r>
+      <w:r>
+        <w:rPr>
+          <w:color w:val="000000"/>
+        </w:rPr>
+        <w:t xml:space="preserve"> [</w:t>
+      </w:r>
+      <w:r>
+        <w:rPr>
+          <w:color w:val="000000"/>
+        </w:rPr>
+        <w:t>4</w:t>
+      </w:r>
+      <w:r>
+        <w:rPr>
+          <w:color w:val="000000"/>
+        </w:rPr>
+        <w:t>]</w:t>
+      </w:r>
+      <w:r>
+        <w:rPr>
+          <w:color w:val="000000"/>
+        </w:rPr>
+        <w:t xml:space="preserve"> to read the dataset which will return a list of all the images and the labels corresponding to each image. Each image returned by this library will be in the form of a list of 784 features corresponding to the 784 pixels with a value from 0 to 255. The label corresponding to that image is a number from 0 to 9. As the loss that we are about to calculate is categorical cross entropy, we have encoded the labels as one-hot vectors. So, that means a label of ‘2’ has been encoded as a list of 10 in which the second index is 1 and the rest are zeros i.e. [0,1,0,0,0,0,0,0,0,0]. This helps in comparison with the final output layer of the network in which only one neuron </w:t>
+      </w:r>
+      <w:proofErr w:type="gramStart"/>
+      <w:r>
+        <w:rPr>
+          <w:color w:val="000000"/>
+        </w:rPr>
+        <w:t>has to</w:t>
+      </w:r>
+      <w:proofErr w:type="gramEnd"/>
+      <w:r>
+        <w:rPr>
+          <w:color w:val="000000"/>
+        </w:rPr>
+        <w:t xml:space="preserve"> fire in an ideal situation</w:t>
+      </w:r>
+      <w:r>
+        <w:rPr>
+          <w:color w:val="000000"/>
+        </w:rPr>
+        <w:t xml:space="preserve"> [</w:t>
+      </w:r>
+      <w:r>
+        <w:rPr>
+          <w:color w:val="000000"/>
+        </w:rPr>
+        <w:t>9</w:t>
+      </w:r>
+      <w:r>
+        <w:rPr>
+          <w:color w:val="000000"/>
+        </w:rPr>
+        <w:t>]</w:t>
+      </w:r>
+      <w:r>
+        <w:rPr>
+          <w:color w:val="000000"/>
+        </w:rPr>
+        <w:t>.</w:t>
       </w:r>
     </w:p>
     <w:p>
@@ -1019,7 +1525,21 @@
         <w:rPr>
           <w:color w:val="000000"/>
         </w:rPr>
-        <w:t>There are 60000 images in the data set and we have sampled randomly 5000 out of them for the purpose of validation and 5000 for the purpose of testing. From the rest 50000, we have performed experiments changing the training size from 10000 to 50000. Since we have randomly sampled all the images, our assumption is that there are equal number of samples from each class in all the three splits.  The image data has pixel values ranging from 0 to 255, so we have normalized each pixel value to be in the range [0,1] by dividing each value by 255. It makes the weak input weaker and the strong input stronger. This can be thought as each pixel either being on or off and it helps the algorithm to converge faster.</w:t>
+        <w:t xml:space="preserve">There are 60000 images in the data set and we have sampled randomly 5000 out of them </w:t>
+      </w:r>
+      <w:proofErr w:type="gramStart"/>
+      <w:r>
+        <w:rPr>
+          <w:color w:val="000000"/>
+        </w:rPr>
+        <w:t>for the purpose of</w:t>
+      </w:r>
+      <w:proofErr w:type="gramEnd"/>
+      <w:r>
+        <w:rPr>
+          <w:color w:val="000000"/>
+        </w:rPr>
+        <w:t xml:space="preserve"> validation and 5000 for the purpose of testing. From the rest 50000, we have performed experiments changing the training size from 10000 to 50000. Since we have randomly sampled all the images, our assumption is that there are equal number of samples from each class in all the three splits.  The image data has pixel values ranging from 0 to 255, so we have normalized each pixel value to be in the range [0,1] by dividing each value by 255. It makes the weak input weaker and the strong input stronger. This can be thought as each pixel either being on or off and it helps the algorithm to converge faster.</w:t>
       </w:r>
     </w:p>
     <w:p>
@@ -1209,14 +1729,94 @@
         <w:rPr>
           <w:color w:val="000000"/>
         </w:rPr>
-        <w:t xml:space="preserve">Initially all the parameters are randomly initialised in the range of [0,1] with a mean of 0.5. However, we have observed that this initialisation lead to a very slow convergence and we have researched that initialising weights with a mean 0 would give us better results. So, we have initialised all the weights and biases in the range of [-1,1] </w:t>
+        <w:t xml:space="preserve">Initially all the parameters are randomly </w:t>
+      </w:r>
+      <w:proofErr w:type="spellStart"/>
+      <w:r>
+        <w:rPr>
+          <w:color w:val="000000"/>
+        </w:rPr>
+        <w:t>initialised</w:t>
+      </w:r>
+      <w:proofErr w:type="spellEnd"/>
+      <w:r>
+        <w:rPr>
+          <w:color w:val="000000"/>
+        </w:rPr>
+        <w:t xml:space="preserve"> in the range of [0,1] with a mean of 0.5. However, we have observed that this </w:t>
+      </w:r>
+      <w:proofErr w:type="spellStart"/>
+      <w:r>
+        <w:rPr>
+          <w:color w:val="000000"/>
+        </w:rPr>
+        <w:t>initialisation</w:t>
+      </w:r>
+      <w:proofErr w:type="spellEnd"/>
+      <w:r>
+        <w:rPr>
+          <w:color w:val="000000"/>
+        </w:rPr>
+        <w:t xml:space="preserve"> lead to a very slow convergence and we have researched that </w:t>
+      </w:r>
+      <w:proofErr w:type="spellStart"/>
+      <w:r>
+        <w:rPr>
+          <w:color w:val="000000"/>
+        </w:rPr>
+        <w:t>initialising</w:t>
+      </w:r>
+      <w:proofErr w:type="spellEnd"/>
+      <w:r>
+        <w:rPr>
+          <w:color w:val="000000"/>
+        </w:rPr>
+        <w:t xml:space="preserve"> weights </w:t>
       </w:r>
       <w:r>
         <w:rPr>
           <w:color w:val="000000"/>
         </w:rPr>
         <w:lastRenderedPageBreak/>
-        <w:t>with a mean of 0.</w:t>
+        <w:t xml:space="preserve">with a mean 0 would give us better results. So, we have </w:t>
+      </w:r>
+      <w:proofErr w:type="spellStart"/>
+      <w:r>
+        <w:rPr>
+          <w:color w:val="000000"/>
+        </w:rPr>
+        <w:t>initialised</w:t>
+      </w:r>
+      <w:proofErr w:type="spellEnd"/>
+      <w:r>
+        <w:rPr>
+          <w:color w:val="000000"/>
+        </w:rPr>
+        <w:t xml:space="preserve"> all the weights and biases in the range of [-1,1] with a mean of 0</w:t>
+      </w:r>
+      <w:r>
+        <w:rPr>
+          <w:color w:val="000000"/>
+        </w:rPr>
+        <w:t xml:space="preserve"> [</w:t>
+      </w:r>
+      <w:r>
+        <w:rPr>
+          <w:color w:val="000000"/>
+        </w:rPr>
+        <w:t>10</w:t>
+      </w:r>
+      <w:r>
+        <w:rPr>
+          <w:color w:val="000000"/>
+        </w:rPr>
+        <w:t>]</w:t>
+      </w:r>
+      <w:r>
+        <w:rPr>
+          <w:color w:val="000000"/>
+        </w:rPr>
+        <w:t>.</w:t>
       </w:r>
     </w:p>
     <w:p>
@@ -1251,7 +1851,31 @@
         <w:rPr>
           <w:color w:val="000000"/>
         </w:rPr>
-        <w:t>We have implemented Stochastic Gradient Descent on each of the training sample in the training dataset. Each training sample is fed to the input and the output value is calculated through forward propagation. Then, using Back Propagation we have propagated the loss back to each layer and adjusted the weights and bias at each layer.</w:t>
+        <w:t>We have implemented Stochastic Gradient Descent on each of the training sample in the training dataset. Each training sample is fed to the input and the output value is calculated through forward propagation. Then, using Back Propagation we have propagated the loss back to each layer and adjusted the weights and bias at each layer</w:t>
+      </w:r>
+      <w:r>
+        <w:rPr>
+          <w:color w:val="000000"/>
+        </w:rPr>
+        <w:t xml:space="preserve"> for each of the training sample. Thus</w:t>
+      </w:r>
+      <w:r>
+        <w:rPr>
+          <w:color w:val="000000"/>
+        </w:rPr>
+        <w:t>,</w:t>
+      </w:r>
+      <w:r>
+        <w:rPr>
+          <w:color w:val="000000"/>
+        </w:rPr>
+        <w:t xml:space="preserve"> in our implementation each training sample is an epoch.</w:t>
+      </w:r>
+      <w:r>
+        <w:rPr>
+          <w:color w:val="000000"/>
+        </w:rPr>
+        <w:t xml:space="preserve"> In each iteration of training, the network is trained on all the training samples and then the network is evaluated on the validation dataset at the end of each iteration.</w:t>
       </w:r>
     </w:p>
     <w:p>
@@ -1265,7 +1889,13 @@
         <w:rPr>
           <w:color w:val="000000"/>
         </w:rPr>
-        <w:t>3.4</w:t>
+        <w:t>3.</w:t>
+      </w:r>
+      <w:r>
+        <w:rPr>
+          <w:color w:val="000000"/>
+        </w:rPr>
+        <w:t>5</w:t>
       </w:r>
       <w:r>
         <w:rPr>
@@ -1288,7 +1918,35 @@
         <w:rPr>
           <w:color w:val="000000"/>
         </w:rPr>
-        <w:t>During forward propagation, at each of the hidden layers a sigmoid activation function is applied to each neuron in the hidden layers. For each of the output neuron, softmax activation is applied. The final output of the network is the result of this softmax activation and is used in estimating the loss and thus propagating the loss back through the network.</w:t>
+        <w:t xml:space="preserve">During forward propagation, at each of the hidden layers a sigmoid activation function is applied to each neuron in the hidden layers. For each of the output neuron, </w:t>
+      </w:r>
+      <w:proofErr w:type="spellStart"/>
+      <w:r>
+        <w:rPr>
+          <w:color w:val="000000"/>
+        </w:rPr>
+        <w:t>softmax</w:t>
+      </w:r>
+      <w:proofErr w:type="spellEnd"/>
+      <w:r>
+        <w:rPr>
+          <w:color w:val="000000"/>
+        </w:rPr>
+        <w:t xml:space="preserve"> activation is applied. The final output of the network is the result of this </w:t>
+      </w:r>
+      <w:proofErr w:type="spellStart"/>
+      <w:r>
+        <w:rPr>
+          <w:color w:val="000000"/>
+        </w:rPr>
+        <w:t>softmax</w:t>
+      </w:r>
+      <w:proofErr w:type="spellEnd"/>
+      <w:r>
+        <w:rPr>
+          <w:color w:val="000000"/>
+        </w:rPr>
+        <w:t xml:space="preserve"> activation and is used in estimating the loss and thus propagating the loss back through the network.</w:t>
       </w:r>
     </w:p>
     <w:p>
@@ -1302,7 +1960,13 @@
         <w:rPr>
           <w:color w:val="000000"/>
         </w:rPr>
-        <w:t>3.4</w:t>
+        <w:t>3.</w:t>
+      </w:r>
+      <w:r>
+        <w:rPr>
+          <w:color w:val="000000"/>
+        </w:rPr>
+        <w:t>6</w:t>
       </w:r>
       <w:r>
         <w:rPr>
@@ -1325,7 +1989,13 @@
         <w:rPr>
           <w:color w:val="000000"/>
         </w:rPr>
-        <w:t>To implement dropout in this network, we have defined a parameter called dropout rate and an element wise multiplication of each of the neuron in the hidden layer with a 256 x 1 mask generated out of a binomial distribution with dropout rate as its parameter. Our dropout rate parameter indicates the proportion of the number of hidden units retained.</w:t>
+        <w:t xml:space="preserve">To implement dropout in this network, we have defined a parameter called dropout rate and an element wise multiplication of each of the neuron in the hidden layer with a 256 x 1 mask generated out of a binomial distribution with dropout rate as its parameter. Our dropout rate parameter indicates the proportion of the number of hidden units </w:t>
+      </w:r>
+      <w:r>
+        <w:rPr>
+          <w:color w:val="000000"/>
+        </w:rPr>
+        <w:t>that are dropped.</w:t>
       </w:r>
     </w:p>
     <w:p>
@@ -1339,7 +2009,13 @@
         <w:rPr>
           <w:color w:val="000000"/>
         </w:rPr>
-        <w:t>3.4</w:t>
+        <w:t>3.</w:t>
+      </w:r>
+      <w:r>
+        <w:rPr>
+          <w:color w:val="000000"/>
+        </w:rPr>
+        <w:t>7</w:t>
       </w:r>
       <w:r>
         <w:rPr>
@@ -1384,6 +2060,12 @@
         </w:rPr>
         <w:t>After the partial derivatives of the loss with respect to the network parameters are determined, the parameters are updated.</w:t>
       </w:r>
+      <w:r>
+        <w:rPr>
+          <w:color w:val="000000"/>
+        </w:rPr>
+        <w:t xml:space="preserve"> The partial derivatives at each layer are derived using the result from the above layer and the chain rule.</w:t>
+      </w:r>
     </w:p>
     <w:p>
       <w:pPr>
@@ -1548,7 +2230,55 @@
         <w:rPr>
           <w:color w:val="000000"/>
         </w:rPr>
-        <w:t xml:space="preserve">We After all the sample in the training dataset have been trained on and the parameters updated, the validation data is tested for accuracy and the next iteration of training is started based on the accuracy. In the next iteration, the training dataset is shuffled around so that each sample has no dependency on its previous or the next sample and is trained as if it is chosen independently. This leads to a faster convergence and is more efficient. </w:t>
+        <w:t>After all the sample</w:t>
+      </w:r>
+      <w:r>
+        <w:rPr>
+          <w:color w:val="000000"/>
+        </w:rPr>
+        <w:t>s</w:t>
+      </w:r>
+      <w:r>
+        <w:rPr>
+          <w:color w:val="000000"/>
+        </w:rPr>
+        <w:t xml:space="preserve"> in the training dataset have been trained on and the parameters updated, the validation data is tested for accuracy and the next iteration of training is started based on the accuracy. In the next iteration, </w:t>
+      </w:r>
+      <w:r>
+        <w:rPr>
+          <w:color w:val="000000"/>
+        </w:rPr>
+        <w:t>the training dataset is shuffled around so that each sample has no dependency on its previous or the next sample and is trained as if it is chosen independently. This leads to a faster convergence and is more efficient</w:t>
+      </w:r>
+      <w:r>
+        <w:rPr>
+          <w:color w:val="000000"/>
+        </w:rPr>
+        <w:t xml:space="preserve"> [</w:t>
+      </w:r>
+      <w:r>
+        <w:rPr>
+          <w:color w:val="000000"/>
+        </w:rPr>
+        <w:t>11</w:t>
+      </w:r>
+      <w:r>
+        <w:rPr>
+          <w:color w:val="000000"/>
+        </w:rPr>
+        <w:t>]</w:t>
+      </w:r>
+      <w:r>
+        <w:rPr>
+          <w:color w:val="000000"/>
+        </w:rPr>
+        <w:t xml:space="preserve">. </w:t>
+      </w:r>
+      <w:r>
+        <w:rPr>
+          <w:color w:val="000000"/>
+        </w:rPr>
+        <w:t>This also prevents any cycles in training.</w:t>
       </w:r>
     </w:p>
     <w:p>
@@ -1567,13 +2297,13 @@
         <w:rPr>
           <w:color w:val="000000"/>
         </w:rPr>
-        <w:t xml:space="preserve">Once the training is completed, we have run the neural network on the test dataset to calculate the accuracy and </w:t>
-      </w:r>
-      <w:r>
-        <w:rPr>
-          <w:color w:val="000000"/>
-        </w:rPr>
-        <w:t>thus measuring the performance of our digit classifier.</w:t>
+        <w:t>Once the training is completed, we have run the neural network on the test dataset to calculate the accuracy and thus measuring the performance of our digit classifier.</w:t>
+      </w:r>
+      <w:r>
+        <w:rPr>
+          <w:color w:val="000000"/>
+        </w:rPr>
+        <w:t xml:space="preserve"> We have used a validation dataset of 5000 samples and a test dataset of 5000 samples.</w:t>
       </w:r>
     </w:p>
     <w:p>
@@ -1601,192 +2331,174 @@
         </w:rPr>
         <w:t>experiments</w:t>
       </w:r>
+      <w:r>
+        <w:rPr>
+          <w:color w:val="000000"/>
+        </w:rPr>
+        <w:t xml:space="preserve"> and results</w:t>
+      </w:r>
+    </w:p>
+    <w:p>
+      <w:pPr>
+        <w:pStyle w:val="Heading2"/>
+      </w:pPr>
+      <w:r>
+        <w:t>4.1</w:t>
+      </w:r>
+      <w:r>
+        <w:tab/>
+      </w:r>
+      <w:proofErr w:type="spellStart"/>
+      <w:r>
+        <w:t>Nuerical</w:t>
+      </w:r>
+      <w:proofErr w:type="spellEnd"/>
+      <w:r>
+        <w:t xml:space="preserve"> Gradient Check</w:t>
+      </w:r>
     </w:p>
     <w:p>
       <w:pPr>
         <w:pStyle w:val="PARAGRAPHnoindent"/>
       </w:pPr>
-    </w:p>
-    <w:p>
-      <w:pPr>
-        <w:pStyle w:val="Heading1"/>
-        <w:rPr>
-          <w:color w:val="000000"/>
-        </w:rPr>
-      </w:pPr>
-      <w:r>
-        <w:rPr>
-          <w:color w:val="000000"/>
-        </w:rPr>
-        <w:t>5</w:t>
+      <w:r>
+        <w:t xml:space="preserve">For the first training sample, we have numerically calculated the gradient of loss with respect to the </w:t>
+      </w:r>
+      <w:proofErr w:type="spellStart"/>
+      <w:r>
+        <w:t>the</w:t>
+      </w:r>
+      <w:proofErr w:type="spellEnd"/>
+      <w:r>
+        <w:t xml:space="preserve"> first weight in W3 and it is found to be 2.009</w:t>
+      </w:r>
+      <w:r>
+        <w:t>4</w:t>
+      </w:r>
+      <w:r>
+        <w:t>e</w:t>
+      </w:r>
+      <w:r>
+        <w:rPr>
+          <w:vertAlign w:val="superscript"/>
+        </w:rPr>
+        <w:t>-7</w:t>
+      </w:r>
+      <w:r>
+        <w:t>. We compared it to the analytical gradient obtained through the backpropagation formulas</w:t>
+      </w:r>
+      <w:r>
+        <w:t xml:space="preserve"> which is 2.0099e</w:t>
+      </w:r>
+      <w:r>
+        <w:rPr>
+          <w:vertAlign w:val="superscript"/>
+        </w:rPr>
+        <w:t>-7</w:t>
+      </w:r>
+      <w:r>
+        <w:t>. The values matched to a great extent</w:t>
+      </w:r>
+      <w:r>
+        <w:t xml:space="preserve"> and thus confirming that our analytical derivatives are indeed </w:t>
+      </w:r>
+      <w:proofErr w:type="gramStart"/>
+      <w:r>
+        <w:t>correct</w:t>
+      </w:r>
+      <w:proofErr w:type="gramEnd"/>
+      <w:r>
+        <w:t xml:space="preserve"> and we can procced with training [</w:t>
+      </w:r>
+      <w:r>
+        <w:t>12</w:t>
+      </w:r>
+      <w:r>
+        <w:t xml:space="preserve">]. </w:t>
+      </w:r>
+    </w:p>
+    <w:p>
+      <w:pPr>
+        <w:pStyle w:val="Heading2"/>
+        <w:rPr>
+          <w:color w:val="000000"/>
+        </w:rPr>
+      </w:pPr>
+      <w:r>
+        <w:rPr>
+          <w:color w:val="000000"/>
+        </w:rPr>
+        <w:t>4.</w:t>
+      </w:r>
+      <w:r>
+        <w:rPr>
+          <w:color w:val="000000"/>
+        </w:rPr>
+        <w:t>2</w:t>
       </w:r>
       <w:r>
         <w:rPr>
           <w:color w:val="000000"/>
         </w:rPr>
         <w:tab/>
-      </w:r>
-      <w:r>
-        <w:rPr>
-          <w:color w:val="000000"/>
-        </w:rPr>
-        <w:t>observations</w:t>
+        <w:t>Loss</w:t>
+      </w:r>
+      <w:r>
+        <w:rPr>
+          <w:color w:val="000000"/>
+        </w:rPr>
+        <w:t xml:space="preserve"> behavior</w:t>
       </w:r>
     </w:p>
     <w:p>
       <w:pPr>
         <w:pStyle w:val="PARAGRAPHnoindent"/>
-        <w:rPr>
-          <w:color w:val="000000"/>
-        </w:rPr>
-      </w:pPr>
-      <w:r>
-        <w:rPr>
-          <w:color w:val="000000"/>
-        </w:rPr>
-        <w:t>The loss function of a neural network with one or more hidden layers with nonlinear activations is neither convex nor concave, but instead it is non-convex. The reason for this</w:t>
-      </w:r>
-      <w:r>
-        <w:rPr>
-          <w:color w:val="000000"/>
-        </w:rPr>
-        <w:t>,</w:t>
-      </w:r>
-      <w:r>
-        <w:rPr>
-          <w:color w:val="000000"/>
-        </w:rPr>
-        <w:t xml:space="preserve"> is the nonlinear activation functions. The nonlinear activation function corresponds to a non-convex optimization. So, a multilayered network with all linear activation function can still be convex but once a nonlinear activation function is used in any one of the layers, the optimization problem becomes non-convex because of the second order derivatives of the nonlinear activation functions are neither positive semidefinite, nor negative semidefinite. Also by swapping the parameters of nodes in a layer and doing the corresponding swaps in the layers above until the output layer, we can achieve the same loss. So, we have multiple solutions for the same loss value which are all the local minimas.</w:t>
+      </w:pPr>
+      <w:r>
+        <w:t>We have trained the network on 10000 samples and for 10 iterations</w:t>
+      </w:r>
+    </w:p>
+    <w:p>
+      <w:pPr>
+        <w:pStyle w:val="Heading3"/>
+      </w:pPr>
+      <w:r>
+        <w:t>4.</w:t>
+      </w:r>
+      <w:r>
+        <w:t>2</w:t>
+      </w:r>
+      <w:r>
+        <w:t>.1 Training</w:t>
       </w:r>
     </w:p>
     <w:p>
       <w:pPr>
         <w:pStyle w:val="PARAGRAPHnoindent"/>
-        <w:rPr>
-          <w:color w:val="000000"/>
-        </w:rPr>
-      </w:pPr>
-    </w:p>
-    <w:p>
-      <w:pPr>
-        <w:pStyle w:val="PARAGRAPHnoindent"/>
-        <w:rPr>
-          <w:color w:val="000000"/>
-        </w:rPr>
-      </w:pPr>
-      <w:r>
-        <w:rPr>
-          <w:color w:val="000000"/>
-        </w:rPr>
-        <w:t>The purpose of a nonlinear activation function is to model a behavior which is not linear in nature. If all the layers have a linear activation function, then no matter how many layers we use, it would still behave as a single layer perceptron and is equivalent to a linear regression model which is not very powerful. Also, while back propagating the error, the gradient of a linear function is a constant and is not dependent on the input. So, we cannot determine the change of error with respect to a change in the input which is bad for learning the weights.</w:t>
-      </w:r>
-    </w:p>
-    <w:p>
-      <w:pPr>
-        <w:pStyle w:val="PARAGRAPHnoindent"/>
-        <w:rPr>
-          <w:color w:val="000000"/>
-        </w:rPr>
-      </w:pPr>
-    </w:p>
-    <w:p>
-      <w:pPr>
-        <w:pStyle w:val="PARAGRAPHnoindent"/>
-      </w:pPr>
-      <w:r>
-        <w:rPr>
-          <w:color w:val="000000"/>
-        </w:rPr>
-        <w:t xml:space="preserve">The way we update the weights is by back propagating the error back through the network. The objective is to calculate how the loss changes with respect to changes in the weights at each level in the network. We can calculate the partial derivative of the loss with respect </w:t>
-      </w:r>
-      <w:r>
-        <w:rPr>
-          <w:color w:val="000000"/>
-        </w:rPr>
-        <w:t xml:space="preserve">to </w:t>
-      </w:r>
-      <w:r>
-        <w:rPr>
-          <w:color w:val="000000"/>
-        </w:rPr>
-        <w:t>any weight by traversing through the nodes from that weight to the output layer. In other words, this can be done in reverse order by first calculating the partial derivatives at the output layer and using the chain rule, we can calculate the derivatives at the layers below. So</w:t>
-      </w:r>
-      <w:r>
-        <w:rPr>
-          <w:color w:val="000000"/>
-        </w:rPr>
-        <w:t>,</w:t>
-      </w:r>
-      <w:r>
-        <w:rPr>
-          <w:color w:val="000000"/>
-        </w:rPr>
-        <w:t xml:space="preserve"> by storing the results of these partial derivatives at the top layers, we can reuse them to calculate the derivatives at the layers below them. This is the core idea of dynamic programming: to reuse the results of a smaller problem to find the solution of a larger problem. This leads to an increase in the computational efficiency. So effectively backpropagation is a combination of using the chain rule and dynamic programming</w:t>
-      </w:r>
-    </w:p>
-    <w:p>
-      <w:pPr>
-        <w:pStyle w:val="Heading1"/>
-        <w:rPr>
-          <w:color w:val="000000"/>
-        </w:rPr>
-      </w:pPr>
-      <w:r>
-        <w:rPr>
-          <w:color w:val="000000"/>
-        </w:rPr>
-        <w:t>6</w:t>
-      </w:r>
-      <w:r>
-        <w:rPr>
-          <w:color w:val="000000"/>
-        </w:rPr>
-        <w:tab/>
-      </w:r>
-      <w:r>
-        <w:rPr>
-          <w:color w:val="000000"/>
-        </w:rPr>
-        <w:t>Conclusion</w:t>
-      </w:r>
-      <w:r>
-        <w:rPr>
-          <w:color w:val="000000"/>
-        </w:rPr>
-        <w:t xml:space="preserve"> and future scope</w:t>
-      </w:r>
-    </w:p>
-    <w:p>
-      <w:pPr>
-        <w:pStyle w:val="PARAGRAPHnoindent"/>
-      </w:pPr>
-      <w:r>
-        <w:t xml:space="preserve">We have seen that Neural network is a powerful tool to encode nonlinear behavior between entitities. We have also </w:t>
-      </w:r>
-      <w:r>
-        <w:t xml:space="preserve">seen that choosing the activation functions and the </w:t>
-      </w:r>
-      <w:r>
-        <w:lastRenderedPageBreak/>
-        <w:t xml:space="preserve">loss functions are key to the purpose of the network. </w:t>
-      </w:r>
-      <w:r>
-        <w:t xml:space="preserve">We need enough training samples to learn the network parameters through the back-propagation algorithm which is a combination of the chain rule and dynamic programming. </w:t>
-      </w:r>
-      <w:r>
-        <w:t>However powerful the neural network is, there is always the problem of overfitting when the network is overtrained. We have seen one regularization scheme called Dropout that prevents the network from overfitting and thus provi</w:t>
-      </w:r>
-      <w:r>
-        <w:t>di</w:t>
-      </w:r>
-      <w:r>
-        <w:t xml:space="preserve">ng a better </w:t>
-      </w:r>
-      <w:r>
-        <w:t>performance. Dropout effectively prevents the nodes of the hidden layers from coadapting too much and thus making sure that each node has enough information</w:t>
-      </w:r>
-      <w:r>
-        <w:t xml:space="preserve"> to decide.</w:t>
+      </w:pPr>
+      <w:r>
+        <w:t>We</w:t>
+      </w:r>
+      <w:r>
+        <w:t xml:space="preserve"> have plotted the loss behavior against the number of epochs</w:t>
+      </w:r>
+      <w:r>
+        <w:t xml:space="preserve"> in figure</w:t>
+      </w:r>
+      <w:r>
+        <w:t xml:space="preserve">. Since our implementation is a true SGD, there would be </w:t>
+      </w:r>
+      <w:r>
+        <w:t xml:space="preserve">a </w:t>
+      </w:r>
+      <w:r>
+        <w:t xml:space="preserve">loss at each epoch, but to show the overall loss behavior, we have </w:t>
+      </w:r>
+      <w:r>
+        <w:t>averaged out the loss over every 500 epochs.</w:t>
+      </w:r>
+      <w:r>
+        <w:t xml:space="preserve"> </w:t>
       </w:r>
     </w:p>
     <w:p>
@@ -1797,11 +2509,530 @@
     </w:p>
     <w:p>
       <w:pPr>
+        <w:pStyle w:val="Heading3"/>
+      </w:pPr>
+      <w:r>
+        <w:t>4.</w:t>
+      </w:r>
+      <w:r>
+        <w:t>2</w:t>
+      </w:r>
+      <w:r>
+        <w:t>.2 Validation</w:t>
+      </w:r>
+    </w:p>
+    <w:p>
+      <w:pPr>
         <w:pStyle w:val="PARAGRAPH"/>
         <w:ind w:firstLine="0"/>
       </w:pPr>
       <w:r>
-        <w:t>When an image is shifted to ledt or right by one pixel, the entire input</w:t>
+        <w:t>At the end of each iteration, the network is evaluated on the validation dataset and the loss is plotted against the iteration in figure. As expected the loss reduces as the iterations increase.</w:t>
+      </w:r>
+      <w:r>
+        <w:t xml:space="preserve"> After the first iteration itself, the loss reduces significantly.</w:t>
+      </w:r>
+    </w:p>
+    <w:p>
+      <w:pPr>
+        <w:pStyle w:val="PARAGRAPH"/>
+        <w:ind w:firstLine="0"/>
+      </w:pPr>
+    </w:p>
+    <w:p>
+      <w:pPr>
+        <w:pStyle w:val="Heading2"/>
+      </w:pPr>
+      <w:r>
+        <w:t>4.3 Accuracy</w:t>
+      </w:r>
+    </w:p>
+    <w:p>
+      <w:pPr>
+        <w:pStyle w:val="PARAGRAPHnoindent"/>
+      </w:pPr>
+      <w:r>
+        <w:t>As the training progressed, we have plotted accuracy of the network on the validation dataset in figure. Like the loss behavior, we have a very high accuracy after 1 iteration and it continues to improve.</w:t>
+      </w:r>
+    </w:p>
+    <w:p>
+      <w:pPr>
+        <w:pStyle w:val="PARAGRAPH"/>
+      </w:pPr>
+    </w:p>
+    <w:p>
+      <w:pPr>
+        <w:pStyle w:val="PARAGRAPHnoindent"/>
+        <w:rPr>
+          <w:b/>
+        </w:rPr>
+      </w:pPr>
+      <w:r>
+        <w:t xml:space="preserve">Once the training is complete, the network is evaluated on </w:t>
+      </w:r>
+      <w:r>
+        <w:t xml:space="preserve">the </w:t>
+      </w:r>
+      <w:proofErr w:type="spellStart"/>
+      <w:r>
+        <w:t>testset</w:t>
+      </w:r>
+      <w:proofErr w:type="spellEnd"/>
+      <w:r>
+        <w:t xml:space="preserve"> and the accuracy is obtained as </w:t>
+      </w:r>
+      <w:r>
+        <w:rPr>
+          <w:b/>
+        </w:rPr>
+        <w:t>95.12%</w:t>
+      </w:r>
+    </w:p>
+    <w:p>
+      <w:pPr>
+        <w:pStyle w:val="PARAGRAPH"/>
+        <w:ind w:firstLine="0"/>
+      </w:pPr>
+    </w:p>
+    <w:p>
+      <w:pPr>
+        <w:pStyle w:val="Heading2"/>
+      </w:pPr>
+      <w:r>
+        <w:t>4.4 Effect of Dropout</w:t>
+      </w:r>
+      <w:r>
+        <w:t xml:space="preserve"> Rate</w:t>
+      </w:r>
+    </w:p>
+    <w:p>
+      <w:pPr>
+        <w:pStyle w:val="PARAGRAPHnoindent"/>
+      </w:pPr>
+      <w:r>
+        <w:t>We have changed the dropout rate (the proportion of units dropped at each hidden layer)</w:t>
+      </w:r>
+      <w:r>
+        <w:t xml:space="preserve"> and have plotted in figure the accuracy on the </w:t>
+      </w:r>
+      <w:proofErr w:type="spellStart"/>
+      <w:r>
+        <w:t>testset</w:t>
+      </w:r>
+      <w:proofErr w:type="spellEnd"/>
+      <w:r>
+        <w:t xml:space="preserve"> after training for one iteration of 10000 samples. We observed that a dropout rate of 0.2 </w:t>
+      </w:r>
+      <w:proofErr w:type="spellStart"/>
+      <w:r>
+        <w:t>i</w:t>
+      </w:r>
+      <w:proofErr w:type="spellEnd"/>
+      <w:r>
+        <w:t xml:space="preserve">. e 20% of hidden units dropped, yields the highest accuracy. So, we have chosen 0.2 as the dropout </w:t>
+      </w:r>
+      <w:r>
+        <w:lastRenderedPageBreak/>
+        <w:t>rate for the rest of the experiments.</w:t>
+      </w:r>
+    </w:p>
+    <w:p>
+      <w:pPr>
+        <w:pStyle w:val="PARAGRAPH"/>
+        <w:ind w:firstLine="0"/>
+      </w:pPr>
+    </w:p>
+    <w:p>
+      <w:pPr>
+        <w:pStyle w:val="Heading2"/>
+      </w:pPr>
+      <w:r>
+        <w:t>4.5 Effect of Learning Rate</w:t>
+      </w:r>
+    </w:p>
+    <w:p>
+      <w:pPr>
+        <w:pStyle w:val="PARAGRAPHnoindent"/>
+      </w:pPr>
+      <w:r>
+        <w:t xml:space="preserve">We have </w:t>
+      </w:r>
+      <w:proofErr w:type="spellStart"/>
+      <w:r>
+        <w:t>analysed</w:t>
+      </w:r>
+      <w:proofErr w:type="spellEnd"/>
+      <w:r>
+        <w:t xml:space="preserve"> various learning rates by plotting the accuracy on the validation dataset vs the number of iterations. As shown in the figure, </w:t>
+      </w:r>
+      <w:r>
+        <w:t>for a learning rate of 0.1, the learning is very fast, and a high accuracy is reached after one iteration, whereas for a low learning rate, it took little more iterations to reach a good accuracy. So, we have chosen to use a learning rate of 0.1.</w:t>
+      </w:r>
+    </w:p>
+    <w:p>
+      <w:pPr>
+        <w:pStyle w:val="PARAGRAPH"/>
+        <w:ind w:firstLine="0"/>
+      </w:pPr>
+    </w:p>
+    <w:p>
+      <w:pPr>
+        <w:pStyle w:val="Heading2"/>
+      </w:pPr>
+      <w:r>
+        <w:t>4.6 Effect of Dropout</w:t>
+      </w:r>
+    </w:p>
+    <w:p>
+      <w:pPr>
+        <w:pStyle w:val="Heading3"/>
+      </w:pPr>
+      <w:r>
+        <w:t>4.6.1 Training</w:t>
+      </w:r>
+    </w:p>
+    <w:p>
+      <w:pPr>
+        <w:pStyle w:val="PARAGRAPHnoindent"/>
+      </w:pPr>
+      <w:r>
+        <w:t xml:space="preserve">To illustrate the behavior of overfitting, we have trained the 10000 samples for 50 iterations and have plotted the loss on the validation dataset with and without using Dropout. As we can see in figure, when there is no dropout, after a certain number of iterations, the network instead of improving on the validation dataset, it started to deteriorate as the loss started to increase. However, when we use dropout, even at the end of all the iterations, the loss either decreased or remained constant, but never increased. This clearly illustrates the fact that </w:t>
+      </w:r>
+      <w:proofErr w:type="spellStart"/>
+      <w:r>
+        <w:t>dopout</w:t>
+      </w:r>
+      <w:proofErr w:type="spellEnd"/>
+      <w:r>
+        <w:t xml:space="preserve"> has avoided overfitting the data.</w:t>
+      </w:r>
+    </w:p>
+    <w:p>
+      <w:pPr>
+        <w:pStyle w:val="Heading3"/>
+      </w:pPr>
+      <w:r>
+        <w:t>4.6.2 Testing</w:t>
+      </w:r>
+    </w:p>
+    <w:p>
+      <w:pPr>
+        <w:pStyle w:val="PARAGRAPH"/>
+        <w:ind w:firstLine="0"/>
+      </w:pPr>
+      <w:r>
+        <w:t xml:space="preserve">We have trained the network on 10000 samples for 10 iterations for a dropout rate of 0.2 and have evaluated the performance on the </w:t>
+      </w:r>
+      <w:proofErr w:type="spellStart"/>
+      <w:r>
+        <w:t>testset</w:t>
+      </w:r>
+      <w:proofErr w:type="spellEnd"/>
+      <w:r>
+        <w:t xml:space="preserve">. We have achieved an accuracy of </w:t>
+      </w:r>
+      <w:r>
+        <w:rPr>
+          <w:b/>
+        </w:rPr>
+        <w:t>95.44%</w:t>
+      </w:r>
+      <w:r>
+        <w:rPr>
+          <w:b/>
+        </w:rPr>
+        <w:t>.</w:t>
+      </w:r>
+      <w:r>
+        <w:t xml:space="preserve"> This accuracy is better when compared to the network with no dropout and can be illustrated in the figure.</w:t>
+      </w:r>
+    </w:p>
+    <w:p>
+      <w:pPr>
+        <w:pStyle w:val="PARAGRAPH"/>
+        <w:ind w:firstLine="0"/>
+      </w:pPr>
+    </w:p>
+    <w:p>
+      <w:pPr>
+        <w:pStyle w:val="Heading2"/>
+      </w:pPr>
+      <w:r>
+        <w:t>4.7 Confusion Matrix</w:t>
+      </w:r>
+    </w:p>
+    <w:p>
+      <w:pPr>
+        <w:pStyle w:val="PARAGRAPHnoindent"/>
+      </w:pPr>
+    </w:p>
+    <w:p>
+      <w:pPr>
+        <w:pStyle w:val="Heading1"/>
+        <w:rPr>
+          <w:color w:val="000000"/>
+        </w:rPr>
+      </w:pPr>
+      <w:r>
+        <w:rPr>
+          <w:color w:val="000000"/>
+        </w:rPr>
+        <w:t>5</w:t>
+      </w:r>
+      <w:r>
+        <w:rPr>
+          <w:color w:val="000000"/>
+        </w:rPr>
+        <w:tab/>
+      </w:r>
+      <w:r>
+        <w:rPr>
+          <w:color w:val="000000"/>
+        </w:rPr>
+        <w:t>observations</w:t>
+      </w:r>
+    </w:p>
+    <w:p>
+      <w:pPr>
+        <w:pStyle w:val="PARAGRAPHnoindent"/>
+        <w:rPr>
+          <w:color w:val="000000"/>
+        </w:rPr>
+      </w:pPr>
+      <w:r>
+        <w:rPr>
+          <w:color w:val="000000"/>
+        </w:rPr>
+        <w:t>The loss function of a neural network with one or more hidden layers with nonlinear activations is neither convex nor concave, but instead it is non-convex. The reason for this</w:t>
+      </w:r>
+      <w:r>
+        <w:rPr>
+          <w:color w:val="000000"/>
+        </w:rPr>
+        <w:t>,</w:t>
+      </w:r>
+      <w:r>
+        <w:rPr>
+          <w:color w:val="000000"/>
+        </w:rPr>
+        <w:t xml:space="preserve"> is the nonlinear activation functions. The nonlinear activation function corresponds to a non-convex optimization. So, a multilayered network with all linear activation function can still be convex but once a nonlinear activation function is used in any one of the layers, the optimization problem becomes non-convex because of the second order derivatives of the nonlinear activation functions are neither positive semidefinite, nor negative semidefinite. Also by swapping the parameters of nodes in a layer and doing the corresponding swaps in the layers above until the output layer, we can achieve the same loss. So, we have multiple solutions for the same loss value which are all the local </w:t>
+      </w:r>
+      <w:proofErr w:type="spellStart"/>
+      <w:r>
+        <w:rPr>
+          <w:color w:val="000000"/>
+        </w:rPr>
+        <w:t>minimas</w:t>
+      </w:r>
+      <w:proofErr w:type="spellEnd"/>
+      <w:r>
+        <w:rPr>
+          <w:color w:val="000000"/>
+        </w:rPr>
+        <w:t>.</w:t>
+      </w:r>
+    </w:p>
+    <w:p>
+      <w:pPr>
+        <w:pStyle w:val="PARAGRAPHnoindent"/>
+        <w:rPr>
+          <w:color w:val="000000"/>
+        </w:rPr>
+      </w:pPr>
+    </w:p>
+    <w:p>
+      <w:pPr>
+        <w:pStyle w:val="PARAGRAPHnoindent"/>
+        <w:rPr>
+          <w:color w:val="000000"/>
+        </w:rPr>
+      </w:pPr>
+      <w:r>
+        <w:rPr>
+          <w:color w:val="000000"/>
+        </w:rPr>
+        <w:t xml:space="preserve">The purpose of a nonlinear activation function is to model a behavior which is not linear in nature. If all the layers </w:t>
+      </w:r>
+      <w:r>
+        <w:rPr>
+          <w:color w:val="000000"/>
+        </w:rPr>
+        <w:t>have a linear activation function, then no matter how many layers we use, it would still behave as a single layer perceptron and is equivalent to a linear regression model which is not very powerful. Also, while back propagating the error, the gradient of a linear function is a constant and is not dependent on the input. So, we cannot determine the change of error with respect to a change in the input which is bad for learning the weights.</w:t>
+      </w:r>
+    </w:p>
+    <w:p>
+      <w:pPr>
+        <w:pStyle w:val="PARAGRAPHnoindent"/>
+        <w:rPr>
+          <w:color w:val="000000"/>
+        </w:rPr>
+      </w:pPr>
+    </w:p>
+    <w:p>
+      <w:pPr>
+        <w:pStyle w:val="PARAGRAPHnoindent"/>
+      </w:pPr>
+      <w:r>
+        <w:rPr>
+          <w:color w:val="000000"/>
+        </w:rPr>
+        <w:t xml:space="preserve">The way we update the weights is by back propagating the error back through the network. The objective is to calculate how the loss changes with respect to changes in the weights at each level in the network. We can calculate the partial derivative of the loss with respect </w:t>
+      </w:r>
+      <w:r>
+        <w:rPr>
+          <w:color w:val="000000"/>
+        </w:rPr>
+        <w:t xml:space="preserve">to </w:t>
+      </w:r>
+      <w:r>
+        <w:rPr>
+          <w:color w:val="000000"/>
+        </w:rPr>
+        <w:t>any weight by traversing through the nodes from that weight to the output layer. In other words, this can be done in reverse order by first calculating the partial derivatives at the output layer and using the chain rule, we can calculate the derivatives at the layers below. So</w:t>
+      </w:r>
+      <w:r>
+        <w:rPr>
+          <w:color w:val="000000"/>
+        </w:rPr>
+        <w:t>,</w:t>
+      </w:r>
+      <w:r>
+        <w:rPr>
+          <w:color w:val="000000"/>
+        </w:rPr>
+        <w:t xml:space="preserve"> by storing the results of these partial derivatives at the top layers, we can reuse them to calculate the derivatives at the layers below them. This is the core idea of dynamic programming: to reuse the results of a smaller problem to find the solution of a larger problem. This leads to an increase in the computational efficiency. So effectively backpropagation is a combination of using the chain rule and dynamic programming</w:t>
+      </w:r>
+      <w:r>
+        <w:rPr>
+          <w:color w:val="000000"/>
+        </w:rPr>
+        <w:t xml:space="preserve"> [</w:t>
+      </w:r>
+      <w:r>
+        <w:rPr>
+          <w:color w:val="000000"/>
+        </w:rPr>
+        <w:t>1</w:t>
+      </w:r>
+      <w:r>
+        <w:rPr>
+          <w:color w:val="000000"/>
+        </w:rPr>
+        <w:t>3</w:t>
+      </w:r>
+      <w:r>
+        <w:rPr>
+          <w:color w:val="000000"/>
+        </w:rPr>
+        <w:t>].</w:t>
+      </w:r>
+    </w:p>
+    <w:p>
+      <w:pPr>
+        <w:pStyle w:val="Heading1"/>
+        <w:rPr>
+          <w:color w:val="000000"/>
+        </w:rPr>
+      </w:pPr>
+      <w:r>
+        <w:rPr>
+          <w:color w:val="000000"/>
+        </w:rPr>
+        <w:t>6</w:t>
+      </w:r>
+      <w:r>
+        <w:rPr>
+          <w:color w:val="000000"/>
+        </w:rPr>
+        <w:tab/>
+      </w:r>
+      <w:r>
+        <w:rPr>
+          <w:color w:val="000000"/>
+        </w:rPr>
+        <w:t>Conclusion</w:t>
+      </w:r>
+      <w:r>
+        <w:rPr>
+          <w:color w:val="000000"/>
+        </w:rPr>
+        <w:t xml:space="preserve"> and future scope</w:t>
+      </w:r>
+    </w:p>
+    <w:p>
+      <w:pPr>
+        <w:pStyle w:val="PARAGRAPHnoindent"/>
+      </w:pPr>
+      <w:r>
+        <w:t xml:space="preserve">We have seen that Neural network is a powerful tool to encode nonlinear behavior between </w:t>
+      </w:r>
+      <w:proofErr w:type="spellStart"/>
+      <w:r>
+        <w:t>entitities</w:t>
+      </w:r>
+      <w:proofErr w:type="spellEnd"/>
+      <w:r>
+        <w:t xml:space="preserve">. We have also </w:t>
+      </w:r>
+      <w:r>
+        <w:t xml:space="preserve">seen that choosing the activation functions and the loss functions are key to the purpose of the network. </w:t>
+      </w:r>
+      <w:r>
+        <w:t xml:space="preserve">We need enough training samples to learn the network parameters through the back-propagation algorithm which is a combination of the chain rule and dynamic programming. </w:t>
+      </w:r>
+      <w:r>
+        <w:t xml:space="preserve">However powerful the neural network is, there is always the problem of overfitting when the network is </w:t>
+      </w:r>
+      <w:proofErr w:type="spellStart"/>
+      <w:r>
+        <w:t>overtrained</w:t>
+      </w:r>
+      <w:proofErr w:type="spellEnd"/>
+      <w:r>
+        <w:t>. We have seen one regularization scheme called Dropout that prevents the network from overfitting and thus provi</w:t>
+      </w:r>
+      <w:r>
+        <w:t>di</w:t>
+      </w:r>
+      <w:r>
+        <w:t xml:space="preserve">ng a better </w:t>
+      </w:r>
+      <w:r>
+        <w:t xml:space="preserve">performance. Dropout effectively prevents the nodes of the hidden layers from </w:t>
+      </w:r>
+      <w:proofErr w:type="spellStart"/>
+      <w:r>
+        <w:t>coadapting</w:t>
+      </w:r>
+      <w:proofErr w:type="spellEnd"/>
+      <w:r>
+        <w:t xml:space="preserve"> too much and thus making sure that each node has enough information</w:t>
+      </w:r>
+      <w:r>
+        <w:t xml:space="preserve"> to decide.</w:t>
+      </w:r>
+    </w:p>
+    <w:p>
+      <w:pPr>
+        <w:pStyle w:val="PARAGRAPH"/>
+        <w:ind w:firstLine="0"/>
+      </w:pPr>
+    </w:p>
+    <w:p>
+      <w:pPr>
+        <w:pStyle w:val="PARAGRAPH"/>
+        <w:ind w:firstLine="0"/>
+      </w:pPr>
+      <w:r>
+        <w:t xml:space="preserve">When an image is shifted to </w:t>
+      </w:r>
+      <w:proofErr w:type="spellStart"/>
+      <w:r>
+        <w:t>ledt</w:t>
+      </w:r>
+      <w:proofErr w:type="spellEnd"/>
+      <w:r>
+        <w:t xml:space="preserve"> or right by one pixel, the entire input</w:t>
       </w:r>
       <w:r>
         <w:t xml:space="preserve"> to the network</w:t>
@@ -1819,19 +3050,39 @@
         <w:t xml:space="preserve"> to predict the output with minimal training. This is possible only if we have shift invariant features.</w:t>
       </w:r>
       <w:r>
-        <w:t xml:space="preserve"> C</w:t>
-      </w:r>
-      <w:r>
-        <w:t>onvolutoin neural networks deal with this shift invariance and are much more powerful in predicting a new sample with minimal training samples.</w:t>
-      </w:r>
-      <w:r>
-        <w:t xml:space="preserve"> So, as continuation to this project, a convolution neural network can be implemented and </w:t>
-      </w:r>
-      <w:r>
-        <w:t>the performance can be analysed.</w:t>
-      </w:r>
-      <w:bookmarkStart w:id="1" w:name="_GoBack"/>
-      <w:bookmarkEnd w:id="1"/>
+        <w:t xml:space="preserve"> </w:t>
+      </w:r>
+      <w:proofErr w:type="spellStart"/>
+      <w:r>
+        <w:t>C</w:t>
+      </w:r>
+      <w:r>
+        <w:t>onvolutoin</w:t>
+      </w:r>
+      <w:proofErr w:type="spellEnd"/>
+      <w:r>
+        <w:t xml:space="preserve"> neural networks deal with this shift invariance and are much more powerful in predicting a new sample with minimal training samples.</w:t>
+      </w:r>
+      <w:r>
+        <w:t xml:space="preserve"> So, as continuation to this project, a convolution neural network can be </w:t>
+      </w:r>
+      <w:r>
+        <w:t>implemented,</w:t>
+      </w:r>
+      <w:r>
+        <w:t xml:space="preserve"> and </w:t>
+      </w:r>
+      <w:r>
+        <w:t xml:space="preserve">the performance can be </w:t>
+      </w:r>
+      <w:proofErr w:type="spellStart"/>
+      <w:r>
+        <w:t>analysed</w:t>
+      </w:r>
+      <w:proofErr w:type="spellEnd"/>
+      <w:r>
+        <w:t>.</w:t>
+      </w:r>
       <w:r>
         <w:t xml:space="preserve"> </w:t>
       </w:r>
@@ -1867,6 +3118,7 @@
           <w:color w:val="000000"/>
           <w:sz w:val="22"/>
         </w:rPr>
+        <w:lastRenderedPageBreak/>
         <w:t>References</w:t>
       </w:r>
     </w:p>
@@ -1882,6 +3134,7 @@
           <w:szCs w:val="16"/>
         </w:rPr>
       </w:pPr>
+      <w:proofErr w:type="spellStart"/>
       <w:r>
         <w:rPr>
           <w:color w:val="000000"/>
@@ -1889,8 +3142,9 @@
           <w:sz w:val="16"/>
           <w:szCs w:val="16"/>
         </w:rPr>
-        <w:t xml:space="preserve">Subhransu Maji and Jitendra Malik. </w:t>
-      </w:r>
+        <w:t>Subhransu</w:t>
+      </w:r>
+      <w:proofErr w:type="spellEnd"/>
       <w:r>
         <w:rPr>
           <w:color w:val="000000"/>
@@ -1898,8 +3152,9 @@
           <w:sz w:val="16"/>
           <w:szCs w:val="16"/>
         </w:rPr>
-        <w:t>“</w:t>
-      </w:r>
+        <w:t xml:space="preserve"> </w:t>
+      </w:r>
+      <w:proofErr w:type="spellStart"/>
       <w:r>
         <w:rPr>
           <w:color w:val="000000"/>
@@ -1907,8 +3162,9 @@
           <w:sz w:val="16"/>
           <w:szCs w:val="16"/>
         </w:rPr>
-        <w:t>Fast and Accurate Digit Classification.</w:t>
-      </w:r>
+        <w:t>Maji</w:t>
+      </w:r>
+      <w:proofErr w:type="spellEnd"/>
       <w:r>
         <w:rPr>
           <w:color w:val="000000"/>
@@ -1916,7 +3172,7 @@
           <w:sz w:val="16"/>
           <w:szCs w:val="16"/>
         </w:rPr>
-        <w:t>”</w:t>
+        <w:t xml:space="preserve"> and Jitendra Malik. </w:t>
       </w:r>
       <w:r>
         <w:rPr>
@@ -1925,8 +3181,58 @@
           <w:sz w:val="16"/>
           <w:szCs w:val="16"/>
         </w:rPr>
-        <w:t xml:space="preserve"> https://www2.eecs.berkeley.edu/Pubs/TechRpts/2009/EECS-2009-159.pdf</w:t>
-      </w:r>
+        <w:t>“</w:t>
+      </w:r>
+      <w:r>
+        <w:rPr>
+          <w:color w:val="000000"/>
+          <w:spacing w:val="-8"/>
+          <w:sz w:val="16"/>
+          <w:szCs w:val="16"/>
+        </w:rPr>
+        <w:t xml:space="preserve">Fast and Accurate Digit </w:t>
+      </w:r>
+      <w:proofErr w:type="gramStart"/>
+      <w:r>
+        <w:rPr>
+          <w:color w:val="000000"/>
+          <w:spacing w:val="-8"/>
+          <w:sz w:val="16"/>
+          <w:szCs w:val="16"/>
+        </w:rPr>
+        <w:t>Classification.</w:t>
+      </w:r>
+      <w:r>
+        <w:rPr>
+          <w:color w:val="000000"/>
+          <w:spacing w:val="-8"/>
+          <w:sz w:val="16"/>
+          <w:szCs w:val="16"/>
+        </w:rPr>
+        <w:t>“</w:t>
+      </w:r>
+      <w:proofErr w:type="gramEnd"/>
+      <w:r>
+        <w:rPr>
+          <w:color w:val="000000"/>
+          <w:spacing w:val="-8"/>
+          <w:sz w:val="16"/>
+          <w:szCs w:val="16"/>
+        </w:rPr>
+        <w:t xml:space="preserve"> </w:t>
+      </w:r>
+      <w:hyperlink r:id="rId16" w:history="1">
+        <w:r>
+          <w:rPr>
+            <w:rStyle w:val="Hyperlink"/>
+            <w:rFonts w:ascii="Palatino" w:hAnsi="Palatino" w:cs="Times New Roman"/>
+            <w:spacing w:val="-8"/>
+            <w:sz w:val="16"/>
+            <w:szCs w:val="16"/>
+          </w:rPr>
+          <w:t>https://www2.eecs.berkeley.edu/Pubs/TechRpts/2009/EECS-2009-159.pdf</w:t>
+        </w:r>
+      </w:hyperlink>
     </w:p>
     <w:p>
       <w:pPr>
@@ -1946,33 +3252,77 @@
           <w:sz w:val="16"/>
           <w:szCs w:val="16"/>
         </w:rPr>
-        <w:t xml:space="preserve">Christos Stergiou and Dimitrios Siganos. </w:t>
-      </w:r>
+        <w:t xml:space="preserve">Christos Stergiou and </w:t>
+      </w:r>
+      <w:proofErr w:type="spellStart"/>
       <w:r>
         <w:rPr>
           <w:color w:val="000000"/>
           <w:sz w:val="16"/>
           <w:szCs w:val="16"/>
         </w:rPr>
-        <w:t>“</w:t>
-      </w:r>
+        <w:t>Dimitrios</w:t>
+      </w:r>
+      <w:proofErr w:type="spellEnd"/>
       <w:r>
         <w:rPr>
           <w:color w:val="000000"/>
           <w:sz w:val="16"/>
           <w:szCs w:val="16"/>
         </w:rPr>
-        <w:t>NEURAL NETWORKS</w:t>
-      </w:r>
+        <w:t xml:space="preserve"> </w:t>
+      </w:r>
+      <w:proofErr w:type="spellStart"/>
       <w:r>
         <w:rPr>
           <w:color w:val="000000"/>
           <w:sz w:val="16"/>
           <w:szCs w:val="16"/>
         </w:rPr>
-        <w:t xml:space="preserve">.” </w:t>
-      </w:r>
-      <w:hyperlink r:id="rId16" w:history="1">
+        <w:t>Siganos</w:t>
+      </w:r>
+      <w:proofErr w:type="spellEnd"/>
+      <w:r>
+        <w:rPr>
+          <w:color w:val="000000"/>
+          <w:sz w:val="16"/>
+          <w:szCs w:val="16"/>
+        </w:rPr>
+        <w:t xml:space="preserve">. </w:t>
+      </w:r>
+      <w:r>
+        <w:rPr>
+          <w:color w:val="000000"/>
+          <w:sz w:val="16"/>
+          <w:szCs w:val="16"/>
+        </w:rPr>
+        <w:t>“</w:t>
+      </w:r>
+      <w:r>
+        <w:rPr>
+          <w:color w:val="000000"/>
+          <w:sz w:val="16"/>
+          <w:szCs w:val="16"/>
+        </w:rPr>
+        <w:t>NEURAL NETWORKS</w:t>
+      </w:r>
+      <w:r>
+        <w:rPr>
+          <w:color w:val="000000"/>
+          <w:sz w:val="16"/>
+          <w:szCs w:val="16"/>
+        </w:rPr>
+        <w:t>.”</w:t>
+      </w:r>
+      <w:r>
+        <w:rPr>
+          <w:color w:val="000000"/>
+          <w:sz w:val="16"/>
+          <w:szCs w:val="16"/>
+        </w:rPr>
+        <w:t xml:space="preserve"> </w:t>
+      </w:r>
+      <w:hyperlink r:id="rId17" w:history="1">
         <w:r>
           <w:rPr>
             <w:rStyle w:val="Hyperlink"/>
@@ -1996,33 +3346,335 @@
           <w:szCs w:val="16"/>
         </w:rPr>
       </w:pPr>
-    </w:p>
-    <w:p>
-      <w:pPr>
-        <w:pStyle w:val="References"/>
-        <w:rPr>
-          <w:rFonts w:ascii="Palatino" w:hAnsi="Palatino" w:cs="Tms Rmn"/>
-          <w:color w:val="000000"/>
-        </w:rPr>
-      </w:pPr>
-    </w:p>
-    <w:p>
-      <w:pPr>
-        <w:pStyle w:val="References"/>
-        <w:rPr>
-          <w:rFonts w:ascii="Palatino" w:hAnsi="Palatino" w:cs="Tms Rmn"/>
-          <w:color w:val="000000"/>
-        </w:rPr>
-      </w:pPr>
-    </w:p>
-    <w:p>
-      <w:pPr>
-        <w:pStyle w:val="References"/>
-        <w:rPr>
-          <w:rFonts w:ascii="Palatino" w:hAnsi="Palatino" w:cs="Tms Rmn"/>
-          <w:color w:val="000000"/>
-        </w:rPr>
-      </w:pPr>
+      <w:r>
+        <w:rPr>
+          <w:color w:val="000000"/>
+          <w:sz w:val="16"/>
+          <w:szCs w:val="16"/>
+        </w:rPr>
+        <w:t>http://yann.lecun.com/exdb/mnist/</w:t>
+      </w:r>
+    </w:p>
+    <w:p>
+      <w:pPr>
+        <w:numPr>
+          <w:ilvl w:val="0"/>
+          <w:numId w:val="22"/>
+        </w:numPr>
+        <w:rPr>
+          <w:color w:val="000000"/>
+          <w:sz w:val="16"/>
+          <w:szCs w:val="16"/>
+        </w:rPr>
+      </w:pPr>
+      <w:hyperlink r:id="rId18" w:history="1">
+        <w:r>
+          <w:rPr>
+            <w:rStyle w:val="Hyperlink"/>
+            <w:rFonts w:ascii="Palatino" w:hAnsi="Palatino" w:cs="Times New Roman"/>
+            <w:sz w:val="16"/>
+            <w:szCs w:val="16"/>
+          </w:rPr>
+          <w:t>https://pypi.python.org/pypi/python-mnist</w:t>
+        </w:r>
+      </w:hyperlink>
+      <w:r>
+        <w:rPr>
+          <w:color w:val="000000"/>
+          <w:sz w:val="16"/>
+          <w:szCs w:val="16"/>
+        </w:rPr>
+        <w:t xml:space="preserve"> </w:t>
+      </w:r>
+    </w:p>
+    <w:p>
+      <w:pPr>
+        <w:numPr>
+          <w:ilvl w:val="0"/>
+          <w:numId w:val="22"/>
+        </w:numPr>
+        <w:rPr>
+          <w:color w:val="000000"/>
+          <w:sz w:val="16"/>
+          <w:szCs w:val="16"/>
+        </w:rPr>
+      </w:pPr>
+      <w:hyperlink r:id="rId19" w:history="1">
+        <w:r>
+          <w:rPr>
+            <w:rStyle w:val="Hyperlink"/>
+            <w:rFonts w:ascii="Palatino" w:hAnsi="Palatino" w:cs="Times New Roman"/>
+            <w:sz w:val="16"/>
+            <w:szCs w:val="16"/>
+          </w:rPr>
+          <w:t>https://en.wikipedia.org/wiki/Sigmoid_function</w:t>
+        </w:r>
+      </w:hyperlink>
+    </w:p>
+    <w:p>
+      <w:pPr>
+        <w:numPr>
+          <w:ilvl w:val="0"/>
+          <w:numId w:val="22"/>
+        </w:numPr>
+        <w:rPr>
+          <w:color w:val="000000"/>
+          <w:sz w:val="16"/>
+          <w:szCs w:val="16"/>
+        </w:rPr>
+      </w:pPr>
+      <w:hyperlink r:id="rId20" w:history="1">
+        <w:r>
+          <w:rPr>
+            <w:rStyle w:val="Hyperlink"/>
+            <w:rFonts w:ascii="Palatino" w:hAnsi="Palatino" w:cs="Times New Roman"/>
+            <w:sz w:val="16"/>
+            <w:szCs w:val="16"/>
+          </w:rPr>
+          <w:t>https://en.wikipedia.org/wiki/Softmax_function</w:t>
+        </w:r>
+      </w:hyperlink>
+    </w:p>
+    <w:p>
+      <w:pPr>
+        <w:numPr>
+          <w:ilvl w:val="0"/>
+          <w:numId w:val="22"/>
+        </w:numPr>
+        <w:rPr>
+          <w:color w:val="000000"/>
+          <w:sz w:val="16"/>
+          <w:szCs w:val="16"/>
+        </w:rPr>
+      </w:pPr>
+      <w:hyperlink r:id="rId21" w:history="1">
+        <w:r>
+          <w:rPr>
+            <w:rStyle w:val="Hyperlink"/>
+            <w:rFonts w:ascii="Palatino" w:hAnsi="Palatino" w:cs="Times New Roman"/>
+            <w:sz w:val="16"/>
+            <w:szCs w:val="16"/>
+          </w:rPr>
+          <w:t>https://www.ics.uci.edu/~pjsadows/notes.pdf</w:t>
+        </w:r>
+      </w:hyperlink>
+    </w:p>
+    <w:p>
+      <w:pPr>
+        <w:numPr>
+          <w:ilvl w:val="0"/>
+          <w:numId w:val="22"/>
+        </w:numPr>
+        <w:rPr>
+          <w:color w:val="000000"/>
+          <w:sz w:val="16"/>
+          <w:szCs w:val="16"/>
+        </w:rPr>
+      </w:pPr>
+      <w:hyperlink r:id="rId22" w:history="1">
+        <w:r>
+          <w:rPr>
+            <w:rStyle w:val="Hyperlink"/>
+            <w:rFonts w:ascii="Palatino" w:hAnsi="Palatino" w:cs="Times New Roman"/>
+            <w:sz w:val="16"/>
+            <w:szCs w:val="16"/>
+          </w:rPr>
+          <w:t xml:space="preserve">Nitish Srivastava, Geoﬀrey E Hinton, Alex </w:t>
+        </w:r>
+        <w:proofErr w:type="spellStart"/>
+        <w:r>
+          <w:rPr>
+            <w:rStyle w:val="Hyperlink"/>
+            <w:rFonts w:ascii="Palatino" w:hAnsi="Palatino" w:cs="Times New Roman"/>
+            <w:sz w:val="16"/>
+            <w:szCs w:val="16"/>
+          </w:rPr>
+          <w:t>Krizhevsky</w:t>
+        </w:r>
+        <w:proofErr w:type="spellEnd"/>
+        <w:r>
+          <w:rPr>
+            <w:rStyle w:val="Hyperlink"/>
+            <w:rFonts w:ascii="Palatino" w:hAnsi="Palatino" w:cs="Times New Roman"/>
+            <w:sz w:val="16"/>
+            <w:szCs w:val="16"/>
+          </w:rPr>
+          <w:t xml:space="preserve">, Ilya </w:t>
+        </w:r>
+        <w:proofErr w:type="spellStart"/>
+        <w:r>
+          <w:rPr>
+            <w:rStyle w:val="Hyperlink"/>
+            <w:rFonts w:ascii="Palatino" w:hAnsi="Palatino" w:cs="Times New Roman"/>
+            <w:sz w:val="16"/>
+            <w:szCs w:val="16"/>
+          </w:rPr>
+          <w:t>Sutskever</w:t>
+        </w:r>
+        <w:proofErr w:type="spellEnd"/>
+        <w:r>
+          <w:rPr>
+            <w:rStyle w:val="Hyperlink"/>
+            <w:rFonts w:ascii="Palatino" w:hAnsi="Palatino" w:cs="Times New Roman"/>
+            <w:sz w:val="16"/>
+            <w:szCs w:val="16"/>
+          </w:rPr>
+          <w:t xml:space="preserve">, and Ruslan </w:t>
+        </w:r>
+        <w:proofErr w:type="spellStart"/>
+        <w:r>
+          <w:rPr>
+            <w:rStyle w:val="Hyperlink"/>
+            <w:rFonts w:ascii="Palatino" w:hAnsi="Palatino" w:cs="Times New Roman"/>
+            <w:sz w:val="16"/>
+            <w:szCs w:val="16"/>
+          </w:rPr>
+          <w:t>Salakhutdinov</w:t>
+        </w:r>
+        <w:proofErr w:type="spellEnd"/>
+        <w:r>
+          <w:rPr>
+            <w:rStyle w:val="Hyperlink"/>
+            <w:rFonts w:ascii="Palatino" w:hAnsi="Palatino" w:cs="Times New Roman"/>
+            <w:sz w:val="16"/>
+            <w:szCs w:val="16"/>
+          </w:rPr>
+          <w:t>. “Dropout: a simple way to prevent neural networks from overﬁtting. Journal of machine learning research, 15(1):1929–1958, 2014”</w:t>
+        </w:r>
+      </w:hyperlink>
+      <w:r>
+        <w:rPr>
+          <w:color w:val="000000"/>
+          <w:sz w:val="16"/>
+          <w:szCs w:val="16"/>
+        </w:rPr>
+        <w:t xml:space="preserve"> </w:t>
+      </w:r>
+    </w:p>
+    <w:p>
+      <w:pPr>
+        <w:numPr>
+          <w:ilvl w:val="0"/>
+          <w:numId w:val="22"/>
+        </w:numPr>
+        <w:rPr>
+          <w:color w:val="000000"/>
+          <w:sz w:val="16"/>
+          <w:szCs w:val="16"/>
+        </w:rPr>
+      </w:pPr>
+      <w:hyperlink r:id="rId23" w:history="1">
+        <w:r>
+          <w:rPr>
+            <w:rStyle w:val="Hyperlink"/>
+            <w:rFonts w:ascii="Palatino" w:hAnsi="Palatino" w:cs="Times New Roman"/>
+            <w:sz w:val="16"/>
+            <w:szCs w:val="16"/>
+          </w:rPr>
+          <w:t>http://www.cs.toronto.edu/~guerzhoy/321/lec/W04/onehot.pdf</w:t>
+        </w:r>
+      </w:hyperlink>
+    </w:p>
+    <w:p>
+      <w:pPr>
+        <w:numPr>
+          <w:ilvl w:val="0"/>
+          <w:numId w:val="22"/>
+        </w:numPr>
+        <w:rPr>
+          <w:color w:val="000000"/>
+          <w:sz w:val="16"/>
+          <w:szCs w:val="16"/>
+        </w:rPr>
+      </w:pPr>
+      <w:hyperlink r:id="rId24" w:history="1">
+        <w:r>
+          <w:rPr>
+            <w:rStyle w:val="Hyperlink"/>
+            <w:rFonts w:ascii="Palatino" w:hAnsi="Palatino" w:cs="Times New Roman"/>
+            <w:sz w:val="16"/>
+            <w:szCs w:val="16"/>
+          </w:rPr>
+          <w:t>https://arxiv.org/pdf/1707.09725.pdf#page=95</w:t>
+        </w:r>
+      </w:hyperlink>
+    </w:p>
+    <w:p>
+      <w:pPr>
+        <w:numPr>
+          <w:ilvl w:val="0"/>
+          <w:numId w:val="22"/>
+        </w:numPr>
+        <w:rPr>
+          <w:color w:val="000000"/>
+          <w:sz w:val="16"/>
+          <w:szCs w:val="16"/>
+        </w:rPr>
+      </w:pPr>
+      <w:r>
+        <w:rPr>
+          <w:color w:val="000000"/>
+          <w:sz w:val="16"/>
+          <w:szCs w:val="16"/>
+        </w:rPr>
+        <w:t>https://arxiv.org/abs/1206.5533</w:t>
+      </w:r>
+    </w:p>
+    <w:p>
+      <w:pPr>
+        <w:numPr>
+          <w:ilvl w:val="0"/>
+          <w:numId w:val="22"/>
+        </w:numPr>
+        <w:rPr>
+          <w:color w:val="000000"/>
+          <w:sz w:val="16"/>
+          <w:szCs w:val="16"/>
+        </w:rPr>
+      </w:pPr>
+      <w:r>
+        <w:rPr>
+          <w:color w:val="000000"/>
+          <w:sz w:val="16"/>
+          <w:szCs w:val="16"/>
+        </w:rPr>
+        <w:t>http://ufldl.stanford.edu/wiki/index.php/Gradient_checking_and_advanced_optimization</w:t>
+      </w:r>
+    </w:p>
+    <w:p>
+      <w:pPr>
+        <w:numPr>
+          <w:ilvl w:val="0"/>
+          <w:numId w:val="22"/>
+        </w:numPr>
+        <w:rPr>
+          <w:color w:val="000000"/>
+          <w:sz w:val="16"/>
+          <w:szCs w:val="16"/>
+        </w:rPr>
+      </w:pPr>
+      <w:hyperlink r:id="rId25" w:history="1">
+        <w:r>
+          <w:rPr>
+            <w:rStyle w:val="Hyperlink"/>
+            <w:rFonts w:ascii="Palatino" w:hAnsi="Palatino" w:cs="Times New Roman"/>
+            <w:sz w:val="16"/>
+            <w:szCs w:val="16"/>
+          </w:rPr>
+          <w:t>http://blog.ezyang.com/2011/05/neural-netwo</w:t>
+        </w:r>
+        <w:r>
+          <w:rPr>
+            <w:rStyle w:val="Hyperlink"/>
+            <w:rFonts w:ascii="Palatino" w:hAnsi="Palatino" w:cs="Times New Roman"/>
+            <w:sz w:val="16"/>
+            <w:szCs w:val="16"/>
+          </w:rPr>
+          <w:t>rks/</w:t>
+        </w:r>
+      </w:hyperlink>
+      <w:bookmarkStart w:id="1" w:name="_GoBack"/>
+      <w:bookmarkEnd w:id="1"/>
     </w:p>
     <w:p>
       <w:pPr>
@@ -2299,8 +3951,8 @@
       </w:pPr>
     </w:p>
     <w:sectPr>
-      <w:headerReference w:type="even" r:id="rId17"/>
-      <w:headerReference w:type="default" r:id="rId18"/>
+      <w:headerReference w:type="even" r:id="rId26"/>
+      <w:headerReference w:type="default" r:id="rId27"/>
       <w:type w:val="continuous"/>
       <w:pgSz w:w="11340" w:h="15480" w:code="1"/>
       <w:pgMar w:top="1195" w:right="605" w:bottom="360" w:left="720" w:header="605" w:footer="72" w:gutter="0"/>
@@ -2440,7 +4092,31 @@
     </w:r>
     <w:r>
       <w:tab/>
-      <w:t>IEEE TRANSACTIONS ON XXXXXXXXXXXXXXXXXXXX,  vol.  #,  no.  #,  MMMMMMMM  1996</w:t>
+      <w:t xml:space="preserve">IEEE TRANSACTIONS ON </w:t>
+    </w:r>
+    <w:proofErr w:type="gramStart"/>
+    <w:r>
+      <w:t>XXXXXXXXXXXXXXXXXXXX,  vol.</w:t>
+    </w:r>
+    <w:proofErr w:type="gramEnd"/>
+    <w:r>
+      <w:t xml:space="preserve">  #</w:t>
+    </w:r>
+    <w:proofErr w:type="gramStart"/>
+    <w:r>
+      <w:t>,  no.</w:t>
+    </w:r>
+    <w:proofErr w:type="gramEnd"/>
+    <w:r>
+      <w:t xml:space="preserve">  #</w:t>
+    </w:r>
+    <w:proofErr w:type="gramStart"/>
+    <w:r>
+      <w:t>,  MMMMMMMM</w:t>
+    </w:r>
+    <w:proofErr w:type="gramEnd"/>
+    <w:r>
+      <w:t xml:space="preserve">  1996</w:t>
     </w:r>
   </w:p>
 </w:hdr>
@@ -2713,7 +4389,7 @@
       <w:rPr>
         <w:noProof/>
       </w:rPr>
-      <w:t>3</w:t>
+      <w:t>5</w:t>
     </w:r>
     <w:r>
       <w:rPr>
@@ -2752,7 +4428,7 @@
       <w:rPr>
         <w:noProof/>
       </w:rPr>
-      <w:t>3</w:t>
+      <w:t>5</w:t>
     </w:r>
     <w:r>
       <w:rPr>
@@ -6975,7 +8651,7 @@
 </file>
 
 <file path=customXml/itemProps1.xml><?xml version="1.0" encoding="utf-8"?>
-<ds:datastoreItem xmlns:ds="http://schemas.openxmlformats.org/officeDocument/2006/customXml" ds:itemID="{C81E770F-E556-4472-87BF-1141743C4A00}">
+<ds:datastoreItem xmlns:ds="http://schemas.openxmlformats.org/officeDocument/2006/customXml" ds:itemID="{58BA7C3E-157B-46C8-B681-D1D264BCFF8D}">
   <ds:schemaRefs>
     <ds:schemaRef ds:uri="http://schemas.openxmlformats.org/officeDocument/2006/bibliography"/>
   </ds:schemaRefs>

--- a/Report/FSL Report.docx
+++ b/Report/FSL Report.docx
@@ -32,33 +32,11 @@
           <w:sz w:val="24"/>
         </w:rPr>
       </w:pPr>
-      <w:proofErr w:type="spellStart"/>
-      <w:r>
-        <w:rPr>
-          <w:color w:val="000000"/>
-        </w:rPr>
-        <w:t>Shaishavkumar</w:t>
-      </w:r>
-      <w:proofErr w:type="spellEnd"/>
-      <w:r>
-        <w:rPr>
-          <w:color w:val="000000"/>
-        </w:rPr>
-        <w:t xml:space="preserve"> </w:t>
-      </w:r>
-      <w:proofErr w:type="spellStart"/>
-      <w:r>
-        <w:rPr>
-          <w:color w:val="000000"/>
-        </w:rPr>
-        <w:t>Jogani</w:t>
-      </w:r>
-      <w:proofErr w:type="spellEnd"/>
-      <w:r>
-        <w:rPr>
-          <w:color w:val="000000"/>
-        </w:rPr>
-        <w:t xml:space="preserve"> (1212392985) Siva Kongara (</w:t>
+      <w:r>
+        <w:rPr>
+          <w:color w:val="000000"/>
+        </w:rPr>
+        <w:t>Shaishavkumar Jogani (1212392985) Siva Kongara (</w:t>
       </w:r>
       <w:r>
         <w:rPr>
@@ -419,14 +397,6 @@
           <w:color w:val="000000"/>
         </w:rPr>
       </w:pPr>
-    </w:p>
-    <w:p>
-      <w:pPr>
-        <w:pStyle w:val="PARAGRAPHnoindent"/>
-        <w:rPr>
-          <w:color w:val="000000"/>
-        </w:rPr>
-      </w:pPr>
       <w:r>
         <w:rPr>
           <w:color w:val="000000"/>
@@ -617,14 +587,14 @@
         <w:rPr>
           <w:color w:val="000000"/>
         </w:rPr>
-        <w:t>Stochastic gradient descent (SGD) is a stochastic approx</w:t>
+        <w:t>Stochastic gradient descent (SGD) is a stochastic approximation of the gradient descent optimization and an itera</w:t>
       </w:r>
       <w:r>
         <w:rPr>
           <w:color w:val="000000"/>
         </w:rPr>
         <w:lastRenderedPageBreak/>
-        <w:t xml:space="preserve">imation of the gradient descent optimization and an iterative method for minimizing the loss function. Loss is defined as </w:t>
+        <w:t xml:space="preserve">tive method for minimizing the loss function. Loss is defined as </w:t>
       </w:r>
       <w:proofErr w:type="gramStart"/>
       <w:r>
@@ -684,6 +654,27 @@
     <w:p>
       <w:pPr>
         <w:pStyle w:val="Heading2"/>
+        <w:rPr>
+          <w:color w:val="000000"/>
+        </w:rPr>
+      </w:pPr>
+      <w:r>
+        <w:rPr>
+          <w:color w:val="000000"/>
+        </w:rPr>
+        <w:t>2.3</w:t>
+      </w:r>
+      <w:r>
+        <w:rPr>
+          <w:color w:val="000000"/>
+        </w:rPr>
+        <w:tab/>
+        <w:t>Forward Propagation</w:t>
+      </w:r>
+    </w:p>
+    <w:p>
+      <w:pPr>
+        <w:pStyle w:val="PARAGRAPHnoindent"/>
         <w:rPr>
           <w:color w:val="000000"/>
         </w:rPr>
@@ -697,21 +688,33 @@
             <v:stroke joinstyle="miter"/>
             <v:path gradientshapeok="t" o:connecttype="rect"/>
           </v:shapetype>
-          <v:shape id="_x0000_s1028" type="#_x0000_t202" style="position:absolute;left:0;text-align:left;margin-left:255.75pt;margin-top:21.4pt;width:243.65pt;height:25pt;z-index:251660288;mso-position-horizontal-relative:text;mso-position-vertical-relative:text" stroked="f">
-            <v:textbox style="mso-next-textbox:#_x0000_s1028;mso-fit-shape-to-text:t" inset="0,0,0,0">
+          <v:shape id="_x0000_s1031" type="#_x0000_t202" style="position:absolute;left:0;text-align:left;margin-left:.85pt;margin-top:306.75pt;width:237.9pt;height:22.15pt;z-index:251659776;mso-position-horizontal-relative:text;mso-position-vertical-relative:text" stroked="f">
+            <v:textbox style="mso-fit-shape-to-text:t" inset="0,0,0,0">
               <w:txbxContent>
                 <w:p>
                   <w:pPr>
-                    <w:pStyle w:val="FIGURECAPTION"/>
+                    <w:pStyle w:val="Caption"/>
                     <w:rPr>
-                      <w:color w:val="000000"/>
+                      <w:i w:val="0"/>
+                      <w:noProof/>
+                      <w:color w:val="auto"/>
+                      <w:sz w:val="19"/>
+                      <w:szCs w:val="20"/>
                     </w:rPr>
                   </w:pPr>
                   <w:r>
                     <w:rPr>
-                      <w:color w:val="000000"/>
+                      <w:i w:val="0"/>
+                      <w:color w:val="auto"/>
                     </w:rPr>
-                    <w:t>Fig. 2. Structure of our Neural Network</w:t>
+                    <w:t>Fig</w:t>
+                  </w:r>
+                  <w:r>
+                    <w:rPr>
+                      <w:i w:val="0"/>
+                      <w:color w:val="auto"/>
+                    </w:rPr>
+                    <w:t xml:space="preserve">. 2.3.1. Sigmoid on the Left. SoftMax on the Right. </w:t>
                   </w:r>
                 </w:p>
               </w:txbxContent>
@@ -722,16 +725,90 @@
       </w:r>
       <w:r>
         <w:rPr>
-          <w:color w:val="000000"/>
-        </w:rPr>
-        <w:t>2.3</w:t>
-      </w:r>
-      <w:r>
-        <w:rPr>
-          <w:color w:val="000000"/>
-        </w:rPr>
-        <w:tab/>
-        <w:t>Forward Propagation</w:t>
+          <w:noProof/>
+        </w:rPr>
+        <w:drawing>
+          <wp:anchor distT="0" distB="0" distL="114300" distR="114300" simplePos="0" relativeHeight="251639296" behindDoc="0" locked="0" layoutInCell="1" allowOverlap="1">
+            <wp:simplePos x="0" y="0"/>
+            <wp:positionH relativeFrom="column">
+              <wp:posOffset>10795</wp:posOffset>
+            </wp:positionH>
+            <wp:positionV relativeFrom="paragraph">
+              <wp:posOffset>2758440</wp:posOffset>
+            </wp:positionV>
+            <wp:extent cx="1619250" cy="1052830"/>
+            <wp:effectExtent l="0" t="0" r="0" b="0"/>
+            <wp:wrapTopAndBottom/>
+            <wp:docPr id="7" name="Picture 7"/>
+            <wp:cNvGraphicFramePr>
+              <a:graphicFrameLocks xmlns:a="http://schemas.openxmlformats.org/drawingml/2006/main" noChangeAspect="1"/>
+            </wp:cNvGraphicFramePr>
+            <a:graphic xmlns:a="http://schemas.openxmlformats.org/drawingml/2006/main">
+              <a:graphicData uri="http://schemas.openxmlformats.org/drawingml/2006/picture">
+                <pic:pic xmlns:pic="http://schemas.openxmlformats.org/drawingml/2006/picture">
+                  <pic:nvPicPr>
+                    <pic:cNvPr id="0" name="Picture 21"/>
+                    <pic:cNvPicPr>
+                      <a:picLocks noChangeAspect="1" noChangeArrowheads="1"/>
+                    </pic:cNvPicPr>
+                  </pic:nvPicPr>
+                  <pic:blipFill>
+                    <a:blip r:embed="rId14">
+                      <a:extLst>
+                        <a:ext uri="{28A0092B-C50C-407E-A947-70E740481C1C}">
+                          <a14:useLocalDpi xmlns:a14="http://schemas.microsoft.com/office/drawing/2010/main" val="0"/>
+                        </a:ext>
+                      </a:extLst>
+                    </a:blip>
+                    <a:srcRect/>
+                    <a:stretch>
+                      <a:fillRect/>
+                    </a:stretch>
+                  </pic:blipFill>
+                  <pic:spPr bwMode="auto">
+                    <a:xfrm>
+                      <a:off x="0" y="0"/>
+                      <a:ext cx="1619250" cy="1052830"/>
+                    </a:xfrm>
+                    <a:prstGeom prst="rect">
+                      <a:avLst/>
+                    </a:prstGeom>
+                    <a:noFill/>
+                    <a:ln>
+                      <a:noFill/>
+                    </a:ln>
+                  </pic:spPr>
+                </pic:pic>
+              </a:graphicData>
+            </a:graphic>
+            <wp14:sizeRelH relativeFrom="margin">
+              <wp14:pctWidth>0</wp14:pctWidth>
+            </wp14:sizeRelH>
+            <wp14:sizeRelV relativeFrom="margin">
+              <wp14:pctHeight>0</wp14:pctHeight>
+            </wp14:sizeRelV>
+          </wp:anchor>
+        </w:drawing>
+      </w:r>
+      <w:r>
+        <w:rPr>
+          <w:color w:val="000000"/>
+        </w:rPr>
+        <w:t xml:space="preserve">As discussed before, an artificial neural network (ANN) consists of an input layer, an output layer, and any number of hidden layers situated between the input and output layers. The feed-forward computations performed by the ANN are as follows: The signals from the input layer are multiplied by a set of fully-connected weights connecting the input layer to the hidden layer. These weighted signals are then summed and combined with a bias. This calculation forms the pre-activation signal for the hidden layer. The pre-activation signal is then transformed by the hidden layer activation function to form the feed-forward activation signals leaving </w:t>
+      </w:r>
+      <w:proofErr w:type="spellStart"/>
+      <w:r>
+        <w:rPr>
+          <w:color w:val="000000"/>
+        </w:rPr>
+        <w:t>leaving</w:t>
+      </w:r>
+      <w:proofErr w:type="spellEnd"/>
+      <w:r>
+        <w:rPr>
+          <w:color w:val="000000"/>
+        </w:rPr>
+        <w:t xml:space="preserve"> the hidden layer. Similarly, the activations of the other hidden layers are calculated from the previous hidden layer. In a similar fashion, the hidden layer activation signals are multiplied by the weights connecting the hidden layer to the output layer, a bias is added, and the resulting signal is transformed by the output activation function to form the network output. The output is then compared to a desired target and the error between the two is calculated. This entire process is called feed forward propagation.</w:t>
       </w:r>
     </w:p>
     <w:p>
@@ -742,30 +819,23 @@
         </w:rPr>
       </w:pPr>
       <w:r>
-        <w:rPr>
-          <w:color w:val="000000"/>
-        </w:rPr>
-        <w:t xml:space="preserve">As discussed before, an artificial neural network (ANN) consists of an input layer, an output layer, and any number of hidden layers situated between the input and output layers. The feed-forward computations performed by the ANN are as follows: The signals from the input layer are multiplied by a set of fully-connected weights connecting the input layer to the hidden layer. These weighted signals are then summed and combined with a bias. This calculation forms the pre-activation signal for the hidden layer. The pre-activation signal is then transformed by the hidden layer activation function to form the feed-forward activation signals leaving </w:t>
-      </w:r>
-      <w:proofErr w:type="spellStart"/>
-      <w:r>
-        <w:rPr>
-          <w:color w:val="000000"/>
-        </w:rPr>
-        <w:t>leaving</w:t>
-      </w:r>
-      <w:proofErr w:type="spellEnd"/>
-      <w:r>
-        <w:rPr>
-          <w:color w:val="000000"/>
-        </w:rPr>
-        <w:t xml:space="preserve"> the hidden layer. Similarly, the activations of the other hidden layers are calculated from the previous hidden layer. In a similar fashion, the hidden layer activation signals are multiplied by the weights connecting the hidden layer to the output layer, a bias is added, and the resulting signal is transformed by the output activation function to form the network output. The output is then compared to a desired target and the error between the two is calculated. This entire process is called feed forward propagation.</w:t>
-      </w:r>
-    </w:p>
-    <w:p>
-      <w:pPr>
-        <w:pStyle w:val="PARAGRAPH"/>
-      </w:pPr>
+        <w:t>The activation functions should be such that they should be differentiable, and this is important while propagating the error back through the network. Sigmoid activation</w:t>
+      </w:r>
+      <w:r>
+        <w:t xml:space="preserve"> [5]</w:t>
+      </w:r>
+      <w:r>
+        <w:t xml:space="preserve"> is defined as follows: f(x) = 1/(1+e</w:t>
+      </w:r>
+      <w:r>
+        <w:rPr>
+          <w:vertAlign w:val="superscript"/>
+        </w:rPr>
+        <w:t>-x</w:t>
+      </w:r>
+      <w:r>
+        <w:t>) and the derivative of the sigmoid activation is f’(x) = f(x)(1-f(x)). Also, a sigmoid function maps any arbitrarily large value to a range between 0 and 1. Thus, it can be thought as a function that decides whether a neuron is activated or not.</w:t>
+      </w:r>
     </w:p>
     <w:p>
       <w:pPr>
@@ -773,148 +843,594 @@
         <w:ind w:firstLine="0"/>
       </w:pPr>
       <w:r>
-        <w:t>The activation functions should be such that they should be differentiable, and this is important while propagating the error back through the network. Sigmoid activation</w:t>
-      </w:r>
-      <w:r>
-        <w:t xml:space="preserve"> [5]</w:t>
-      </w:r>
-      <w:r>
-        <w:t xml:space="preserve"> is defined as follows: f(x) = 1/(1+e</w:t>
+        <w:t xml:space="preserve">The </w:t>
+      </w:r>
+      <w:proofErr w:type="spellStart"/>
+      <w:r>
+        <w:t>softmax</w:t>
+      </w:r>
+      <w:proofErr w:type="spellEnd"/>
+      <w:r>
+        <w:t xml:space="preserve"> activation</w:t>
+      </w:r>
+      <w:r>
+        <w:t xml:space="preserve"> [6]</w:t>
+      </w:r>
+      <w:r>
+        <w:t xml:space="preserve"> is also known as the normalized exponential function. This activation is generally applied to the output layer in a classification problem. It is defined as follows: f(</w:t>
+      </w:r>
+      <w:proofErr w:type="spellStart"/>
+      <w:r>
+        <w:t>z</w:t>
+      </w:r>
+      <w:r>
+        <w:rPr>
+          <w:vertAlign w:val="subscript"/>
+        </w:rPr>
+        <w:t>k</w:t>
+      </w:r>
+      <w:proofErr w:type="spellEnd"/>
+      <w:r>
+        <w:t xml:space="preserve">) = </w:t>
+      </w:r>
+      <w:proofErr w:type="spellStart"/>
+      <w:r>
+        <w:t>e</w:t>
       </w:r>
       <w:r>
         <w:rPr>
           <w:vertAlign w:val="superscript"/>
         </w:rPr>
-        <w:t>-x</w:t>
-      </w:r>
-      <w:r>
-        <w:t>) and the derivative of the sigmoid activation is f’(x) = f(x)(1-f(x)). Also, a sigmoid function maps any arbitrarily large value to a range between 0 and 1. Thus, it can be thought as a function that decides whether a neuron is activated or not.</w:t>
-      </w:r>
-    </w:p>
-    <w:p>
-      <w:pPr>
-        <w:pStyle w:val="PARAGRAPH"/>
-      </w:pPr>
+        <w:t>Zk</w:t>
+      </w:r>
+      <w:proofErr w:type="spellEnd"/>
+      <w:r>
+        <w:t xml:space="preserve"> / </w:t>
+      </w:r>
+      <w:r>
+        <w:rPr>
+          <w:rFonts w:hint="eastAsia"/>
+        </w:rPr>
+        <w:t>Σ</w:t>
+      </w:r>
+      <w:r>
+        <w:t xml:space="preserve"> </w:t>
+      </w:r>
+      <w:proofErr w:type="spellStart"/>
+      <w:r>
+        <w:t>e</w:t>
+      </w:r>
+      <w:r>
+        <w:rPr>
+          <w:vertAlign w:val="superscript"/>
+        </w:rPr>
+        <w:t>Zk</w:t>
+      </w:r>
+      <w:proofErr w:type="spellEnd"/>
+      <w:r>
+        <w:t xml:space="preserve">   for k = 1 to C</w:t>
+      </w:r>
+      <w:r>
+        <w:t>,</w:t>
+      </w:r>
+      <w:r>
+        <w:t xml:space="preserve"> where is the total number of classes to be classified into. This function reduces the value of each neuron in the output layer to be in the range of [0,1] and all the values of the output layer add up to 1. This </w:t>
+      </w:r>
+      <w:proofErr w:type="spellStart"/>
+      <w:r>
+        <w:t>behaviour</w:t>
+      </w:r>
+      <w:proofErr w:type="spellEnd"/>
+      <w:r>
+        <w:t xml:space="preserve"> is </w:t>
+      </w:r>
+      <w:proofErr w:type="gramStart"/>
+      <w:r>
+        <w:t>similar to</w:t>
+      </w:r>
+      <w:proofErr w:type="gramEnd"/>
+      <w:r>
+        <w:t xml:space="preserve"> probability and thus the outputs can be interpreted as the probability with which the given object belongs to each class. This can be represented as shown in the </w:t>
+      </w:r>
+      <w:r>
+        <w:t>F</w:t>
+      </w:r>
+      <w:r>
+        <w:t>ig</w:t>
+      </w:r>
+      <w:r>
+        <w:t>. 2.3.1</w:t>
+      </w:r>
+      <w:r>
+        <w:t>. Ideal output should be that these output values should have 1 for the class to which the object belongs and 0 for all the other classes.</w:t>
+      </w:r>
+    </w:p>
+    <w:p>
+      <w:pPr>
+        <w:pStyle w:val="Heading2"/>
+        <w:rPr>
+          <w:color w:val="000000"/>
+        </w:rPr>
+      </w:pPr>
+      <w:r>
+        <w:rPr>
+          <w:color w:val="000000"/>
+        </w:rPr>
+        <w:t>2.</w:t>
+      </w:r>
+      <w:r>
+        <w:rPr>
+          <w:color w:val="000000"/>
+        </w:rPr>
+        <w:t>4</w:t>
+      </w:r>
+      <w:r>
+        <w:rPr>
+          <w:color w:val="000000"/>
+        </w:rPr>
+        <w:tab/>
+        <w:t>Back Propagation</w:t>
+      </w:r>
+    </w:p>
+    <w:p>
+      <w:pPr>
+        <w:pStyle w:val="PARAGRAPHnoindent"/>
+        <w:rPr>
+          <w:color w:val="000000"/>
+        </w:rPr>
+      </w:pPr>
+      <w:r>
+        <w:rPr>
+          <w:color w:val="000000"/>
+        </w:rPr>
+        <w:t xml:space="preserve">Backpropagation is the process of propagating the error that has been calculated at the end of forward propagation back through the network and update the network parameters so that the error is </w:t>
+      </w:r>
+      <w:proofErr w:type="spellStart"/>
+      <w:r>
+        <w:rPr>
+          <w:color w:val="000000"/>
+        </w:rPr>
+        <w:t>minimised</w:t>
+      </w:r>
+      <w:proofErr w:type="spellEnd"/>
+      <w:r>
+        <w:rPr>
+          <w:color w:val="000000"/>
+        </w:rPr>
+        <w:t>. To do so, we make use of the chain rule to calculate the derivative of the loss with respect to parameters. Once we have the gradients of loss with respect to each of the network parameters, we update the parameter using a learning rate. This means that we change the values of the parameters in the direction in which the loss reduces.</w:t>
+      </w:r>
     </w:p>
     <w:p>
       <w:pPr>
         <w:pStyle w:val="PARAGRAPH"/>
         <w:ind w:firstLine="0"/>
       </w:pPr>
-      <w:r>
-        <w:t xml:space="preserve">The </w:t>
+    </w:p>
+    <w:p>
+      <w:pPr>
+        <w:pStyle w:val="PARAGRAPH"/>
+        <w:ind w:firstLine="0"/>
+      </w:pPr>
+      <w:r>
+        <w:t>We need to calculate the error between the predicted output and the actual output at the end of the forward propagation step. One type of such loss function is the Categorical Cross Entropy loss</w:t>
+      </w:r>
+      <w:r>
+        <w:t xml:space="preserve"> [</w:t>
+      </w:r>
+      <w:r>
+        <w:t>7</w:t>
+      </w:r>
+      <w:r>
+        <w:t>]</w:t>
+      </w:r>
+      <w:r>
+        <w:t>. The loss is defined a</w:t>
+      </w:r>
+      <w:r>
+        <w:t xml:space="preserve">s shown in Fig. 2.4.1 </w:t>
+      </w:r>
+      <w:r>
+        <w:t xml:space="preserve">and the loss </w:t>
       </w:r>
       <w:proofErr w:type="spellStart"/>
       <w:r>
-        <w:t>softmax</w:t>
+        <w:t>behaviour</w:t>
       </w:r>
       <w:proofErr w:type="spellEnd"/>
       <w:r>
-        <w:t xml:space="preserve"> activation</w:t>
-      </w:r>
-      <w:r>
-        <w:t xml:space="preserve"> [6]</w:t>
-      </w:r>
-      <w:r>
-        <w:t xml:space="preserve"> is also known as the normalized exponential function. This activation is generally applied to the output layer in a classification problem. It is defined as follows: f(</w:t>
-      </w:r>
-      <w:proofErr w:type="spellStart"/>
-      <w:r>
-        <w:t>z</w:t>
-      </w:r>
-      <w:r>
-        <w:rPr>
-          <w:vertAlign w:val="subscript"/>
-        </w:rPr>
-        <w:t>k</w:t>
-      </w:r>
-      <w:proofErr w:type="spellEnd"/>
-      <w:r>
-        <w:t xml:space="preserve">) = </w:t>
-      </w:r>
-      <w:proofErr w:type="spellStart"/>
-      <w:r>
-        <w:t>e</w:t>
-      </w:r>
-      <w:r>
-        <w:rPr>
-          <w:vertAlign w:val="superscript"/>
-        </w:rPr>
-        <w:t>Zk</w:t>
-      </w:r>
-      <w:proofErr w:type="spellEnd"/>
-      <w:r>
-        <w:t xml:space="preserve"> / </w:t>
-      </w:r>
-      <w:r>
-        <w:rPr>
-          <w:rFonts w:hint="eastAsia"/>
-        </w:rPr>
-        <w:t>Σ</w:t>
-      </w:r>
-      <w:r>
-        <w:t xml:space="preserve"> </w:t>
-      </w:r>
-      <w:proofErr w:type="spellStart"/>
-      <w:r>
-        <w:t>e</w:t>
-      </w:r>
-      <w:r>
-        <w:rPr>
-          <w:vertAlign w:val="superscript"/>
-        </w:rPr>
-        <w:t>Zk</w:t>
-      </w:r>
-      <w:proofErr w:type="spellEnd"/>
-      <w:r>
-        <w:t xml:space="preserve">   for k = 1 to C</w:t>
-      </w:r>
-      <w:r>
-        <w:t>,</w:t>
-      </w:r>
-      <w:r>
-        <w:t xml:space="preserve"> where is the total number of classes to be classified into. This function reduces the value of each neuron in the output layer to be in the range of [0,1] and all the values </w:t>
-      </w:r>
-      <w:r>
-        <w:t xml:space="preserve">of the output layer add up to 1. This </w:t>
-      </w:r>
-      <w:proofErr w:type="spellStart"/>
-      <w:r>
-        <w:t>behaviour</w:t>
-      </w:r>
-      <w:proofErr w:type="spellEnd"/>
-      <w:r>
-        <w:t xml:space="preserve"> is </w:t>
-      </w:r>
-      <w:proofErr w:type="gramStart"/>
-      <w:r>
-        <w:t>similar to</w:t>
-      </w:r>
-      <w:proofErr w:type="gramEnd"/>
-      <w:r>
-        <w:t xml:space="preserve"> probability and thus the outputs can be interpreted as the probability with which the given object belongs to each class. This can be represented as shown in the figure. Ideal output should be that these output values should have 1 for the class to which the object belongs and 0 for all the other classes.</w:t>
-      </w:r>
-    </w:p>
-    <w:p>
-      <w:pPr>
-        <w:pStyle w:val="Heading2"/>
-        <w:rPr>
-          <w:color w:val="000000"/>
-        </w:rPr>
+        <w:t xml:space="preserve"> is shown </w:t>
+      </w:r>
+      <w:r>
+        <w:t xml:space="preserve">also </w:t>
+      </w:r>
+      <w:r>
+        <w:t xml:space="preserve">in the </w:t>
+      </w:r>
+      <w:r>
+        <w:t>same figure</w:t>
+      </w:r>
+      <w:r>
+        <w:t>.</w:t>
+      </w:r>
+    </w:p>
+    <w:p>
+      <w:pPr>
+        <w:pStyle w:val="PARAGRAPH"/>
+        <w:ind w:firstLine="0"/>
       </w:pPr>
       <w:r>
         <w:rPr>
           <w:noProof/>
-          <w:color w:val="000000"/>
         </w:rPr>
         <w:drawing>
-          <wp:anchor distT="0" distB="0" distL="114300" distR="114300" simplePos="0" relativeHeight="251657216" behindDoc="1" locked="0" layoutInCell="1" allowOverlap="1" wp14:anchorId="3A048442">
+          <wp:anchor distT="0" distB="0" distL="114300" distR="114300" simplePos="0" relativeHeight="251652608" behindDoc="0" locked="0" layoutInCell="1" allowOverlap="1">
             <wp:simplePos x="0" y="0"/>
             <wp:positionH relativeFrom="column">
-              <wp:posOffset>44030</wp:posOffset>
+              <wp:posOffset>-1505585</wp:posOffset>
             </wp:positionH>
             <wp:positionV relativeFrom="paragraph">
-              <wp:posOffset>328295</wp:posOffset>
+              <wp:posOffset>976630</wp:posOffset>
+            </wp:positionV>
+            <wp:extent cx="1158240" cy="1023620"/>
+            <wp:effectExtent l="0" t="0" r="0" b="0"/>
+            <wp:wrapTopAndBottom/>
+            <wp:docPr id="8" name="Picture 8"/>
+            <wp:cNvGraphicFramePr>
+              <a:graphicFrameLocks xmlns:a="http://schemas.openxmlformats.org/drawingml/2006/main" noChangeAspect="1"/>
+            </wp:cNvGraphicFramePr>
+            <a:graphic xmlns:a="http://schemas.openxmlformats.org/drawingml/2006/main">
+              <a:graphicData uri="http://schemas.openxmlformats.org/drawingml/2006/picture">
+                <pic:pic xmlns:pic="http://schemas.openxmlformats.org/drawingml/2006/picture">
+                  <pic:nvPicPr>
+                    <pic:cNvPr id="0" name="Picture 23"/>
+                    <pic:cNvPicPr>
+                      <a:picLocks noChangeAspect="1" noChangeArrowheads="1"/>
+                    </pic:cNvPicPr>
+                  </pic:nvPicPr>
+                  <pic:blipFill>
+                    <a:blip r:embed="rId15">
+                      <a:extLst>
+                        <a:ext uri="{28A0092B-C50C-407E-A947-70E740481C1C}">
+                          <a14:useLocalDpi xmlns:a14="http://schemas.microsoft.com/office/drawing/2010/main" val="0"/>
+                        </a:ext>
+                      </a:extLst>
+                    </a:blip>
+                    <a:srcRect/>
+                    <a:stretch>
+                      <a:fillRect/>
+                    </a:stretch>
+                  </pic:blipFill>
+                  <pic:spPr bwMode="auto">
+                    <a:xfrm>
+                      <a:off x="0" y="0"/>
+                      <a:ext cx="1158240" cy="1023620"/>
+                    </a:xfrm>
+                    <a:prstGeom prst="rect">
+                      <a:avLst/>
+                    </a:prstGeom>
+                    <a:noFill/>
+                    <a:ln>
+                      <a:noFill/>
+                    </a:ln>
+                  </pic:spPr>
+                </pic:pic>
+              </a:graphicData>
+            </a:graphic>
+            <wp14:sizeRelH relativeFrom="margin">
+              <wp14:pctWidth>0</wp14:pctWidth>
+            </wp14:sizeRelH>
+            <wp14:sizeRelV relativeFrom="margin">
+              <wp14:pctHeight>0</wp14:pctHeight>
+            </wp14:sizeRelV>
+          </wp:anchor>
+        </w:drawing>
+      </w:r>
+      <w:r>
+        <w:rPr>
+          <w:noProof/>
+        </w:rPr>
+        <w:pict>
+          <v:shape id="_x0000_s1033" type="#_x0000_t202" style="position:absolute;left:0;text-align:left;margin-left:1.4pt;margin-top:161.9pt;width:144.75pt;height:22.15pt;z-index:251669504;mso-position-horizontal-relative:text;mso-position-vertical-relative:text" stroked="f">
+            <v:textbox style="mso-fit-shape-to-text:t" inset="0,0,0,0">
+              <w:txbxContent>
+                <w:p>
+                  <w:pPr>
+                    <w:pStyle w:val="Caption"/>
+                    <w:rPr>
+                      <w:i w:val="0"/>
+                      <w:noProof/>
+                      <w:color w:val="auto"/>
+                      <w:sz w:val="19"/>
+                      <w:szCs w:val="20"/>
+                    </w:rPr>
+                  </w:pPr>
+                  <w:r>
+                    <w:rPr>
+                      <w:i w:val="0"/>
+                      <w:color w:val="auto"/>
+                    </w:rPr>
+                    <w:t>Fig</w:t>
+                  </w:r>
+                  <w:r>
+                    <w:rPr>
+                      <w:i w:val="0"/>
+                      <w:color w:val="auto"/>
+                    </w:rPr>
+                    <w:t>. 2.4.1 Cross Entropy loss.</w:t>
+                  </w:r>
+                </w:p>
+              </w:txbxContent>
+            </v:textbox>
+            <w10:wrap type="topAndBottom"/>
+          </v:shape>
+        </w:pict>
+      </w:r>
+      <w:r>
+        <w:rPr>
+          <w:noProof/>
+        </w:rPr>
+        <w:drawing>
+          <wp:anchor distT="0" distB="0" distL="114300" distR="114300" simplePos="0" relativeHeight="251686400" behindDoc="0" locked="0" layoutInCell="1" allowOverlap="1">
+            <wp:simplePos x="0" y="0"/>
+            <wp:positionH relativeFrom="column">
+              <wp:posOffset>1475105</wp:posOffset>
+            </wp:positionH>
+            <wp:positionV relativeFrom="paragraph">
+              <wp:posOffset>686435</wp:posOffset>
+            </wp:positionV>
+            <wp:extent cx="1838325" cy="1312545"/>
+            <wp:effectExtent l="0" t="0" r="0" b="0"/>
+            <wp:wrapTopAndBottom/>
+            <wp:docPr id="11" name="Picture 11"/>
+            <wp:cNvGraphicFramePr>
+              <a:graphicFrameLocks xmlns:a="http://schemas.openxmlformats.org/drawingml/2006/main" noChangeAspect="1"/>
+            </wp:cNvGraphicFramePr>
+            <a:graphic xmlns:a="http://schemas.openxmlformats.org/drawingml/2006/main">
+              <a:graphicData uri="http://schemas.openxmlformats.org/drawingml/2006/picture">
+                <pic:pic xmlns:pic="http://schemas.openxmlformats.org/drawingml/2006/picture">
+                  <pic:nvPicPr>
+                    <pic:cNvPr id="0" name="Picture 27"/>
+                    <pic:cNvPicPr>
+                      <a:picLocks noChangeAspect="1" noChangeArrowheads="1"/>
+                    </pic:cNvPicPr>
+                  </pic:nvPicPr>
+                  <pic:blipFill>
+                    <a:blip r:embed="rId16" cstate="print">
+                      <a:extLst>
+                        <a:ext uri="{28A0092B-C50C-407E-A947-70E740481C1C}">
+                          <a14:useLocalDpi xmlns:a14="http://schemas.microsoft.com/office/drawing/2010/main" val="0"/>
+                        </a:ext>
+                      </a:extLst>
+                    </a:blip>
+                    <a:srcRect/>
+                    <a:stretch>
+                      <a:fillRect/>
+                    </a:stretch>
+                  </pic:blipFill>
+                  <pic:spPr bwMode="auto">
+                    <a:xfrm>
+                      <a:off x="0" y="0"/>
+                      <a:ext cx="1838325" cy="1312545"/>
+                    </a:xfrm>
+                    <a:prstGeom prst="rect">
+                      <a:avLst/>
+                    </a:prstGeom>
+                    <a:noFill/>
+                    <a:ln>
+                      <a:noFill/>
+                    </a:ln>
+                  </pic:spPr>
+                </pic:pic>
+              </a:graphicData>
+            </a:graphic>
+            <wp14:sizeRelH relativeFrom="margin">
+              <wp14:pctWidth>0</wp14:pctWidth>
+            </wp14:sizeRelH>
+            <wp14:sizeRelV relativeFrom="margin">
+              <wp14:pctHeight>0</wp14:pctHeight>
+            </wp14:sizeRelV>
+          </wp:anchor>
+        </w:drawing>
+      </w:r>
+      <w:r>
+        <w:rPr>
+          <w:noProof/>
+        </w:rPr>
+        <w:drawing>
+          <wp:anchor distT="0" distB="0" distL="114300" distR="114300" simplePos="0" relativeHeight="251668992" behindDoc="0" locked="0" layoutInCell="1" allowOverlap="1">
+            <wp:simplePos x="0" y="0"/>
+            <wp:positionH relativeFrom="column">
+              <wp:posOffset>67310</wp:posOffset>
+            </wp:positionH>
+            <wp:positionV relativeFrom="paragraph">
+              <wp:posOffset>755650</wp:posOffset>
+            </wp:positionV>
+            <wp:extent cx="1466850" cy="495300"/>
+            <wp:effectExtent l="0" t="0" r="0" b="0"/>
+            <wp:wrapTopAndBottom/>
+            <wp:docPr id="9" name="Picture 9"/>
+            <wp:cNvGraphicFramePr>
+              <a:graphicFrameLocks xmlns:a="http://schemas.openxmlformats.org/drawingml/2006/main" noChangeAspect="1"/>
+            </wp:cNvGraphicFramePr>
+            <a:graphic xmlns:a="http://schemas.openxmlformats.org/drawingml/2006/main">
+              <a:graphicData uri="http://schemas.openxmlformats.org/drawingml/2006/picture">
+                <pic:pic xmlns:pic="http://schemas.openxmlformats.org/drawingml/2006/picture">
+                  <pic:nvPicPr>
+                    <pic:cNvPr id="0" name="Picture 25"/>
+                    <pic:cNvPicPr>
+                      <a:picLocks noChangeAspect="1" noChangeArrowheads="1"/>
+                    </pic:cNvPicPr>
+                  </pic:nvPicPr>
+                  <pic:blipFill>
+                    <a:blip r:embed="rId17">
+                      <a:extLst>
+                        <a:ext uri="{28A0092B-C50C-407E-A947-70E740481C1C}">
+                          <a14:useLocalDpi xmlns:a14="http://schemas.microsoft.com/office/drawing/2010/main" val="0"/>
+                        </a:ext>
+                      </a:extLst>
+                    </a:blip>
+                    <a:srcRect/>
+                    <a:stretch>
+                      <a:fillRect/>
+                    </a:stretch>
+                  </pic:blipFill>
+                  <pic:spPr bwMode="auto">
+                    <a:xfrm>
+                      <a:off x="0" y="0"/>
+                      <a:ext cx="1466850" cy="495300"/>
+                    </a:xfrm>
+                    <a:prstGeom prst="rect">
+                      <a:avLst/>
+                    </a:prstGeom>
+                    <a:noFill/>
+                    <a:ln>
+                      <a:noFill/>
+                    </a:ln>
+                  </pic:spPr>
+                </pic:pic>
+              </a:graphicData>
+            </a:graphic>
+          </wp:anchor>
+        </w:drawing>
+      </w:r>
+      <w:r>
+        <w:t xml:space="preserve">In the above definition, </w:t>
+      </w:r>
+      <w:proofErr w:type="spellStart"/>
+      <w:r>
+        <w:rPr>
+          <w:i/>
+        </w:rPr>
+        <w:t>y</w:t>
+      </w:r>
+      <w:r>
+        <w:rPr>
+          <w:i/>
+          <w:vertAlign w:val="subscript"/>
+        </w:rPr>
+        <w:t>i</w:t>
+      </w:r>
+      <w:proofErr w:type="spellEnd"/>
+      <w:r>
+        <w:t xml:space="preserve"> is the predicted output (probability obtained after applying </w:t>
+      </w:r>
+      <w:proofErr w:type="spellStart"/>
+      <w:r>
+        <w:t>softmax</w:t>
+      </w:r>
+      <w:proofErr w:type="spellEnd"/>
+      <w:r>
+        <w:t xml:space="preserve"> activation) and </w:t>
+      </w:r>
+      <w:proofErr w:type="spellStart"/>
+      <w:r>
+        <w:rPr>
+          <w:i/>
+        </w:rPr>
+        <w:t>t</w:t>
+      </w:r>
+      <w:r>
+        <w:rPr>
+          <w:i/>
+          <w:vertAlign w:val="subscript"/>
+        </w:rPr>
+        <w:t>i</w:t>
+      </w:r>
+      <w:proofErr w:type="spellEnd"/>
+      <w:r>
+        <w:t xml:space="preserve"> is the actual output for the corresponding classes. Since this loss assumes that the predicted output is </w:t>
+      </w:r>
+      <w:proofErr w:type="gramStart"/>
+      <w:r>
+        <w:t>some kind of probability</w:t>
+      </w:r>
+      <w:proofErr w:type="gramEnd"/>
+      <w:r>
+        <w:t xml:space="preserve">, it is often used along with the </w:t>
+      </w:r>
+      <w:proofErr w:type="spellStart"/>
+      <w:r>
+        <w:t>softmax</w:t>
+      </w:r>
+      <w:proofErr w:type="spellEnd"/>
+      <w:r>
+        <w:t xml:space="preserve"> activation on the output layer for a multi class classification problem. The main advantage of using cross entropy error over mean squared error is that the training doesn’t stall. This is because the predicted output should match either 0 or 1 for each output node and in mean squared error, the gradient that is propagated back contains a term (output)(1-output) which diminishes as the training progress. This leads to a very minimal change in the network parameters.</w:t>
+      </w:r>
+    </w:p>
+    <w:p>
+      <w:pPr>
+        <w:pStyle w:val="PARAGRAPH"/>
+        <w:ind w:firstLine="0"/>
+      </w:pPr>
+    </w:p>
+    <w:p>
+      <w:pPr>
+        <w:pStyle w:val="Heading2"/>
+        <w:spacing w:before="0"/>
+        <w:rPr>
+          <w:color w:val="000000"/>
+        </w:rPr>
+      </w:pPr>
+      <w:r>
+        <w:rPr>
+          <w:color w:val="000000"/>
+        </w:rPr>
+        <w:lastRenderedPageBreak/>
+        <w:t>2.</w:t>
+      </w:r>
+      <w:r>
+        <w:rPr>
+          <w:color w:val="000000"/>
+        </w:rPr>
+        <w:t>5</w:t>
+      </w:r>
+      <w:r>
+        <w:rPr>
+          <w:color w:val="000000"/>
+        </w:rPr>
+        <w:t xml:space="preserve"> Dropout</w:t>
+      </w:r>
+    </w:p>
+    <w:p>
+      <w:pPr>
+        <w:pStyle w:val="PARAGRAPHnoindent"/>
+        <w:rPr>
+          <w:color w:val="000000"/>
+        </w:rPr>
+      </w:pPr>
+      <w:r>
+        <w:rPr>
+          <w:color w:val="000000"/>
+        </w:rPr>
+        <w:t xml:space="preserve">Neural network with </w:t>
+      </w:r>
+      <w:proofErr w:type="gramStart"/>
+      <w:r>
+        <w:rPr>
+          <w:color w:val="000000"/>
+        </w:rPr>
+        <w:t>large number</w:t>
+      </w:r>
+      <w:proofErr w:type="gramEnd"/>
+      <w:r>
+        <w:rPr>
+          <w:color w:val="000000"/>
+        </w:rPr>
+        <w:t xml:space="preserve"> of parameters are very powerful but they are prone to the issue of overfitting. As the machine trains on the training samples, the machine tries to change its model (network parameters), to best fit the training data. This is not necessarily a desired thing as the main objective of the network is to classify/predict on a new test sample. Such a network which has 100% accuracy on the training data may not perform in general on a new test data. This is called the problem of overfitting as the network fits itself to the training data in a tight manner. This problem can be addressed by combining the predictions from many different networks at test time. But large networks are slow to train and use. So, Dropout is an effective way to prevent overfitting in the network. The key idea of Dropout is to randomly drop </w:t>
+      </w:r>
+      <w:r>
+        <w:rPr>
+          <w:noProof/>
+          <w:color w:val="000000"/>
+        </w:rPr>
+        <w:drawing>
+          <wp:anchor distT="0" distB="0" distL="114300" distR="114300" simplePos="0" relativeHeight="251630080" behindDoc="1" locked="0" layoutInCell="1" allowOverlap="1" wp14:anchorId="3A048442">
+            <wp:simplePos x="0" y="0"/>
+            <wp:positionH relativeFrom="column">
+              <wp:posOffset>3290230</wp:posOffset>
+            </wp:positionH>
+            <wp:positionV relativeFrom="paragraph">
+              <wp:posOffset>1254583</wp:posOffset>
             </wp:positionV>
             <wp:extent cx="3094355" cy="1828800"/>
             <wp:effectExtent l="0" t="0" r="0" b="0"/>
@@ -933,7 +1449,7 @@
                     </pic:cNvPicPr>
                   </pic:nvPicPr>
                   <pic:blipFill>
-                    <a:blip r:embed="rId14" cstate="print">
+                    <a:blip r:embed="rId18" cstate="print">
                       <a:extLst>
                         <a:ext uri="{28A0092B-C50C-407E-A947-70E740481C1C}">
                           <a14:useLocalDpi xmlns:a14="http://schemas.microsoft.com/office/drawing/2010/main" val="0"/>
@@ -968,42 +1484,45 @@
         <w:rPr>
           <w:color w:val="000000"/>
         </w:rPr>
-        <w:t>2.3</w:t>
-      </w:r>
-      <w:r>
-        <w:rPr>
-          <w:color w:val="000000"/>
-        </w:rPr>
-        <w:tab/>
-        <w:t>Back Propagation</w:t>
-      </w:r>
-    </w:p>
-    <w:p>
-      <w:pPr>
-        <w:pStyle w:val="PARAGRAPHnoindent"/>
-        <w:rPr>
-          <w:color w:val="000000"/>
-        </w:rPr>
-      </w:pPr>
-      <w:r>
-        <w:rPr>
-          <w:color w:val="000000"/>
-        </w:rPr>
-        <w:t xml:space="preserve">Backpropagation is the process of propagating the error that has been calculated at the end of forward propagation back through the network and update the network parameters so that the error is </w:t>
-      </w:r>
-      <w:proofErr w:type="spellStart"/>
-      <w:r>
-        <w:rPr>
-          <w:color w:val="000000"/>
-        </w:rPr>
-        <w:t>minimised</w:t>
-      </w:r>
-      <w:proofErr w:type="spellEnd"/>
-      <w:r>
-        <w:rPr>
-          <w:color w:val="000000"/>
-        </w:rPr>
-        <w:t>. To do so, we make use of the chain rule to calculate the derivative of the loss with respect to parameters. Once we have the gradients of loss with respect to each of the network parameters, we update the parameter using a learning rate. This means that we change the values of the parameters in the direction in which the loss reduces.</w:t>
+        <w:t xml:space="preserve">hidden units to prevent them from co-adapting too much. So, every time a sample is trained, some of the hidden units are dropped at random as shown in the </w:t>
+      </w:r>
+      <w:bookmarkStart w:id="0" w:name="_GoBack"/>
+      <w:r>
+        <w:rPr>
+          <w:color w:val="000000"/>
+        </w:rPr>
+        <w:t>figure</w:t>
+      </w:r>
+      <w:bookmarkEnd w:id="0"/>
+      <w:r>
+        <w:rPr>
+          <w:color w:val="000000"/>
+        </w:rPr>
+        <w:t>. Such a network is called a thinned network and, so we train on many such thinned networks. These thinned networks are exponential in number and thus effectively giving us exponentially large number of models to predict the output from. At test time, we use all the units to predict the output and to have the output at test time to be equal to the expected output during training, we multiply the weights with the probability with which the unit is retained during the training</w:t>
+      </w:r>
+      <w:r>
+        <w:rPr>
+          <w:color w:val="000000"/>
+        </w:rPr>
+        <w:t xml:space="preserve"> [</w:t>
+      </w:r>
+      <w:r>
+        <w:rPr>
+          <w:color w:val="000000"/>
+        </w:rPr>
+        <w:t>8</w:t>
+      </w:r>
+      <w:r>
+        <w:rPr>
+          <w:color w:val="000000"/>
+        </w:rPr>
+        <w:t>]</w:t>
+      </w:r>
+      <w:r>
+        <w:rPr>
+          <w:color w:val="000000"/>
+        </w:rPr>
+        <w:t>.</w:t>
       </w:r>
     </w:p>
     <w:p>
@@ -1018,27 +1537,10 @@
         <w:ind w:firstLine="0"/>
       </w:pPr>
       <w:r>
-        <w:t>We need to calculate the error between the predicted output and the actual output at the end of the forward propagation step. One type of such loss function is the Categorical Cross Entropy loss</w:t>
-      </w:r>
-      <w:r>
-        <w:t xml:space="preserve"> [</w:t>
-      </w:r>
-      <w:r>
-        <w:t>7</w:t>
-      </w:r>
-      <w:r>
-        <w:t>]</w:t>
-      </w:r>
-      <w:r>
-        <w:t xml:space="preserve">. The loss is defined as shown in the figure and the loss </w:t>
-      </w:r>
-      <w:proofErr w:type="spellStart"/>
-      <w:r>
-        <w:t>behaviour</w:t>
-      </w:r>
-      <w:proofErr w:type="spellEnd"/>
-      <w:r>
-        <w:t xml:space="preserve"> is shown in the figure.</w:t>
+        <w:t>The effect of dropout on training is that as the iterations increase, the accuracy of the network remains the same or increases but doesn’t get worse. Without dropout, after some iterations, the network overfits the training data and thus starts performing badly on the validation and test set</w:t>
+      </w:r>
+      <w:r>
+        <w:t>.</w:t>
       </w:r>
     </w:p>
     <w:p>
@@ -1049,165 +1551,6 @@
     </w:p>
     <w:p>
       <w:pPr>
-        <w:pStyle w:val="PARAGRAPH"/>
-        <w:ind w:firstLine="0"/>
-      </w:pPr>
-      <w:r>
-        <w:t xml:space="preserve">In the above definition, </w:t>
-      </w:r>
-      <w:proofErr w:type="spellStart"/>
-      <w:r>
-        <w:rPr>
-          <w:i/>
-        </w:rPr>
-        <w:t>y</w:t>
-      </w:r>
-      <w:r>
-        <w:rPr>
-          <w:i/>
-          <w:vertAlign w:val="subscript"/>
-        </w:rPr>
-        <w:t>i</w:t>
-      </w:r>
-      <w:proofErr w:type="spellEnd"/>
-      <w:r>
-        <w:t xml:space="preserve"> is the predicted output (probability obtained after applying </w:t>
-      </w:r>
-      <w:proofErr w:type="spellStart"/>
-      <w:r>
-        <w:t>softmax</w:t>
-      </w:r>
-      <w:proofErr w:type="spellEnd"/>
-      <w:r>
-        <w:t xml:space="preserve"> activation) and </w:t>
-      </w:r>
-      <w:proofErr w:type="spellStart"/>
-      <w:r>
-        <w:rPr>
-          <w:i/>
-        </w:rPr>
-        <w:t>t</w:t>
-      </w:r>
-      <w:r>
-        <w:rPr>
-          <w:i/>
-          <w:vertAlign w:val="subscript"/>
-        </w:rPr>
-        <w:t>i</w:t>
-      </w:r>
-      <w:proofErr w:type="spellEnd"/>
-      <w:r>
-        <w:t xml:space="preserve"> is the actual output for the corresponding classes. Since this loss assumes that the predicted output is </w:t>
-      </w:r>
-      <w:proofErr w:type="gramStart"/>
-      <w:r>
-        <w:t>some kind of probability</w:t>
-      </w:r>
-      <w:proofErr w:type="gramEnd"/>
-      <w:r>
-        <w:t xml:space="preserve">, it is often used along with the </w:t>
-      </w:r>
-      <w:proofErr w:type="spellStart"/>
-      <w:r>
-        <w:t>softmax</w:t>
-      </w:r>
-      <w:proofErr w:type="spellEnd"/>
-      <w:r>
-        <w:t xml:space="preserve"> activation on the output layer for a multi class classification problem. The main advantage of using cross entropy error over mean squared error is that the training doesn’t stall. This is because the predicted output should match either 0 or 1 for each output node and in mean squared error, the gradient that is propagated back contains a term (output)(1-output) which diminishes as the training progress. This leads to a very minimal change in the network parameters.</w:t>
-      </w:r>
-    </w:p>
-    <w:p>
-      <w:pPr>
-        <w:pStyle w:val="PARAGRAPH"/>
-        <w:ind w:firstLine="0"/>
-      </w:pPr>
-    </w:p>
-    <w:p>
-      <w:pPr>
-        <w:pStyle w:val="Heading2"/>
-        <w:spacing w:before="0"/>
-        <w:rPr>
-          <w:color w:val="000000"/>
-        </w:rPr>
-      </w:pPr>
-      <w:r>
-        <w:rPr>
-          <w:color w:val="000000"/>
-        </w:rPr>
-        <w:t>2.4 Dropout</w:t>
-      </w:r>
-    </w:p>
-    <w:p>
-      <w:pPr>
-        <w:pStyle w:val="PARAGRAPHnoindent"/>
-        <w:rPr>
-          <w:color w:val="000000"/>
-        </w:rPr>
-      </w:pPr>
-      <w:r>
-        <w:rPr>
-          <w:color w:val="000000"/>
-        </w:rPr>
-        <w:t>Neural network with large number of parameters are very powerful but they are prone to the issue of overfit</w:t>
-      </w:r>
-      <w:r>
-        <w:rPr>
-          <w:color w:val="000000"/>
-        </w:rPr>
-        <w:lastRenderedPageBreak/>
-        <w:t>ting. As the machine trains on the training samples, the machine tries to change its model (network parameters), to best fit the training data. This is not necessarily a desired thing as the main objective of the network is to classify/predict on a new test sample. Such a network which has 100% accuracy on the training data may not perform in general on a new test data. This is called the problem of overfitting as the network fits itself to the training data in a tight manner. This problem can be addressed by combining the predictions from many different networks at test time. But large networks are slow to train and use. So, Dropout is an effective way to prevent overfitting in the network. The key idea of Dropout is to randomly drop hidden units to prevent them from co-adapting too much. So, every time a sample is trained, some of the hidden units are dropped at random as shown in the figure. Such a network is called a thinned network and, so we train on many such thinned networks. These thinned networks are exponential in number and thus effectively giving us exponentially large number of models to predict the output from. At test time, we use all the units to predict the output and to have the output at test time to be equal to the expected output during training, we multiply the weights with the probability with which the unit is retained during the training</w:t>
-      </w:r>
-      <w:r>
-        <w:rPr>
-          <w:color w:val="000000"/>
-        </w:rPr>
-        <w:t xml:space="preserve"> [</w:t>
-      </w:r>
-      <w:r>
-        <w:rPr>
-          <w:color w:val="000000"/>
-        </w:rPr>
-        <w:t>8</w:t>
-      </w:r>
-      <w:r>
-        <w:rPr>
-          <w:color w:val="000000"/>
-        </w:rPr>
-        <w:t>]</w:t>
-      </w:r>
-      <w:r>
-        <w:rPr>
-          <w:color w:val="000000"/>
-        </w:rPr>
-        <w:t>.</w:t>
-      </w:r>
-    </w:p>
-    <w:p>
-      <w:pPr>
-        <w:pStyle w:val="PARAGRAPH"/>
-        <w:ind w:firstLine="0"/>
-      </w:pPr>
-    </w:p>
-    <w:p>
-      <w:pPr>
-        <w:pStyle w:val="PARAGRAPH"/>
-        <w:ind w:firstLine="0"/>
-      </w:pPr>
-      <w:r>
-        <w:t>The effect of dropout on training is that as the iterations increase, the accuracy of the network remains the same or increases but doesn’t get worse. Without dropout, after some iterations, the network overfits the training data and thus starts performing badly on the validation and test set</w:t>
-      </w:r>
-      <w:r>
-        <w:t>.</w:t>
-      </w:r>
-    </w:p>
-    <w:p>
-      <w:pPr>
-        <w:pStyle w:val="PARAGRAPH"/>
-        <w:ind w:firstLine="0"/>
-      </w:pPr>
-    </w:p>
-    <w:p>
-      <w:pPr>
         <w:pStyle w:val="Heading1"/>
       </w:pPr>
       <w:r>
@@ -1274,13 +1617,25 @@
         <w:rPr>
           <w:color w:val="000000"/>
         </w:rPr>
-        <w:t xml:space="preserve"> digit classification. Our implementation is in python and does not use any advanced libraries. There are two hidden layers with 256 neurons in each hidden layer and an output layer with 10 neurons corresponding to the ten digits from 0 to 9. The dataset that we have used in this project is the MNIST dataset in which each </w:t>
-      </w:r>
-      <w:r>
-        <w:rPr>
-          <w:color w:val="000000"/>
-        </w:rPr>
-        <w:t>image is represented by 28 x 28 pixels. Each pixel’s value ranging from 0 to 255. We use these 784-pixel values to represent the input and to train the network. So, we have 784 neurons in the input layer. This constitutes the structure of our neural network.</w:t>
+        <w:t xml:space="preserve"> digit classification. Our implementation is in python and does not use any advanced libraries. There </w:t>
+      </w:r>
+      <w:r>
+        <w:rPr>
+          <w:color w:val="000000"/>
+        </w:rPr>
+        <w:t>are two hidden layers with 256 neurons in each hidden layer and an output layer with 10 neurons corresponding to the ten digits from 0 to 9. The dataset that we have used in this project is the MNIST dataset in which each image is represented by 28 x 28 pixels. Each pixel’s value ranging from 0 to 255. We use these 784-pixel values to represent the input and to train the network. So, we have 784 neurons in the input layer. This constitutes the structure of our neural network</w:t>
+      </w:r>
+      <w:r>
+        <w:rPr>
+          <w:color w:val="000000"/>
+        </w:rPr>
+        <w:t xml:space="preserve"> as shown in Fig. 3.1.1</w:t>
+      </w:r>
+      <w:r>
+        <w:rPr>
+          <w:color w:val="000000"/>
+        </w:rPr>
+        <w:t>.</w:t>
       </w:r>
       <w:r>
         <w:rPr>
@@ -1324,7 +1679,7 @@
           <w:color w:val="000000"/>
         </w:rPr>
       </w:pPr>
-      <w:bookmarkStart w:id="0" w:name="_Hlk499573922"/>
+      <w:bookmarkStart w:id="1" w:name="_Hlk499573922"/>
       <w:r>
         <w:rPr>
           <w:noProof/>
@@ -1348,7 +1703,7 @@
                     </pic:cNvPicPr>
                   </pic:nvPicPr>
                   <pic:blipFill>
-                    <a:blip r:embed="rId15">
+                    <a:blip r:embed="rId19">
                       <a:extLst>
                         <a:ext uri="{28A0092B-C50C-407E-A947-70E740481C1C}">
                           <a14:useLocalDpi xmlns:a14="http://schemas.microsoft.com/office/drawing/2010/main" val="0"/>
@@ -1392,10 +1747,22 @@
         <w:rPr>
           <w:color w:val="000000"/>
         </w:rPr>
-        <w:t>Fig. 1. Structure of our Neural Network</w:t>
-      </w:r>
-    </w:p>
-    <w:bookmarkEnd w:id="0"/>
+        <w:t xml:space="preserve">Fig. </w:t>
+      </w:r>
+      <w:r>
+        <w:rPr>
+          <w:color w:val="000000"/>
+        </w:rPr>
+        <w:t>3.1.1</w:t>
+      </w:r>
+      <w:r>
+        <w:rPr>
+          <w:color w:val="000000"/>
+        </w:rPr>
+        <w:t>. Structure of our Neural Network</w:t>
+      </w:r>
+    </w:p>
+    <w:bookmarkEnd w:id="1"/>
     <w:p>
       <w:pPr>
         <w:pStyle w:val="PARAGRAPH"/>
@@ -1622,7 +1989,14 @@
         <w:rPr>
           <w:color w:val="000000"/>
         </w:rPr>
-        <w:t>This is the bias applied to each of the neuron in the first hidden layer, a 256 x 1 vector.</w:t>
+        <w:t xml:space="preserve">This is the bias applied to each of the neuron in the </w:t>
+      </w:r>
+      <w:r>
+        <w:rPr>
+          <w:color w:val="000000"/>
+        </w:rPr>
+        <w:lastRenderedPageBreak/>
+        <w:t>first hidden layer, a 256 x 1 vector.</w:t>
       </w:r>
     </w:p>
     <w:p>
@@ -1771,14 +2145,7 @@
         <w:rPr>
           <w:color w:val="000000"/>
         </w:rPr>
-        <w:t xml:space="preserve"> weights </w:t>
-      </w:r>
-      <w:r>
-        <w:rPr>
-          <w:color w:val="000000"/>
-        </w:rPr>
-        <w:lastRenderedPageBreak/>
-        <w:t xml:space="preserve">with a mean 0 would give us better results. So, we have </w:t>
+        <w:t xml:space="preserve"> weights with a mean 0 would give us better results. So, we have </w:t>
       </w:r>
       <w:proofErr w:type="spellStart"/>
       <w:r>
@@ -2058,7 +2425,13 @@
         <w:rPr>
           <w:color w:val="000000"/>
         </w:rPr>
-        <w:t>After the partial derivatives of the loss with respect to the network parameters are determined, the parameters are updated.</w:t>
+        <w:t xml:space="preserve">After the partial derivatives of the loss with respect to the </w:t>
+      </w:r>
+      <w:r>
+        <w:rPr>
+          <w:color w:val="000000"/>
+        </w:rPr>
+        <w:t>network parameters are determined, the parameters are updated.</w:t>
       </w:r>
       <w:r>
         <w:rPr>
@@ -2242,13 +2615,7 @@
         <w:rPr>
           <w:color w:val="000000"/>
         </w:rPr>
-        <w:t xml:space="preserve"> in the training dataset have been trained on and the parameters updated, the validation data is tested for accuracy and the next iteration of training is started based on the accuracy. In the next iteration, </w:t>
-      </w:r>
-      <w:r>
-        <w:rPr>
-          <w:color w:val="000000"/>
-        </w:rPr>
-        <w:t>the training dataset is shuffled around so that each sample has no dependency on its previous or the next sample and is trained as if it is chosen independently. This leads to a faster convergence and is more efficient</w:t>
+        <w:t xml:space="preserve"> in the training dataset have been trained on and the parameters updated, the validation data is tested for accuracy and the next iteration of training is started based on the accuracy. In the next iteration, the training dataset is shuffled around so that each sample has no dependency on its previous or the next sample and is trained as if it is chosen independently. This leads to a faster convergence and is more efficient</w:t>
       </w:r>
       <w:r>
         <w:rPr>
@@ -2397,16 +2764,22 @@
         <w:t>-7</w:t>
       </w:r>
       <w:r>
-        <w:t>. The values matched to a great extent</w:t>
-      </w:r>
-      <w:r>
-        <w:t xml:space="preserve"> and thus confirming that our analytical derivatives are indeed </w:t>
+        <w:t xml:space="preserve">. The values matched </w:t>
       </w:r>
       <w:proofErr w:type="gramStart"/>
       <w:r>
-        <w:t>correct</w:t>
+        <w:t>to a great extent</w:t>
+      </w:r>
+      <w:r>
+        <w:t xml:space="preserve"> and</w:t>
       </w:r>
       <w:proofErr w:type="gramEnd"/>
+      <w:r>
+        <w:t xml:space="preserve"> thus confirming that our analytical derivatives are indeed </w:t>
+      </w:r>
+      <w:r>
+        <w:t>correct,</w:t>
+      </w:r>
       <w:r>
         <w:t xml:space="preserve"> and we can procced with training [</w:t>
       </w:r>
@@ -2544,6 +2917,7 @@
         <w:pStyle w:val="Heading2"/>
       </w:pPr>
       <w:r>
+        <w:lastRenderedPageBreak/>
         <w:t>4.3 Accuracy</w:t>
       </w:r>
     </w:p>
@@ -2629,11 +3003,7 @@
       </w:r>
       <w:proofErr w:type="spellEnd"/>
       <w:r>
-        <w:t xml:space="preserve">. e 20% of hidden units dropped, yields the highest accuracy. So, we have chosen 0.2 as the dropout </w:t>
-      </w:r>
-      <w:r>
-        <w:lastRenderedPageBreak/>
-        <w:t>rate for the rest of the experiments.</w:t>
+        <w:t>. e 20% of hidden units dropped, yields the highest accuracy. So, we have chosen 0.2 as the dropout rate for the rest of the experiments.</w:t>
       </w:r>
     </w:p>
     <w:p>
@@ -2803,7 +3173,13 @@
         <w:rPr>
           <w:color w:val="000000"/>
         </w:rPr>
-        <w:t>The loss function of a neural network with one or more hidden layers with nonlinear activations is neither convex nor concave, but instead it is non-convex. The reason for this</w:t>
+        <w:t xml:space="preserve">The loss function of a neural network with one or more hidden layers with nonlinear activations is neither convex </w:t>
+      </w:r>
+      <w:r>
+        <w:rPr>
+          <w:color w:val="000000"/>
+        </w:rPr>
+        <w:t>nor concave, but instead it is non-convex. The reason for this</w:t>
       </w:r>
       <w:r>
         <w:rPr>
@@ -2851,13 +3227,7 @@
         <w:rPr>
           <w:color w:val="000000"/>
         </w:rPr>
-        <w:t xml:space="preserve">The purpose of a nonlinear activation function is to model a behavior which is not linear in nature. If all the layers </w:t>
-      </w:r>
-      <w:r>
-        <w:rPr>
-          <w:color w:val="000000"/>
-        </w:rPr>
-        <w:t>have a linear activation function, then no matter how many layers we use, it would still behave as a single layer perceptron and is equivalent to a linear regression model which is not very powerful. Also, while back propagating the error, the gradient of a linear function is a constant and is not dependent on the input. So, we cannot determine the change of error with respect to a change in the input which is bad for learning the weights.</w:t>
+        <w:t>The purpose of a nonlinear activation function is to model a behavior which is not linear in nature. If all the layers have a linear activation function, then no matter how many layers we use, it would still behave as a single layer perceptron and is equivalent to a linear regression model which is not very powerful. Also, while back propagating the error, the gradient of a linear function is a constant and is not dependent on the input. So, we cannot determine the change of error with respect to a change in the input which is bad for learning the weights.</w:t>
       </w:r>
     </w:p>
     <w:p>
@@ -2998,7 +3368,11 @@
         <w:t xml:space="preserve">ng a better </w:t>
       </w:r>
       <w:r>
-        <w:t xml:space="preserve">performance. Dropout effectively prevents the nodes of the hidden layers from </w:t>
+        <w:t>performance. Dropout effectively prevents the nodes of the hidden lay</w:t>
+      </w:r>
+      <w:r>
+        <w:lastRenderedPageBreak/>
+        <w:t xml:space="preserve">ers from </w:t>
       </w:r>
       <w:proofErr w:type="spellStart"/>
       <w:r>
@@ -3118,7 +3492,6 @@
           <w:color w:val="000000"/>
           <w:sz w:val="22"/>
         </w:rPr>
-        <w:lastRenderedPageBreak/>
         <w:t>References</w:t>
       </w:r>
     </w:p>
@@ -3221,7 +3594,7 @@
         </w:rPr>
         <w:t xml:space="preserve"> </w:t>
       </w:r>
-      <w:hyperlink r:id="rId16" w:history="1">
+      <w:hyperlink r:id="rId20" w:history="1">
         <w:r>
           <w:rPr>
             <w:rStyle w:val="Hyperlink"/>
@@ -3322,7 +3695,7 @@
         </w:rPr>
         <w:t xml:space="preserve"> </w:t>
       </w:r>
-      <w:hyperlink r:id="rId17" w:history="1">
+      <w:hyperlink r:id="rId21" w:history="1">
         <w:r>
           <w:rPr>
             <w:rStyle w:val="Hyperlink"/>
@@ -3367,7 +3740,7 @@
           <w:szCs w:val="16"/>
         </w:rPr>
       </w:pPr>
-      <w:hyperlink r:id="rId18" w:history="1">
+      <w:hyperlink r:id="rId22" w:history="1">
         <w:r>
           <w:rPr>
             <w:rStyle w:val="Hyperlink"/>
@@ -3399,7 +3772,7 @@
           <w:szCs w:val="16"/>
         </w:rPr>
       </w:pPr>
-      <w:hyperlink r:id="rId19" w:history="1">
+      <w:hyperlink r:id="rId23" w:history="1">
         <w:r>
           <w:rPr>
             <w:rStyle w:val="Hyperlink"/>
@@ -3423,7 +3796,7 @@
           <w:szCs w:val="16"/>
         </w:rPr>
       </w:pPr>
-      <w:hyperlink r:id="rId20" w:history="1">
+      <w:hyperlink r:id="rId24" w:history="1">
         <w:r>
           <w:rPr>
             <w:rStyle w:val="Hyperlink"/>
@@ -3447,7 +3820,7 @@
           <w:szCs w:val="16"/>
         </w:rPr>
       </w:pPr>
-      <w:hyperlink r:id="rId21" w:history="1">
+      <w:hyperlink r:id="rId25" w:history="1">
         <w:r>
           <w:rPr>
             <w:rStyle w:val="Hyperlink"/>
@@ -3471,7 +3844,7 @@
           <w:szCs w:val="16"/>
         </w:rPr>
       </w:pPr>
-      <w:hyperlink r:id="rId22" w:history="1">
+      <w:hyperlink r:id="rId26" w:history="1">
         <w:r>
           <w:rPr>
             <w:rStyle w:val="Hyperlink"/>
@@ -3563,7 +3936,7 @@
           <w:szCs w:val="16"/>
         </w:rPr>
       </w:pPr>
-      <w:hyperlink r:id="rId23" w:history="1">
+      <w:hyperlink r:id="rId27" w:history="1">
         <w:r>
           <w:rPr>
             <w:rStyle w:val="Hyperlink"/>
@@ -3587,7 +3960,7 @@
           <w:szCs w:val="16"/>
         </w:rPr>
       </w:pPr>
-      <w:hyperlink r:id="rId24" w:history="1">
+      <w:hyperlink r:id="rId28" w:anchor="page=95" w:history="1">
         <w:r>
           <w:rPr>
             <w:rStyle w:val="Hyperlink"/>
@@ -3653,7 +4026,7 @@
           <w:szCs w:val="16"/>
         </w:rPr>
       </w:pPr>
-      <w:hyperlink r:id="rId25" w:history="1">
+      <w:hyperlink r:id="rId29" w:history="1">
         <w:r>
           <w:rPr>
             <w:rStyle w:val="Hyperlink"/>
@@ -3661,20 +4034,9 @@
             <w:sz w:val="16"/>
             <w:szCs w:val="16"/>
           </w:rPr>
-          <w:t>http://blog.ezyang.com/2011/05/neural-netwo</w:t>
-        </w:r>
-        <w:r>
-          <w:rPr>
-            <w:rStyle w:val="Hyperlink"/>
-            <w:rFonts w:ascii="Palatino" w:hAnsi="Palatino" w:cs="Times New Roman"/>
-            <w:sz w:val="16"/>
-            <w:szCs w:val="16"/>
-          </w:rPr>
-          <w:t>rks/</w:t>
+          <w:t>http://blog.ezyang.com/2011/05/neural-networks/</w:t>
         </w:r>
       </w:hyperlink>
-      <w:bookmarkStart w:id="1" w:name="_GoBack"/>
-      <w:bookmarkEnd w:id="1"/>
     </w:p>
     <w:p>
       <w:pPr>
@@ -3951,8 +4313,8 @@
       </w:pPr>
     </w:p>
     <w:sectPr>
-      <w:headerReference w:type="even" r:id="rId26"/>
-      <w:headerReference w:type="default" r:id="rId27"/>
+      <w:headerReference w:type="even" r:id="rId30"/>
+      <w:headerReference w:type="default" r:id="rId31"/>
       <w:type w:val="continuous"/>
       <w:pgSz w:w="11340" w:h="15480" w:code="1"/>
       <w:pgMar w:top="1195" w:right="605" w:bottom="360" w:left="720" w:header="605" w:footer="72" w:gutter="0"/>
@@ -4389,7 +4751,7 @@
       <w:rPr>
         <w:noProof/>
       </w:rPr>
-      <w:t>5</w:t>
+      <w:t>3</w:t>
     </w:r>
     <w:r>
       <w:rPr>
@@ -4428,7 +4790,7 @@
       <w:rPr>
         <w:noProof/>
       </w:rPr>
-      <w:t>5</w:t>
+      <w:t>3</w:t>
     </w:r>
     <w:r>
       <w:rPr>
@@ -7570,6 +7932,7 @@
   <w:style w:type="character" w:default="1" w:styleId="DefaultParagraphFont">
     <w:name w:val="Default Paragraph Font"/>
     <w:uiPriority w:val="1"/>
+    <w:semiHidden/>
     <w:unhideWhenUsed/>
   </w:style>
   <w:style w:type="table" w:default="1" w:styleId="TableNormal">
@@ -8651,7 +9014,7 @@
 </file>
 
 <file path=customXml/itemProps1.xml><?xml version="1.0" encoding="utf-8"?>
-<ds:datastoreItem xmlns:ds="http://schemas.openxmlformats.org/officeDocument/2006/customXml" ds:itemID="{58BA7C3E-157B-46C8-B681-D1D264BCFF8D}">
+<ds:datastoreItem xmlns:ds="http://schemas.openxmlformats.org/officeDocument/2006/customXml" ds:itemID="{28173F3A-439C-44DA-8B77-652763224191}">
   <ds:schemaRefs>
     <ds:schemaRef ds:uri="http://schemas.openxmlformats.org/officeDocument/2006/bibliography"/>
   </ds:schemaRefs>

--- a/Report/FSL Report.docx
+++ b/Report/FSL Report.docx
@@ -728,7 +728,7 @@
           <w:noProof/>
         </w:rPr>
         <w:drawing>
-          <wp:anchor distT="0" distB="0" distL="114300" distR="114300" simplePos="0" relativeHeight="251639296" behindDoc="0" locked="0" layoutInCell="1" allowOverlap="1">
+          <wp:anchor distT="0" distB="0" distL="114300" distR="114300" simplePos="0" relativeHeight="251642368" behindDoc="0" locked="0" layoutInCell="1" allowOverlap="1">
             <wp:simplePos x="0" y="0"/>
             <wp:positionH relativeFrom="column">
               <wp:posOffset>10795</wp:posOffset>
@@ -1063,7 +1063,7 @@
           <w:noProof/>
         </w:rPr>
         <w:drawing>
-          <wp:anchor distT="0" distB="0" distL="114300" distR="114300" simplePos="0" relativeHeight="251652608" behindDoc="0" locked="0" layoutInCell="1" allowOverlap="1">
+          <wp:anchor distT="0" distB="0" distL="114300" distR="114300" simplePos="0" relativeHeight="251655680" behindDoc="0" locked="0" layoutInCell="1" allowOverlap="1">
             <wp:simplePos x="0" y="0"/>
             <wp:positionH relativeFrom="column">
               <wp:posOffset>-1505585</wp:posOffset>
@@ -1170,7 +1170,7 @@
           <w:noProof/>
         </w:rPr>
         <w:drawing>
-          <wp:anchor distT="0" distB="0" distL="114300" distR="114300" simplePos="0" relativeHeight="251686400" behindDoc="0" locked="0" layoutInCell="1" allowOverlap="1">
+          <wp:anchor distT="0" distB="0" distL="114300" distR="114300" simplePos="0" relativeHeight="251689472" behindDoc="0" locked="0" layoutInCell="1" allowOverlap="1">
             <wp:simplePos x="0" y="0"/>
             <wp:positionH relativeFrom="column">
               <wp:posOffset>1475105</wp:posOffset>
@@ -1237,7 +1237,7 @@
           <w:noProof/>
         </w:rPr>
         <w:drawing>
-          <wp:anchor distT="0" distB="0" distL="114300" distR="114300" simplePos="0" relativeHeight="251668992" behindDoc="0" locked="0" layoutInCell="1" allowOverlap="1">
+          <wp:anchor distT="0" distB="0" distL="114300" distR="114300" simplePos="0" relativeHeight="251672064" behindDoc="0" locked="0" layoutInCell="1" allowOverlap="1">
             <wp:simplePos x="0" y="0"/>
             <wp:positionH relativeFrom="column">
               <wp:posOffset>67310</wp:posOffset>
@@ -1373,69 +1373,64 @@
       </w:pPr>
       <w:r>
         <w:rPr>
-          <w:color w:val="000000"/>
+          <w:noProof/>
         </w:rPr>
         <w:lastRenderedPageBreak/>
-        <w:t>2.</w:t>
-      </w:r>
-      <w:r>
-        <w:rPr>
-          <w:color w:val="000000"/>
-        </w:rPr>
-        <w:t>5</w:t>
-      </w:r>
-      <w:r>
-        <w:rPr>
-          <w:color w:val="000000"/>
-        </w:rPr>
-        <w:t xml:space="preserve"> Dropout</w:t>
-      </w:r>
-    </w:p>
-    <w:p>
-      <w:pPr>
-        <w:pStyle w:val="PARAGRAPHnoindent"/>
-        <w:rPr>
-          <w:color w:val="000000"/>
-        </w:rPr>
-      </w:pPr>
-      <w:r>
-        <w:rPr>
-          <w:color w:val="000000"/>
-        </w:rPr>
-        <w:t xml:space="preserve">Neural network with </w:t>
-      </w:r>
-      <w:proofErr w:type="gramStart"/>
-      <w:r>
-        <w:rPr>
-          <w:color w:val="000000"/>
-        </w:rPr>
-        <w:t>large number</w:t>
-      </w:r>
-      <w:proofErr w:type="gramEnd"/>
-      <w:r>
-        <w:rPr>
-          <w:color w:val="000000"/>
-        </w:rPr>
-        <w:t xml:space="preserve"> of parameters are very powerful but they are prone to the issue of overfitting. As the machine trains on the training samples, the machine tries to change its model (network parameters), to best fit the training data. This is not necessarily a desired thing as the main objective of the network is to classify/predict on a new test sample. Such a network which has 100% accuracy on the training data may not perform in general on a new test data. This is called the problem of overfitting as the network fits itself to the training data in a tight manner. This problem can be addressed by combining the predictions from many different networks at test time. But large networks are slow to train and use. So, Dropout is an effective way to prevent overfitting in the network. The key idea of Dropout is to randomly drop </w:t>
+        <w:pict>
+          <v:shape id="_x0000_s1034" type="#_x0000_t202" style="position:absolute;left:0;text-align:left;margin-left:.05pt;margin-top:138.75pt;width:244.35pt;height:.05pt;z-index:251689472;mso-position-horizontal-relative:text;mso-position-vertical-relative:text" stroked="f">
+            <v:textbox style="mso-fit-shape-to-text:t" inset="0,0,0,0">
+              <w:txbxContent>
+                <w:p>
+                  <w:pPr>
+                    <w:pStyle w:val="Caption"/>
+                    <w:rPr>
+                      <w:rFonts w:ascii="Helvetica" w:hAnsi="Helvetica"/>
+                      <w:b/>
+                      <w:i w:val="0"/>
+                      <w:noProof/>
+                      <w:color w:val="auto"/>
+                      <w:sz w:val="20"/>
+                      <w:szCs w:val="20"/>
+                    </w:rPr>
+                  </w:pPr>
+                  <w:r>
+                    <w:rPr>
+                      <w:i w:val="0"/>
+                      <w:color w:val="auto"/>
+                    </w:rPr>
+                    <w:t>Fig</w:t>
+                  </w:r>
+                  <w:r>
+                    <w:rPr>
+                      <w:i w:val="0"/>
+                      <w:color w:val="auto"/>
+                    </w:rPr>
+                    <w:t>. 2.5.1. Dropout Architecture</w:t>
+                  </w:r>
+                </w:p>
+              </w:txbxContent>
+            </v:textbox>
+            <w10:wrap type="topAndBottom"/>
+          </v:shape>
+        </w:pict>
       </w:r>
       <w:r>
         <w:rPr>
           <w:noProof/>
-          <w:color w:val="000000"/>
         </w:rPr>
         <w:drawing>
-          <wp:anchor distT="0" distB="0" distL="114300" distR="114300" simplePos="0" relativeHeight="251630080" behindDoc="1" locked="0" layoutInCell="1" allowOverlap="1" wp14:anchorId="3A048442">
+          <wp:anchor distT="0" distB="0" distL="114300" distR="114300" simplePos="0" relativeHeight="251687424" behindDoc="0" locked="0" layoutInCell="1" allowOverlap="1">
             <wp:simplePos x="0" y="0"/>
             <wp:positionH relativeFrom="column">
-              <wp:posOffset>3290230</wp:posOffset>
+              <wp:posOffset>957</wp:posOffset>
             </wp:positionH>
             <wp:positionV relativeFrom="paragraph">
-              <wp:posOffset>1254583</wp:posOffset>
+              <wp:posOffset>31750</wp:posOffset>
             </wp:positionV>
-            <wp:extent cx="3094355" cy="1828800"/>
+            <wp:extent cx="3103245" cy="1673741"/>
             <wp:effectExtent l="0" t="0" r="0" b="0"/>
             <wp:wrapTopAndBottom/>
-            <wp:docPr id="25" name="Picture 25"/>
+            <wp:docPr id="14" name="Picture 14"/>
             <wp:cNvGraphicFramePr>
               <a:graphicFrameLocks xmlns:a="http://schemas.openxmlformats.org/drawingml/2006/main" noChangeAspect="1"/>
             </wp:cNvGraphicFramePr>
@@ -1443,13 +1438,13 @@
               <a:graphicData uri="http://schemas.openxmlformats.org/drawingml/2006/picture">
                 <pic:pic xmlns:pic="http://schemas.openxmlformats.org/drawingml/2006/picture">
                   <pic:nvPicPr>
-                    <pic:cNvPr id="0" name="Picture 68"/>
+                    <pic:cNvPr id="0" name="Picture 29"/>
                     <pic:cNvPicPr>
                       <a:picLocks noChangeAspect="1" noChangeArrowheads="1"/>
                     </pic:cNvPicPr>
                   </pic:nvPicPr>
                   <pic:blipFill>
-                    <a:blip r:embed="rId18" cstate="print">
+                    <a:blip r:embed="rId18">
                       <a:extLst>
                         <a:ext uri="{28A0092B-C50C-407E-A947-70E740481C1C}">
                           <a14:useLocalDpi xmlns:a14="http://schemas.microsoft.com/office/drawing/2010/main" val="0"/>
@@ -1464,7 +1459,7 @@
                   <pic:spPr bwMode="auto">
                     <a:xfrm>
                       <a:off x="0" y="0"/>
-                      <a:ext cx="3094355" cy="1828800"/>
+                      <a:ext cx="3103245" cy="1673741"/>
                     </a:xfrm>
                     <a:prstGeom prst="rect">
                       <a:avLst/>
@@ -1484,16 +1479,54 @@
         <w:rPr>
           <w:color w:val="000000"/>
         </w:rPr>
-        <w:t xml:space="preserve">hidden units to prevent them from co-adapting too much. So, every time a sample is trained, some of the hidden units are dropped at random as shown in the </w:t>
-      </w:r>
-      <w:bookmarkStart w:id="0" w:name="_GoBack"/>
-      <w:r>
-        <w:rPr>
-          <w:color w:val="000000"/>
-        </w:rPr>
-        <w:t>figure</w:t>
-      </w:r>
-      <w:bookmarkEnd w:id="0"/>
+        <w:t>2.</w:t>
+      </w:r>
+      <w:r>
+        <w:rPr>
+          <w:color w:val="000000"/>
+        </w:rPr>
+        <w:t>5</w:t>
+      </w:r>
+      <w:r>
+        <w:rPr>
+          <w:color w:val="000000"/>
+        </w:rPr>
+        <w:t xml:space="preserve"> Dropout</w:t>
+      </w:r>
+    </w:p>
+    <w:p>
+      <w:pPr>
+        <w:pStyle w:val="PARAGRAPHnoindent"/>
+        <w:rPr>
+          <w:color w:val="000000"/>
+        </w:rPr>
+      </w:pPr>
+      <w:r>
+        <w:rPr>
+          <w:color w:val="000000"/>
+        </w:rPr>
+        <w:t xml:space="preserve">Neural network with </w:t>
+      </w:r>
+      <w:proofErr w:type="gramStart"/>
+      <w:r>
+        <w:rPr>
+          <w:color w:val="000000"/>
+        </w:rPr>
+        <w:t>large number</w:t>
+      </w:r>
+      <w:proofErr w:type="gramEnd"/>
+      <w:r>
+        <w:rPr>
+          <w:color w:val="000000"/>
+        </w:rPr>
+        <w:t xml:space="preserve"> of parameters are very powerful but they are prone to the issue of overfitting. As the machine trains on the training samples, the machine tries to change its model (network parameters), to best fit the training data. This is not necessarily a desired thing as the main objective of the network is to classify/predict on a new test sample. Such a network which has 100% accuracy on the training data may not perform in general on a new test data. This is called the problem of overfitting as the network fits itself to the training data in a tight manner. This problem can be addressed by combining the predictions from many different networks at test time. But large networks are slow to train and use. So, Dropout is an effective way to prevent overfitting in the network. The key idea of Dropout is to randomly drop hidden units to prevent them from co-adapting too much. So, every time a sample is trained, some of the hidden units are dropped at random as shown in the </w:t>
+      </w:r>
+      <w:r>
+        <w:rPr>
+          <w:color w:val="000000"/>
+        </w:rPr>
+        <w:t>Fig. 2.5.1</w:t>
+      </w:r>
       <w:r>
         <w:rPr>
           <w:color w:val="000000"/>
@@ -1545,12 +1578,6 @@
     </w:p>
     <w:p>
       <w:pPr>
-        <w:pStyle w:val="PARAGRAPH"/>
-        <w:ind w:firstLine="0"/>
-      </w:pPr>
-    </w:p>
-    <w:p>
-      <w:pPr>
         <w:pStyle w:val="Heading1"/>
       </w:pPr>
       <w:r>
@@ -1568,7 +1595,12 @@
         <w:tab/>
       </w:r>
       <w:r>
-        <w:t>IMPLEMENTATIONS</w:t>
+        <w:t>IMPLEMEN</w:t>
+      </w:r>
+      <w:bookmarkStart w:id="0" w:name="_GoBack"/>
+      <w:bookmarkEnd w:id="0"/>
+      <w:r>
+        <w:t>TATIONS</w:t>
       </w:r>
     </w:p>
     <w:p>
@@ -1594,86 +1626,8 @@
     </w:p>
     <w:p>
       <w:pPr>
-        <w:pStyle w:val="PARAGRAPHnoindent"/>
-        <w:rPr>
-          <w:color w:val="000000"/>
-        </w:rPr>
-      </w:pPr>
-      <w:r>
-        <w:rPr>
-          <w:color w:val="000000"/>
-        </w:rPr>
-        <w:t xml:space="preserve">In this project, we have implemented a neural network </w:t>
-      </w:r>
-      <w:proofErr w:type="gramStart"/>
-      <w:r>
-        <w:rPr>
-          <w:color w:val="000000"/>
-        </w:rPr>
-        <w:t>for the purpose of</w:t>
-      </w:r>
-      <w:proofErr w:type="gramEnd"/>
-      <w:r>
-        <w:rPr>
-          <w:color w:val="000000"/>
-        </w:rPr>
-        <w:t xml:space="preserve"> digit classification. Our implementation is in python and does not use any advanced libraries. There </w:t>
-      </w:r>
-      <w:r>
-        <w:rPr>
-          <w:color w:val="000000"/>
-        </w:rPr>
-        <w:t>are two hidden layers with 256 neurons in each hidden layer and an output layer with 10 neurons corresponding to the ten digits from 0 to 9. The dataset that we have used in this project is the MNIST dataset in which each image is represented by 28 x 28 pixels. Each pixel’s value ranging from 0 to 255. We use these 784-pixel values to represent the input and to train the network. So, we have 784 neurons in the input layer. This constitutes the structure of our neural network</w:t>
-      </w:r>
-      <w:r>
-        <w:rPr>
-          <w:color w:val="000000"/>
-        </w:rPr>
-        <w:t xml:space="preserve"> as shown in Fig. 3.1.1</w:t>
-      </w:r>
-      <w:r>
-        <w:rPr>
-          <w:color w:val="000000"/>
-        </w:rPr>
-        <w:t>.</w:t>
-      </w:r>
-      <w:r>
-        <w:rPr>
-          <w:color w:val="000000"/>
-        </w:rPr>
-        <w:t xml:space="preserve"> </w:t>
-      </w:r>
-    </w:p>
-    <w:p>
-      <w:pPr>
-        <w:pStyle w:val="Heading2"/>
-        <w:rPr>
-          <w:color w:val="000000"/>
-        </w:rPr>
-      </w:pPr>
-      <w:r>
-        <w:rPr>
-          <w:color w:val="000000"/>
-        </w:rPr>
-        <w:t>3.2</w:t>
-      </w:r>
-      <w:r>
-        <w:rPr>
-          <w:color w:val="000000"/>
-        </w:rPr>
-        <w:tab/>
-      </w:r>
-      <w:r>
-        <w:rPr>
-          <w:color w:val="000000"/>
-        </w:rPr>
-        <w:t>Preparing the training data:</w:t>
-      </w:r>
-    </w:p>
-    <w:p>
-      <w:pPr>
         <w:pStyle w:val="ART"/>
-        <w:framePr w:w="4863" w:wrap="around" w:vAnchor="page" w:hAnchor="page" w:x="611" w:y="1291"/>
+        <w:framePr w:w="4863" w:wrap="around" w:vAnchor="page" w:hAnchor="page" w:x="5866" w:y="1246"/>
         <w:spacing w:before="0"/>
         <w:rPr>
           <w:color w:val="000000"/>
@@ -1738,31 +1692,91 @@
     <w:p>
       <w:pPr>
         <w:pStyle w:val="FIGURECAPTION"/>
-        <w:framePr w:w="4863" w:wrap="around" w:vAnchor="page" w:hAnchor="page" w:x="611" w:y="1291"/>
-        <w:rPr>
-          <w:color w:val="000000"/>
-        </w:rPr>
-      </w:pPr>
-      <w:r>
-        <w:rPr>
-          <w:color w:val="000000"/>
-        </w:rPr>
-        <w:t xml:space="preserve">Fig. </w:t>
-      </w:r>
-      <w:r>
-        <w:rPr>
-          <w:color w:val="000000"/>
-        </w:rPr>
-        <w:t>3.1.1</w:t>
-      </w:r>
-      <w:r>
-        <w:rPr>
-          <w:color w:val="000000"/>
-        </w:rPr>
-        <w:t>. Structure of our Neural Network</w:t>
+        <w:framePr w:w="4863" w:wrap="around" w:vAnchor="page" w:hAnchor="page" w:x="5866" w:y="1246"/>
+        <w:rPr>
+          <w:color w:val="000000"/>
+        </w:rPr>
+      </w:pPr>
+      <w:r>
+        <w:rPr>
+          <w:color w:val="000000"/>
+        </w:rPr>
+        <w:t>Fig. 3.1.1. Structure of our Neural Network</w:t>
       </w:r>
     </w:p>
     <w:bookmarkEnd w:id="1"/>
+    <w:p>
+      <w:pPr>
+        <w:pStyle w:val="PARAGRAPHnoindent"/>
+        <w:rPr>
+          <w:color w:val="000000"/>
+        </w:rPr>
+      </w:pPr>
+      <w:r>
+        <w:rPr>
+          <w:color w:val="000000"/>
+        </w:rPr>
+        <w:t xml:space="preserve">In this project, we have implemented a neural network </w:t>
+      </w:r>
+      <w:proofErr w:type="gramStart"/>
+      <w:r>
+        <w:rPr>
+          <w:color w:val="000000"/>
+        </w:rPr>
+        <w:t>for the purpose of</w:t>
+      </w:r>
+      <w:proofErr w:type="gramEnd"/>
+      <w:r>
+        <w:rPr>
+          <w:color w:val="000000"/>
+        </w:rPr>
+        <w:t xml:space="preserve"> digit classification. Our implementation is in python and does not use any advanced libraries. There are two hidden layers with 256 neurons in each hidden layer and an output layer with 10 neurons corresponding to the ten digits from 0 to 9. The dataset that we have used in this project is the MNIST dataset in which each image is represented by 28 x 28 pixels. Each pixel’s value ranging from 0 to 255. We use these 784-pixel values to represent the input and to train the network. So, we have 784 neurons in the input layer. This constitutes the structure of our neural network</w:t>
+      </w:r>
+      <w:r>
+        <w:rPr>
+          <w:color w:val="000000"/>
+        </w:rPr>
+        <w:t xml:space="preserve"> as shown in Fig. 3.1.1</w:t>
+      </w:r>
+      <w:r>
+        <w:rPr>
+          <w:color w:val="000000"/>
+        </w:rPr>
+        <w:t>.</w:t>
+      </w:r>
+      <w:r>
+        <w:rPr>
+          <w:color w:val="000000"/>
+        </w:rPr>
+        <w:t xml:space="preserve"> </w:t>
+      </w:r>
+    </w:p>
+    <w:p>
+      <w:pPr>
+        <w:pStyle w:val="Heading2"/>
+        <w:rPr>
+          <w:color w:val="000000"/>
+        </w:rPr>
+      </w:pPr>
+      <w:r>
+        <w:rPr>
+          <w:color w:val="000000"/>
+        </w:rPr>
+        <w:t>3.2</w:t>
+      </w:r>
+      <w:r>
+        <w:rPr>
+          <w:color w:val="000000"/>
+        </w:rPr>
+        <w:tab/>
+      </w:r>
+      <w:r>
+        <w:rPr>
+          <w:color w:val="000000"/>
+        </w:rPr>
+        <w:t>Preparing the training data:</w:t>
+      </w:r>
+    </w:p>
     <w:p>
       <w:pPr>
         <w:pStyle w:val="PARAGRAPH"/>
@@ -1947,7 +1961,19 @@
         <w:rPr>
           <w:color w:val="000000"/>
         </w:rPr>
-        <w:t>We have defined six network parameters as follows:</w:t>
+        <w:t>We have defined six network parameters as foll</w:t>
+      </w:r>
+      <w:r>
+        <w:rPr>
+          <w:color w:val="000000"/>
+        </w:rPr>
+        <w:t>ows</w:t>
+      </w:r>
+      <w:r>
+        <w:rPr>
+          <w:color w:val="000000"/>
+        </w:rPr>
+        <w:t>:</w:t>
       </w:r>
     </w:p>
     <w:p>
@@ -4751,7 +4777,7 @@
       <w:rPr>
         <w:noProof/>
       </w:rPr>
-      <w:t>3</w:t>
+      <w:t>5</w:t>
     </w:r>
     <w:r>
       <w:rPr>
@@ -4790,7 +4816,7 @@
       <w:rPr>
         <w:noProof/>
       </w:rPr>
-      <w:t>3</w:t>
+      <w:t>5</w:t>
     </w:r>
     <w:r>
       <w:rPr>
@@ -9014,7 +9040,7 @@
 </file>
 
 <file path=customXml/itemProps1.xml><?xml version="1.0" encoding="utf-8"?>
-<ds:datastoreItem xmlns:ds="http://schemas.openxmlformats.org/officeDocument/2006/customXml" ds:itemID="{28173F3A-439C-44DA-8B77-652763224191}">
+<ds:datastoreItem xmlns:ds="http://schemas.openxmlformats.org/officeDocument/2006/customXml" ds:itemID="{9A32E7EC-10C9-4860-A389-36AD6A8E652A}">
   <ds:schemaRefs>
     <ds:schemaRef ds:uri="http://schemas.openxmlformats.org/officeDocument/2006/bibliography"/>
   </ds:schemaRefs>

--- a/Report/FSL Report.docx
+++ b/Report/FSL Report.docx
@@ -728,7 +728,7 @@
           <w:noProof/>
         </w:rPr>
         <w:drawing>
-          <wp:anchor distT="0" distB="0" distL="114300" distR="114300" simplePos="0" relativeHeight="251642368" behindDoc="0" locked="0" layoutInCell="1" allowOverlap="1">
+          <wp:anchor distT="0" distB="0" distL="114300" distR="114300" simplePos="0" relativeHeight="251629056" behindDoc="0" locked="0" layoutInCell="1" allowOverlap="1">
             <wp:simplePos x="0" y="0"/>
             <wp:positionH relativeFrom="column">
               <wp:posOffset>10795</wp:posOffset>
@@ -1063,7 +1063,7 @@
           <w:noProof/>
         </w:rPr>
         <w:drawing>
-          <wp:anchor distT="0" distB="0" distL="114300" distR="114300" simplePos="0" relativeHeight="251655680" behindDoc="0" locked="0" layoutInCell="1" allowOverlap="1">
+          <wp:anchor distT="0" distB="0" distL="114300" distR="114300" simplePos="0" relativeHeight="251642368" behindDoc="0" locked="0" layoutInCell="1" allowOverlap="1">
             <wp:simplePos x="0" y="0"/>
             <wp:positionH relativeFrom="column">
               <wp:posOffset>-1505585</wp:posOffset>
@@ -1130,7 +1130,7 @@
           <w:noProof/>
         </w:rPr>
         <w:pict>
-          <v:shape id="_x0000_s1033" type="#_x0000_t202" style="position:absolute;left:0;text-align:left;margin-left:1.4pt;margin-top:161.9pt;width:144.75pt;height:22.15pt;z-index:251669504;mso-position-horizontal-relative:text;mso-position-vertical-relative:text" stroked="f">
+          <v:shape id="_x0000_s1033" type="#_x0000_t202" style="position:absolute;left:0;text-align:left;margin-left:1.4pt;margin-top:161.9pt;width:144.75pt;height:22.15pt;z-index:251660800;mso-position-horizontal-relative:text;mso-position-vertical-relative:text" stroked="f">
             <v:textbox style="mso-fit-shape-to-text:t" inset="0,0,0,0">
               <w:txbxContent>
                 <w:p>
@@ -1170,7 +1170,7 @@
           <w:noProof/>
         </w:rPr>
         <w:drawing>
-          <wp:anchor distT="0" distB="0" distL="114300" distR="114300" simplePos="0" relativeHeight="251689472" behindDoc="0" locked="0" layoutInCell="1" allowOverlap="1">
+          <wp:anchor distT="0" distB="0" distL="114300" distR="114300" simplePos="0" relativeHeight="251676160" behindDoc="0" locked="0" layoutInCell="1" allowOverlap="1">
             <wp:simplePos x="0" y="0"/>
             <wp:positionH relativeFrom="column">
               <wp:posOffset>1475105</wp:posOffset>
@@ -1237,7 +1237,7 @@
           <w:noProof/>
         </w:rPr>
         <w:drawing>
-          <wp:anchor distT="0" distB="0" distL="114300" distR="114300" simplePos="0" relativeHeight="251672064" behindDoc="0" locked="0" layoutInCell="1" allowOverlap="1">
+          <wp:anchor distT="0" distB="0" distL="114300" distR="114300" simplePos="0" relativeHeight="251658752" behindDoc="0" locked="0" layoutInCell="1" allowOverlap="1">
             <wp:simplePos x="0" y="0"/>
             <wp:positionH relativeFrom="column">
               <wp:posOffset>67310</wp:posOffset>
@@ -1377,7 +1377,7 @@
         </w:rPr>
         <w:lastRenderedPageBreak/>
         <w:pict>
-          <v:shape id="_x0000_s1034" type="#_x0000_t202" style="position:absolute;left:0;text-align:left;margin-left:.05pt;margin-top:138.75pt;width:244.35pt;height:.05pt;z-index:251689472;mso-position-horizontal-relative:text;mso-position-vertical-relative:text" stroked="f">
+          <v:shape id="_x0000_s1034" type="#_x0000_t202" style="position:absolute;left:0;text-align:left;margin-left:.05pt;margin-top:138.75pt;width:244.35pt;height:.05pt;z-index:251661824;mso-position-horizontal-relative:text;mso-position-vertical-relative:text" stroked="f">
             <v:textbox style="mso-fit-shape-to-text:t" inset="0,0,0,0">
               <w:txbxContent>
                 <w:p>
@@ -1419,7 +1419,7 @@
           <w:noProof/>
         </w:rPr>
         <w:drawing>
-          <wp:anchor distT="0" distB="0" distL="114300" distR="114300" simplePos="0" relativeHeight="251687424" behindDoc="0" locked="0" layoutInCell="1" allowOverlap="1">
+          <wp:anchor distT="0" distB="0" distL="114300" distR="114300" simplePos="0" relativeHeight="251655680" behindDoc="0" locked="0" layoutInCell="1" allowOverlap="1">
             <wp:simplePos x="0" y="0"/>
             <wp:positionH relativeFrom="column">
               <wp:posOffset>957</wp:posOffset>
@@ -1595,12 +1595,7 @@
         <w:tab/>
       </w:r>
       <w:r>
-        <w:t>IMPLEMEN</w:t>
-      </w:r>
-      <w:bookmarkStart w:id="0" w:name="_GoBack"/>
-      <w:bookmarkEnd w:id="0"/>
-      <w:r>
-        <w:t>TATIONS</w:t>
+        <w:t>IMPLEMENTATIONS</w:t>
       </w:r>
     </w:p>
     <w:p>
@@ -1633,7 +1628,7 @@
           <w:color w:val="000000"/>
         </w:rPr>
       </w:pPr>
-      <w:bookmarkStart w:id="1" w:name="_Hlk499573922"/>
+      <w:bookmarkStart w:id="0" w:name="_Hlk499573922"/>
       <w:r>
         <w:rPr>
           <w:noProof/>
@@ -1704,7 +1699,7 @@
         <w:t>Fig. 3.1.1. Structure of our Neural Network</w:t>
       </w:r>
     </w:p>
-    <w:bookmarkEnd w:id="1"/>
+    <w:bookmarkEnd w:id="0"/>
     <w:p>
       <w:pPr>
         <w:pStyle w:val="PARAGRAPHnoindent"/>
@@ -2019,9 +2014,143 @@
       </w:r>
       <w:r>
         <w:rPr>
-          <w:color w:val="000000"/>
+          <w:noProof/>
         </w:rPr>
         <w:lastRenderedPageBreak/>
+        <w:drawing>
+          <wp:anchor distT="0" distB="0" distL="114300" distR="114300" simplePos="0" relativeHeight="251702784" behindDoc="0" locked="0" layoutInCell="1" allowOverlap="1">
+            <wp:simplePos x="0" y="0"/>
+            <wp:positionH relativeFrom="column">
+              <wp:posOffset>4819650</wp:posOffset>
+            </wp:positionH>
+            <wp:positionV relativeFrom="paragraph">
+              <wp:posOffset>-77470</wp:posOffset>
+            </wp:positionV>
+            <wp:extent cx="1625600" cy="1219200"/>
+            <wp:effectExtent l="0" t="0" r="0" b="0"/>
+            <wp:wrapTopAndBottom/>
+            <wp:docPr id="16" name="Picture 16"/>
+            <wp:cNvGraphicFramePr>
+              <a:graphicFrameLocks xmlns:a="http://schemas.openxmlformats.org/drawingml/2006/main" noChangeAspect="1"/>
+            </wp:cNvGraphicFramePr>
+            <a:graphic xmlns:a="http://schemas.openxmlformats.org/drawingml/2006/main">
+              <a:graphicData uri="http://schemas.openxmlformats.org/drawingml/2006/picture">
+                <pic:pic xmlns:pic="http://schemas.openxmlformats.org/drawingml/2006/picture">
+                  <pic:nvPicPr>
+                    <pic:cNvPr id="0" name="Picture 33"/>
+                    <pic:cNvPicPr>
+                      <a:picLocks noChangeAspect="1" noChangeArrowheads="1"/>
+                    </pic:cNvPicPr>
+                  </pic:nvPicPr>
+                  <pic:blipFill>
+                    <a:blip r:embed="rId20" cstate="print">
+                      <a:extLst>
+                        <a:ext uri="{28A0092B-C50C-407E-A947-70E740481C1C}">
+                          <a14:useLocalDpi xmlns:a14="http://schemas.microsoft.com/office/drawing/2010/main" val="0"/>
+                        </a:ext>
+                      </a:extLst>
+                    </a:blip>
+                    <a:srcRect/>
+                    <a:stretch>
+                      <a:fillRect/>
+                    </a:stretch>
+                  </pic:blipFill>
+                  <pic:spPr bwMode="auto">
+                    <a:xfrm>
+                      <a:off x="0" y="0"/>
+                      <a:ext cx="1625600" cy="1219200"/>
+                    </a:xfrm>
+                    <a:prstGeom prst="rect">
+                      <a:avLst/>
+                    </a:prstGeom>
+                    <a:noFill/>
+                    <a:ln>
+                      <a:noFill/>
+                    </a:ln>
+                  </pic:spPr>
+                </pic:pic>
+              </a:graphicData>
+            </a:graphic>
+            <wp14:sizeRelH relativeFrom="margin">
+              <wp14:pctWidth>0</wp14:pctWidth>
+            </wp14:sizeRelH>
+            <wp14:sizeRelV relativeFrom="margin">
+              <wp14:pctHeight>0</wp14:pctHeight>
+            </wp14:sizeRelV>
+          </wp:anchor>
+        </w:drawing>
+      </w:r>
+      <w:r>
+        <w:rPr>
+          <w:noProof/>
+        </w:rPr>
+        <w:drawing>
+          <wp:anchor distT="0" distB="0" distL="114300" distR="114300" simplePos="0" relativeHeight="251689472" behindDoc="0" locked="0" layoutInCell="1" allowOverlap="1">
+            <wp:simplePos x="0" y="0"/>
+            <wp:positionH relativeFrom="column">
+              <wp:posOffset>3254375</wp:posOffset>
+            </wp:positionH>
+            <wp:positionV relativeFrom="paragraph">
+              <wp:posOffset>-73025</wp:posOffset>
+            </wp:positionV>
+            <wp:extent cx="1625600" cy="1219200"/>
+            <wp:effectExtent l="0" t="0" r="0" b="0"/>
+            <wp:wrapTopAndBottom/>
+            <wp:docPr id="15" name="Picture 15"/>
+            <wp:cNvGraphicFramePr>
+              <a:graphicFrameLocks xmlns:a="http://schemas.openxmlformats.org/drawingml/2006/main" noChangeAspect="1"/>
+            </wp:cNvGraphicFramePr>
+            <a:graphic xmlns:a="http://schemas.openxmlformats.org/drawingml/2006/main">
+              <a:graphicData uri="http://schemas.openxmlformats.org/drawingml/2006/picture">
+                <pic:pic xmlns:pic="http://schemas.openxmlformats.org/drawingml/2006/picture">
+                  <pic:nvPicPr>
+                    <pic:cNvPr id="0" name="Picture 31"/>
+                    <pic:cNvPicPr>
+                      <a:picLocks noChangeAspect="1" noChangeArrowheads="1"/>
+                    </pic:cNvPicPr>
+                  </pic:nvPicPr>
+                  <pic:blipFill>
+                    <a:blip r:embed="rId21" cstate="print">
+                      <a:extLst>
+                        <a:ext uri="{28A0092B-C50C-407E-A947-70E740481C1C}">
+                          <a14:useLocalDpi xmlns:a14="http://schemas.microsoft.com/office/drawing/2010/main" val="0"/>
+                        </a:ext>
+                      </a:extLst>
+                    </a:blip>
+                    <a:srcRect/>
+                    <a:stretch>
+                      <a:fillRect/>
+                    </a:stretch>
+                  </pic:blipFill>
+                  <pic:spPr bwMode="auto">
+                    <a:xfrm>
+                      <a:off x="0" y="0"/>
+                      <a:ext cx="1625600" cy="1219200"/>
+                    </a:xfrm>
+                    <a:prstGeom prst="rect">
+                      <a:avLst/>
+                    </a:prstGeom>
+                    <a:noFill/>
+                    <a:ln>
+                      <a:noFill/>
+                    </a:ln>
+                  </pic:spPr>
+                </pic:pic>
+              </a:graphicData>
+            </a:graphic>
+            <wp14:sizeRelH relativeFrom="margin">
+              <wp14:pctWidth>0</wp14:pctWidth>
+            </wp14:sizeRelH>
+            <wp14:sizeRelV relativeFrom="margin">
+              <wp14:pctHeight>0</wp14:pctHeight>
+            </wp14:sizeRelV>
+          </wp:anchor>
+        </w:drawing>
+      </w:r>
+      <w:r>
+        <w:rPr>
+          <w:color w:val="000000"/>
+        </w:rPr>
         <w:t>first hidden layer, a 256 x 1 vector.</w:t>
       </w:r>
     </w:p>
@@ -2074,6 +2203,45 @@
           <w:color w:val="000000"/>
         </w:rPr>
       </w:pPr>
+      <w:r>
+        <w:rPr>
+          <w:noProof/>
+        </w:rPr>
+        <w:pict>
+          <v:shape id="_x0000_s1036" type="#_x0000_t202" style="position:absolute;left:0;text-align:left;margin-left:256.25pt;margin-top:25.75pt;width:240.75pt;height:24pt;z-index:251662848;mso-position-horizontal-relative:text;mso-position-vertical-relative:text" stroked="f">
+            <v:textbox inset="0,0,0,0">
+              <w:txbxContent>
+                <w:p>
+                  <w:pPr>
+                    <w:pStyle w:val="Caption"/>
+                    <w:rPr>
+                      <w:i w:val="0"/>
+                      <w:color w:val="auto"/>
+                      <w:sz w:val="19"/>
+                      <w:szCs w:val="20"/>
+                    </w:rPr>
+                  </w:pPr>
+                  <w:r>
+                    <w:rPr>
+                      <w:i w:val="0"/>
+                      <w:color w:val="auto"/>
+                    </w:rPr>
+                    <w:t>Fig</w:t>
+                  </w:r>
+                  <w:r>
+                    <w:rPr>
+                      <w:i w:val="0"/>
+                      <w:color w:val="auto"/>
+                    </w:rPr>
+                    <w:t xml:space="preserve">. 4.2.1. Loss vs Epoch no dropout (left) and with dropout </w:t>
+                  </w:r>
+                </w:p>
+              </w:txbxContent>
+            </v:textbox>
+            <w10:wrap type="topAndBottom"/>
+          </v:shape>
+        </w:pict>
+      </w:r>
       <w:r>
         <w:rPr>
           <w:i/>
@@ -2451,13 +2619,7 @@
         <w:rPr>
           <w:color w:val="000000"/>
         </w:rPr>
-        <w:t xml:space="preserve">After the partial derivatives of the loss with respect to the </w:t>
-      </w:r>
-      <w:r>
-        <w:rPr>
-          <w:color w:val="000000"/>
-        </w:rPr>
-        <w:t>network parameters are determined, the parameters are updated.</w:t>
+        <w:t>After the partial derivatives of the loss with respect to the network parameters are determined, the parameters are updated.</w:t>
       </w:r>
       <w:r>
         <w:rPr>
@@ -2473,6 +2635,8 @@
           <w:color w:val="000000"/>
         </w:rPr>
       </w:pPr>
+      <w:bookmarkStart w:id="1" w:name="_GoBack"/>
+      <w:bookmarkEnd w:id="1"/>
     </w:p>
     <w:p>
       <w:pPr>
@@ -2943,7 +3107,6 @@
         <w:pStyle w:val="Heading2"/>
       </w:pPr>
       <w:r>
-        <w:lastRenderedPageBreak/>
         <w:t>4.3 Accuracy</w:t>
       </w:r>
     </w:p>
@@ -3140,7 +3303,10 @@
         <w:t>.</w:t>
       </w:r>
       <w:r>
-        <w:t xml:space="preserve"> This accuracy is better when compared to the network with no dropout and can be illustrated in the figure.</w:t>
+        <w:t xml:space="preserve"> This accuracy is better when compared to the network with no dropout and can be illustrated in the </w:t>
+      </w:r>
+      <w:r>
+        <w:t>figure.</w:t>
       </w:r>
     </w:p>
     <w:p>
@@ -3199,13 +3365,7 @@
         <w:rPr>
           <w:color w:val="000000"/>
         </w:rPr>
-        <w:t xml:space="preserve">The loss function of a neural network with one or more hidden layers with nonlinear activations is neither convex </w:t>
-      </w:r>
-      <w:r>
-        <w:rPr>
-          <w:color w:val="000000"/>
-        </w:rPr>
-        <w:t>nor concave, but instead it is non-convex. The reason for this</w:t>
+        <w:t>The loss function of a neural network with one or more hidden layers with nonlinear activations is neither convex nor concave, but instead it is non-convex. The reason for this</w:t>
       </w:r>
       <w:r>
         <w:rPr>
@@ -3371,7 +3531,11 @@
         <w:t xml:space="preserve">. We have also </w:t>
       </w:r>
       <w:r>
-        <w:t xml:space="preserve">seen that choosing the activation functions and the loss functions are key to the purpose of the network. </w:t>
+        <w:t xml:space="preserve">seen that choosing the activation functions and the </w:t>
+      </w:r>
+      <w:r>
+        <w:lastRenderedPageBreak/>
+        <w:t xml:space="preserve">loss functions are key to the purpose of the network. </w:t>
       </w:r>
       <w:r>
         <w:t xml:space="preserve">We need enough training samples to learn the network parameters through the back-propagation algorithm which is a combination of the chain rule and dynamic programming. </w:t>
@@ -3394,11 +3558,7 @@
         <w:t xml:space="preserve">ng a better </w:t>
       </w:r>
       <w:r>
-        <w:t>performance. Dropout effectively prevents the nodes of the hidden lay</w:t>
-      </w:r>
-      <w:r>
-        <w:lastRenderedPageBreak/>
-        <w:t xml:space="preserve">ers from </w:t>
+        <w:t xml:space="preserve">performance. Dropout effectively prevents the nodes of the hidden layers from </w:t>
       </w:r>
       <w:proofErr w:type="spellStart"/>
       <w:r>
@@ -3620,7 +3780,7 @@
         </w:rPr>
         <w:t xml:space="preserve"> </w:t>
       </w:r>
-      <w:hyperlink r:id="rId20" w:history="1">
+      <w:hyperlink r:id="rId22" w:history="1">
         <w:r>
           <w:rPr>
             <w:rStyle w:val="Hyperlink"/>
@@ -3721,7 +3881,7 @@
         </w:rPr>
         <w:t xml:space="preserve"> </w:t>
       </w:r>
-      <w:hyperlink r:id="rId21" w:history="1">
+      <w:hyperlink r:id="rId23" w:history="1">
         <w:r>
           <w:rPr>
             <w:rStyle w:val="Hyperlink"/>
@@ -3766,7 +3926,7 @@
           <w:szCs w:val="16"/>
         </w:rPr>
       </w:pPr>
-      <w:hyperlink r:id="rId22" w:history="1">
+      <w:hyperlink r:id="rId24" w:history="1">
         <w:r>
           <w:rPr>
             <w:rStyle w:val="Hyperlink"/>
@@ -3798,7 +3958,7 @@
           <w:szCs w:val="16"/>
         </w:rPr>
       </w:pPr>
-      <w:hyperlink r:id="rId23" w:history="1">
+      <w:hyperlink r:id="rId25" w:history="1">
         <w:r>
           <w:rPr>
             <w:rStyle w:val="Hyperlink"/>
@@ -3822,7 +3982,7 @@
           <w:szCs w:val="16"/>
         </w:rPr>
       </w:pPr>
-      <w:hyperlink r:id="rId24" w:history="1">
+      <w:hyperlink r:id="rId26" w:history="1">
         <w:r>
           <w:rPr>
             <w:rStyle w:val="Hyperlink"/>
@@ -3846,7 +4006,7 @@
           <w:szCs w:val="16"/>
         </w:rPr>
       </w:pPr>
-      <w:hyperlink r:id="rId25" w:history="1">
+      <w:hyperlink r:id="rId27" w:history="1">
         <w:r>
           <w:rPr>
             <w:rStyle w:val="Hyperlink"/>
@@ -3870,7 +4030,7 @@
           <w:szCs w:val="16"/>
         </w:rPr>
       </w:pPr>
-      <w:hyperlink r:id="rId26" w:history="1">
+      <w:hyperlink r:id="rId28" w:history="1">
         <w:r>
           <w:rPr>
             <w:rStyle w:val="Hyperlink"/>
@@ -3962,7 +4122,7 @@
           <w:szCs w:val="16"/>
         </w:rPr>
       </w:pPr>
-      <w:hyperlink r:id="rId27" w:history="1">
+      <w:hyperlink r:id="rId29" w:history="1">
         <w:r>
           <w:rPr>
             <w:rStyle w:val="Hyperlink"/>
@@ -3986,7 +4146,7 @@
           <w:szCs w:val="16"/>
         </w:rPr>
       </w:pPr>
-      <w:hyperlink r:id="rId28" w:anchor="page=95" w:history="1">
+      <w:hyperlink r:id="rId30" w:anchor="page=95" w:history="1">
         <w:r>
           <w:rPr>
             <w:rStyle w:val="Hyperlink"/>
@@ -4052,7 +4212,7 @@
           <w:szCs w:val="16"/>
         </w:rPr>
       </w:pPr>
-      <w:hyperlink r:id="rId29" w:history="1">
+      <w:hyperlink r:id="rId31" w:history="1">
         <w:r>
           <w:rPr>
             <w:rStyle w:val="Hyperlink"/>
@@ -4339,8 +4499,8 @@
       </w:pPr>
     </w:p>
     <w:sectPr>
-      <w:headerReference w:type="even" r:id="rId30"/>
-      <w:headerReference w:type="default" r:id="rId31"/>
+      <w:headerReference w:type="even" r:id="rId32"/>
+      <w:headerReference w:type="default" r:id="rId33"/>
       <w:type w:val="continuous"/>
       <w:pgSz w:w="11340" w:h="15480" w:code="1"/>
       <w:pgMar w:top="1195" w:right="605" w:bottom="360" w:left="720" w:header="605" w:footer="72" w:gutter="0"/>
@@ -4649,7 +4809,7 @@
       <w:rPr>
         <w:noProof/>
       </w:rPr>
-      <w:t>4</w:t>
+      <w:t>6</w:t>
     </w:r>
     <w:r>
       <w:rPr>
@@ -4709,7 +4869,7 @@
       <w:rPr>
         <w:noProof/>
       </w:rPr>
-      <w:t>4</w:t>
+      <w:t>6</w:t>
     </w:r>
     <w:r>
       <w:rPr>
@@ -9040,7 +9200,7 @@
 </file>
 
 <file path=customXml/itemProps1.xml><?xml version="1.0" encoding="utf-8"?>
-<ds:datastoreItem xmlns:ds="http://schemas.openxmlformats.org/officeDocument/2006/customXml" ds:itemID="{9A32E7EC-10C9-4860-A389-36AD6A8E652A}">
+<ds:datastoreItem xmlns:ds="http://schemas.openxmlformats.org/officeDocument/2006/customXml" ds:itemID="{A1325049-FCBA-40FE-B3E7-5A8E8C8BCFB2}">
   <ds:schemaRefs>
     <ds:schemaRef ds:uri="http://schemas.openxmlformats.org/officeDocument/2006/bibliography"/>
   </ds:schemaRefs>

--- a/Report/FSL Report.docx
+++ b/Report/FSL Report.docx
@@ -688,7 +688,7 @@
             <v:stroke joinstyle="miter"/>
             <v:path gradientshapeok="t" o:connecttype="rect"/>
           </v:shapetype>
-          <v:shape id="_x0000_s1031" type="#_x0000_t202" style="position:absolute;left:0;text-align:left;margin-left:.85pt;margin-top:306.75pt;width:237.9pt;height:22.15pt;z-index:251659776;mso-position-horizontal-relative:text;mso-position-vertical-relative:text" stroked="f">
+          <v:shape id="_x0000_s1031" type="#_x0000_t202" style="position:absolute;left:0;text-align:left;margin-left:.85pt;margin-top:306.75pt;width:237.9pt;height:22.15pt;z-index:251660288;mso-position-horizontal-relative:text;mso-position-vertical-relative:text" stroked="f">
             <v:textbox style="mso-fit-shape-to-text:t" inset="0,0,0,0">
               <w:txbxContent>
                 <w:p>
@@ -728,7 +728,7 @@
           <w:noProof/>
         </w:rPr>
         <w:drawing>
-          <wp:anchor distT="0" distB="0" distL="114300" distR="114300" simplePos="0" relativeHeight="251629056" behindDoc="0" locked="0" layoutInCell="1" allowOverlap="1">
+          <wp:anchor distT="0" distB="0" distL="114300" distR="114300" simplePos="0" relativeHeight="251571712" behindDoc="0" locked="0" layoutInCell="1" allowOverlap="1">
             <wp:simplePos x="0" y="0"/>
             <wp:positionH relativeFrom="column">
               <wp:posOffset>10795</wp:posOffset>
@@ -1063,7 +1063,7 @@
           <w:noProof/>
         </w:rPr>
         <w:drawing>
-          <wp:anchor distT="0" distB="0" distL="114300" distR="114300" simplePos="0" relativeHeight="251642368" behindDoc="0" locked="0" layoutInCell="1" allowOverlap="1">
+          <wp:anchor distT="0" distB="0" distL="114300" distR="114300" simplePos="0" relativeHeight="251585024" behindDoc="0" locked="0" layoutInCell="1" allowOverlap="1">
             <wp:simplePos x="0" y="0"/>
             <wp:positionH relativeFrom="column">
               <wp:posOffset>-1505585</wp:posOffset>
@@ -1130,7 +1130,7 @@
           <w:noProof/>
         </w:rPr>
         <w:pict>
-          <v:shape id="_x0000_s1033" type="#_x0000_t202" style="position:absolute;left:0;text-align:left;margin-left:1.4pt;margin-top:161.9pt;width:144.75pt;height:22.15pt;z-index:251660800;mso-position-horizontal-relative:text;mso-position-vertical-relative:text" stroked="f">
+          <v:shape id="_x0000_s1033" type="#_x0000_t202" style="position:absolute;left:0;text-align:left;margin-left:1.4pt;margin-top:161.9pt;width:144.75pt;height:22.15pt;z-index:251661312;mso-position-horizontal-relative:text;mso-position-vertical-relative:text" stroked="f">
             <v:textbox style="mso-fit-shape-to-text:t" inset="0,0,0,0">
               <w:txbxContent>
                 <w:p>
@@ -1170,7 +1170,7 @@
           <w:noProof/>
         </w:rPr>
         <w:drawing>
-          <wp:anchor distT="0" distB="0" distL="114300" distR="114300" simplePos="0" relativeHeight="251676160" behindDoc="0" locked="0" layoutInCell="1" allowOverlap="1">
+          <wp:anchor distT="0" distB="0" distL="114300" distR="114300" simplePos="0" relativeHeight="251618816" behindDoc="0" locked="0" layoutInCell="1" allowOverlap="1">
             <wp:simplePos x="0" y="0"/>
             <wp:positionH relativeFrom="column">
               <wp:posOffset>1475105</wp:posOffset>
@@ -1237,7 +1237,7 @@
           <w:noProof/>
         </w:rPr>
         <w:drawing>
-          <wp:anchor distT="0" distB="0" distL="114300" distR="114300" simplePos="0" relativeHeight="251658752" behindDoc="0" locked="0" layoutInCell="1" allowOverlap="1">
+          <wp:anchor distT="0" distB="0" distL="114300" distR="114300" simplePos="0" relativeHeight="251601408" behindDoc="0" locked="0" layoutInCell="1" allowOverlap="1">
             <wp:simplePos x="0" y="0"/>
             <wp:positionH relativeFrom="column">
               <wp:posOffset>67310</wp:posOffset>
@@ -1377,7 +1377,7 @@
         </w:rPr>
         <w:lastRenderedPageBreak/>
         <w:pict>
-          <v:shape id="_x0000_s1034" type="#_x0000_t202" style="position:absolute;left:0;text-align:left;margin-left:.05pt;margin-top:138.75pt;width:244.35pt;height:.05pt;z-index:251661824;mso-position-horizontal-relative:text;mso-position-vertical-relative:text" stroked="f">
+          <v:shape id="_x0000_s1034" type="#_x0000_t202" style="position:absolute;left:0;text-align:left;margin-left:.05pt;margin-top:138.75pt;width:244.35pt;height:.05pt;z-index:251662336;mso-position-horizontal-relative:text;mso-position-vertical-relative:text" stroked="f">
             <v:textbox style="mso-fit-shape-to-text:t" inset="0,0,0,0">
               <w:txbxContent>
                 <w:p>
@@ -1419,7 +1419,7 @@
           <w:noProof/>
         </w:rPr>
         <w:drawing>
-          <wp:anchor distT="0" distB="0" distL="114300" distR="114300" simplePos="0" relativeHeight="251655680" behindDoc="0" locked="0" layoutInCell="1" allowOverlap="1">
+          <wp:anchor distT="0" distB="0" distL="114300" distR="114300" simplePos="0" relativeHeight="251653120" behindDoc="0" locked="0" layoutInCell="1" allowOverlap="1">
             <wp:simplePos x="0" y="0"/>
             <wp:positionH relativeFrom="column">
               <wp:posOffset>957</wp:posOffset>
@@ -2018,7 +2018,7 @@
         </w:rPr>
         <w:lastRenderedPageBreak/>
         <w:drawing>
-          <wp:anchor distT="0" distB="0" distL="114300" distR="114300" simplePos="0" relativeHeight="251702784" behindDoc="0" locked="0" layoutInCell="1" allowOverlap="1">
+          <wp:anchor distT="0" distB="0" distL="114300" distR="114300" simplePos="0" relativeHeight="251645440" behindDoc="0" locked="0" layoutInCell="1" allowOverlap="1">
             <wp:simplePos x="0" y="0"/>
             <wp:positionH relativeFrom="column">
               <wp:posOffset>4819650</wp:posOffset>
@@ -2085,7 +2085,7 @@
           <w:noProof/>
         </w:rPr>
         <w:drawing>
-          <wp:anchor distT="0" distB="0" distL="114300" distR="114300" simplePos="0" relativeHeight="251689472" behindDoc="0" locked="0" layoutInCell="1" allowOverlap="1">
+          <wp:anchor distT="0" distB="0" distL="114300" distR="114300" simplePos="0" relativeHeight="251632128" behindDoc="0" locked="0" layoutInCell="1" allowOverlap="1">
             <wp:simplePos x="0" y="0"/>
             <wp:positionH relativeFrom="column">
               <wp:posOffset>3254375</wp:posOffset>
@@ -2208,7 +2208,7 @@
           <w:noProof/>
         </w:rPr>
         <w:pict>
-          <v:shape id="_x0000_s1036" type="#_x0000_t202" style="position:absolute;left:0;text-align:left;margin-left:256.25pt;margin-top:25.75pt;width:240.75pt;height:24pt;z-index:251662848;mso-position-horizontal-relative:text;mso-position-vertical-relative:text" stroked="f">
+          <v:shape id="_x0000_s1036" type="#_x0000_t202" style="position:absolute;left:0;text-align:left;margin-left:256.25pt;margin-top:25.75pt;width:240.75pt;height:24pt;z-index:251663360;mso-position-horizontal-relative:text;mso-position-vertical-relative:text" stroked="f">
             <v:textbox inset="0,0,0,0">
               <w:txbxContent>
                 <w:p>
@@ -2635,8 +2635,6 @@
           <w:color w:val="000000"/>
         </w:rPr>
       </w:pPr>
-      <w:bookmarkStart w:id="1" w:name="_GoBack"/>
-      <w:bookmarkEnd w:id="1"/>
     </w:p>
     <w:p>
       <w:pPr>
@@ -3046,7 +3044,10 @@
         <w:t xml:space="preserve"> have plotted the loss behavior against the number of epochs</w:t>
       </w:r>
       <w:r>
-        <w:t xml:space="preserve"> in figure</w:t>
+        <w:t xml:space="preserve"> in </w:t>
+      </w:r>
+      <w:r>
+        <w:t>Fig. 4.2.1</w:t>
       </w:r>
       <w:r>
         <w:t xml:space="preserve">. Since our implementation is a true SGD, there would be </w:t>
@@ -3069,11 +3070,721 @@
         <w:pStyle w:val="PARAGRAPH"/>
         <w:ind w:firstLine="0"/>
       </w:pPr>
+      <w:r>
+        <w:rPr>
+          <w:noProof/>
+        </w:rPr>
+        <w:lastRenderedPageBreak/>
+        <w:pict>
+          <v:shape id="_x0000_s1042" type="#_x0000_t202" style="position:absolute;left:0;text-align:left;margin-left:253.5pt;margin-top:392.55pt;width:252pt;height:34.3pt;z-index:251733504;mso-position-horizontal-relative:text;mso-position-vertical-relative:text" stroked="f">
+            <v:textbox style="mso-fit-shape-to-text:t" inset="0,0,0,0">
+              <w:txbxContent>
+                <w:p>
+                  <w:pPr>
+                    <w:pStyle w:val="Caption"/>
+                    <w:rPr>
+                      <w:i w:val="0"/>
+                      <w:noProof/>
+                      <w:color w:val="auto"/>
+                      <w:sz w:val="19"/>
+                      <w:szCs w:val="20"/>
+                    </w:rPr>
+                  </w:pPr>
+                  <w:r>
+                    <w:rPr>
+                      <w:i w:val="0"/>
+                      <w:color w:val="auto"/>
+                    </w:rPr>
+                    <w:t>Fig</w:t>
+                  </w:r>
+                  <w:r>
+                    <w:rPr>
+                      <w:i w:val="0"/>
+                      <w:color w:val="auto"/>
+                    </w:rPr>
+                    <w:t>. 4.6.2 Accuracy with dropout and without dropout.</w:t>
+                  </w:r>
+                </w:p>
+              </w:txbxContent>
+            </v:textbox>
+            <w10:wrap type="topAndBottom"/>
+          </v:shape>
+        </w:pict>
+      </w:r>
+      <w:r>
+        <w:rPr>
+          <w:noProof/>
+        </w:rPr>
+        <w:drawing>
+          <wp:anchor distT="0" distB="0" distL="114300" distR="114300" simplePos="0" relativeHeight="251758080" behindDoc="0" locked="0" layoutInCell="1" allowOverlap="1">
+            <wp:simplePos x="0" y="0"/>
+            <wp:positionH relativeFrom="column">
+              <wp:posOffset>3219450</wp:posOffset>
+            </wp:positionH>
+            <wp:positionV relativeFrom="paragraph">
+              <wp:posOffset>3527425</wp:posOffset>
+            </wp:positionV>
+            <wp:extent cx="2339340" cy="1400810"/>
+            <wp:effectExtent l="0" t="0" r="0" b="0"/>
+            <wp:wrapTopAndBottom/>
+            <wp:docPr id="27" name="Picture 27"/>
+            <wp:cNvGraphicFramePr>
+              <a:graphicFrameLocks xmlns:a="http://schemas.openxmlformats.org/drawingml/2006/main" noChangeAspect="1"/>
+            </wp:cNvGraphicFramePr>
+            <a:graphic xmlns:a="http://schemas.openxmlformats.org/drawingml/2006/main">
+              <a:graphicData uri="http://schemas.openxmlformats.org/drawingml/2006/picture">
+                <pic:pic xmlns:pic="http://schemas.openxmlformats.org/drawingml/2006/picture">
+                  <pic:nvPicPr>
+                    <pic:cNvPr id="0" name="Picture 59"/>
+                    <pic:cNvPicPr>
+                      <a:picLocks noChangeAspect="1" noChangeArrowheads="1"/>
+                    </pic:cNvPicPr>
+                  </pic:nvPicPr>
+                  <pic:blipFill>
+                    <a:blip r:embed="rId22">
+                      <a:extLst>
+                        <a:ext uri="{28A0092B-C50C-407E-A947-70E740481C1C}">
+                          <a14:useLocalDpi xmlns:a14="http://schemas.microsoft.com/office/drawing/2010/main" val="0"/>
+                        </a:ext>
+                      </a:extLst>
+                    </a:blip>
+                    <a:srcRect/>
+                    <a:stretch>
+                      <a:fillRect/>
+                    </a:stretch>
+                  </pic:blipFill>
+                  <pic:spPr bwMode="auto">
+                    <a:xfrm>
+                      <a:off x="0" y="0"/>
+                      <a:ext cx="2339340" cy="1400810"/>
+                    </a:xfrm>
+                    <a:prstGeom prst="rect">
+                      <a:avLst/>
+                    </a:prstGeom>
+                    <a:noFill/>
+                    <a:ln>
+                      <a:noFill/>
+                    </a:ln>
+                  </pic:spPr>
+                </pic:pic>
+              </a:graphicData>
+            </a:graphic>
+            <wp14:sizeRelH relativeFrom="margin">
+              <wp14:pctWidth>0</wp14:pctWidth>
+            </wp14:sizeRelH>
+            <wp14:sizeRelV relativeFrom="margin">
+              <wp14:pctHeight>0</wp14:pctHeight>
+            </wp14:sizeRelV>
+          </wp:anchor>
+        </w:drawing>
+      </w:r>
+      <w:r>
+        <w:rPr>
+          <w:noProof/>
+        </w:rPr>
+        <w:pict>
+          <v:shape id="_x0000_s1041" type="#_x0000_t202" style="position:absolute;left:0;text-align:left;margin-left:253.5pt;margin-top:256pt;width:231.75pt;height:16.5pt;z-index:251730432;mso-position-horizontal-relative:text;mso-position-vertical-relative:text" stroked="f">
+            <v:textbox inset="0,0,0,0">
+              <w:txbxContent>
+                <w:p>
+                  <w:pPr>
+                    <w:pStyle w:val="Caption"/>
+                    <w:rPr>
+                      <w:i w:val="0"/>
+                      <w:noProof/>
+                      <w:color w:val="auto"/>
+                      <w:sz w:val="19"/>
+                      <w:szCs w:val="20"/>
+                    </w:rPr>
+                  </w:pPr>
+                  <w:r>
+                    <w:rPr>
+                      <w:i w:val="0"/>
+                      <w:color w:val="auto"/>
+                    </w:rPr>
+                    <w:t>Fig</w:t>
+                  </w:r>
+                  <w:r>
+                    <w:rPr>
+                      <w:i w:val="0"/>
+                      <w:color w:val="auto"/>
+                    </w:rPr>
+                    <w:t>. 4.6.1 Effect of dropout on loss for 50 iterations.</w:t>
+                  </w:r>
+                </w:p>
+              </w:txbxContent>
+            </v:textbox>
+            <w10:wrap type="topAndBottom"/>
+          </v:shape>
+        </w:pict>
+      </w:r>
+      <w:r>
+        <w:rPr>
+          <w:noProof/>
+        </w:rPr>
+        <w:drawing>
+          <wp:anchor distT="0" distB="0" distL="114300" distR="114300" simplePos="0" relativeHeight="251753984" behindDoc="0" locked="0" layoutInCell="1" allowOverlap="1">
+            <wp:simplePos x="0" y="0"/>
+            <wp:positionH relativeFrom="column">
+              <wp:posOffset>4716145</wp:posOffset>
+            </wp:positionH>
+            <wp:positionV relativeFrom="paragraph">
+              <wp:posOffset>2070100</wp:posOffset>
+            </wp:positionV>
+            <wp:extent cx="1513205" cy="1134745"/>
+            <wp:effectExtent l="0" t="0" r="0" b="0"/>
+            <wp:wrapTopAndBottom/>
+            <wp:docPr id="26" name="Picture 26"/>
+            <wp:cNvGraphicFramePr>
+              <a:graphicFrameLocks xmlns:a="http://schemas.openxmlformats.org/drawingml/2006/main" noChangeAspect="1"/>
+            </wp:cNvGraphicFramePr>
+            <a:graphic xmlns:a="http://schemas.openxmlformats.org/drawingml/2006/main">
+              <a:graphicData uri="http://schemas.openxmlformats.org/drawingml/2006/picture">
+                <pic:pic xmlns:pic="http://schemas.openxmlformats.org/drawingml/2006/picture">
+                  <pic:nvPicPr>
+                    <pic:cNvPr id="0" name="Picture 57"/>
+                    <pic:cNvPicPr>
+                      <a:picLocks noChangeAspect="1" noChangeArrowheads="1"/>
+                    </pic:cNvPicPr>
+                  </pic:nvPicPr>
+                  <pic:blipFill>
+                    <a:blip r:embed="rId23" cstate="print">
+                      <a:extLst>
+                        <a:ext uri="{28A0092B-C50C-407E-A947-70E740481C1C}">
+                          <a14:useLocalDpi xmlns:a14="http://schemas.microsoft.com/office/drawing/2010/main" val="0"/>
+                        </a:ext>
+                      </a:extLst>
+                    </a:blip>
+                    <a:srcRect/>
+                    <a:stretch>
+                      <a:fillRect/>
+                    </a:stretch>
+                  </pic:blipFill>
+                  <pic:spPr bwMode="auto">
+                    <a:xfrm>
+                      <a:off x="0" y="0"/>
+                      <a:ext cx="1513205" cy="1134745"/>
+                    </a:xfrm>
+                    <a:prstGeom prst="rect">
+                      <a:avLst/>
+                    </a:prstGeom>
+                    <a:noFill/>
+                    <a:ln>
+                      <a:noFill/>
+                    </a:ln>
+                  </pic:spPr>
+                </pic:pic>
+              </a:graphicData>
+            </a:graphic>
+            <wp14:sizeRelH relativeFrom="margin">
+              <wp14:pctWidth>0</wp14:pctWidth>
+            </wp14:sizeRelH>
+            <wp14:sizeRelV relativeFrom="margin">
+              <wp14:pctHeight>0</wp14:pctHeight>
+            </wp14:sizeRelV>
+          </wp:anchor>
+        </w:drawing>
+      </w:r>
+      <w:r>
+        <w:rPr>
+          <w:noProof/>
+        </w:rPr>
+        <w:drawing>
+          <wp:anchor distT="0" distB="0" distL="114300" distR="114300" simplePos="0" relativeHeight="251742720" behindDoc="0" locked="0" layoutInCell="1" allowOverlap="1">
+            <wp:simplePos x="0" y="0"/>
+            <wp:positionH relativeFrom="column">
+              <wp:posOffset>3219450</wp:posOffset>
+            </wp:positionH>
+            <wp:positionV relativeFrom="paragraph">
+              <wp:posOffset>2070100</wp:posOffset>
+            </wp:positionV>
+            <wp:extent cx="1496695" cy="1123950"/>
+            <wp:effectExtent l="0" t="0" r="0" b="0"/>
+            <wp:wrapTopAndBottom/>
+            <wp:docPr id="24" name="Picture 24"/>
+            <wp:cNvGraphicFramePr>
+              <a:graphicFrameLocks xmlns:a="http://schemas.openxmlformats.org/drawingml/2006/main" noChangeAspect="1"/>
+            </wp:cNvGraphicFramePr>
+            <a:graphic xmlns:a="http://schemas.openxmlformats.org/drawingml/2006/main">
+              <a:graphicData uri="http://schemas.openxmlformats.org/drawingml/2006/picture">
+                <pic:pic xmlns:pic="http://schemas.openxmlformats.org/drawingml/2006/picture">
+                  <pic:nvPicPr>
+                    <pic:cNvPr id="0" name="Picture 55"/>
+                    <pic:cNvPicPr>
+                      <a:picLocks noChangeAspect="1" noChangeArrowheads="1"/>
+                    </pic:cNvPicPr>
+                  </pic:nvPicPr>
+                  <pic:blipFill>
+                    <a:blip r:embed="rId24" cstate="print">
+                      <a:extLst>
+                        <a:ext uri="{28A0092B-C50C-407E-A947-70E740481C1C}">
+                          <a14:useLocalDpi xmlns:a14="http://schemas.microsoft.com/office/drawing/2010/main" val="0"/>
+                        </a:ext>
+                      </a:extLst>
+                    </a:blip>
+                    <a:srcRect/>
+                    <a:stretch>
+                      <a:fillRect/>
+                    </a:stretch>
+                  </pic:blipFill>
+                  <pic:spPr bwMode="auto">
+                    <a:xfrm>
+                      <a:off x="0" y="0"/>
+                      <a:ext cx="1496695" cy="1123950"/>
+                    </a:xfrm>
+                    <a:prstGeom prst="rect">
+                      <a:avLst/>
+                    </a:prstGeom>
+                    <a:noFill/>
+                    <a:ln>
+                      <a:noFill/>
+                    </a:ln>
+                  </pic:spPr>
+                </pic:pic>
+              </a:graphicData>
+            </a:graphic>
+            <wp14:sizeRelH relativeFrom="margin">
+              <wp14:pctWidth>0</wp14:pctWidth>
+            </wp14:sizeRelH>
+            <wp14:sizeRelV relativeFrom="margin">
+              <wp14:pctHeight>0</wp14:pctHeight>
+            </wp14:sizeRelV>
+          </wp:anchor>
+        </w:drawing>
+      </w:r>
+      <w:r>
+        <w:rPr>
+          <w:noProof/>
+        </w:rPr>
+        <w:pict>
+          <v:shape id="_x0000_s1040" type="#_x0000_t202" style="position:absolute;left:0;text-align:left;margin-left:253.5pt;margin-top:139pt;width:197.25pt;height:22.15pt;z-index:251726336;mso-position-horizontal-relative:text;mso-position-vertical-relative:text" stroked="f">
+            <v:textbox style="mso-fit-shape-to-text:t" inset="0,0,0,0">
+              <w:txbxContent>
+                <w:p>
+                  <w:pPr>
+                    <w:pStyle w:val="Caption"/>
+                    <w:rPr>
+                      <w:i w:val="0"/>
+                      <w:noProof/>
+                      <w:color w:val="auto"/>
+                      <w:sz w:val="19"/>
+                      <w:szCs w:val="20"/>
+                    </w:rPr>
+                  </w:pPr>
+                  <w:r>
+                    <w:rPr>
+                      <w:i w:val="0"/>
+                      <w:color w:val="auto"/>
+                    </w:rPr>
+                    <w:t>Fig</w:t>
+                  </w:r>
+                  <w:r>
+                    <w:rPr>
+                      <w:i w:val="0"/>
+                      <w:color w:val="auto"/>
+                    </w:rPr>
+                    <w:t>. 4.5.1 Effect of learning rate on accuracy.</w:t>
+                  </w:r>
+                </w:p>
+              </w:txbxContent>
+            </v:textbox>
+            <w10:wrap type="topAndBottom"/>
+          </v:shape>
+        </w:pict>
+      </w:r>
+      <w:r>
+        <w:rPr>
+          <w:noProof/>
+        </w:rPr>
+        <w:pict>
+          <v:shape id="_x0000_s1039" type="#_x0000_t202" style="position:absolute;left:0;text-align:left;margin-left:-4.5pt;margin-top:376.1pt;width:200.25pt;height:22.15pt;z-index:251666432;mso-position-horizontal-relative:text;mso-position-vertical-relative:text" stroked="f">
+            <v:textbox style="mso-fit-shape-to-text:t" inset="0,0,0,0">
+              <w:txbxContent>
+                <w:p>
+                  <w:pPr>
+                    <w:pStyle w:val="Caption"/>
+                    <w:rPr>
+                      <w:i w:val="0"/>
+                      <w:noProof/>
+                      <w:color w:val="auto"/>
+                      <w:sz w:val="19"/>
+                      <w:szCs w:val="20"/>
+                    </w:rPr>
+                  </w:pPr>
+                  <w:r>
+                    <w:rPr>
+                      <w:i w:val="0"/>
+                      <w:color w:val="auto"/>
+                    </w:rPr>
+                    <w:t>Fig</w:t>
+                  </w:r>
+                  <w:r>
+                    <w:rPr>
+                      <w:i w:val="0"/>
+                      <w:color w:val="auto"/>
+                    </w:rPr>
+                    <w:t>. 4.4.1 Effect of Dropout Rate on Accuracy</w:t>
+                  </w:r>
+                </w:p>
+              </w:txbxContent>
+            </v:textbox>
+            <w10:wrap type="topAndBottom"/>
+          </v:shape>
+        </w:pict>
+      </w:r>
+      <w:r>
+        <w:rPr>
+          <w:noProof/>
+        </w:rPr>
+        <w:drawing>
+          <wp:anchor distT="0" distB="0" distL="114300" distR="114300" simplePos="0" relativeHeight="251719168" behindDoc="0" locked="0" layoutInCell="1" allowOverlap="1" wp14:anchorId="6E5742F3">
+            <wp:simplePos x="0" y="0"/>
+            <wp:positionH relativeFrom="column">
+              <wp:posOffset>-57150</wp:posOffset>
+            </wp:positionH>
+            <wp:positionV relativeFrom="paragraph">
+              <wp:posOffset>3336925</wp:posOffset>
+            </wp:positionV>
+            <wp:extent cx="2228850" cy="1382395"/>
+            <wp:effectExtent l="0" t="0" r="0" b="0"/>
+            <wp:wrapTopAndBottom/>
+            <wp:docPr id="22" name="Picture 22"/>
+            <wp:cNvGraphicFramePr>
+              <a:graphicFrameLocks xmlns:a="http://schemas.openxmlformats.org/drawingml/2006/main" noChangeAspect="1"/>
+            </wp:cNvGraphicFramePr>
+            <a:graphic xmlns:a="http://schemas.openxmlformats.org/drawingml/2006/main">
+              <a:graphicData uri="http://schemas.openxmlformats.org/drawingml/2006/picture">
+                <pic:pic xmlns:pic="http://schemas.openxmlformats.org/drawingml/2006/picture">
+                  <pic:nvPicPr>
+                    <pic:cNvPr id="0" name="Picture 51"/>
+                    <pic:cNvPicPr>
+                      <a:picLocks noChangeAspect="1" noChangeArrowheads="1"/>
+                    </pic:cNvPicPr>
+                  </pic:nvPicPr>
+                  <pic:blipFill>
+                    <a:blip r:embed="rId25">
+                      <a:extLst>
+                        <a:ext uri="{28A0092B-C50C-407E-A947-70E740481C1C}">
+                          <a14:useLocalDpi xmlns:a14="http://schemas.microsoft.com/office/drawing/2010/main" val="0"/>
+                        </a:ext>
+                      </a:extLst>
+                    </a:blip>
+                    <a:srcRect/>
+                    <a:stretch>
+                      <a:fillRect/>
+                    </a:stretch>
+                  </pic:blipFill>
+                  <pic:spPr bwMode="auto">
+                    <a:xfrm>
+                      <a:off x="0" y="0"/>
+                      <a:ext cx="2228850" cy="1382395"/>
+                    </a:xfrm>
+                    <a:prstGeom prst="rect">
+                      <a:avLst/>
+                    </a:prstGeom>
+                    <a:noFill/>
+                    <a:ln>
+                      <a:noFill/>
+                    </a:ln>
+                  </pic:spPr>
+                </pic:pic>
+              </a:graphicData>
+            </a:graphic>
+            <wp14:sizeRelH relativeFrom="margin">
+              <wp14:pctWidth>0</wp14:pctWidth>
+            </wp14:sizeRelH>
+            <wp14:sizeRelV relativeFrom="margin">
+              <wp14:pctHeight>0</wp14:pctHeight>
+            </wp14:sizeRelV>
+          </wp:anchor>
+        </w:drawing>
+      </w:r>
+      <w:r>
+        <w:rPr>
+          <w:noProof/>
+        </w:rPr>
+        <w:drawing>
+          <wp:anchor distT="0" distB="0" distL="114300" distR="114300" simplePos="0" relativeHeight="251705856" behindDoc="0" locked="0" layoutInCell="1" allowOverlap="1">
+            <wp:simplePos x="0" y="0"/>
+            <wp:positionH relativeFrom="column">
+              <wp:posOffset>19050</wp:posOffset>
+            </wp:positionH>
+            <wp:positionV relativeFrom="paragraph">
+              <wp:posOffset>1662430</wp:posOffset>
+            </wp:positionV>
+            <wp:extent cx="2486025" cy="1314450"/>
+            <wp:effectExtent l="0" t="0" r="0" b="0"/>
+            <wp:wrapTopAndBottom/>
+            <wp:docPr id="19" name="Picture 19"/>
+            <wp:cNvGraphicFramePr>
+              <a:graphicFrameLocks xmlns:a="http://schemas.openxmlformats.org/drawingml/2006/main" noChangeAspect="1"/>
+            </wp:cNvGraphicFramePr>
+            <a:graphic xmlns:a="http://schemas.openxmlformats.org/drawingml/2006/main">
+              <a:graphicData uri="http://schemas.openxmlformats.org/drawingml/2006/picture">
+                <pic:pic xmlns:pic="http://schemas.openxmlformats.org/drawingml/2006/picture">
+                  <pic:nvPicPr>
+                    <pic:cNvPr id="0" name="Picture 39"/>
+                    <pic:cNvPicPr>
+                      <a:picLocks noChangeAspect="1" noChangeArrowheads="1"/>
+                    </pic:cNvPicPr>
+                  </pic:nvPicPr>
+                  <pic:blipFill>
+                    <a:blip r:embed="rId26">
+                      <a:extLst>
+                        <a:ext uri="{28A0092B-C50C-407E-A947-70E740481C1C}">
+                          <a14:useLocalDpi xmlns:a14="http://schemas.microsoft.com/office/drawing/2010/main" val="0"/>
+                        </a:ext>
+                      </a:extLst>
+                    </a:blip>
+                    <a:srcRect/>
+                    <a:stretch>
+                      <a:fillRect/>
+                    </a:stretch>
+                  </pic:blipFill>
+                  <pic:spPr bwMode="auto">
+                    <a:xfrm>
+                      <a:off x="0" y="0"/>
+                      <a:ext cx="2486025" cy="1314450"/>
+                    </a:xfrm>
+                    <a:prstGeom prst="rect">
+                      <a:avLst/>
+                    </a:prstGeom>
+                    <a:noFill/>
+                    <a:ln>
+                      <a:noFill/>
+                    </a:ln>
+                  </pic:spPr>
+                </pic:pic>
+              </a:graphicData>
+            </a:graphic>
+            <wp14:sizeRelH relativeFrom="margin">
+              <wp14:pctWidth>0</wp14:pctWidth>
+            </wp14:sizeRelH>
+            <wp14:sizeRelV relativeFrom="margin">
+              <wp14:pctHeight>0</wp14:pctHeight>
+            </wp14:sizeRelV>
+          </wp:anchor>
+        </w:drawing>
+      </w:r>
+      <w:r>
+        <w:rPr>
+          <w:noProof/>
+        </w:rPr>
+        <w:pict>
+          <v:shape id="_x0000_s1037" type="#_x0000_t202" style="position:absolute;left:0;text-align:left;margin-left:-.9pt;margin-top:91pt;width:215.4pt;height:25.35pt;z-index:251664384;mso-position-horizontal-relative:text;mso-position-vertical-relative:text" stroked="f">
+            <v:textbox style="mso-next-textbox:#_x0000_s1037" inset="0,0,0,0">
+              <w:txbxContent>
+                <w:p>
+                  <w:pPr>
+                    <w:pStyle w:val="Caption"/>
+                    <w:rPr>
+                      <w:i w:val="0"/>
+                      <w:noProof/>
+                      <w:color w:val="auto"/>
+                      <w:sz w:val="19"/>
+                      <w:szCs w:val="20"/>
+                    </w:rPr>
+                  </w:pPr>
+                  <w:r>
+                    <w:rPr>
+                      <w:i w:val="0"/>
+                      <w:color w:val="auto"/>
+                    </w:rPr>
+                    <w:t>Fi</w:t>
+                  </w:r>
+                  <w:r>
+                    <w:rPr>
+                      <w:i w:val="0"/>
+                      <w:color w:val="auto"/>
+                    </w:rPr>
+                    <w:t>g 4.2.2 Loss vs Iteration; No dropout(left) vs with dropout(right).</w:t>
+                  </w:r>
+                </w:p>
+              </w:txbxContent>
+            </v:textbox>
+            <w10:wrap type="topAndBottom"/>
+          </v:shape>
+        </w:pict>
+      </w:r>
+      <w:r>
+        <w:rPr>
+          <w:noProof/>
+        </w:rPr>
+        <w:drawing>
+          <wp:anchor distT="0" distB="0" distL="114300" distR="114300" simplePos="0" relativeHeight="251688448" behindDoc="0" locked="0" layoutInCell="1" allowOverlap="1">
+            <wp:simplePos x="0" y="0"/>
+            <wp:positionH relativeFrom="column">
+              <wp:posOffset>1543050</wp:posOffset>
+            </wp:positionH>
+            <wp:positionV relativeFrom="paragraph">
+              <wp:posOffset>150495</wp:posOffset>
+            </wp:positionV>
+            <wp:extent cx="1304925" cy="978535"/>
+            <wp:effectExtent l="0" t="0" r="0" b="0"/>
+            <wp:wrapTopAndBottom/>
+            <wp:docPr id="18" name="Picture 18"/>
+            <wp:cNvGraphicFramePr>
+              <a:graphicFrameLocks xmlns:a="http://schemas.openxmlformats.org/drawingml/2006/main" noChangeAspect="1"/>
+            </wp:cNvGraphicFramePr>
+            <a:graphic xmlns:a="http://schemas.openxmlformats.org/drawingml/2006/main">
+              <a:graphicData uri="http://schemas.openxmlformats.org/drawingml/2006/picture">
+                <pic:pic xmlns:pic="http://schemas.openxmlformats.org/drawingml/2006/picture">
+                  <pic:nvPicPr>
+                    <pic:cNvPr id="0" name="Picture 37"/>
+                    <pic:cNvPicPr>
+                      <a:picLocks noChangeAspect="1" noChangeArrowheads="1"/>
+                    </pic:cNvPicPr>
+                  </pic:nvPicPr>
+                  <pic:blipFill>
+                    <a:blip r:embed="rId27" cstate="print">
+                      <a:extLst>
+                        <a:ext uri="{28A0092B-C50C-407E-A947-70E740481C1C}">
+                          <a14:useLocalDpi xmlns:a14="http://schemas.microsoft.com/office/drawing/2010/main" val="0"/>
+                        </a:ext>
+                      </a:extLst>
+                    </a:blip>
+                    <a:srcRect/>
+                    <a:stretch>
+                      <a:fillRect/>
+                    </a:stretch>
+                  </pic:blipFill>
+                  <pic:spPr bwMode="auto">
+                    <a:xfrm>
+                      <a:off x="0" y="0"/>
+                      <a:ext cx="1304925" cy="978535"/>
+                    </a:xfrm>
+                    <a:prstGeom prst="rect">
+                      <a:avLst/>
+                    </a:prstGeom>
+                    <a:noFill/>
+                    <a:ln>
+                      <a:noFill/>
+                    </a:ln>
+                  </pic:spPr>
+                </pic:pic>
+              </a:graphicData>
+            </a:graphic>
+            <wp14:sizeRelH relativeFrom="margin">
+              <wp14:pctWidth>0</wp14:pctWidth>
+            </wp14:sizeRelH>
+            <wp14:sizeRelV relativeFrom="margin">
+              <wp14:pctHeight>0</wp14:pctHeight>
+            </wp14:sizeRelV>
+          </wp:anchor>
+        </w:drawing>
+      </w:r>
+      <w:r>
+        <w:rPr>
+          <w:noProof/>
+        </w:rPr>
+        <w:drawing>
+          <wp:anchor distT="0" distB="0" distL="114300" distR="114300" simplePos="0" relativeHeight="251666944" behindDoc="0" locked="0" layoutInCell="1" allowOverlap="1">
+            <wp:simplePos x="0" y="0"/>
+            <wp:positionH relativeFrom="column">
+              <wp:posOffset>45720</wp:posOffset>
+            </wp:positionH>
+            <wp:positionV relativeFrom="paragraph">
+              <wp:posOffset>136525</wp:posOffset>
+            </wp:positionV>
+            <wp:extent cx="1323975" cy="992505"/>
+            <wp:effectExtent l="0" t="0" r="0" b="0"/>
+            <wp:wrapTopAndBottom/>
+            <wp:docPr id="17" name="Picture 17"/>
+            <wp:cNvGraphicFramePr>
+              <a:graphicFrameLocks xmlns:a="http://schemas.openxmlformats.org/drawingml/2006/main" noChangeAspect="1"/>
+            </wp:cNvGraphicFramePr>
+            <a:graphic xmlns:a="http://schemas.openxmlformats.org/drawingml/2006/main">
+              <a:graphicData uri="http://schemas.openxmlformats.org/drawingml/2006/picture">
+                <pic:pic xmlns:pic="http://schemas.openxmlformats.org/drawingml/2006/picture">
+                  <pic:nvPicPr>
+                    <pic:cNvPr id="0" name="Picture 35"/>
+                    <pic:cNvPicPr>
+                      <a:picLocks noChangeAspect="1" noChangeArrowheads="1"/>
+                    </pic:cNvPicPr>
+                  </pic:nvPicPr>
+                  <pic:blipFill>
+                    <a:blip r:embed="rId28" cstate="print">
+                      <a:extLst>
+                        <a:ext uri="{28A0092B-C50C-407E-A947-70E740481C1C}">
+                          <a14:useLocalDpi xmlns:a14="http://schemas.microsoft.com/office/drawing/2010/main" val="0"/>
+                        </a:ext>
+                      </a:extLst>
+                    </a:blip>
+                    <a:srcRect/>
+                    <a:stretch>
+                      <a:fillRect/>
+                    </a:stretch>
+                  </pic:blipFill>
+                  <pic:spPr bwMode="auto">
+                    <a:xfrm>
+                      <a:off x="0" y="0"/>
+                      <a:ext cx="1323975" cy="992505"/>
+                    </a:xfrm>
+                    <a:prstGeom prst="rect">
+                      <a:avLst/>
+                    </a:prstGeom>
+                    <a:noFill/>
+                    <a:ln>
+                      <a:noFill/>
+                    </a:ln>
+                  </pic:spPr>
+                </pic:pic>
+              </a:graphicData>
+            </a:graphic>
+            <wp14:sizeRelH relativeFrom="margin">
+              <wp14:pctWidth>0</wp14:pctWidth>
+            </wp14:sizeRelH>
+            <wp14:sizeRelV relativeFrom="margin">
+              <wp14:pctHeight>0</wp14:pctHeight>
+            </wp14:sizeRelV>
+          </wp:anchor>
+        </w:drawing>
+      </w:r>
     </w:p>
     <w:p>
       <w:pPr>
         <w:pStyle w:val="Heading3"/>
       </w:pPr>
+      <w:r>
+        <w:rPr>
+          <w:noProof/>
+        </w:rPr>
+        <w:pict>
+          <v:shape id="_x0000_s1038" type="#_x0000_t202" style="position:absolute;left:0;text-align:left;margin-left:-.9pt;margin-top:113pt;width:241.65pt;height:22.15pt;z-index:251665408;mso-position-horizontal-relative:text;mso-position-vertical-relative:text" stroked="f">
+            <v:textbox style="mso-fit-shape-to-text:t" inset="0,0,0,0">
+              <w:txbxContent>
+                <w:p>
+                  <w:pPr>
+                    <w:pStyle w:val="Caption"/>
+                    <w:rPr>
+                      <w:i w:val="0"/>
+                      <w:noProof/>
+                      <w:color w:val="auto"/>
+                      <w:sz w:val="19"/>
+                      <w:szCs w:val="20"/>
+                    </w:rPr>
+                  </w:pPr>
+                  <w:r>
+                    <w:rPr>
+                      <w:i w:val="0"/>
+                      <w:color w:val="auto"/>
+                    </w:rPr>
+                    <w:t>Fig</w:t>
+                  </w:r>
+                  <w:r>
+                    <w:rPr>
+                      <w:i w:val="0"/>
+                      <w:color w:val="auto"/>
+                    </w:rPr>
+                    <w:t xml:space="preserve"> 4.3.1. Accuracy vs Iterations. </w:t>
+                  </w:r>
+                </w:p>
+              </w:txbxContent>
+            </v:textbox>
+            <w10:wrap type="topAndBottom"/>
+          </v:shape>
+        </w:pict>
+      </w:r>
       <w:r>
         <w:t>4.</w:t>
       </w:r>
@@ -3090,7 +3801,13 @@
         <w:ind w:firstLine="0"/>
       </w:pPr>
       <w:r>
-        <w:t>At the end of each iteration, the network is evaluated on the validation dataset and the loss is plotted against the iteration in figure. As expected the loss reduces as the iterations increase.</w:t>
+        <w:t xml:space="preserve">At the end of each iteration, the network is evaluated on the validation dataset and the loss is plotted against the iteration in </w:t>
+      </w:r>
+      <w:r>
+        <w:t>Fig. 4.2.2</w:t>
+      </w:r>
+      <w:r>
+        <w:t>. As expected the loss reduces as the iterations increase.</w:t>
       </w:r>
       <w:r>
         <w:t xml:space="preserve"> After the first iteration itself, the loss reduces significantly.</w:t>
@@ -3115,13 +3832,14 @@
         <w:pStyle w:val="PARAGRAPHnoindent"/>
       </w:pPr>
       <w:r>
-        <w:t>As the training progressed, we have plotted accuracy of the network on the validation dataset in figure. Like the loss behavior, we have a very high accuracy after 1 iteration and it continues to improve.</w:t>
-      </w:r>
-    </w:p>
-    <w:p>
-      <w:pPr>
-        <w:pStyle w:val="PARAGRAPH"/>
-      </w:pPr>
+        <w:t xml:space="preserve">As the training progressed, we have plotted accuracy of the network on the validation dataset in </w:t>
+      </w:r>
+      <w:r>
+        <w:t>Fig. 4.3.1</w:t>
+      </w:r>
+      <w:r>
+        <w:t>. Like the loss behavior, we have a very high accuracy after 1 iteration and it continues to improve.</w:t>
+      </w:r>
     </w:p>
     <w:p>
       <w:pPr>
@@ -3176,7 +3894,13 @@
         <w:t>We have changed the dropout rate (the proportion of units dropped at each hidden layer)</w:t>
       </w:r>
       <w:r>
-        <w:t xml:space="preserve"> and have plotted in figure the accuracy on the </w:t>
+        <w:t xml:space="preserve"> and have plotted in </w:t>
+      </w:r>
+      <w:r>
+        <w:t>Fig. 4.4.1.</w:t>
+      </w:r>
+      <w:r>
+        <w:t xml:space="preserve"> the accuracy on the </w:t>
       </w:r>
       <w:proofErr w:type="spellStart"/>
       <w:r>
@@ -3200,6 +3924,73 @@
         <w:pStyle w:val="PARAGRAPH"/>
         <w:ind w:firstLine="0"/>
       </w:pPr>
+      <w:r>
+        <w:rPr>
+          <w:noProof/>
+        </w:rPr>
+        <w:drawing>
+          <wp:anchor distT="0" distB="0" distL="114300" distR="114300" simplePos="0" relativeHeight="251731456" behindDoc="0" locked="0" layoutInCell="1" allowOverlap="1">
+            <wp:simplePos x="0" y="0"/>
+            <wp:positionH relativeFrom="column">
+              <wp:posOffset>-36195</wp:posOffset>
+            </wp:positionH>
+            <wp:positionV relativeFrom="paragraph">
+              <wp:posOffset>222250</wp:posOffset>
+            </wp:positionV>
+            <wp:extent cx="2220595" cy="1485900"/>
+            <wp:effectExtent l="0" t="0" r="0" b="0"/>
+            <wp:wrapTopAndBottom/>
+            <wp:docPr id="23" name="Picture 23"/>
+            <wp:cNvGraphicFramePr>
+              <a:graphicFrameLocks xmlns:a="http://schemas.openxmlformats.org/drawingml/2006/main" noChangeAspect="1"/>
+            </wp:cNvGraphicFramePr>
+            <a:graphic xmlns:a="http://schemas.openxmlformats.org/drawingml/2006/main">
+              <a:graphicData uri="http://schemas.openxmlformats.org/drawingml/2006/picture">
+                <pic:pic xmlns:pic="http://schemas.openxmlformats.org/drawingml/2006/picture">
+                  <pic:nvPicPr>
+                    <pic:cNvPr id="0" name="Picture 53"/>
+                    <pic:cNvPicPr>
+                      <a:picLocks noChangeAspect="1" noChangeArrowheads="1"/>
+                    </pic:cNvPicPr>
+                  </pic:nvPicPr>
+                  <pic:blipFill>
+                    <a:blip r:embed="rId29" cstate="print">
+                      <a:extLst>
+                        <a:ext uri="{28A0092B-C50C-407E-A947-70E740481C1C}">
+                          <a14:useLocalDpi xmlns:a14="http://schemas.microsoft.com/office/drawing/2010/main" val="0"/>
+                        </a:ext>
+                      </a:extLst>
+                    </a:blip>
+                    <a:srcRect/>
+                    <a:stretch>
+                      <a:fillRect/>
+                    </a:stretch>
+                  </pic:blipFill>
+                  <pic:spPr bwMode="auto">
+                    <a:xfrm>
+                      <a:off x="0" y="0"/>
+                      <a:ext cx="2220595" cy="1485900"/>
+                    </a:xfrm>
+                    <a:prstGeom prst="rect">
+                      <a:avLst/>
+                    </a:prstGeom>
+                    <a:noFill/>
+                    <a:ln>
+                      <a:noFill/>
+                    </a:ln>
+                  </pic:spPr>
+                </pic:pic>
+              </a:graphicData>
+            </a:graphic>
+            <wp14:sizeRelH relativeFrom="margin">
+              <wp14:pctWidth>0</wp14:pctWidth>
+            </wp14:sizeRelH>
+            <wp14:sizeRelV relativeFrom="margin">
+              <wp14:pctHeight>0</wp14:pctHeight>
+            </wp14:sizeRelV>
+          </wp:anchor>
+        </w:drawing>
+      </w:r>
     </w:p>
     <w:p>
       <w:pPr>
@@ -3222,7 +4013,13 @@
       </w:r>
       <w:proofErr w:type="spellEnd"/>
       <w:r>
-        <w:t xml:space="preserve"> various learning rates by plotting the accuracy on the validation dataset vs the number of iterations. As shown in the figure, </w:t>
+        <w:t xml:space="preserve"> various learning rates by plotting the accuracy on the validation dataset vs the number of iterations. As shown in the </w:t>
+      </w:r>
+      <w:r>
+        <w:t>Fig. 4.5.1</w:t>
+      </w:r>
+      <w:r>
+        <w:t xml:space="preserve">, </w:t>
       </w:r>
       <w:r>
         <w:t>for a learning rate of 0.1, the learning is very fast, and a high accuracy is reached after one iteration, whereas for a low learning rate, it took little more iterations to reach a good accuracy. So, we have chosen to use a learning rate of 0.1.</w:t>
@@ -3255,7 +4052,13 @@
         <w:pStyle w:val="PARAGRAPHnoindent"/>
       </w:pPr>
       <w:r>
-        <w:t xml:space="preserve">To illustrate the behavior of overfitting, we have trained the 10000 samples for 50 iterations and have plotted the loss on the validation dataset with and without using Dropout. As we can see in figure, when there is no dropout, after a certain number of iterations, the network instead of improving on the validation dataset, it started to deteriorate as the loss started to increase. However, when we use dropout, even at the end of all the iterations, the loss either decreased or remained constant, but never increased. This clearly illustrates the fact that </w:t>
+        <w:t xml:space="preserve">To illustrate the behavior of overfitting, we have trained the 10000 samples for 50 iterations and have plotted the loss on the validation dataset with and without using Dropout. As we can see in </w:t>
+      </w:r>
+      <w:r>
+        <w:t>Fig. 4.6.1</w:t>
+      </w:r>
+      <w:r>
+        <w:t xml:space="preserve">, when there is no dropout, after a certain number of iterations, the network instead of improving on the validation dataset, it started to deteriorate as the loss started to increase. However, when we use dropout, even at the end of all the iterations, the loss either decreased or remained constant, but never increased. This clearly illustrates the fact that </w:t>
       </w:r>
       <w:proofErr w:type="spellStart"/>
       <w:r>
@@ -3271,6 +4074,7 @@
         <w:pStyle w:val="Heading3"/>
       </w:pPr>
       <w:r>
+        <w:lastRenderedPageBreak/>
         <w:t>4.6.2 Testing</w:t>
       </w:r>
     </w:p>
@@ -3303,10 +4107,7 @@
         <w:t>.</w:t>
       </w:r>
       <w:r>
-        <w:t xml:space="preserve"> This accuracy is better when compared to the network with no dropout and can be illustrated in the </w:t>
-      </w:r>
-      <w:r>
-        <w:t>figure.</w:t>
+        <w:t xml:space="preserve"> This accuracy is better when compared to the network with no dropout and can be illustrated in the figure.</w:t>
       </w:r>
     </w:p>
     <w:p>
@@ -3531,11 +4332,7 @@
         <w:t xml:space="preserve">. We have also </w:t>
       </w:r>
       <w:r>
-        <w:t xml:space="preserve">seen that choosing the activation functions and the </w:t>
-      </w:r>
-      <w:r>
-        <w:lastRenderedPageBreak/>
-        <w:t xml:space="preserve">loss functions are key to the purpose of the network. </w:t>
+        <w:t xml:space="preserve">seen that choosing the activation functions and the loss functions are key to the purpose of the network. </w:t>
       </w:r>
       <w:r>
         <w:t xml:space="preserve">We need enough training samples to learn the network parameters through the back-propagation algorithm which is a combination of the chain rule and dynamic programming. </w:t>
@@ -3780,7 +4577,7 @@
         </w:rPr>
         <w:t xml:space="preserve"> </w:t>
       </w:r>
-      <w:hyperlink r:id="rId22" w:history="1">
+      <w:hyperlink r:id="rId30" w:history="1">
         <w:r>
           <w:rPr>
             <w:rStyle w:val="Hyperlink"/>
@@ -3881,17 +4678,35 @@
         </w:rPr>
         <w:t xml:space="preserve"> </w:t>
       </w:r>
-      <w:hyperlink r:id="rId23" w:history="1">
-        <w:r>
-          <w:rPr>
-            <w:rStyle w:val="Hyperlink"/>
-            <w:rFonts w:ascii="Palatino" w:hAnsi="Palatino" w:cs="Times New Roman"/>
-            <w:sz w:val="16"/>
-            <w:szCs w:val="16"/>
-          </w:rPr>
-          <w:t>https://www.doc.ic.ac.uk/~nd/surprise_96/journal/vol4/cs11/report.html</w:t>
-        </w:r>
-      </w:hyperlink>
+      <w:bookmarkStart w:id="1" w:name="_GoBack"/>
+      <w:bookmarkEnd w:id="1"/>
+      <w:r>
+        <w:fldChar w:fldCharType="begin"/>
+      </w:r>
+      <w:r>
+        <w:instrText xml:space="preserve"> HYPERLINK "https://www.doc.ic.ac.uk/~nd/surprise_96/journal/vol4/cs11/report.html" </w:instrText>
+      </w:r>
+      <w:r>
+        <w:fldChar w:fldCharType="separate"/>
+      </w:r>
+      <w:r>
+        <w:rPr>
+          <w:rStyle w:val="Hyperlink"/>
+          <w:rFonts w:ascii="Palatino" w:hAnsi="Palatino" w:cs="Times New Roman"/>
+          <w:sz w:val="16"/>
+          <w:szCs w:val="16"/>
+        </w:rPr>
+        <w:t>https://www.doc.ic.ac.uk/~nd/surprise_96/journal/vol4/cs11/report.html</w:t>
+      </w:r>
+      <w:r>
+        <w:rPr>
+          <w:rStyle w:val="Hyperlink"/>
+          <w:rFonts w:ascii="Palatino" w:hAnsi="Palatino" w:cs="Times New Roman"/>
+          <w:sz w:val="16"/>
+          <w:szCs w:val="16"/>
+        </w:rPr>
+        <w:fldChar w:fldCharType="end"/>
+      </w:r>
     </w:p>
     <w:p>
       <w:pPr>
@@ -3926,7 +4741,7 @@
           <w:szCs w:val="16"/>
         </w:rPr>
       </w:pPr>
-      <w:hyperlink r:id="rId24" w:history="1">
+      <w:hyperlink r:id="rId31" w:history="1">
         <w:r>
           <w:rPr>
             <w:rStyle w:val="Hyperlink"/>
@@ -3958,7 +4773,7 @@
           <w:szCs w:val="16"/>
         </w:rPr>
       </w:pPr>
-      <w:hyperlink r:id="rId25" w:history="1">
+      <w:hyperlink r:id="rId32" w:history="1">
         <w:r>
           <w:rPr>
             <w:rStyle w:val="Hyperlink"/>
@@ -3982,7 +4797,7 @@
           <w:szCs w:val="16"/>
         </w:rPr>
       </w:pPr>
-      <w:hyperlink r:id="rId26" w:history="1">
+      <w:hyperlink r:id="rId33" w:history="1">
         <w:r>
           <w:rPr>
             <w:rStyle w:val="Hyperlink"/>
@@ -4006,7 +4821,7 @@
           <w:szCs w:val="16"/>
         </w:rPr>
       </w:pPr>
-      <w:hyperlink r:id="rId27" w:history="1">
+      <w:hyperlink r:id="rId34" w:history="1">
         <w:r>
           <w:rPr>
             <w:rStyle w:val="Hyperlink"/>
@@ -4030,7 +4845,7 @@
           <w:szCs w:val="16"/>
         </w:rPr>
       </w:pPr>
-      <w:hyperlink r:id="rId28" w:history="1">
+      <w:hyperlink r:id="rId35" w:history="1">
         <w:r>
           <w:rPr>
             <w:rStyle w:val="Hyperlink"/>
@@ -4122,7 +4937,7 @@
           <w:szCs w:val="16"/>
         </w:rPr>
       </w:pPr>
-      <w:hyperlink r:id="rId29" w:history="1">
+      <w:hyperlink r:id="rId36" w:history="1">
         <w:r>
           <w:rPr>
             <w:rStyle w:val="Hyperlink"/>
@@ -4146,7 +4961,7 @@
           <w:szCs w:val="16"/>
         </w:rPr>
       </w:pPr>
-      <w:hyperlink r:id="rId30" w:anchor="page=95" w:history="1">
+      <w:hyperlink r:id="rId37" w:anchor="page=95" w:history="1">
         <w:r>
           <w:rPr>
             <w:rStyle w:val="Hyperlink"/>
@@ -4202,17 +5017,21 @@
     </w:p>
     <w:p>
       <w:pPr>
+        <w:widowControl/>
         <w:numPr>
           <w:ilvl w:val="0"/>
           <w:numId w:val="22"/>
         </w:numPr>
+        <w:autoSpaceDE w:val="0"/>
+        <w:autoSpaceDN w:val="0"/>
+        <w:spacing w:line="240" w:lineRule="auto"/>
         <w:rPr>
           <w:color w:val="000000"/>
           <w:sz w:val="16"/>
           <w:szCs w:val="16"/>
         </w:rPr>
       </w:pPr>
-      <w:hyperlink r:id="rId31" w:history="1">
+      <w:hyperlink r:id="rId38" w:history="1">
         <w:r>
           <w:rPr>
             <w:rStyle w:val="Hyperlink"/>
@@ -4224,283 +5043,9 @@
         </w:r>
       </w:hyperlink>
     </w:p>
-    <w:p>
-      <w:pPr>
-        <w:pStyle w:val="References"/>
-        <w:rPr>
-          <w:rFonts w:ascii="Palatino" w:hAnsi="Palatino" w:cs="Tms Rmn"/>
-          <w:color w:val="000000"/>
-        </w:rPr>
-      </w:pPr>
-    </w:p>
-    <w:p>
-      <w:pPr>
-        <w:pStyle w:val="References"/>
-        <w:rPr>
-          <w:rFonts w:ascii="Palatino" w:hAnsi="Palatino" w:cs="Tms Rmn"/>
-          <w:color w:val="000000"/>
-        </w:rPr>
-      </w:pPr>
-    </w:p>
-    <w:p>
-      <w:pPr>
-        <w:pStyle w:val="References"/>
-        <w:rPr>
-          <w:rFonts w:ascii="Palatino" w:hAnsi="Palatino" w:cs="Tms Rmn"/>
-          <w:color w:val="000000"/>
-        </w:rPr>
-      </w:pPr>
-    </w:p>
-    <w:p>
-      <w:pPr>
-        <w:pStyle w:val="References"/>
-        <w:rPr>
-          <w:rFonts w:ascii="Palatino" w:hAnsi="Palatino" w:cs="Tms Rmn"/>
-          <w:color w:val="000000"/>
-        </w:rPr>
-      </w:pPr>
-    </w:p>
-    <w:p>
-      <w:pPr>
-        <w:pStyle w:val="References"/>
-        <w:rPr>
-          <w:rFonts w:ascii="Palatino" w:hAnsi="Palatino" w:cs="Tms Rmn"/>
-          <w:color w:val="000000"/>
-        </w:rPr>
-      </w:pPr>
-    </w:p>
-    <w:p>
-      <w:pPr>
-        <w:pStyle w:val="References"/>
-        <w:rPr>
-          <w:rFonts w:ascii="Palatino" w:hAnsi="Palatino" w:cs="Tms Rmn"/>
-          <w:color w:val="000000"/>
-        </w:rPr>
-      </w:pPr>
-    </w:p>
-    <w:p>
-      <w:pPr>
-        <w:pStyle w:val="References"/>
-        <w:rPr>
-          <w:rFonts w:ascii="Palatino" w:hAnsi="Palatino" w:cs="Tms Rmn"/>
-          <w:color w:val="000000"/>
-        </w:rPr>
-      </w:pPr>
-    </w:p>
-    <w:p>
-      <w:pPr>
-        <w:pStyle w:val="References"/>
-        <w:rPr>
-          <w:rFonts w:ascii="Palatino" w:hAnsi="Palatino" w:cs="Tms Rmn"/>
-          <w:color w:val="000000"/>
-        </w:rPr>
-      </w:pPr>
-    </w:p>
-    <w:p>
-      <w:pPr>
-        <w:pStyle w:val="References"/>
-        <w:rPr>
-          <w:rFonts w:ascii="Palatino" w:hAnsi="Palatino" w:cs="Tms Rmn"/>
-          <w:color w:val="000000"/>
-        </w:rPr>
-      </w:pPr>
-    </w:p>
-    <w:p>
-      <w:pPr>
-        <w:pStyle w:val="References"/>
-        <w:rPr>
-          <w:rFonts w:ascii="Palatino" w:hAnsi="Palatino" w:cs="Tms Rmn"/>
-          <w:color w:val="000000"/>
-        </w:rPr>
-      </w:pPr>
-    </w:p>
-    <w:p>
-      <w:pPr>
-        <w:pStyle w:val="References"/>
-        <w:rPr>
-          <w:rFonts w:ascii="Palatino" w:hAnsi="Palatino" w:cs="Tms Rmn"/>
-          <w:color w:val="000000"/>
-        </w:rPr>
-      </w:pPr>
-    </w:p>
-    <w:p>
-      <w:pPr>
-        <w:pStyle w:val="References"/>
-        <w:rPr>
-          <w:rFonts w:ascii="Palatino" w:hAnsi="Palatino" w:cs="Tms Rmn"/>
-          <w:color w:val="000000"/>
-        </w:rPr>
-      </w:pPr>
-    </w:p>
-    <w:p>
-      <w:pPr>
-        <w:pStyle w:val="References"/>
-        <w:rPr>
-          <w:rFonts w:ascii="Palatino" w:hAnsi="Palatino" w:cs="Tms Rmn"/>
-          <w:color w:val="000000"/>
-        </w:rPr>
-      </w:pPr>
-    </w:p>
-    <w:p>
-      <w:pPr>
-        <w:pStyle w:val="References"/>
-        <w:rPr>
-          <w:rFonts w:ascii="Palatino" w:hAnsi="Palatino" w:cs="Tms Rmn"/>
-          <w:color w:val="000000"/>
-        </w:rPr>
-      </w:pPr>
-    </w:p>
-    <w:p>
-      <w:pPr>
-        <w:pStyle w:val="References"/>
-        <w:rPr>
-          <w:rFonts w:ascii="Palatino" w:hAnsi="Palatino" w:cs="Tms Rmn"/>
-          <w:color w:val="000000"/>
-        </w:rPr>
-      </w:pPr>
-    </w:p>
-    <w:p>
-      <w:pPr>
-        <w:pStyle w:val="References"/>
-        <w:rPr>
-          <w:rFonts w:ascii="Palatino" w:hAnsi="Palatino" w:cs="Tms Rmn"/>
-          <w:color w:val="000000"/>
-        </w:rPr>
-      </w:pPr>
-    </w:p>
-    <w:p>
-      <w:pPr>
-        <w:pStyle w:val="References"/>
-        <w:rPr>
-          <w:rFonts w:ascii="Palatino" w:hAnsi="Palatino" w:cs="Tms Rmn"/>
-          <w:color w:val="000000"/>
-        </w:rPr>
-      </w:pPr>
-    </w:p>
-    <w:p>
-      <w:pPr>
-        <w:pStyle w:val="References"/>
-        <w:rPr>
-          <w:rFonts w:ascii="Palatino" w:hAnsi="Palatino" w:cs="Tms Rmn"/>
-          <w:color w:val="000000"/>
-        </w:rPr>
-      </w:pPr>
-    </w:p>
-    <w:p>
-      <w:pPr>
-        <w:pStyle w:val="References"/>
-        <w:rPr>
-          <w:rFonts w:ascii="Palatino" w:hAnsi="Palatino" w:cs="Tms Rmn"/>
-          <w:color w:val="000000"/>
-        </w:rPr>
-      </w:pPr>
-    </w:p>
-    <w:p>
-      <w:pPr>
-        <w:pStyle w:val="References"/>
-        <w:rPr>
-          <w:rFonts w:ascii="Palatino" w:hAnsi="Palatino" w:cs="Tms Rmn"/>
-          <w:color w:val="000000"/>
-        </w:rPr>
-      </w:pPr>
-    </w:p>
-    <w:p>
-      <w:pPr>
-        <w:pStyle w:val="References"/>
-        <w:rPr>
-          <w:rFonts w:ascii="Palatino" w:hAnsi="Palatino" w:cs="Tms Rmn"/>
-          <w:color w:val="000000"/>
-        </w:rPr>
-      </w:pPr>
-    </w:p>
-    <w:p>
-      <w:pPr>
-        <w:pStyle w:val="References"/>
-        <w:rPr>
-          <w:rFonts w:ascii="Palatino" w:hAnsi="Palatino" w:cs="Tms Rmn"/>
-          <w:color w:val="000000"/>
-        </w:rPr>
-      </w:pPr>
-    </w:p>
-    <w:p>
-      <w:pPr>
-        <w:pStyle w:val="FigureCaption0"/>
-        <w:rPr>
-          <w:rFonts w:ascii="Helvetica" w:hAnsi="Helvetica"/>
-          <w:b/>
-          <w:bCs/>
-          <w:color w:val="000000"/>
-        </w:rPr>
-      </w:pPr>
-    </w:p>
-    <w:p>
-      <w:pPr>
-        <w:pStyle w:val="FigureCaption0"/>
-        <w:rPr>
-          <w:rFonts w:ascii="Helvetica" w:hAnsi="Helvetica"/>
-          <w:b/>
-          <w:bCs/>
-          <w:color w:val="000000"/>
-        </w:rPr>
-      </w:pPr>
-    </w:p>
-    <w:p>
-      <w:pPr>
-        <w:pStyle w:val="FigureCaption0"/>
-        <w:rPr>
-          <w:rFonts w:ascii="Helvetica" w:hAnsi="Helvetica"/>
-          <w:b/>
-          <w:bCs/>
-          <w:color w:val="000000"/>
-        </w:rPr>
-      </w:pPr>
-    </w:p>
-    <w:p>
-      <w:pPr>
-        <w:pStyle w:val="FigureCaption0"/>
-        <w:rPr>
-          <w:rFonts w:ascii="Helvetica" w:hAnsi="Helvetica"/>
-          <w:b/>
-          <w:bCs/>
-          <w:color w:val="000000"/>
-        </w:rPr>
-      </w:pPr>
-    </w:p>
-    <w:p>
-      <w:pPr>
-        <w:pStyle w:val="FigureCaption0"/>
-        <w:rPr>
-          <w:rFonts w:ascii="Helvetica" w:hAnsi="Helvetica"/>
-          <w:b/>
-          <w:bCs/>
-          <w:color w:val="000000"/>
-        </w:rPr>
-      </w:pPr>
-    </w:p>
-    <w:p>
-      <w:pPr>
-        <w:pStyle w:val="FigureCaption0"/>
-        <w:rPr>
-          <w:rFonts w:ascii="Helvetica" w:hAnsi="Helvetica"/>
-          <w:b/>
-          <w:bCs/>
-          <w:color w:val="000000"/>
-        </w:rPr>
-      </w:pPr>
-    </w:p>
-    <w:p>
-      <w:pPr>
-        <w:pStyle w:val="VITA"/>
-        <w:rPr>
-          <w:color w:val="000000"/>
-          <w:kern w:val="0"/>
-          <w:szCs w:val="16"/>
-        </w:rPr>
-      </w:pPr>
-    </w:p>
     <w:sectPr>
-      <w:headerReference w:type="even" r:id="rId32"/>
-      <w:headerReference w:type="default" r:id="rId33"/>
+      <w:headerReference w:type="even" r:id="rId39"/>
+      <w:headerReference w:type="default" r:id="rId40"/>
       <w:type w:val="continuous"/>
       <w:pgSz w:w="11340" w:h="15480" w:code="1"/>
       <w:pgMar w:top="1195" w:right="605" w:bottom="360" w:left="720" w:header="605" w:footer="72" w:gutter="0"/>
@@ -4809,7 +5354,7 @@
       <w:rPr>
         <w:noProof/>
       </w:rPr>
-      <w:t>6</w:t>
+      <w:t>4</w:t>
     </w:r>
     <w:r>
       <w:rPr>
@@ -4869,7 +5414,7 @@
       <w:rPr>
         <w:noProof/>
       </w:rPr>
-      <w:t>6</w:t>
+      <w:t>4</w:t>
     </w:r>
     <w:r>
       <w:rPr>
@@ -9200,7 +9745,7 @@
 </file>
 
 <file path=customXml/itemProps1.xml><?xml version="1.0" encoding="utf-8"?>
-<ds:datastoreItem xmlns:ds="http://schemas.openxmlformats.org/officeDocument/2006/customXml" ds:itemID="{A1325049-FCBA-40FE-B3E7-5A8E8C8BCFB2}">
+<ds:datastoreItem xmlns:ds="http://schemas.openxmlformats.org/officeDocument/2006/customXml" ds:itemID="{9EAE4C36-2891-4A8A-A97A-A91A9AF9D3AA}">
   <ds:schemaRefs>
     <ds:schemaRef ds:uri="http://schemas.openxmlformats.org/officeDocument/2006/bibliography"/>
   </ds:schemaRefs>

--- a/Report/FSL Report.docx
+++ b/Report/FSL Report.docx
@@ -387,7 +387,7 @@
         <w:rPr>
           <w:color w:val="000000"/>
         </w:rPr>
-        <w:t>. A Neural network (NN) is configured to recognize patterns or to classify the data. A NN consists of an input layer, any number of hidden layers (including 0), and an output layer. Each layer has a collection of neurons and all the layers are connected in an acyclic manner. In other words, the outputs of some neurons in a layer will be the inputs to other neurons in the above layer. Since neural networks are best at identifying patterns or trends in data, they are well suited for prediction or forecasting needs including but not limited to sales forecasting, business marketing, customer research, data validation, risk management, medicine, robot learning etc.</w:t>
+        <w:t>. A NN consists of an input layer, any number of hidden layers (including 0), and an output layer. Each layer has a collection of neurons and all the layers are connected in an acyclic manner. In other words, the outputs of some neurons in a layer will be the inputs to other neurons in the above layer. Since neural networks are best at identifying patterns or trends in data, they are well suited for prediction or forecasting needs including but not limited to sales forecasting, business marketing, customer research, data validation, risk management, medicine, robot learning etc.</w:t>
       </w:r>
     </w:p>
     <w:p>
@@ -401,21 +401,53 @@
         <w:rPr>
           <w:color w:val="000000"/>
         </w:rPr>
-        <w:t xml:space="preserve">The key difference between linear regression and a neural network is that the output can be modelled as a nonlinear function of the input. This nonlinearity arises because of the hidden layers. It is equivalent to mapping the input to higher dimensions and thus classifying the samples. </w:t>
+        <w:t xml:space="preserve">The key difference between linear regression and a neural </w:t>
+      </w:r>
+      <w:r>
+        <w:rPr>
+          <w:color w:val="000000"/>
+        </w:rPr>
+        <w:t>network is that the output can be modelled as a nonlinear function of the input. This nonlinearity arises because of the hidden layers. It is equivalent to mapping the input to higher dimensions and thus classifying the samples.</w:t>
+      </w:r>
+      <w:r>
+        <w:rPr>
+          <w:color w:val="000000"/>
+        </w:rPr>
+        <w:t xml:space="preserve"> </w:t>
       </w:r>
       <w:proofErr w:type="gramStart"/>
       <w:r>
         <w:rPr>
           <w:color w:val="000000"/>
         </w:rPr>
-        <w:t>In order to</w:t>
+        <w:t>The</w:t>
       </w:r>
       <w:proofErr w:type="gramEnd"/>
       <w:r>
         <w:rPr>
           <w:color w:val="000000"/>
         </w:rPr>
-        <w:t xml:space="preserve"> use a neural network for classification, we need to train the network with the available training examples and thus making the network learn the models for each of the classes and thus identifying a new test sample based on the learned models. Now, the important question is</w:t>
+        <w:t xml:space="preserve"> </w:t>
+      </w:r>
+      <w:proofErr w:type="spellStart"/>
+      <w:r>
+        <w:rPr>
+          <w:color w:val="000000"/>
+        </w:rPr>
+        <w:t>mdel</w:t>
+      </w:r>
+      <w:proofErr w:type="spellEnd"/>
+      <w:r>
+        <w:rPr>
+          <w:color w:val="000000"/>
+        </w:rPr>
+        <w:t xml:space="preserve"> is stored in the</w:t>
+      </w:r>
+      <w:r>
+        <w:rPr>
+          <w:color w:val="000000"/>
+        </w:rPr>
+        <w:t xml:space="preserve"> weights and biases. Weights are the parameters that are used to weigh the incoming inputs to a neuron</w:t>
       </w:r>
       <w:r>
         <w:rPr>
@@ -427,78 +459,23 @@
         <w:rPr>
           <w:color w:val="000000"/>
         </w:rPr>
-        <w:t xml:space="preserve"> in what shape do these models get saved in the network and the answer to that question is the network parameters: weights and biases. Weights are the parameters that are used to weigh the incoming inputs to a neuron</w:t>
-      </w:r>
-      <w:r>
-        <w:rPr>
-          <w:color w:val="000000"/>
-        </w:rPr>
-        <w:t>,</w:t>
-      </w:r>
-      <w:r>
-        <w:rPr>
-          <w:color w:val="000000"/>
-        </w:rPr>
-        <w:t xml:space="preserve"> thus suppressing some of the inputs while enhancing the others. Then the bias is added, and it is passed through an activation function which decides whether the neuron should be activated or not. After the bias is added to the weighted sum of a neuron’s input, the value could be anywhere between -</w:t>
-      </w:r>
-      <w:proofErr w:type="spellStart"/>
-      <w:r>
-        <w:rPr>
-          <w:color w:val="000000"/>
-        </w:rPr>
-        <w:t>inf</w:t>
-      </w:r>
-      <w:proofErr w:type="spellEnd"/>
-      <w:r>
-        <w:rPr>
-          <w:color w:val="000000"/>
-        </w:rPr>
-        <w:t xml:space="preserve"> to +inf. So, the activation function plays a key role here in deciding whether to fire that neuron based on the value. </w:t>
-      </w:r>
+        <w:t xml:space="preserve"> thus suppressing some of the inputs while enhancing the others. Then the bias is added, and it is passed through an activation function which decides whether the neuron should be activated or not. </w:t>
+      </w:r>
+    </w:p>
+    <w:p>
+      <w:pPr>
+        <w:pStyle w:val="PARAGRAPH"/>
+      </w:pPr>
     </w:p>
     <w:p>
       <w:pPr>
         <w:pStyle w:val="PARAGRAPHnoindent"/>
-        <w:rPr>
-          <w:color w:val="000000"/>
-        </w:rPr>
-      </w:pPr>
-    </w:p>
-    <w:p>
-      <w:pPr>
-        <w:pStyle w:val="PARAGRAPHnoindent"/>
-      </w:pPr>
-      <w:r>
-        <w:rPr>
-          <w:color w:val="000000"/>
-        </w:rPr>
-        <w:t xml:space="preserve">So, fundamentally training a network boils down to the problem of learning these weights such that the predicted result at the output layer is as close to the actual result. This difference </w:t>
-      </w:r>
-      <w:r>
-        <w:rPr>
-          <w:color w:val="000000"/>
-        </w:rPr>
-        <w:t xml:space="preserve">between the predicted output and the actual output </w:t>
-      </w:r>
-      <w:r>
-        <w:rPr>
-          <w:color w:val="000000"/>
-        </w:rPr>
-        <w:t xml:space="preserve">is the error that the network has made in prediction and </w:t>
-      </w:r>
-      <w:proofErr w:type="spellStart"/>
-      <w:r>
-        <w:rPr>
-          <w:color w:val="000000"/>
-        </w:rPr>
-        <w:t>minimising</w:t>
-      </w:r>
-      <w:proofErr w:type="spellEnd"/>
-      <w:r>
-        <w:rPr>
-          <w:color w:val="000000"/>
-        </w:rPr>
-        <w:t xml:space="preserve"> this error should be our objective. There are many types of error functions that we can define when comparing the predicted result to the actual result. Some of them are the Mean Squared Error, Maximum Likelihood, Cross-Entropy</w:t>
+      </w:pPr>
+      <w:r>
+        <w:rPr>
+          <w:color w:val="000000"/>
+        </w:rPr>
+        <w:t>So, fundamentally training a network boils down to the problem of learning these weights such that the predicted result at the output layer is as close to the actual result. There are many types of error functions that we can define when comparing the predicted result to the actual result. Some of them are the Mean Squared Error, Maximum Likelihood, Cross-Entropy</w:t>
       </w:r>
       <w:r>
         <w:t xml:space="preserve"> loss, etc</w:t>
@@ -509,33 +486,43 @@
         </w:rPr>
         <w:t xml:space="preserve">. </w:t>
       </w:r>
+      <w:r>
+        <w:rPr>
+          <w:color w:val="000000"/>
+        </w:rPr>
+        <w:t>For</w:t>
+      </w:r>
+      <w:r>
+        <w:rPr>
+          <w:color w:val="000000"/>
+        </w:rPr>
+        <w:t xml:space="preserve"> classification, cross-entropy loss function performs better than the other loss functions. This is because the problem of classification is a discrete one. The predicted value in this case is not a continuous numeric value, but a single class. So, if we have </w:t>
+      </w:r>
       <w:proofErr w:type="gramStart"/>
       <w:r>
         <w:rPr>
           <w:color w:val="000000"/>
         </w:rPr>
-        <w:t>For the purpose of</w:t>
+        <w:t>some kind of outputs</w:t>
       </w:r>
       <w:proofErr w:type="gramEnd"/>
       <w:r>
         <w:rPr>
           <w:color w:val="000000"/>
         </w:rPr>
-        <w:t xml:space="preserve"> classification, cross-entropy loss function performs better than the other loss functions. This is because the problem of classification is a discrete one. The predicted value in this case is not a continuous numeric value, but a single class. So, if we have </w:t>
-      </w:r>
-      <w:proofErr w:type="gramStart"/>
-      <w:r>
-        <w:rPr>
-          <w:color w:val="000000"/>
-        </w:rPr>
-        <w:t>some kind of outputs</w:t>
-      </w:r>
-      <w:proofErr w:type="gramEnd"/>
-      <w:r>
-        <w:rPr>
-          <w:color w:val="000000"/>
-        </w:rPr>
-        <w:t xml:space="preserve"> for each class which represents the probabilities for the object belonging to that class, then we can use the Cross-Entropy loss to learn the parameters.</w:t>
+        <w:t xml:space="preserve"> for each class which represents the probabilities </w:t>
+      </w:r>
+      <w:r>
+        <w:rPr>
+          <w:color w:val="000000"/>
+        </w:rPr>
+        <w:t>of</w:t>
+      </w:r>
+      <w:r>
+        <w:rPr>
+          <w:color w:val="000000"/>
+        </w:rPr>
+        <w:t xml:space="preserve"> the object belonging to that class, then we can use the Cross-Entropy loss to learn the parameters.</w:t>
       </w:r>
     </w:p>
     <w:p>
@@ -587,56 +574,56 @@
         <w:rPr>
           <w:color w:val="000000"/>
         </w:rPr>
-        <w:t>Stochastic gradient descent (SGD) is a stochastic approximation of the gradient descent optimization and an itera</w:t>
+        <w:t xml:space="preserve">Stochastic gradient descent (SGD) is a stochastic approximation of the gradient descent optimization and an iterative method for minimizing the loss function. Loss is defined as </w:t>
+      </w:r>
+      <w:proofErr w:type="gramStart"/>
+      <w:r>
+        <w:rPr>
+          <w:color w:val="000000"/>
+        </w:rPr>
+        <w:t>some kind of difference</w:t>
+      </w:r>
+      <w:proofErr w:type="gramEnd"/>
+      <w:r>
+        <w:rPr>
+          <w:color w:val="000000"/>
+        </w:rPr>
+        <w:t xml:space="preserve"> between the predicted output and the desired output. It is an iterative method in which the network is modified after each training sample is fed through the network and thus updating the network parameter in the direction in which the loss is </w:t>
+      </w:r>
+      <w:proofErr w:type="spellStart"/>
+      <w:r>
+        <w:rPr>
+          <w:color w:val="000000"/>
+        </w:rPr>
+        <w:t>minimised</w:t>
+      </w:r>
+      <w:proofErr w:type="spellEnd"/>
+      <w:r>
+        <w:rPr>
+          <w:color w:val="000000"/>
+        </w:rPr>
+        <w:t xml:space="preserve">. SGD computes the gradient using a single sample and is much faster than the traditional batch descent algorithm. Large datasets often can't be held in RAM, which makes vectorization much less efficient. Rather, each sample or batch of samples must be loaded, worked with and the results are stored. This is computationally less expensive </w:t>
+      </w:r>
+      <w:proofErr w:type="gramStart"/>
+      <w:r>
+        <w:rPr>
+          <w:color w:val="000000"/>
+        </w:rPr>
+        <w:t>and also</w:t>
+      </w:r>
+      <w:proofErr w:type="gramEnd"/>
+      <w:r>
+        <w:rPr>
+          <w:color w:val="000000"/>
+        </w:rPr>
+        <w:t xml:space="preserve"> SGD is most useful when the objective function is non-convex. An objective function is termed non-convex if it has more than one local minima. In batch </w:t>
       </w:r>
       <w:r>
         <w:rPr>
           <w:color w:val="000000"/>
         </w:rPr>
         <w:lastRenderedPageBreak/>
-        <w:t xml:space="preserve">tive method for minimizing the loss function. Loss is defined as </w:t>
-      </w:r>
-      <w:proofErr w:type="gramStart"/>
-      <w:r>
-        <w:rPr>
-          <w:color w:val="000000"/>
-        </w:rPr>
-        <w:t>some kind of difference</w:t>
-      </w:r>
-      <w:proofErr w:type="gramEnd"/>
-      <w:r>
-        <w:rPr>
-          <w:color w:val="000000"/>
-        </w:rPr>
-        <w:t xml:space="preserve"> between the predicted output and the desired output. It is an iterative method in which the network is modified after each training sample is fed through the network and thus updating the network parameter in the direction in which the loss is </w:t>
-      </w:r>
-      <w:proofErr w:type="spellStart"/>
-      <w:r>
-        <w:rPr>
-          <w:color w:val="000000"/>
-        </w:rPr>
-        <w:t>minimised</w:t>
-      </w:r>
-      <w:proofErr w:type="spellEnd"/>
-      <w:r>
-        <w:rPr>
-          <w:color w:val="000000"/>
-        </w:rPr>
-        <w:t xml:space="preserve">. SGD computes the gradient using a single sample and is much faster than the traditional batch descent algorithm. Large datasets often can't be held in RAM, which makes vectorization much less efficient. Rather, each sample or batch of samples must be loaded, worked with and the results are stored. This is computationally less expensive </w:t>
-      </w:r>
-      <w:proofErr w:type="gramStart"/>
-      <w:r>
-        <w:rPr>
-          <w:color w:val="000000"/>
-        </w:rPr>
-        <w:t>and also</w:t>
-      </w:r>
-      <w:proofErr w:type="gramEnd"/>
-      <w:r>
-        <w:rPr>
-          <w:color w:val="000000"/>
-        </w:rPr>
-        <w:t xml:space="preserve"> SGD is most useful when the objective function is non-convex. An objective function is termed non-convex if it has more than one local minima. In batch gradient descent we step down the true gradient and thus may eventually converge to </w:t>
+        <w:t xml:space="preserve">gradient descent we step down the true gradient and thus may eventually converge to </w:t>
       </w:r>
       <w:r>
         <w:rPr>
@@ -914,7 +901,10 @@
         <w:t>,</w:t>
       </w:r>
       <w:r>
-        <w:t xml:space="preserve"> where is the total number of classes to be classified into. This function reduces the value of each neuron in the output layer to be in the range of [0,1] and all the values of the output layer add up to 1. This </w:t>
+        <w:t xml:space="preserve"> where is the total number of classes to be classified into. This function reduces the value of each neuron in the output layer to be in the range of [0,1] and all the values </w:t>
+      </w:r>
+      <w:r>
+        <w:t xml:space="preserve">of the output layer add up to 1. This </w:t>
       </w:r>
       <w:proofErr w:type="spellStart"/>
       <w:r>
@@ -1505,21 +1495,7 @@
         <w:rPr>
           <w:color w:val="000000"/>
         </w:rPr>
-        <w:t xml:space="preserve">Neural network with </w:t>
-      </w:r>
-      <w:proofErr w:type="gramStart"/>
-      <w:r>
-        <w:rPr>
-          <w:color w:val="000000"/>
-        </w:rPr>
-        <w:t>large number</w:t>
-      </w:r>
-      <w:proofErr w:type="gramEnd"/>
-      <w:r>
-        <w:rPr>
-          <w:color w:val="000000"/>
-        </w:rPr>
-        <w:t xml:space="preserve"> of parameters are very powerful but they are prone to the issue of overfitting. As the machine trains on the training samples, the machine tries to change its model (network parameters), to best fit the training data. This is not necessarily a desired thing as the main objective of the network is to classify/predict on a new test sample. Such a network which has 100% accuracy on the training data may not perform in general on a new test data. This is called the problem of overfitting as the network fits itself to the training data in a tight manner. This problem can be addressed by combining the predictions from many different networks at test time. But large networks are slow to train and use. So, Dropout is an effective way to prevent overfitting in the network. The key idea of Dropout is to randomly drop hidden units to prevent them from co-adapting too much. So, every time a sample is trained, some of the hidden units are dropped at random as shown in the </w:t>
+        <w:t xml:space="preserve">Neural network with large number of parameters are very powerful but they are prone to the issue of overfitting. As the machine trains on the training samples, the machine tries to change its model (network parameters), to best fit the training data. This is not necessarily a desired thing as the main objective of the network is to classify/predict on a new test sample. Such a network which has 100% accuracy on the training data may not perform in general on a new test data. This is called the problem of overfitting as the network fits itself to the training data in a tight manner. This problem can be addressed by combining the predictions from many different networks at test time. But large networks are slow to train and use. So, Dropout is an effective way to prevent overfitting in the network. The key idea of Dropout is to randomly drop hidden units to prevent them from co-adapting too much. So, every time a sample is trained, some of the hidden units are dropped at random as shown in the </w:t>
       </w:r>
       <w:r>
         <w:rPr>
@@ -1840,45 +1816,25 @@
         <w:rPr>
           <w:color w:val="000000"/>
         </w:rPr>
-        <w:t xml:space="preserve"> to read the dataset which will return a list of all the images and the labels corresponding to each image. Each image returned by this library will be in the form of a list of 784 features corresponding to the 784 pixels with a value from 0 to 255. The label corresponding to that image is a number from 0 to 9. As the loss that we are about to calculate is categorical cross entropy, we have encoded the labels as one-hot vectors. So, that means a label of ‘2’ has been encoded as a list of 10 in which the second index is 1 and the rest are zeros i.e. [0,1,0,0,0,0,0,0,0,0]. This helps in comparison with the final output layer of the network in which only one neuron </w:t>
-      </w:r>
-      <w:proofErr w:type="gramStart"/>
-      <w:r>
-        <w:rPr>
-          <w:color w:val="000000"/>
-        </w:rPr>
-        <w:t>has to</w:t>
-      </w:r>
-      <w:proofErr w:type="gramEnd"/>
-      <w:r>
-        <w:rPr>
-          <w:color w:val="000000"/>
-        </w:rPr>
-        <w:t xml:space="preserve"> fire in an ideal situation</w:t>
-      </w:r>
-      <w:r>
-        <w:rPr>
-          <w:color w:val="000000"/>
-        </w:rPr>
-        <w:t xml:space="preserve"> [</w:t>
-      </w:r>
-      <w:r>
-        <w:rPr>
-          <w:color w:val="000000"/>
-        </w:rPr>
-        <w:t>9</w:t>
-      </w:r>
-      <w:r>
-        <w:rPr>
-          <w:color w:val="000000"/>
-        </w:rPr>
-        <w:t>]</w:t>
-      </w:r>
-      <w:r>
-        <w:rPr>
-          <w:color w:val="000000"/>
-        </w:rPr>
-        <w:t>.</w:t>
+        <w:t xml:space="preserve"> to read the dataset which will return a list of all the images and the labels corresponding to each image. Each image returned by this library will be in the form of a list of 784 features corresponding to the 784 pixels with a value from 0 to 255. The label corresponding to that image is a number from 0 to 9. As the loss that we are about to calculate is categorical cross entropy, we have encoded the labels as one-hot vectors</w:t>
+      </w:r>
+      <w:r>
+        <w:rPr>
+          <w:color w:val="000000"/>
+        </w:rPr>
+        <w:t xml:space="preserve"> </w:t>
+      </w:r>
+      <w:r>
+        <w:rPr>
+          <w:color w:val="000000"/>
+        </w:rPr>
+        <w:t>[9]</w:t>
+      </w:r>
+      <w:r>
+        <w:rPr>
+          <w:color w:val="000000"/>
+        </w:rPr>
+        <w:t>. So, that means a label of ‘2’ has been encoded as a list of 10 in which the second index is 1 and the rest are zeros i.e. [0,1,0,0,0,0,0,0,0,0].</w:t>
       </w:r>
     </w:p>
     <w:p>
@@ -1888,6 +1844,12 @@
           <w:color w:val="000000"/>
         </w:rPr>
       </w:pPr>
+      <w:r>
+        <w:rPr>
+          <w:color w:val="000000"/>
+        </w:rPr>
+        <w:t xml:space="preserve"> </w:t>
+      </w:r>
     </w:p>
     <w:p>
       <w:pPr>
@@ -1903,19 +1865,25 @@
         </w:rPr>
         <w:t xml:space="preserve">There are 60000 images in the data set and we have sampled randomly 5000 out of them </w:t>
       </w:r>
-      <w:proofErr w:type="gramStart"/>
-      <w:r>
-        <w:rPr>
-          <w:color w:val="000000"/>
-        </w:rPr>
-        <w:t>for the purpose of</w:t>
-      </w:r>
-      <w:proofErr w:type="gramEnd"/>
-      <w:r>
-        <w:rPr>
-          <w:color w:val="000000"/>
-        </w:rPr>
-        <w:t xml:space="preserve"> validation and 5000 for the purpose of testing. From the rest 50000, we have performed experiments changing the training size from 10000 to 50000. Since we have randomly sampled all the images, our assumption is that there are equal number of samples from each class in all the three splits.  The image data has pixel values ranging from 0 to 255, so we have normalized each pixel value to be in the range [0,1] by dividing each value by 255. It makes the weak input weaker and the strong input stronger. This can be thought as each pixel either being on or off and it helps the algorithm to converge faster.</w:t>
+      <w:r>
+        <w:rPr>
+          <w:color w:val="000000"/>
+        </w:rPr>
+        <w:t>for</w:t>
+      </w:r>
+      <w:r>
+        <w:rPr>
+          <w:color w:val="000000"/>
+        </w:rPr>
+        <w:t xml:space="preserve"> validation and 5000 for </w:t>
+      </w:r>
+      <w:bookmarkStart w:id="1" w:name="_GoBack"/>
+      <w:bookmarkEnd w:id="1"/>
+      <w:r>
+        <w:rPr>
+          <w:color w:val="000000"/>
+        </w:rPr>
+        <w:t>testing. From the rest 50000, we have performed experiments changing the training size from 10000 to 50000. Since we have randomly sampled all the images, our assumption is that there are equal number of samples from each class in all the three splits.  The image data has pixel values ranging from 0 to 255, so we have normalized each pixel value to be in the range [0,1] by dividing each value by 255. It makes the weak input weaker and the strong input stronger. This can be thought as each pixel either being on or off and it helps the algorithm to converge faster.</w:t>
       </w:r>
     </w:p>
     <w:p>
@@ -2004,6 +1972,7 @@
           <w:i/>
           <w:color w:val="000000"/>
         </w:rPr>
+        <w:lastRenderedPageBreak/>
         <w:t xml:space="preserve">B1: </w:t>
       </w:r>
       <w:r>
@@ -2016,7 +1985,6 @@
         <w:rPr>
           <w:noProof/>
         </w:rPr>
-        <w:lastRenderedPageBreak/>
         <w:drawing>
           <wp:anchor distT="0" distB="0" distL="114300" distR="114300" simplePos="0" relativeHeight="251645440" behindDoc="0" locked="0" layoutInCell="1" allowOverlap="1">
             <wp:simplePos x="0" y="0"/>
@@ -2493,21 +2461,7 @@
         <w:rPr>
           <w:color w:val="000000"/>
         </w:rPr>
-        <w:t xml:space="preserve"> activation is applied. The final output of the network is the result of this </w:t>
-      </w:r>
-      <w:proofErr w:type="spellStart"/>
-      <w:r>
-        <w:rPr>
-          <w:color w:val="000000"/>
-        </w:rPr>
-        <w:t>softmax</w:t>
-      </w:r>
-      <w:proofErr w:type="spellEnd"/>
-      <w:r>
-        <w:rPr>
-          <w:color w:val="000000"/>
-        </w:rPr>
-        <w:t xml:space="preserve"> activation and is used in estimating the loss and thus propagating the loss back through the network.</w:t>
+        <w:t xml:space="preserve"> activation is applied. </w:t>
       </w:r>
     </w:p>
     <w:p>
@@ -2791,19 +2745,19 @@
         <w:rPr>
           <w:color w:val="000000"/>
         </w:rPr>
-        <w:t>After all the sample</w:t>
-      </w:r>
-      <w:r>
-        <w:rPr>
-          <w:color w:val="000000"/>
-        </w:rPr>
-        <w:t>s</w:t>
-      </w:r>
-      <w:r>
-        <w:rPr>
-          <w:color w:val="000000"/>
-        </w:rPr>
-        <w:t xml:space="preserve"> in the training dataset have been trained on and the parameters updated, the validation data is tested for accuracy and the next iteration of training is started based on the accuracy. In the next iteration, the training dataset is shuffled around so that each sample has no dependency on its previous or the next sample and is trained as if it is chosen independently. This leads to a faster convergence and is more efficient</w:t>
+        <w:t xml:space="preserve">In </w:t>
+      </w:r>
+      <w:r>
+        <w:rPr>
+          <w:color w:val="000000"/>
+        </w:rPr>
+        <w:t xml:space="preserve">each </w:t>
+      </w:r>
+      <w:r>
+        <w:rPr>
+          <w:color w:val="000000"/>
+        </w:rPr>
+        <w:t>iteration, the training dataset is shuffled around so that each sample has no dependency on its previous or the next sample and is trained as if it is chosen independently. This leads to a faster convergence and is more efficient</w:t>
       </w:r>
       <w:r>
         <w:rPr>
@@ -2853,12 +2807,6 @@
           <w:color w:val="000000"/>
         </w:rPr>
         <w:t>Once the training is completed, we have run the neural network on the test dataset to calculate the accuracy and thus measuring the performance of our digit classifier.</w:t>
-      </w:r>
-      <w:r>
-        <w:rPr>
-          <w:color w:val="000000"/>
-        </w:rPr>
-        <w:t xml:space="preserve"> We have used a validation dataset of 5000 samples and a test dataset of 5000 samples.</w:t>
       </w:r>
     </w:p>
     <w:p>
@@ -4678,35 +4626,17 @@
         </w:rPr>
         <w:t xml:space="preserve"> </w:t>
       </w:r>
-      <w:bookmarkStart w:id="1" w:name="_GoBack"/>
-      <w:bookmarkEnd w:id="1"/>
-      <w:r>
-        <w:fldChar w:fldCharType="begin"/>
-      </w:r>
-      <w:r>
-        <w:instrText xml:space="preserve"> HYPERLINK "https://www.doc.ic.ac.uk/~nd/surprise_96/journal/vol4/cs11/report.html" </w:instrText>
-      </w:r>
-      <w:r>
-        <w:fldChar w:fldCharType="separate"/>
-      </w:r>
-      <w:r>
-        <w:rPr>
-          <w:rStyle w:val="Hyperlink"/>
-          <w:rFonts w:ascii="Palatino" w:hAnsi="Palatino" w:cs="Times New Roman"/>
-          <w:sz w:val="16"/>
-          <w:szCs w:val="16"/>
-        </w:rPr>
-        <w:t>https://www.doc.ic.ac.uk/~nd/surprise_96/journal/vol4/cs11/report.html</w:t>
-      </w:r>
-      <w:r>
-        <w:rPr>
-          <w:rStyle w:val="Hyperlink"/>
-          <w:rFonts w:ascii="Palatino" w:hAnsi="Palatino" w:cs="Times New Roman"/>
-          <w:sz w:val="16"/>
-          <w:szCs w:val="16"/>
-        </w:rPr>
-        <w:fldChar w:fldCharType="end"/>
-      </w:r>
+      <w:hyperlink r:id="rId31" w:history="1">
+        <w:r>
+          <w:rPr>
+            <w:rStyle w:val="Hyperlink"/>
+            <w:rFonts w:ascii="Palatino" w:hAnsi="Palatino" w:cs="Times New Roman"/>
+            <w:sz w:val="16"/>
+            <w:szCs w:val="16"/>
+          </w:rPr>
+          <w:t>https://www.doc.ic.ac.uk/~nd/surprise_96/journal/vol4/cs11/report.html</w:t>
+        </w:r>
+      </w:hyperlink>
     </w:p>
     <w:p>
       <w:pPr>
@@ -4741,7 +4671,7 @@
           <w:szCs w:val="16"/>
         </w:rPr>
       </w:pPr>
-      <w:hyperlink r:id="rId31" w:history="1">
+      <w:hyperlink r:id="rId32" w:history="1">
         <w:r>
           <w:rPr>
             <w:rStyle w:val="Hyperlink"/>
@@ -4773,7 +4703,7 @@
           <w:szCs w:val="16"/>
         </w:rPr>
       </w:pPr>
-      <w:hyperlink r:id="rId32" w:history="1">
+      <w:hyperlink r:id="rId33" w:history="1">
         <w:r>
           <w:rPr>
             <w:rStyle w:val="Hyperlink"/>
@@ -4797,7 +4727,7 @@
           <w:szCs w:val="16"/>
         </w:rPr>
       </w:pPr>
-      <w:hyperlink r:id="rId33" w:history="1">
+      <w:hyperlink r:id="rId34" w:history="1">
         <w:r>
           <w:rPr>
             <w:rStyle w:val="Hyperlink"/>
@@ -4821,7 +4751,7 @@
           <w:szCs w:val="16"/>
         </w:rPr>
       </w:pPr>
-      <w:hyperlink r:id="rId34" w:history="1">
+      <w:hyperlink r:id="rId35" w:history="1">
         <w:r>
           <w:rPr>
             <w:rStyle w:val="Hyperlink"/>
@@ -4845,7 +4775,7 @@
           <w:szCs w:val="16"/>
         </w:rPr>
       </w:pPr>
-      <w:hyperlink r:id="rId35" w:history="1">
+      <w:hyperlink r:id="rId36" w:history="1">
         <w:r>
           <w:rPr>
             <w:rStyle w:val="Hyperlink"/>
@@ -4937,7 +4867,7 @@
           <w:szCs w:val="16"/>
         </w:rPr>
       </w:pPr>
-      <w:hyperlink r:id="rId36" w:history="1">
+      <w:hyperlink r:id="rId37" w:history="1">
         <w:r>
           <w:rPr>
             <w:rStyle w:val="Hyperlink"/>
@@ -4961,7 +4891,7 @@
           <w:szCs w:val="16"/>
         </w:rPr>
       </w:pPr>
-      <w:hyperlink r:id="rId37" w:anchor="page=95" w:history="1">
+      <w:hyperlink r:id="rId38" w:anchor="page=95" w:history="1">
         <w:r>
           <w:rPr>
             <w:rStyle w:val="Hyperlink"/>
@@ -5031,7 +4961,7 @@
           <w:szCs w:val="16"/>
         </w:rPr>
       </w:pPr>
-      <w:hyperlink r:id="rId38" w:history="1">
+      <w:hyperlink r:id="rId39" w:history="1">
         <w:r>
           <w:rPr>
             <w:rStyle w:val="Hyperlink"/>
@@ -5044,8 +4974,8 @@
       </w:hyperlink>
     </w:p>
     <w:sectPr>
-      <w:headerReference w:type="even" r:id="rId39"/>
-      <w:headerReference w:type="default" r:id="rId40"/>
+      <w:headerReference w:type="even" r:id="rId40"/>
+      <w:headerReference w:type="default" r:id="rId41"/>
       <w:type w:val="continuous"/>
       <w:pgSz w:w="11340" w:h="15480" w:code="1"/>
       <w:pgMar w:top="1195" w:right="605" w:bottom="360" w:left="720" w:header="605" w:footer="72" w:gutter="0"/>
@@ -5354,7 +5284,7 @@
       <w:rPr>
         <w:noProof/>
       </w:rPr>
-      <w:t>4</w:t>
+      <w:t>6</w:t>
     </w:r>
     <w:r>
       <w:rPr>
@@ -5414,7 +5344,7 @@
       <w:rPr>
         <w:noProof/>
       </w:rPr>
-      <w:t>4</w:t>
+      <w:t>6</w:t>
     </w:r>
     <w:r>
       <w:rPr>
@@ -9745,7 +9675,7 @@
 </file>
 
 <file path=customXml/itemProps1.xml><?xml version="1.0" encoding="utf-8"?>
-<ds:datastoreItem xmlns:ds="http://schemas.openxmlformats.org/officeDocument/2006/customXml" ds:itemID="{9EAE4C36-2891-4A8A-A97A-A91A9AF9D3AA}">
+<ds:datastoreItem xmlns:ds="http://schemas.openxmlformats.org/officeDocument/2006/customXml" ds:itemID="{B4790F84-2065-49ED-9DB5-ED7EE615C754}">
   <ds:schemaRefs>
     <ds:schemaRef ds:uri="http://schemas.openxmlformats.org/officeDocument/2006/bibliography"/>
   </ds:schemaRefs>

--- a/Report/FSL Report.docx
+++ b/Report/FSL Report.docx
@@ -413,21 +413,7 @@
         <w:rPr>
           <w:color w:val="000000"/>
         </w:rPr>
-        <w:t xml:space="preserve"> </w:t>
-      </w:r>
-      <w:proofErr w:type="gramStart"/>
-      <w:r>
-        <w:rPr>
-          <w:color w:val="000000"/>
-        </w:rPr>
-        <w:t>The</w:t>
-      </w:r>
-      <w:proofErr w:type="gramEnd"/>
-      <w:r>
-        <w:rPr>
-          <w:color w:val="000000"/>
-        </w:rPr>
-        <w:t xml:space="preserve"> </w:t>
+        <w:t xml:space="preserve"> The </w:t>
       </w:r>
       <w:proofErr w:type="spellStart"/>
       <w:r>
@@ -1822,13 +1808,7 @@
         <w:rPr>
           <w:color w:val="000000"/>
         </w:rPr>
-        <w:t xml:space="preserve"> </w:t>
-      </w:r>
-      <w:r>
-        <w:rPr>
-          <w:color w:val="000000"/>
-        </w:rPr>
-        <w:t>[9]</w:t>
+        <w:t xml:space="preserve"> [9]</w:t>
       </w:r>
       <w:r>
         <w:rPr>
@@ -1875,15 +1855,7 @@
         <w:rPr>
           <w:color w:val="000000"/>
         </w:rPr>
-        <w:t xml:space="preserve"> validation and 5000 for </w:t>
-      </w:r>
-      <w:bookmarkStart w:id="1" w:name="_GoBack"/>
-      <w:bookmarkEnd w:id="1"/>
-      <w:r>
-        <w:rPr>
-          <w:color w:val="000000"/>
-        </w:rPr>
-        <w:t>testing. From the rest 50000, we have performed experiments changing the training size from 10000 to 50000. Since we have randomly sampled all the images, our assumption is that there are equal number of samples from each class in all the three splits.  The image data has pixel values ranging from 0 to 255, so we have normalized each pixel value to be in the range [0,1] by dividing each value by 255. It makes the weak input weaker and the strong input stronger. This can be thought as each pixel either being on or off and it helps the algorithm to converge faster.</w:t>
+        <w:t xml:space="preserve"> validation and 5000 for testing. From the rest 50000, we have performed experiments changing the training size from 10000 to 50000. Since we have randomly sampled all the images, our assumption is that there are equal number of samples from each class in all the three splits.  The image data has pixel values ranging from 0 to 255, so we have normalized each pixel value to be in the range [0,1] by dividing each value by 255. It makes the weak input weaker and the strong input stronger. This can be thought as each pixel either being on or off and it helps the algorithm to converge faster.</w:t>
       </w:r>
     </w:p>
     <w:p>
@@ -2553,6 +2525,8 @@
         </w:rPr>
         <w:t>The error between the predicted output and the actual label which is encoded as a one hot vector is back propagated and the partial derivatives of the loss with respect to each of the network parameters are calculated. A learning rate of 0.1 is used initially, and it is decayed after every 5000 epochs at a rate of 0.005. Finally, the learning rate is fixed at 0.001.</w:t>
       </w:r>
+      <w:bookmarkStart w:id="1" w:name="_GoBack"/>
+      <w:bookmarkEnd w:id="1"/>
     </w:p>
     <w:p>
       <w:pPr>
@@ -3975,24 +3949,206 @@
     </w:p>
     <w:p>
       <w:pPr>
+        <w:pStyle w:val="Heading2"/>
+      </w:pPr>
+      <w:r>
+        <w:t>4.6 Effect of Dropout</w:t>
+      </w:r>
+    </w:p>
+    <w:p>
+      <w:pPr>
+        <w:pStyle w:val="Heading3"/>
+      </w:pPr>
+      <w:r>
+        <w:t>4.6.1 Training</w:t>
+      </w:r>
+    </w:p>
+    <w:p>
+      <w:pPr>
+        <w:pStyle w:val="PARAGRAPHnoindent"/>
+      </w:pPr>
+      <w:r>
+        <w:t xml:space="preserve">To illustrate the behavior of overfitting, we have trained the 10000 samples for 50 iterations and have plotted the loss on the validation dataset with and without using Dropout. As we can see in </w:t>
+      </w:r>
+      <w:r>
+        <w:t>Fig. 4.6.1</w:t>
+      </w:r>
+      <w:r>
+        <w:t xml:space="preserve">, when there is no dropout, after a certain number of iterations, the network instead of improving on the validation dataset, it started to deteriorate as the loss started to increase. However, when we use dropout, even at the end of all the iterations, the loss either decreased or remained constant, but never increased. This clearly illustrates the fact that </w:t>
+      </w:r>
+      <w:proofErr w:type="spellStart"/>
+      <w:r>
+        <w:t>dopout</w:t>
+      </w:r>
+      <w:proofErr w:type="spellEnd"/>
+      <w:r>
+        <w:t xml:space="preserve"> has avoided overfitting the data.</w:t>
+      </w:r>
+    </w:p>
+    <w:p>
+      <w:pPr>
+        <w:pStyle w:val="Heading3"/>
+      </w:pPr>
+      <w:r>
+        <w:rPr>
+          <w:noProof/>
+        </w:rPr>
+        <w:lastRenderedPageBreak/>
+        <w:pict>
+          <v:shape id="_x0000_s1044" type="#_x0000_t202" style="position:absolute;left:0;text-align:left;margin-left:.3pt;margin-top:106.6pt;width:232.3pt;height:34.3pt;z-index:251761152;mso-position-horizontal-relative:text;mso-position-vertical-relative:text" stroked="f">
+            <v:textbox style="mso-fit-shape-to-text:t" inset="0,0,0,0">
+              <w:txbxContent>
+                <w:p>
+                  <w:pPr>
+                    <w:pStyle w:val="Caption"/>
+                    <w:rPr>
+                      <w:rFonts w:ascii="Helvetica" w:hAnsi="Helvetica"/>
+                      <w:i w:val="0"/>
+                      <w:noProof/>
+                      <w:color w:val="auto"/>
+                      <w:sz w:val="20"/>
+                      <w:szCs w:val="20"/>
+                    </w:rPr>
+                  </w:pPr>
+                  <w:r>
+                    <w:rPr>
+                      <w:i w:val="0"/>
+                      <w:color w:val="auto"/>
+                    </w:rPr>
+                    <w:t>Fig</w:t>
+                  </w:r>
+                  <w:r>
+                    <w:rPr>
+                      <w:i w:val="0"/>
+                      <w:color w:val="auto"/>
+                    </w:rPr>
+                    <w:t>. 4.7.1 Accuracy vs Training Samples. (1 iteration)</w:t>
+                  </w:r>
+                </w:p>
+              </w:txbxContent>
+            </v:textbox>
+            <w10:wrap type="topAndBottom"/>
+          </v:shape>
+        </w:pict>
+      </w:r>
+      <w:r>
+        <w:rPr>
+          <w:noProof/>
+        </w:rPr>
+        <w:drawing>
+          <wp:anchor distT="0" distB="0" distL="114300" distR="114300" simplePos="0" relativeHeight="251759104" behindDoc="0" locked="0" layoutInCell="1" allowOverlap="1">
+            <wp:simplePos x="0" y="0"/>
+            <wp:positionH relativeFrom="column">
+              <wp:posOffset>3810</wp:posOffset>
+            </wp:positionH>
+            <wp:positionV relativeFrom="paragraph">
+              <wp:posOffset>34290</wp:posOffset>
+            </wp:positionV>
+            <wp:extent cx="2104390" cy="1262380"/>
+            <wp:effectExtent l="0" t="0" r="0" b="0"/>
+            <wp:wrapTopAndBottom/>
+            <wp:docPr id="1" name="Picture 1"/>
+            <wp:cNvGraphicFramePr>
+              <a:graphicFrameLocks xmlns:a="http://schemas.openxmlformats.org/drawingml/2006/main" noChangeAspect="1"/>
+            </wp:cNvGraphicFramePr>
+            <a:graphic xmlns:a="http://schemas.openxmlformats.org/drawingml/2006/main">
+              <a:graphicData uri="http://schemas.openxmlformats.org/drawingml/2006/picture">
+                <pic:pic xmlns:pic="http://schemas.openxmlformats.org/drawingml/2006/picture">
+                  <pic:nvPicPr>
+                    <pic:cNvPr id="0" name="Picture 1"/>
+                    <pic:cNvPicPr>
+                      <a:picLocks noChangeAspect="1" noChangeArrowheads="1"/>
+                    </pic:cNvPicPr>
+                  </pic:nvPicPr>
+                  <pic:blipFill>
+                    <a:blip r:embed="rId30">
+                      <a:extLst>
+                        <a:ext uri="{28A0092B-C50C-407E-A947-70E740481C1C}">
+                          <a14:useLocalDpi xmlns:a14="http://schemas.microsoft.com/office/drawing/2010/main" val="0"/>
+                        </a:ext>
+                      </a:extLst>
+                    </a:blip>
+                    <a:srcRect/>
+                    <a:stretch>
+                      <a:fillRect/>
+                    </a:stretch>
+                  </pic:blipFill>
+                  <pic:spPr bwMode="auto">
+                    <a:xfrm>
+                      <a:off x="0" y="0"/>
+                      <a:ext cx="2104390" cy="1262380"/>
+                    </a:xfrm>
+                    <a:prstGeom prst="rect">
+                      <a:avLst/>
+                    </a:prstGeom>
+                    <a:noFill/>
+                    <a:ln>
+                      <a:noFill/>
+                    </a:ln>
+                  </pic:spPr>
+                </pic:pic>
+              </a:graphicData>
+            </a:graphic>
+            <wp14:sizeRelH relativeFrom="margin">
+              <wp14:pctWidth>0</wp14:pctWidth>
+            </wp14:sizeRelH>
+            <wp14:sizeRelV relativeFrom="margin">
+              <wp14:pctHeight>0</wp14:pctHeight>
+            </wp14:sizeRelV>
+          </wp:anchor>
+        </w:drawing>
+      </w:r>
+      <w:r>
+        <w:t>4.6.2 Testing</w:t>
+      </w:r>
+    </w:p>
+    <w:p>
+      <w:pPr>
         <w:pStyle w:val="PARAGRAPH"/>
         <w:ind w:firstLine="0"/>
       </w:pPr>
+      <w:r>
+        <w:t xml:space="preserve">We have trained the network on 10000 samples for 10 iterations for a dropout rate of 0.2 and have evaluated the performance on the </w:t>
+      </w:r>
+      <w:proofErr w:type="spellStart"/>
+      <w:r>
+        <w:t>testset</w:t>
+      </w:r>
+      <w:proofErr w:type="spellEnd"/>
+      <w:r>
+        <w:t xml:space="preserve">. We have achieved an accuracy of </w:t>
+      </w:r>
+      <w:r>
+        <w:rPr>
+          <w:b/>
+        </w:rPr>
+        <w:t>95.44%</w:t>
+      </w:r>
+      <w:r>
+        <w:rPr>
+          <w:b/>
+        </w:rPr>
+        <w:t>.</w:t>
+      </w:r>
+      <w:r>
+        <w:t xml:space="preserve"> This accuracy is better when compared to the network with no dropout and can be illustrated in the </w:t>
+      </w:r>
+      <w:r>
+        <w:t>Fig. 4.6.2</w:t>
+      </w:r>
+      <w:r>
+        <w:t>.</w:t>
+      </w:r>
     </w:p>
     <w:p>
       <w:pPr>
         <w:pStyle w:val="Heading2"/>
       </w:pPr>
       <w:r>
-        <w:t>4.6 Effect of Dropout</w:t>
-      </w:r>
-    </w:p>
-    <w:p>
-      <w:pPr>
-        <w:pStyle w:val="Heading3"/>
-      </w:pPr>
-      <w:r>
-        <w:t>4.6.1 Training</w:t>
+        <w:t xml:space="preserve">4.7 </w:t>
+      </w:r>
+      <w:r>
+        <w:t>Effect of Training Samples</w:t>
       </w:r>
     </w:p>
     <w:p>
@@ -4000,108 +4156,153 @@
         <w:pStyle w:val="PARAGRAPHnoindent"/>
       </w:pPr>
       <w:r>
-        <w:t xml:space="preserve">To illustrate the behavior of overfitting, we have trained the 10000 samples for 50 iterations and have plotted the loss on the validation dataset with and without using Dropout. As we can see in </w:t>
-      </w:r>
-      <w:r>
-        <w:t>Fig. 4.6.1</w:t>
-      </w:r>
-      <w:r>
-        <w:t xml:space="preserve">, when there is no dropout, after a certain number of iterations, the network instead of improving on the validation dataset, it started to deteriorate as the loss started to increase. However, when we use dropout, even at the end of all the iterations, the loss either decreased or remained constant, but never increased. This clearly illustrates the fact that </w:t>
+        <w:t xml:space="preserve">We </w:t>
+      </w:r>
+      <w:r>
+        <w:t>can see as shown in Fig. 4.7.1 that accuracy increases with the number of training samples.</w:t>
+      </w:r>
+    </w:p>
+    <w:p>
+      <w:pPr>
+        <w:pStyle w:val="Heading2"/>
+      </w:pPr>
+      <w:r>
+        <w:rPr>
+          <w:noProof/>
+        </w:rPr>
+        <w:drawing>
+          <wp:anchor distT="0" distB="0" distL="114300" distR="114300" simplePos="0" relativeHeight="251762176" behindDoc="0" locked="0" layoutInCell="1" allowOverlap="1" wp14:anchorId="569EE549">
+            <wp:simplePos x="0" y="0"/>
+            <wp:positionH relativeFrom="column">
+              <wp:posOffset>3810</wp:posOffset>
+            </wp:positionH>
+            <wp:positionV relativeFrom="paragraph">
+              <wp:posOffset>295359</wp:posOffset>
+            </wp:positionV>
+            <wp:extent cx="3103245" cy="1270635"/>
+            <wp:effectExtent l="0" t="0" r="0" b="0"/>
+            <wp:wrapTopAndBottom/>
+            <wp:docPr id="2" name="Picture 2"/>
+            <wp:cNvGraphicFramePr>
+              <a:graphicFrameLocks xmlns:a="http://schemas.openxmlformats.org/drawingml/2006/main" noChangeAspect="1"/>
+            </wp:cNvGraphicFramePr>
+            <a:graphic xmlns:a="http://schemas.openxmlformats.org/drawingml/2006/main">
+              <a:graphicData uri="http://schemas.openxmlformats.org/drawingml/2006/picture">
+                <pic:pic xmlns:pic="http://schemas.openxmlformats.org/drawingml/2006/picture">
+                  <pic:nvPicPr>
+                    <pic:cNvPr id="1" name=""/>
+                    <pic:cNvPicPr/>
+                  </pic:nvPicPr>
+                  <pic:blipFill>
+                    <a:blip r:embed="rId31">
+                      <a:extLst>
+                        <a:ext uri="{28A0092B-C50C-407E-A947-70E740481C1C}">
+                          <a14:useLocalDpi xmlns:a14="http://schemas.microsoft.com/office/drawing/2010/main" val="0"/>
+                        </a:ext>
+                      </a:extLst>
+                    </a:blip>
+                    <a:stretch>
+                      <a:fillRect/>
+                    </a:stretch>
+                  </pic:blipFill>
+                  <pic:spPr>
+                    <a:xfrm>
+                      <a:off x="0" y="0"/>
+                      <a:ext cx="3103245" cy="1270635"/>
+                    </a:xfrm>
+                    <a:prstGeom prst="rect">
+                      <a:avLst/>
+                    </a:prstGeom>
+                  </pic:spPr>
+                </pic:pic>
+              </a:graphicData>
+            </a:graphic>
+          </wp:anchor>
+        </w:drawing>
+      </w:r>
+      <w:r>
+        <w:t>4.</w:t>
+      </w:r>
+      <w:r>
+        <w:t>8</w:t>
+      </w:r>
+      <w:r>
+        <w:t xml:space="preserve"> Confusion Matrix</w:t>
+      </w:r>
+    </w:p>
+    <w:p>
+      <w:pPr>
+        <w:pStyle w:val="Heading1"/>
+        <w:rPr>
+          <w:color w:val="000000"/>
+        </w:rPr>
+      </w:pPr>
+      <w:r>
+        <w:rPr>
+          <w:color w:val="000000"/>
+        </w:rPr>
+        <w:t>5</w:t>
+      </w:r>
+      <w:r>
+        <w:rPr>
+          <w:color w:val="000000"/>
+        </w:rPr>
+        <w:tab/>
+      </w:r>
+      <w:r>
+        <w:rPr>
+          <w:color w:val="000000"/>
+        </w:rPr>
+        <w:t>observations</w:t>
+      </w:r>
+    </w:p>
+    <w:p>
+      <w:pPr>
+        <w:pStyle w:val="PARAGRAPHnoindent"/>
+        <w:rPr>
+          <w:color w:val="000000"/>
+        </w:rPr>
+      </w:pPr>
+      <w:r>
+        <w:rPr>
+          <w:color w:val="000000"/>
+        </w:rPr>
+        <w:t>The loss function of a neural network with one or more hidden layers with nonlinear activations is neither convex nor concave, but instead it is non-convex. The reason for this</w:t>
+      </w:r>
+      <w:r>
+        <w:rPr>
+          <w:color w:val="000000"/>
+        </w:rPr>
+        <w:t>,</w:t>
+      </w:r>
+      <w:r>
+        <w:rPr>
+          <w:color w:val="000000"/>
+        </w:rPr>
+        <w:t xml:space="preserve"> is the nonlinear activation functions. The nonlinear activation function corresponds to a non-convex optimization. So, a multilayered network with all linear activation function can still be convex but once a nonlinear activation function is used in any one of the layers, the optimization problem becomes non-convex because of the second order derivatives of the nonlinear activation functions are neither positive semidefinite, nor negative semidefinite. Also by swapping the parameters of nodes in a layer and doing the corresponding swaps in the layers above until the output layer, we can achieve the same loss. So, we have multiple solutions for the same loss value which are all the local </w:t>
       </w:r>
       <w:proofErr w:type="spellStart"/>
       <w:r>
-        <w:t>dopout</w:t>
+        <w:rPr>
+          <w:color w:val="000000"/>
+        </w:rPr>
+        <w:t>minimas</w:t>
       </w:r>
       <w:proofErr w:type="spellEnd"/>
       <w:r>
-        <w:t xml:space="preserve"> has avoided overfitting the data.</w:t>
-      </w:r>
-    </w:p>
-    <w:p>
-      <w:pPr>
-        <w:pStyle w:val="Heading3"/>
-      </w:pPr>
-      <w:r>
-        <w:lastRenderedPageBreak/>
-        <w:t>4.6.2 Testing</w:t>
-      </w:r>
-    </w:p>
-    <w:p>
-      <w:pPr>
-        <w:pStyle w:val="PARAGRAPH"/>
-        <w:ind w:firstLine="0"/>
-      </w:pPr>
-      <w:r>
-        <w:t xml:space="preserve">We have trained the network on 10000 samples for 10 iterations for a dropout rate of 0.2 and have evaluated the performance on the </w:t>
-      </w:r>
-      <w:proofErr w:type="spellStart"/>
-      <w:r>
-        <w:t>testset</w:t>
-      </w:r>
-      <w:proofErr w:type="spellEnd"/>
-      <w:r>
-        <w:t xml:space="preserve">. We have achieved an accuracy of </w:t>
-      </w:r>
-      <w:r>
-        <w:rPr>
-          <w:b/>
-        </w:rPr>
-        <w:t>95.44%</w:t>
-      </w:r>
-      <w:r>
-        <w:rPr>
-          <w:b/>
+        <w:rPr>
+          <w:color w:val="000000"/>
         </w:rPr>
         <w:t>.</w:t>
       </w:r>
-      <w:r>
-        <w:t xml:space="preserve"> This accuracy is better when compared to the network with no dropout and can be illustrated in the figure.</w:t>
-      </w:r>
-    </w:p>
-    <w:p>
-      <w:pPr>
-        <w:pStyle w:val="PARAGRAPH"/>
-        <w:ind w:firstLine="0"/>
-      </w:pPr>
-    </w:p>
-    <w:p>
-      <w:pPr>
-        <w:pStyle w:val="Heading2"/>
-      </w:pPr>
-      <w:r>
-        <w:t>4.7 Confusion Matrix</w:t>
-      </w:r>
     </w:p>
     <w:p>
       <w:pPr>
         <w:pStyle w:val="PARAGRAPHnoindent"/>
-      </w:pPr>
-    </w:p>
-    <w:p>
-      <w:pPr>
-        <w:pStyle w:val="Heading1"/>
-        <w:rPr>
-          <w:color w:val="000000"/>
-        </w:rPr>
-      </w:pPr>
-      <w:r>
-        <w:rPr>
-          <w:color w:val="000000"/>
-        </w:rPr>
-        <w:t>5</w:t>
-      </w:r>
-      <w:r>
-        <w:rPr>
-          <w:color w:val="000000"/>
-        </w:rPr>
-        <w:tab/>
-      </w:r>
-      <w:r>
-        <w:rPr>
-          <w:color w:val="000000"/>
-        </w:rPr>
-        <w:t>observations</w:t>
-      </w:r>
+        <w:rPr>
+          <w:color w:val="000000"/>
+        </w:rPr>
+      </w:pPr>
     </w:p>
     <w:p>
       <w:pPr>
@@ -4114,55 +4315,13 @@
         <w:rPr>
           <w:color w:val="000000"/>
         </w:rPr>
-        <w:t>The loss function of a neural network with one or more hidden layers with nonlinear activations is neither convex nor concave, but instead it is non-convex. The reason for this</w:t>
-      </w:r>
-      <w:r>
-        <w:rPr>
-          <w:color w:val="000000"/>
-        </w:rPr>
-        <w:t>,</w:t>
-      </w:r>
-      <w:r>
-        <w:rPr>
-          <w:color w:val="000000"/>
-        </w:rPr>
-        <w:t xml:space="preserve"> is the nonlinear activation functions. The nonlinear activation function corresponds to a non-convex optimization. So, a multilayered network with all linear activation function can still be convex but once a nonlinear activation function is used in any one of the layers, the optimization problem becomes non-convex because of the second order derivatives of the nonlinear activation functions are neither positive semidefinite, nor negative semidefinite. Also by swapping the parameters of nodes in a layer and doing the corresponding swaps in the layers above until the output layer, we can achieve the same loss. So, we have multiple solutions for the same loss value which are all the local </w:t>
-      </w:r>
-      <w:proofErr w:type="spellStart"/>
-      <w:r>
-        <w:rPr>
-          <w:color w:val="000000"/>
-        </w:rPr>
-        <w:t>minimas</w:t>
-      </w:r>
-      <w:proofErr w:type="spellEnd"/>
-      <w:r>
-        <w:rPr>
-          <w:color w:val="000000"/>
-        </w:rPr>
-        <w:t>.</w:t>
-      </w:r>
-    </w:p>
-    <w:p>
-      <w:pPr>
-        <w:pStyle w:val="PARAGRAPHnoindent"/>
-        <w:rPr>
-          <w:color w:val="000000"/>
-        </w:rPr>
-      </w:pPr>
-    </w:p>
-    <w:p>
-      <w:pPr>
-        <w:pStyle w:val="PARAGRAPHnoindent"/>
-        <w:rPr>
-          <w:color w:val="000000"/>
-        </w:rPr>
-      </w:pPr>
-      <w:r>
-        <w:rPr>
-          <w:color w:val="000000"/>
-        </w:rPr>
-        <w:t>The purpose of a nonlinear activation function is to model a behavior which is not linear in nature. If all the layers have a linear activation function, then no matter how many layers we use, it would still behave as a single layer perceptron and is equivalent to a linear regression model which is not very powerful. Also, while back propagating the error, the gradient of a linear function is a constant and is not dependent on the input. So, we cannot determine the change of error with respect to a change in the input which is bad for learning the weights.</w:t>
+        <w:t xml:space="preserve">The purpose of a nonlinear activation function is to model a behavior which is not linear in nature. If all the layers have a linear activation function, then no matter how many layers we use, it would still behave as a single layer perceptron and is equivalent to a linear regression model which is not very powerful. Also, while back propagating the error, the gradient of a linear function is a constant </w:t>
+      </w:r>
+      <w:r>
+        <w:rPr>
+          <w:color w:val="000000"/>
+        </w:rPr>
+        <w:t>and is not dependent on the input. So, we cannot determine the change of error with respect to a change in the input which is bad for learning the weights.</w:t>
       </w:r>
     </w:p>
     <w:p>
@@ -4525,7 +4684,7 @@
         </w:rPr>
         <w:t xml:space="preserve"> </w:t>
       </w:r>
-      <w:hyperlink r:id="rId30" w:history="1">
+      <w:hyperlink r:id="rId32" w:history="1">
         <w:r>
           <w:rPr>
             <w:rStyle w:val="Hyperlink"/>
@@ -4608,7 +4767,7 @@
           <w:sz w:val="16"/>
           <w:szCs w:val="16"/>
         </w:rPr>
-        <w:t>NEURAL NETWORKS</w:t>
+        <w:t>NEURAL NET</w:t>
       </w:r>
       <w:r>
         <w:rPr>
@@ -4616,7 +4775,8 @@
           <w:sz w:val="16"/>
           <w:szCs w:val="16"/>
         </w:rPr>
-        <w:t>.”</w:t>
+        <w:lastRenderedPageBreak/>
+        <w:t>WORKS</w:t>
       </w:r>
       <w:r>
         <w:rPr>
@@ -4624,9 +4784,17 @@
           <w:sz w:val="16"/>
           <w:szCs w:val="16"/>
         </w:rPr>
+        <w:t>.”</w:t>
+      </w:r>
+      <w:r>
+        <w:rPr>
+          <w:color w:val="000000"/>
+          <w:sz w:val="16"/>
+          <w:szCs w:val="16"/>
+        </w:rPr>
         <w:t xml:space="preserve"> </w:t>
       </w:r>
-      <w:hyperlink r:id="rId31" w:history="1">
+      <w:hyperlink r:id="rId33" w:history="1">
         <w:r>
           <w:rPr>
             <w:rStyle w:val="Hyperlink"/>
@@ -4671,7 +4839,7 @@
           <w:szCs w:val="16"/>
         </w:rPr>
       </w:pPr>
-      <w:hyperlink r:id="rId32" w:history="1">
+      <w:hyperlink r:id="rId34" w:history="1">
         <w:r>
           <w:rPr>
             <w:rStyle w:val="Hyperlink"/>
@@ -4703,7 +4871,7 @@
           <w:szCs w:val="16"/>
         </w:rPr>
       </w:pPr>
-      <w:hyperlink r:id="rId33" w:history="1">
+      <w:hyperlink r:id="rId35" w:history="1">
         <w:r>
           <w:rPr>
             <w:rStyle w:val="Hyperlink"/>
@@ -4727,7 +4895,7 @@
           <w:szCs w:val="16"/>
         </w:rPr>
       </w:pPr>
-      <w:hyperlink r:id="rId34" w:history="1">
+      <w:hyperlink r:id="rId36" w:history="1">
         <w:r>
           <w:rPr>
             <w:rStyle w:val="Hyperlink"/>
@@ -4751,7 +4919,7 @@
           <w:szCs w:val="16"/>
         </w:rPr>
       </w:pPr>
-      <w:hyperlink r:id="rId35" w:history="1">
+      <w:hyperlink r:id="rId37" w:history="1">
         <w:r>
           <w:rPr>
             <w:rStyle w:val="Hyperlink"/>
@@ -4775,7 +4943,7 @@
           <w:szCs w:val="16"/>
         </w:rPr>
       </w:pPr>
-      <w:hyperlink r:id="rId36" w:history="1">
+      <w:hyperlink r:id="rId38" w:history="1">
         <w:r>
           <w:rPr>
             <w:rStyle w:val="Hyperlink"/>
@@ -4867,7 +5035,7 @@
           <w:szCs w:val="16"/>
         </w:rPr>
       </w:pPr>
-      <w:hyperlink r:id="rId37" w:history="1">
+      <w:hyperlink r:id="rId39" w:history="1">
         <w:r>
           <w:rPr>
             <w:rStyle w:val="Hyperlink"/>
@@ -4891,7 +5059,7 @@
           <w:szCs w:val="16"/>
         </w:rPr>
       </w:pPr>
-      <w:hyperlink r:id="rId38" w:anchor="page=95" w:history="1">
+      <w:hyperlink r:id="rId40" w:anchor="page=95" w:history="1">
         <w:r>
           <w:rPr>
             <w:rStyle w:val="Hyperlink"/>
@@ -4961,7 +5129,7 @@
           <w:szCs w:val="16"/>
         </w:rPr>
       </w:pPr>
-      <w:hyperlink r:id="rId39" w:history="1">
+      <w:hyperlink r:id="rId41" w:history="1">
         <w:r>
           <w:rPr>
             <w:rStyle w:val="Hyperlink"/>
@@ -4974,8 +5142,8 @@
       </w:hyperlink>
     </w:p>
     <w:sectPr>
-      <w:headerReference w:type="even" r:id="rId40"/>
-      <w:headerReference w:type="default" r:id="rId41"/>
+      <w:headerReference w:type="even" r:id="rId42"/>
+      <w:headerReference w:type="default" r:id="rId43"/>
       <w:type w:val="continuous"/>
       <w:pgSz w:w="11340" w:h="15480" w:code="1"/>
       <w:pgMar w:top="1195" w:right="605" w:bottom="360" w:left="720" w:header="605" w:footer="72" w:gutter="0"/>
@@ -9675,7 +9843,7 @@
 </file>
 
 <file path=customXml/itemProps1.xml><?xml version="1.0" encoding="utf-8"?>
-<ds:datastoreItem xmlns:ds="http://schemas.openxmlformats.org/officeDocument/2006/customXml" ds:itemID="{B4790F84-2065-49ED-9DB5-ED7EE615C754}">
+<ds:datastoreItem xmlns:ds="http://schemas.openxmlformats.org/officeDocument/2006/customXml" ds:itemID="{2B54FF84-B8F1-4F84-BFCE-77601969CF49}">
   <ds:schemaRefs>
     <ds:schemaRef ds:uri="http://schemas.openxmlformats.org/officeDocument/2006/bibliography"/>
   </ds:schemaRefs>

--- a/Report/FSL Report.docx
+++ b/Report/FSL Report.docx
@@ -606,62 +606,158 @@
       </w:r>
       <w:r>
         <w:rPr>
-          <w:color w:val="000000"/>
+          <w:noProof/>
         </w:rPr>
         <w:lastRenderedPageBreak/>
-        <w:t xml:space="preserve">gradient descent we step down the true gradient and thus may eventually converge to </w:t>
-      </w:r>
-      <w:r>
-        <w:rPr>
-          <w:color w:val="000000"/>
-        </w:rPr>
-        <w:t>local minima</w:t>
-      </w:r>
-      <w:r>
-        <w:rPr>
-          <w:color w:val="000000"/>
-        </w:rPr>
-        <w:t>. SGD is better in finding the global minima. SGD involves two main steps: Forward Propagation and Backpropagation.</w:t>
-      </w:r>
-    </w:p>
-    <w:p>
-      <w:pPr>
-        <w:pStyle w:val="Heading2"/>
-        <w:rPr>
-          <w:color w:val="000000"/>
-        </w:rPr>
-      </w:pPr>
-      <w:r>
-        <w:rPr>
-          <w:color w:val="000000"/>
-        </w:rPr>
-        <w:t>2.3</w:t>
-      </w:r>
-      <w:r>
-        <w:rPr>
-          <w:color w:val="000000"/>
-        </w:rPr>
-        <w:tab/>
-        <w:t>Forward Propagation</w:t>
-      </w:r>
-    </w:p>
-    <w:p>
-      <w:pPr>
-        <w:pStyle w:val="PARAGRAPHnoindent"/>
-        <w:rPr>
-          <w:color w:val="000000"/>
-        </w:rPr>
-      </w:pPr>
-      <w:r>
-        <w:rPr>
-          <w:noProof/>
-        </w:rPr>
         <w:pict>
           <v:shapetype id="_x0000_t202" coordsize="21600,21600" o:spt="202" path="m,l,21600r21600,l21600,xe">
             <v:stroke joinstyle="miter"/>
             <v:path gradientshapeok="t" o:connecttype="rect"/>
           </v:shapetype>
-          <v:shape id="_x0000_s1031" type="#_x0000_t202" style="position:absolute;left:0;text-align:left;margin-left:.85pt;margin-top:306.75pt;width:237.9pt;height:22.15pt;z-index:251660288;mso-position-horizontal-relative:text;mso-position-vertical-relative:text" stroked="f">
+          <v:shape id="_x0000_s1034" type="#_x0000_t202" style="position:absolute;left:0;text-align:left;margin-left:256.4pt;margin-top:142.05pt;width:244.35pt;height:22.15pt;z-index:251662336;mso-position-horizontal-relative:text;mso-position-vertical-relative:text" stroked="f">
+            <v:textbox style="mso-next-textbox:#_x0000_s1034;mso-fit-shape-to-text:t" inset="0,0,0,0">
+              <w:txbxContent>
+                <w:p>
+                  <w:pPr>
+                    <w:pStyle w:val="Caption"/>
+                    <w:rPr>
+                      <w:rFonts w:ascii="Helvetica" w:hAnsi="Helvetica"/>
+                      <w:b/>
+                      <w:i w:val="0"/>
+                      <w:noProof/>
+                      <w:color w:val="auto"/>
+                      <w:sz w:val="20"/>
+                      <w:szCs w:val="20"/>
+                    </w:rPr>
+                  </w:pPr>
+                  <w:r>
+                    <w:rPr>
+                      <w:i w:val="0"/>
+                      <w:color w:val="auto"/>
+                    </w:rPr>
+                    <w:t>Fig</w:t>
+                  </w:r>
+                  <w:r>
+                    <w:rPr>
+                      <w:i w:val="0"/>
+                      <w:color w:val="auto"/>
+                    </w:rPr>
+                    <w:t>. 2.5.1. Dropout Architecture</w:t>
+                  </w:r>
+                </w:p>
+              </w:txbxContent>
+            </v:textbox>
+            <w10:wrap type="topAndBottom"/>
+          </v:shape>
+        </w:pict>
+      </w:r>
+      <w:r>
+        <w:rPr>
+          <w:noProof/>
+        </w:rPr>
+        <w:drawing>
+          <wp:anchor distT="0" distB="0" distL="114300" distR="114300" simplePos="0" relativeHeight="251560448" behindDoc="0" locked="0" layoutInCell="1" allowOverlap="1">
+            <wp:simplePos x="0" y="0"/>
+            <wp:positionH relativeFrom="column">
+              <wp:posOffset>3219450</wp:posOffset>
+            </wp:positionH>
+            <wp:positionV relativeFrom="paragraph">
+              <wp:posOffset>144795</wp:posOffset>
+            </wp:positionV>
+            <wp:extent cx="3103245" cy="1673225"/>
+            <wp:effectExtent l="0" t="0" r="0" b="0"/>
+            <wp:wrapTopAndBottom/>
+            <wp:docPr id="14" name="Picture 14"/>
+            <wp:cNvGraphicFramePr>
+              <a:graphicFrameLocks xmlns:a="http://schemas.openxmlformats.org/drawingml/2006/main" noChangeAspect="1"/>
+            </wp:cNvGraphicFramePr>
+            <a:graphic xmlns:a="http://schemas.openxmlformats.org/drawingml/2006/main">
+              <a:graphicData uri="http://schemas.openxmlformats.org/drawingml/2006/picture">
+                <pic:pic xmlns:pic="http://schemas.openxmlformats.org/drawingml/2006/picture">
+                  <pic:nvPicPr>
+                    <pic:cNvPr id="0" name="Picture 29"/>
+                    <pic:cNvPicPr>
+                      <a:picLocks noChangeAspect="1" noChangeArrowheads="1"/>
+                    </pic:cNvPicPr>
+                  </pic:nvPicPr>
+                  <pic:blipFill>
+                    <a:blip r:embed="rId14">
+                      <a:extLst>
+                        <a:ext uri="{28A0092B-C50C-407E-A947-70E740481C1C}">
+                          <a14:useLocalDpi xmlns:a14="http://schemas.microsoft.com/office/drawing/2010/main" val="0"/>
+                        </a:ext>
+                      </a:extLst>
+                    </a:blip>
+                    <a:srcRect/>
+                    <a:stretch>
+                      <a:fillRect/>
+                    </a:stretch>
+                  </pic:blipFill>
+                  <pic:spPr bwMode="auto">
+                    <a:xfrm>
+                      <a:off x="0" y="0"/>
+                      <a:ext cx="3103245" cy="1673225"/>
+                    </a:xfrm>
+                    <a:prstGeom prst="rect">
+                      <a:avLst/>
+                    </a:prstGeom>
+                    <a:noFill/>
+                    <a:ln>
+                      <a:noFill/>
+                    </a:ln>
+                  </pic:spPr>
+                </pic:pic>
+              </a:graphicData>
+            </a:graphic>
+          </wp:anchor>
+        </w:drawing>
+      </w:r>
+      <w:r>
+        <w:rPr>
+          <w:noProof/>
+        </w:rPr>
+        <w:pict>
+          <v:shape id="_x0000_s1033" type="#_x0000_t202" style="position:absolute;left:0;text-align:left;margin-left:.85pt;margin-top:240.35pt;width:144.75pt;height:22.15pt;z-index:251661312;mso-position-horizontal-relative:text;mso-position-vertical-relative:text" stroked="f">
+            <v:textbox style="mso-fit-shape-to-text:t" inset="0,0,0,0">
+              <w:txbxContent>
+                <w:p>
+                  <w:pPr>
+                    <w:pStyle w:val="Caption"/>
+                    <w:rPr>
+                      <w:i w:val="0"/>
+                      <w:noProof/>
+                      <w:color w:val="auto"/>
+                      <w:sz w:val="19"/>
+                      <w:szCs w:val="20"/>
+                    </w:rPr>
+                  </w:pPr>
+                  <w:r>
+                    <w:rPr>
+                      <w:i w:val="0"/>
+                      <w:color w:val="auto"/>
+                    </w:rPr>
+                    <w:t>Fig</w:t>
+                  </w:r>
+                  <w:r>
+                    <w:rPr>
+                      <w:i w:val="0"/>
+                      <w:color w:val="auto"/>
+                    </w:rPr>
+                    <w:t>. 2.4.1 Cross Entropy loss.</w:t>
+                  </w:r>
+                </w:p>
+              </w:txbxContent>
+            </v:textbox>
+            <w10:wrap type="topAndBottom"/>
+          </v:shape>
+        </w:pict>
+      </w:r>
+      <w:r>
+        <w:rPr>
+          <w:noProof/>
+        </w:rPr>
+        <w:pict>
+          <v:shape id="_x0000_s1031" type="#_x0000_t202" style="position:absolute;left:0;text-align:left;margin-left:.85pt;margin-top:89.25pt;width:237.9pt;height:22.15pt;z-index:251660288;mso-position-horizontal-relative:text;mso-position-vertical-relative:text" stroked="f">
             <v:textbox style="mso-fit-shape-to-text:t" inset="0,0,0,0">
               <w:txbxContent>
                 <w:p>
@@ -701,351 +797,13 @@
           <w:noProof/>
         </w:rPr>
         <w:drawing>
-          <wp:anchor distT="0" distB="0" distL="114300" distR="114300" simplePos="0" relativeHeight="251571712" behindDoc="0" locked="0" layoutInCell="1" allowOverlap="1">
+          <wp:anchor distT="0" distB="0" distL="114300" distR="114300" simplePos="0" relativeHeight="251516416" behindDoc="0" locked="0" layoutInCell="1" allowOverlap="1">
             <wp:simplePos x="0" y="0"/>
             <wp:positionH relativeFrom="column">
-              <wp:posOffset>10795</wp:posOffset>
+              <wp:posOffset>1750060</wp:posOffset>
             </wp:positionH>
             <wp:positionV relativeFrom="paragraph">
-              <wp:posOffset>2758440</wp:posOffset>
-            </wp:positionV>
-            <wp:extent cx="1619250" cy="1052830"/>
-            <wp:effectExtent l="0" t="0" r="0" b="0"/>
-            <wp:wrapTopAndBottom/>
-            <wp:docPr id="7" name="Picture 7"/>
-            <wp:cNvGraphicFramePr>
-              <a:graphicFrameLocks xmlns:a="http://schemas.openxmlformats.org/drawingml/2006/main" noChangeAspect="1"/>
-            </wp:cNvGraphicFramePr>
-            <a:graphic xmlns:a="http://schemas.openxmlformats.org/drawingml/2006/main">
-              <a:graphicData uri="http://schemas.openxmlformats.org/drawingml/2006/picture">
-                <pic:pic xmlns:pic="http://schemas.openxmlformats.org/drawingml/2006/picture">
-                  <pic:nvPicPr>
-                    <pic:cNvPr id="0" name="Picture 21"/>
-                    <pic:cNvPicPr>
-                      <a:picLocks noChangeAspect="1" noChangeArrowheads="1"/>
-                    </pic:cNvPicPr>
-                  </pic:nvPicPr>
-                  <pic:blipFill>
-                    <a:blip r:embed="rId14">
-                      <a:extLst>
-                        <a:ext uri="{28A0092B-C50C-407E-A947-70E740481C1C}">
-                          <a14:useLocalDpi xmlns:a14="http://schemas.microsoft.com/office/drawing/2010/main" val="0"/>
-                        </a:ext>
-                      </a:extLst>
-                    </a:blip>
-                    <a:srcRect/>
-                    <a:stretch>
-                      <a:fillRect/>
-                    </a:stretch>
-                  </pic:blipFill>
-                  <pic:spPr bwMode="auto">
-                    <a:xfrm>
-                      <a:off x="0" y="0"/>
-                      <a:ext cx="1619250" cy="1052830"/>
-                    </a:xfrm>
-                    <a:prstGeom prst="rect">
-                      <a:avLst/>
-                    </a:prstGeom>
-                    <a:noFill/>
-                    <a:ln>
-                      <a:noFill/>
-                    </a:ln>
-                  </pic:spPr>
-                </pic:pic>
-              </a:graphicData>
-            </a:graphic>
-            <wp14:sizeRelH relativeFrom="margin">
-              <wp14:pctWidth>0</wp14:pctWidth>
-            </wp14:sizeRelH>
-            <wp14:sizeRelV relativeFrom="margin">
-              <wp14:pctHeight>0</wp14:pctHeight>
-            </wp14:sizeRelV>
-          </wp:anchor>
-        </w:drawing>
-      </w:r>
-      <w:r>
-        <w:rPr>
-          <w:color w:val="000000"/>
-        </w:rPr>
-        <w:t xml:space="preserve">As discussed before, an artificial neural network (ANN) consists of an input layer, an output layer, and any number of hidden layers situated between the input and output layers. The feed-forward computations performed by the ANN are as follows: The signals from the input layer are multiplied by a set of fully-connected weights connecting the input layer to the hidden layer. These weighted signals are then summed and combined with a bias. This calculation forms the pre-activation signal for the hidden layer. The pre-activation signal is then transformed by the hidden layer activation function to form the feed-forward activation signals leaving </w:t>
-      </w:r>
-      <w:proofErr w:type="spellStart"/>
-      <w:r>
-        <w:rPr>
-          <w:color w:val="000000"/>
-        </w:rPr>
-        <w:t>leaving</w:t>
-      </w:r>
-      <w:proofErr w:type="spellEnd"/>
-      <w:r>
-        <w:rPr>
-          <w:color w:val="000000"/>
-        </w:rPr>
-        <w:t xml:space="preserve"> the hidden layer. Similarly, the activations of the other hidden layers are calculated from the previous hidden layer. In a similar fashion, the hidden layer activation signals are multiplied by the weights connecting the hidden layer to the output layer, a bias is added, and the resulting signal is transformed by the output activation function to form the network output. The output is then compared to a desired target and the error between the two is calculated. This entire process is called feed forward propagation.</w:t>
-      </w:r>
-    </w:p>
-    <w:p>
-      <w:pPr>
-        <w:pStyle w:val="PARAGRAPHnoindent"/>
-        <w:rPr>
-          <w:color w:val="000000"/>
-        </w:rPr>
-      </w:pPr>
-      <w:r>
-        <w:t>The activation functions should be such that they should be differentiable, and this is important while propagating the error back through the network. Sigmoid activation</w:t>
-      </w:r>
-      <w:r>
-        <w:t xml:space="preserve"> [5]</w:t>
-      </w:r>
-      <w:r>
-        <w:t xml:space="preserve"> is defined as follows: f(x) = 1/(1+e</w:t>
-      </w:r>
-      <w:r>
-        <w:rPr>
-          <w:vertAlign w:val="superscript"/>
-        </w:rPr>
-        <w:t>-x</w:t>
-      </w:r>
-      <w:r>
-        <w:t>) and the derivative of the sigmoid activation is f’(x) = f(x)(1-f(x)). Also, a sigmoid function maps any arbitrarily large value to a range between 0 and 1. Thus, it can be thought as a function that decides whether a neuron is activated or not.</w:t>
-      </w:r>
-    </w:p>
-    <w:p>
-      <w:pPr>
-        <w:pStyle w:val="PARAGRAPH"/>
-        <w:ind w:firstLine="0"/>
-      </w:pPr>
-      <w:r>
-        <w:t xml:space="preserve">The </w:t>
-      </w:r>
-      <w:proofErr w:type="spellStart"/>
-      <w:r>
-        <w:t>softmax</w:t>
-      </w:r>
-      <w:proofErr w:type="spellEnd"/>
-      <w:r>
-        <w:t xml:space="preserve"> activation</w:t>
-      </w:r>
-      <w:r>
-        <w:t xml:space="preserve"> [6]</w:t>
-      </w:r>
-      <w:r>
-        <w:t xml:space="preserve"> is also known as the normalized exponential function. This activation is generally applied to the output layer in a classification problem. It is defined as follows: f(</w:t>
-      </w:r>
-      <w:proofErr w:type="spellStart"/>
-      <w:r>
-        <w:t>z</w:t>
-      </w:r>
-      <w:r>
-        <w:rPr>
-          <w:vertAlign w:val="subscript"/>
-        </w:rPr>
-        <w:t>k</w:t>
-      </w:r>
-      <w:proofErr w:type="spellEnd"/>
-      <w:r>
-        <w:t xml:space="preserve">) = </w:t>
-      </w:r>
-      <w:proofErr w:type="spellStart"/>
-      <w:r>
-        <w:t>e</w:t>
-      </w:r>
-      <w:r>
-        <w:rPr>
-          <w:vertAlign w:val="superscript"/>
-        </w:rPr>
-        <w:t>Zk</w:t>
-      </w:r>
-      <w:proofErr w:type="spellEnd"/>
-      <w:r>
-        <w:t xml:space="preserve"> / </w:t>
-      </w:r>
-      <w:r>
-        <w:rPr>
-          <w:rFonts w:hint="eastAsia"/>
-        </w:rPr>
-        <w:t>Σ</w:t>
-      </w:r>
-      <w:r>
-        <w:t xml:space="preserve"> </w:t>
-      </w:r>
-      <w:proofErr w:type="spellStart"/>
-      <w:r>
-        <w:t>e</w:t>
-      </w:r>
-      <w:r>
-        <w:rPr>
-          <w:vertAlign w:val="superscript"/>
-        </w:rPr>
-        <w:t>Zk</w:t>
-      </w:r>
-      <w:proofErr w:type="spellEnd"/>
-      <w:r>
-        <w:t xml:space="preserve">   for k = 1 to C</w:t>
-      </w:r>
-      <w:r>
-        <w:t>,</w:t>
-      </w:r>
-      <w:r>
-        <w:t xml:space="preserve"> where is the total number of classes to be classified into. This function reduces the value of each neuron in the output layer to be in the range of [0,1] and all the values </w:t>
-      </w:r>
-      <w:r>
-        <w:t xml:space="preserve">of the output layer add up to 1. This </w:t>
-      </w:r>
-      <w:proofErr w:type="spellStart"/>
-      <w:r>
-        <w:t>behaviour</w:t>
-      </w:r>
-      <w:proofErr w:type="spellEnd"/>
-      <w:r>
-        <w:t xml:space="preserve"> is </w:t>
-      </w:r>
-      <w:proofErr w:type="gramStart"/>
-      <w:r>
-        <w:t>similar to</w:t>
-      </w:r>
-      <w:proofErr w:type="gramEnd"/>
-      <w:r>
-        <w:t xml:space="preserve"> probability and thus the outputs can be interpreted as the probability with which the given object belongs to each class. This can be represented as shown in the </w:t>
-      </w:r>
-      <w:r>
-        <w:t>F</w:t>
-      </w:r>
-      <w:r>
-        <w:t>ig</w:t>
-      </w:r>
-      <w:r>
-        <w:t>. 2.3.1</w:t>
-      </w:r>
-      <w:r>
-        <w:t>. Ideal output should be that these output values should have 1 for the class to which the object belongs and 0 for all the other classes.</w:t>
-      </w:r>
-    </w:p>
-    <w:p>
-      <w:pPr>
-        <w:pStyle w:val="Heading2"/>
-        <w:rPr>
-          <w:color w:val="000000"/>
-        </w:rPr>
-      </w:pPr>
-      <w:r>
-        <w:rPr>
-          <w:color w:val="000000"/>
-        </w:rPr>
-        <w:t>2.</w:t>
-      </w:r>
-      <w:r>
-        <w:rPr>
-          <w:color w:val="000000"/>
-        </w:rPr>
-        <w:t>4</w:t>
-      </w:r>
-      <w:r>
-        <w:rPr>
-          <w:color w:val="000000"/>
-        </w:rPr>
-        <w:tab/>
-        <w:t>Back Propagation</w:t>
-      </w:r>
-    </w:p>
-    <w:p>
-      <w:pPr>
-        <w:pStyle w:val="PARAGRAPHnoindent"/>
-        <w:rPr>
-          <w:color w:val="000000"/>
-        </w:rPr>
-      </w:pPr>
-      <w:r>
-        <w:rPr>
-          <w:color w:val="000000"/>
-        </w:rPr>
-        <w:t xml:space="preserve">Backpropagation is the process of propagating the error that has been calculated at the end of forward propagation back through the network and update the network parameters so that the error is </w:t>
-      </w:r>
-      <w:proofErr w:type="spellStart"/>
-      <w:r>
-        <w:rPr>
-          <w:color w:val="000000"/>
-        </w:rPr>
-        <w:t>minimised</w:t>
-      </w:r>
-      <w:proofErr w:type="spellEnd"/>
-      <w:r>
-        <w:rPr>
-          <w:color w:val="000000"/>
-        </w:rPr>
-        <w:t>. To do so, we make use of the chain rule to calculate the derivative of the loss with respect to parameters. Once we have the gradients of loss with respect to each of the network parameters, we update the parameter using a learning rate. This means that we change the values of the parameters in the direction in which the loss reduces.</w:t>
-      </w:r>
-    </w:p>
-    <w:p>
-      <w:pPr>
-        <w:pStyle w:val="PARAGRAPH"/>
-        <w:ind w:firstLine="0"/>
-      </w:pPr>
-    </w:p>
-    <w:p>
-      <w:pPr>
-        <w:pStyle w:val="PARAGRAPH"/>
-        <w:ind w:firstLine="0"/>
-      </w:pPr>
-      <w:r>
-        <w:t>We need to calculate the error between the predicted output and the actual output at the end of the forward propagation step. One type of such loss function is the Categorical Cross Entropy loss</w:t>
-      </w:r>
-      <w:r>
-        <w:t xml:space="preserve"> [</w:t>
-      </w:r>
-      <w:r>
-        <w:t>7</w:t>
-      </w:r>
-      <w:r>
-        <w:t>]</w:t>
-      </w:r>
-      <w:r>
-        <w:t>. The loss is defined a</w:t>
-      </w:r>
-      <w:r>
-        <w:t xml:space="preserve">s shown in Fig. 2.4.1 </w:t>
-      </w:r>
-      <w:r>
-        <w:t xml:space="preserve">and the loss </w:t>
-      </w:r>
-      <w:proofErr w:type="spellStart"/>
-      <w:r>
-        <w:t>behaviour</w:t>
-      </w:r>
-      <w:proofErr w:type="spellEnd"/>
-      <w:r>
-        <w:t xml:space="preserve"> is shown </w:t>
-      </w:r>
-      <w:r>
-        <w:t xml:space="preserve">also </w:t>
-      </w:r>
-      <w:r>
-        <w:t xml:space="preserve">in the </w:t>
-      </w:r>
-      <w:r>
-        <w:t>same figure</w:t>
-      </w:r>
-      <w:r>
-        <w:t>.</w:t>
-      </w:r>
-    </w:p>
-    <w:p>
-      <w:pPr>
-        <w:pStyle w:val="PARAGRAPH"/>
-        <w:ind w:firstLine="0"/>
-      </w:pPr>
-      <w:r>
-        <w:rPr>
-          <w:noProof/>
-        </w:rPr>
-        <w:drawing>
-          <wp:anchor distT="0" distB="0" distL="114300" distR="114300" simplePos="0" relativeHeight="251585024" behindDoc="0" locked="0" layoutInCell="1" allowOverlap="1">
-            <wp:simplePos x="0" y="0"/>
-            <wp:positionH relativeFrom="column">
-              <wp:posOffset>-1505585</wp:posOffset>
-            </wp:positionH>
-            <wp:positionV relativeFrom="paragraph">
-              <wp:posOffset>976630</wp:posOffset>
+              <wp:posOffset>70618</wp:posOffset>
             </wp:positionV>
             <wp:extent cx="1158240" cy="1023620"/>
             <wp:effectExtent l="0" t="0" r="0" b="0"/>
@@ -1105,59 +863,19 @@
         <w:rPr>
           <w:noProof/>
         </w:rPr>
-        <w:pict>
-          <v:shape id="_x0000_s1033" type="#_x0000_t202" style="position:absolute;left:0;text-align:left;margin-left:1.4pt;margin-top:161.9pt;width:144.75pt;height:22.15pt;z-index:251661312;mso-position-horizontal-relative:text;mso-position-vertical-relative:text" stroked="f">
-            <v:textbox style="mso-fit-shape-to-text:t" inset="0,0,0,0">
-              <w:txbxContent>
-                <w:p>
-                  <w:pPr>
-                    <w:pStyle w:val="Caption"/>
-                    <w:rPr>
-                      <w:i w:val="0"/>
-                      <w:noProof/>
-                      <w:color w:val="auto"/>
-                      <w:sz w:val="19"/>
-                      <w:szCs w:val="20"/>
-                    </w:rPr>
-                  </w:pPr>
-                  <w:r>
-                    <w:rPr>
-                      <w:i w:val="0"/>
-                      <w:color w:val="auto"/>
-                    </w:rPr>
-                    <w:t>Fig</w:t>
-                  </w:r>
-                  <w:r>
-                    <w:rPr>
-                      <w:i w:val="0"/>
-                      <w:color w:val="auto"/>
-                    </w:rPr>
-                    <w:t>. 2.4.1 Cross Entropy loss.</w:t>
-                  </w:r>
-                </w:p>
-              </w:txbxContent>
-            </v:textbox>
-            <w10:wrap type="topAndBottom"/>
-          </v:shape>
-        </w:pict>
-      </w:r>
-      <w:r>
-        <w:rPr>
-          <w:noProof/>
-        </w:rPr>
         <w:drawing>
-          <wp:anchor distT="0" distB="0" distL="114300" distR="114300" simplePos="0" relativeHeight="251618816" behindDoc="0" locked="0" layoutInCell="1" allowOverlap="1">
+          <wp:anchor distT="0" distB="0" distL="114300" distR="114300" simplePos="0" relativeHeight="251508224" behindDoc="0" locked="0" layoutInCell="1" allowOverlap="1">
             <wp:simplePos x="0" y="0"/>
             <wp:positionH relativeFrom="column">
-              <wp:posOffset>1475105</wp:posOffset>
+              <wp:posOffset>10795</wp:posOffset>
             </wp:positionH>
             <wp:positionV relativeFrom="paragraph">
-              <wp:posOffset>686435</wp:posOffset>
+              <wp:posOffset>36801</wp:posOffset>
             </wp:positionV>
-            <wp:extent cx="1838325" cy="1312545"/>
+            <wp:extent cx="1619250" cy="1052830"/>
             <wp:effectExtent l="0" t="0" r="0" b="0"/>
             <wp:wrapTopAndBottom/>
-            <wp:docPr id="11" name="Picture 11"/>
+            <wp:docPr id="7" name="Picture 7"/>
             <wp:cNvGraphicFramePr>
               <a:graphicFrameLocks xmlns:a="http://schemas.openxmlformats.org/drawingml/2006/main" noChangeAspect="1"/>
             </wp:cNvGraphicFramePr>
@@ -1165,13 +883,13 @@
               <a:graphicData uri="http://schemas.openxmlformats.org/drawingml/2006/picture">
                 <pic:pic xmlns:pic="http://schemas.openxmlformats.org/drawingml/2006/picture">
                   <pic:nvPicPr>
-                    <pic:cNvPr id="0" name="Picture 27"/>
+                    <pic:cNvPr id="0" name="Picture 21"/>
                     <pic:cNvPicPr>
                       <a:picLocks noChangeAspect="1" noChangeArrowheads="1"/>
                     </pic:cNvPicPr>
                   </pic:nvPicPr>
                   <pic:blipFill>
-                    <a:blip r:embed="rId16" cstate="print">
+                    <a:blip r:embed="rId16">
                       <a:extLst>
                         <a:ext uri="{28A0092B-C50C-407E-A947-70E740481C1C}">
                           <a14:useLocalDpi xmlns:a14="http://schemas.microsoft.com/office/drawing/2010/main" val="0"/>
@@ -1186,7 +904,7 @@
                   <pic:spPr bwMode="auto">
                     <a:xfrm>
                       <a:off x="0" y="0"/>
-                      <a:ext cx="1838325" cy="1312545"/>
+                      <a:ext cx="1619250" cy="1052830"/>
                     </a:xfrm>
                     <a:prstGeom prst="rect">
                       <a:avLst/>
@@ -1210,16 +928,115 @@
       </w:r>
       <w:r>
         <w:rPr>
+          <w:color w:val="000000"/>
+        </w:rPr>
+        <w:t xml:space="preserve">gradient descent we step down the true gradient and thus may eventually converge to </w:t>
+      </w:r>
+      <w:r>
+        <w:rPr>
+          <w:color w:val="000000"/>
+        </w:rPr>
+        <w:t>local minima</w:t>
+      </w:r>
+      <w:r>
+        <w:rPr>
+          <w:color w:val="000000"/>
+        </w:rPr>
+        <w:t>. SGD is better in finding the global minima. SGD involves two main steps: Forward Propagation and Backpropagation.</w:t>
+      </w:r>
+    </w:p>
+    <w:p>
+      <w:pPr>
+        <w:pStyle w:val="Heading2"/>
+        <w:rPr>
+          <w:color w:val="000000"/>
+        </w:rPr>
+      </w:pPr>
+      <w:r>
+        <w:rPr>
+          <w:color w:val="000000"/>
+        </w:rPr>
+        <w:t>2.3</w:t>
+      </w:r>
+      <w:r>
+        <w:rPr>
+          <w:color w:val="000000"/>
+        </w:rPr>
+        <w:tab/>
+        <w:t>Forward Propagation</w:t>
+      </w:r>
+    </w:p>
+    <w:p>
+      <w:pPr>
+        <w:pStyle w:val="PARAGRAPHnoindent"/>
+        <w:rPr>
+          <w:color w:val="000000"/>
+        </w:rPr>
+      </w:pPr>
+      <w:r>
+        <w:rPr>
+          <w:color w:val="000000"/>
+        </w:rPr>
+        <w:t xml:space="preserve">As discussed before, an artificial neural network (ANN) consists of an input layer, an output layer, and any number of hidden layers situated between the input and output layers. The feed-forward computations performed by the ANN are as follows: The signals from the input layer are multiplied by a set of fully-connected weights connecting the input layer to the hidden layer. These weighted signals are then summed and combined with a bias. This calculation forms the pre-activation signal for the hidden layer. The pre-activation signal is then transformed by the hidden layer activation function to form the feed-forward activation signals leaving </w:t>
+      </w:r>
+      <w:proofErr w:type="spellStart"/>
+      <w:r>
+        <w:rPr>
+          <w:color w:val="000000"/>
+        </w:rPr>
+        <w:t>leaving</w:t>
+      </w:r>
+      <w:proofErr w:type="spellEnd"/>
+      <w:r>
+        <w:rPr>
+          <w:color w:val="000000"/>
+        </w:rPr>
+        <w:t xml:space="preserve"> the hidden layer. Similarly, the activations of the other hidden layers are calculated from the previous hidden layer. In a similar fashion, the hidden layer activation signals are multiplied by the weights connecting the hidden layer to the output layer, a bias is added, and the resulting signal is transformed by the output activation function to form the network output. The output is then compared to a desired target and the error between the two is calculated. This entire process is called feed forward propagation.</w:t>
+      </w:r>
+    </w:p>
+    <w:p>
+      <w:pPr>
+        <w:pStyle w:val="PARAGRAPHnoindent"/>
+        <w:rPr>
+          <w:color w:val="000000"/>
+        </w:rPr>
+      </w:pPr>
+      <w:r>
+        <w:t>The activation functions should be such that they should be differentiable, and this is important while propagating the error back through the network. Sigmoid activation</w:t>
+      </w:r>
+      <w:r>
+        <w:t xml:space="preserve"> [5]</w:t>
+      </w:r>
+      <w:r>
+        <w:t xml:space="preserve"> is defined as follows: f(x) = 1/(1+e</w:t>
+      </w:r>
+      <w:r>
+        <w:rPr>
+          <w:vertAlign w:val="superscript"/>
+        </w:rPr>
+        <w:t>-x</w:t>
+      </w:r>
+      <w:r>
+        <w:t>) and the derivative of the sigmoid activation is f’(x) = f(x)(1-f(x)). Also, a sigmoid function maps any arbitrarily large value to a range between 0 and 1. Thus, it can be thought as a function that decides whether a neuron is activated or not.</w:t>
+      </w:r>
+    </w:p>
+    <w:p>
+      <w:pPr>
+        <w:pStyle w:val="PARAGRAPH"/>
+        <w:ind w:firstLine="0"/>
+      </w:pPr>
+      <w:r>
+        <w:rPr>
           <w:noProof/>
         </w:rPr>
         <w:drawing>
-          <wp:anchor distT="0" distB="0" distL="114300" distR="114300" simplePos="0" relativeHeight="251601408" behindDoc="0" locked="0" layoutInCell="1" allowOverlap="1">
+          <wp:anchor distT="0" distB="0" distL="114300" distR="114300" simplePos="0" relativeHeight="251524608" behindDoc="0" locked="0" layoutInCell="1" allowOverlap="1">
             <wp:simplePos x="0" y="0"/>
             <wp:positionH relativeFrom="column">
-              <wp:posOffset>67310</wp:posOffset>
+              <wp:posOffset>-67266</wp:posOffset>
             </wp:positionH>
             <wp:positionV relativeFrom="paragraph">
-              <wp:posOffset>755650</wp:posOffset>
+              <wp:posOffset>-5031563</wp:posOffset>
             </wp:positionV>
             <wp:extent cx="1466850" cy="495300"/>
             <wp:effectExtent l="0" t="0" r="0" b="0"/>
@@ -1270,143 +1087,22 @@
         </w:drawing>
       </w:r>
       <w:r>
-        <w:t xml:space="preserve">In the above definition, </w:t>
-      </w:r>
-      <w:proofErr w:type="spellStart"/>
-      <w:r>
-        <w:rPr>
-          <w:i/>
-        </w:rPr>
-        <w:t>y</w:t>
-      </w:r>
-      <w:r>
-        <w:rPr>
-          <w:i/>
-          <w:vertAlign w:val="subscript"/>
-        </w:rPr>
-        <w:t>i</w:t>
-      </w:r>
-      <w:proofErr w:type="spellEnd"/>
-      <w:r>
-        <w:t xml:space="preserve"> is the predicted output (probability obtained after applying </w:t>
-      </w:r>
-      <w:proofErr w:type="spellStart"/>
-      <w:r>
-        <w:t>softmax</w:t>
-      </w:r>
-      <w:proofErr w:type="spellEnd"/>
-      <w:r>
-        <w:t xml:space="preserve"> activation) and </w:t>
-      </w:r>
-      <w:proofErr w:type="spellStart"/>
-      <w:r>
-        <w:rPr>
-          <w:i/>
-        </w:rPr>
-        <w:t>t</w:t>
-      </w:r>
-      <w:r>
-        <w:rPr>
-          <w:i/>
-          <w:vertAlign w:val="subscript"/>
-        </w:rPr>
-        <w:t>i</w:t>
-      </w:r>
-      <w:proofErr w:type="spellEnd"/>
-      <w:r>
-        <w:t xml:space="preserve"> is the actual output for the corresponding classes. Since this loss assumes that the predicted output is </w:t>
-      </w:r>
-      <w:proofErr w:type="gramStart"/>
-      <w:r>
-        <w:t>some kind of probability</w:t>
-      </w:r>
-      <w:proofErr w:type="gramEnd"/>
-      <w:r>
-        <w:t xml:space="preserve">, it is often used along with the </w:t>
-      </w:r>
-      <w:proofErr w:type="spellStart"/>
-      <w:r>
-        <w:t>softmax</w:t>
-      </w:r>
-      <w:proofErr w:type="spellEnd"/>
-      <w:r>
-        <w:t xml:space="preserve"> activation on the output layer for a multi class classification problem. The main advantage of using cross entropy error over mean squared error is that the training doesn’t stall. This is because the predicted output should match either 0 or 1 for each output node and in mean squared error, the gradient that is propagated back contains a term (output)(1-output) which diminishes as the training progress. This leads to a very minimal change in the network parameters.</w:t>
-      </w:r>
-    </w:p>
-    <w:p>
-      <w:pPr>
-        <w:pStyle w:val="PARAGRAPH"/>
-        <w:ind w:firstLine="0"/>
-      </w:pPr>
-    </w:p>
-    <w:p>
-      <w:pPr>
-        <w:pStyle w:val="Heading2"/>
-        <w:spacing w:before="0"/>
-        <w:rPr>
-          <w:color w:val="000000"/>
-        </w:rPr>
-      </w:pPr>
-      <w:r>
         <w:rPr>
           <w:noProof/>
         </w:rPr>
-        <w:lastRenderedPageBreak/>
-        <w:pict>
-          <v:shape id="_x0000_s1034" type="#_x0000_t202" style="position:absolute;left:0;text-align:left;margin-left:.05pt;margin-top:138.75pt;width:244.35pt;height:.05pt;z-index:251662336;mso-position-horizontal-relative:text;mso-position-vertical-relative:text" stroked="f">
-            <v:textbox style="mso-fit-shape-to-text:t" inset="0,0,0,0">
-              <w:txbxContent>
-                <w:p>
-                  <w:pPr>
-                    <w:pStyle w:val="Caption"/>
-                    <w:rPr>
-                      <w:rFonts w:ascii="Helvetica" w:hAnsi="Helvetica"/>
-                      <w:b/>
-                      <w:i w:val="0"/>
-                      <w:noProof/>
-                      <w:color w:val="auto"/>
-                      <w:sz w:val="20"/>
-                      <w:szCs w:val="20"/>
-                    </w:rPr>
-                  </w:pPr>
-                  <w:r>
-                    <w:rPr>
-                      <w:i w:val="0"/>
-                      <w:color w:val="auto"/>
-                    </w:rPr>
-                    <w:t>Fig</w:t>
-                  </w:r>
-                  <w:r>
-                    <w:rPr>
-                      <w:i w:val="0"/>
-                      <w:color w:val="auto"/>
-                    </w:rPr>
-                    <w:t>. 2.5.1. Dropout Architecture</w:t>
-                  </w:r>
-                </w:p>
-              </w:txbxContent>
-            </v:textbox>
-            <w10:wrap type="topAndBottom"/>
-          </v:shape>
-        </w:pict>
-      </w:r>
-      <w:r>
-        <w:rPr>
-          <w:noProof/>
-        </w:rPr>
         <w:drawing>
-          <wp:anchor distT="0" distB="0" distL="114300" distR="114300" simplePos="0" relativeHeight="251653120" behindDoc="0" locked="0" layoutInCell="1" allowOverlap="1">
+          <wp:anchor distT="0" distB="0" distL="114300" distR="114300" simplePos="0" relativeHeight="251534848" behindDoc="0" locked="0" layoutInCell="1" allowOverlap="1">
             <wp:simplePos x="0" y="0"/>
             <wp:positionH relativeFrom="column">
-              <wp:posOffset>957</wp:posOffset>
+              <wp:posOffset>1299166</wp:posOffset>
             </wp:positionH>
             <wp:positionV relativeFrom="paragraph">
-              <wp:posOffset>31750</wp:posOffset>
+              <wp:posOffset>-5117229</wp:posOffset>
             </wp:positionV>
-            <wp:extent cx="3103245" cy="1673741"/>
+            <wp:extent cx="1838325" cy="1312545"/>
             <wp:effectExtent l="0" t="0" r="0" b="0"/>
             <wp:wrapTopAndBottom/>
-            <wp:docPr id="14" name="Picture 14"/>
+            <wp:docPr id="11" name="Picture 11"/>
             <wp:cNvGraphicFramePr>
               <a:graphicFrameLocks xmlns:a="http://schemas.openxmlformats.org/drawingml/2006/main" noChangeAspect="1"/>
             </wp:cNvGraphicFramePr>
@@ -1414,13 +1110,13 @@
               <a:graphicData uri="http://schemas.openxmlformats.org/drawingml/2006/picture">
                 <pic:pic xmlns:pic="http://schemas.openxmlformats.org/drawingml/2006/picture">
                   <pic:nvPicPr>
-                    <pic:cNvPr id="0" name="Picture 29"/>
+                    <pic:cNvPr id="0" name="Picture 27"/>
                     <pic:cNvPicPr>
                       <a:picLocks noChangeAspect="1" noChangeArrowheads="1"/>
                     </pic:cNvPicPr>
                   </pic:nvPicPr>
                   <pic:blipFill>
-                    <a:blip r:embed="rId18">
+                    <a:blip r:embed="rId18" cstate="print">
                       <a:extLst>
                         <a:ext uri="{28A0092B-C50C-407E-A947-70E740481C1C}">
                           <a14:useLocalDpi xmlns:a14="http://schemas.microsoft.com/office/drawing/2010/main" val="0"/>
@@ -1435,7 +1131,7 @@
                   <pic:spPr bwMode="auto">
                     <a:xfrm>
                       <a:off x="0" y="0"/>
-                      <a:ext cx="3103245" cy="1673741"/>
+                      <a:ext cx="1838325" cy="1312545"/>
                     </a:xfrm>
                     <a:prstGeom prst="rect">
                       <a:avLst/>
@@ -1448,10 +1144,126 @@
                 </pic:pic>
               </a:graphicData>
             </a:graphic>
+            <wp14:sizeRelH relativeFrom="margin">
+              <wp14:pctWidth>0</wp14:pctWidth>
+            </wp14:sizeRelH>
+            <wp14:sizeRelV relativeFrom="margin">
+              <wp14:pctHeight>0</wp14:pctHeight>
+            </wp14:sizeRelV>
           </wp:anchor>
         </w:drawing>
       </w:r>
       <w:r>
+        <w:t xml:space="preserve">The </w:t>
+      </w:r>
+      <w:proofErr w:type="spellStart"/>
+      <w:r>
+        <w:t>softmax</w:t>
+      </w:r>
+      <w:proofErr w:type="spellEnd"/>
+      <w:r>
+        <w:t xml:space="preserve"> activation</w:t>
+      </w:r>
+      <w:r>
+        <w:t xml:space="preserve"> [6]</w:t>
+      </w:r>
+      <w:r>
+        <w:t xml:space="preserve"> is also known as the normalized exponential function. This activation is generally applied to the output layer in a classification problem. It is defined as follows: f(</w:t>
+      </w:r>
+      <w:proofErr w:type="spellStart"/>
+      <w:r>
+        <w:t>z</w:t>
+      </w:r>
+      <w:r>
+        <w:rPr>
+          <w:vertAlign w:val="subscript"/>
+        </w:rPr>
+        <w:t>k</w:t>
+      </w:r>
+      <w:proofErr w:type="spellEnd"/>
+      <w:r>
+        <w:t xml:space="preserve">) = </w:t>
+      </w:r>
+      <w:proofErr w:type="spellStart"/>
+      <w:r>
+        <w:t>e</w:t>
+      </w:r>
+      <w:r>
+        <w:rPr>
+          <w:vertAlign w:val="superscript"/>
+        </w:rPr>
+        <w:t>Zk</w:t>
+      </w:r>
+      <w:proofErr w:type="spellEnd"/>
+      <w:r>
+        <w:t xml:space="preserve"> / </w:t>
+      </w:r>
+      <w:r>
+        <w:rPr>
+          <w:rFonts w:hint="eastAsia"/>
+        </w:rPr>
+        <w:t>Σ</w:t>
+      </w:r>
+      <w:r>
+        <w:t xml:space="preserve"> </w:t>
+      </w:r>
+      <w:proofErr w:type="spellStart"/>
+      <w:r>
+        <w:t>e</w:t>
+      </w:r>
+      <w:r>
+        <w:rPr>
+          <w:vertAlign w:val="superscript"/>
+        </w:rPr>
+        <w:t>Zk</w:t>
+      </w:r>
+      <w:proofErr w:type="spellEnd"/>
+      <w:r>
+        <w:t xml:space="preserve">   for k = 1 to C</w:t>
+      </w:r>
+      <w:r>
+        <w:t>,</w:t>
+      </w:r>
+      <w:r>
+        <w:t xml:space="preserve"> where is the total number of classes to be classified into. This function reduces the value of each neuron in the output layer to be in the range of [0,1] and all the values of the output layer add up to 1. This </w:t>
+      </w:r>
+      <w:proofErr w:type="spellStart"/>
+      <w:r>
+        <w:t>behaviour</w:t>
+      </w:r>
+      <w:proofErr w:type="spellEnd"/>
+      <w:r>
+        <w:t xml:space="preserve"> is </w:t>
+      </w:r>
+      <w:proofErr w:type="gramStart"/>
+      <w:r>
+        <w:t>similar to</w:t>
+      </w:r>
+      <w:proofErr w:type="gramEnd"/>
+      <w:r>
+        <w:t xml:space="preserve"> probability and thus the outputs can be interpreted as the probability with which the given object belongs to each class. This can be represented as shown in the </w:t>
+      </w:r>
+      <w:r>
+        <w:t>F</w:t>
+      </w:r>
+      <w:r>
+        <w:t>ig</w:t>
+      </w:r>
+      <w:r>
+        <w:t>. 2.3.1</w:t>
+      </w:r>
+      <w:r>
+        <w:t>. Ideal output should be that these output values should have 1 for the class to which the object belongs and 0 for all the other classes.</w:t>
+      </w:r>
+    </w:p>
+    <w:p>
+      <w:pPr>
+        <w:pStyle w:val="Heading2"/>
+        <w:rPr>
+          <w:color w:val="000000"/>
+        </w:rPr>
+      </w:pPr>
+      <w:r>
         <w:rPr>
           <w:color w:val="000000"/>
         </w:rPr>
@@ -1461,6 +1273,186 @@
         <w:rPr>
           <w:color w:val="000000"/>
         </w:rPr>
+        <w:t>4</w:t>
+      </w:r>
+      <w:r>
+        <w:rPr>
+          <w:color w:val="000000"/>
+        </w:rPr>
+        <w:tab/>
+        <w:t>Back Propagation</w:t>
+      </w:r>
+    </w:p>
+    <w:p>
+      <w:pPr>
+        <w:pStyle w:val="PARAGRAPHnoindent"/>
+        <w:rPr>
+          <w:color w:val="000000"/>
+        </w:rPr>
+      </w:pPr>
+      <w:r>
+        <w:rPr>
+          <w:color w:val="000000"/>
+        </w:rPr>
+        <w:t xml:space="preserve">Backpropagation is the process of propagating the error that has been calculated at the end of forward propagation back through the network and update the network parameters so that the error is </w:t>
+      </w:r>
+      <w:proofErr w:type="spellStart"/>
+      <w:r>
+        <w:rPr>
+          <w:color w:val="000000"/>
+        </w:rPr>
+        <w:t>minimised</w:t>
+      </w:r>
+      <w:proofErr w:type="spellEnd"/>
+      <w:r>
+        <w:rPr>
+          <w:color w:val="000000"/>
+        </w:rPr>
+        <w:t>. To do so, we make use of the chain rule to calculate the derivative of the loss with respect to parameters. Once we have the gradients of loss with respect to each of the network parameters, we update the parameter using a learning rate. This means that we change the values of the parameters in the direction in which the loss reduces.</w:t>
+      </w:r>
+    </w:p>
+    <w:p>
+      <w:pPr>
+        <w:pStyle w:val="PARAGRAPH"/>
+        <w:ind w:firstLine="0"/>
+      </w:pPr>
+    </w:p>
+    <w:p>
+      <w:pPr>
+        <w:pStyle w:val="PARAGRAPH"/>
+        <w:ind w:firstLine="0"/>
+      </w:pPr>
+      <w:r>
+        <w:t>We need to calculate the error between the predicted output and the actual output at the end of the forward propagation step. One type of such loss function is the Categorical Cross Entropy loss</w:t>
+      </w:r>
+      <w:r>
+        <w:t xml:space="preserve"> [</w:t>
+      </w:r>
+      <w:r>
+        <w:t>7</w:t>
+      </w:r>
+      <w:r>
+        <w:t>]</w:t>
+      </w:r>
+      <w:r>
+        <w:t>. The loss is defined a</w:t>
+      </w:r>
+      <w:r>
+        <w:t xml:space="preserve">s shown in Fig. 2.4.1 </w:t>
+      </w:r>
+      <w:r>
+        <w:t xml:space="preserve">and the loss </w:t>
+      </w:r>
+      <w:proofErr w:type="spellStart"/>
+      <w:r>
+        <w:t>behaviour</w:t>
+      </w:r>
+      <w:proofErr w:type="spellEnd"/>
+      <w:r>
+        <w:t xml:space="preserve"> is shown </w:t>
+      </w:r>
+      <w:r>
+        <w:t xml:space="preserve">also </w:t>
+      </w:r>
+      <w:r>
+        <w:t xml:space="preserve">in the </w:t>
+      </w:r>
+      <w:r>
+        <w:t>same figure</w:t>
+      </w:r>
+      <w:r>
+        <w:t>.</w:t>
+      </w:r>
+    </w:p>
+    <w:p>
+      <w:pPr>
+        <w:pStyle w:val="PARAGRAPH"/>
+        <w:ind w:firstLine="0"/>
+      </w:pPr>
+      <w:r>
+        <w:t xml:space="preserve">In the above definition, </w:t>
+      </w:r>
+      <w:proofErr w:type="spellStart"/>
+      <w:r>
+        <w:rPr>
+          <w:i/>
+        </w:rPr>
+        <w:t>y</w:t>
+      </w:r>
+      <w:r>
+        <w:rPr>
+          <w:i/>
+          <w:vertAlign w:val="subscript"/>
+        </w:rPr>
+        <w:t>i</w:t>
+      </w:r>
+      <w:proofErr w:type="spellEnd"/>
+      <w:r>
+        <w:t xml:space="preserve"> is the predicted output (probability obtained after applying </w:t>
+      </w:r>
+      <w:proofErr w:type="spellStart"/>
+      <w:r>
+        <w:t>softmax</w:t>
+      </w:r>
+      <w:proofErr w:type="spellEnd"/>
+      <w:r>
+        <w:t xml:space="preserve"> activation) and </w:t>
+      </w:r>
+      <w:proofErr w:type="spellStart"/>
+      <w:r>
+        <w:rPr>
+          <w:i/>
+        </w:rPr>
+        <w:t>t</w:t>
+      </w:r>
+      <w:r>
+        <w:rPr>
+          <w:i/>
+          <w:vertAlign w:val="subscript"/>
+        </w:rPr>
+        <w:t>i</w:t>
+      </w:r>
+      <w:proofErr w:type="spellEnd"/>
+      <w:r>
+        <w:t xml:space="preserve"> is the actual output for the corresponding classes. Since this loss assumes that the predicted output is </w:t>
+      </w:r>
+      <w:proofErr w:type="gramStart"/>
+      <w:r>
+        <w:t>some kind of probability</w:t>
+      </w:r>
+      <w:proofErr w:type="gramEnd"/>
+      <w:r>
+        <w:t xml:space="preserve">, it is often used along with the </w:t>
+      </w:r>
+      <w:proofErr w:type="spellStart"/>
+      <w:r>
+        <w:t>softmax</w:t>
+      </w:r>
+      <w:proofErr w:type="spellEnd"/>
+      <w:r>
+        <w:t xml:space="preserve"> activation on the output layer for a multi class classification problem. The main advantage of using cross entropy error over mean squared error is that the training doesn’t stall. This is because the predicted output should match either 0 or 1 for each output node and in mean squared error, the gradient that is propagated back contains a term (output)(1-output) which diminishes as the training progress. This leads to a very minimal change in the network parameters.</w:t>
+      </w:r>
+    </w:p>
+    <w:p>
+      <w:pPr>
+        <w:pStyle w:val="Heading2"/>
+        <w:spacing w:before="0"/>
+        <w:ind w:left="0" w:firstLine="0"/>
+        <w:rPr>
+          <w:color w:val="000000"/>
+        </w:rPr>
+      </w:pPr>
+      <w:r>
+        <w:rPr>
+          <w:color w:val="000000"/>
+        </w:rPr>
+        <w:lastRenderedPageBreak/>
+        <w:t>2.</w:t>
+      </w:r>
+      <w:r>
+        <w:rPr>
+          <w:color w:val="000000"/>
+        </w:rPr>
         <w:t>5</w:t>
       </w:r>
       <w:r>
@@ -1481,7 +1473,21 @@
         <w:rPr>
           <w:color w:val="000000"/>
         </w:rPr>
-        <w:t xml:space="preserve">Neural network with large number of parameters are very powerful but they are prone to the issue of overfitting. As the machine trains on the training samples, the machine tries to change its model (network parameters), to best fit the training data. This is not necessarily a desired thing as the main objective of the network is to classify/predict on a new test sample. Such a network which has 100% accuracy on the training data may not perform in general on a new test data. This is called the problem of overfitting as the network fits itself to the training data in a tight manner. This problem can be addressed by combining the predictions from many different networks at test time. But large networks are slow to train and use. So, Dropout is an effective way to prevent overfitting in the network. The key idea of Dropout is to randomly drop hidden units to prevent them from co-adapting too much. So, every time a sample is trained, some of the hidden units are dropped at random as shown in the </w:t>
+        <w:t xml:space="preserve">Neural network with </w:t>
+      </w:r>
+      <w:proofErr w:type="gramStart"/>
+      <w:r>
+        <w:rPr>
+          <w:color w:val="000000"/>
+        </w:rPr>
+        <w:t>large number</w:t>
+      </w:r>
+      <w:proofErr w:type="gramEnd"/>
+      <w:r>
+        <w:rPr>
+          <w:color w:val="000000"/>
+        </w:rPr>
+        <w:t xml:space="preserve"> of parameters are very powerful but they are prone to the issue of overfitting. As the machine trains on the training samples, the machine tries to change its model (network parameters), to best fit the training data. This is not necessarily a desired thing as the main objective of the network is to classify/predict on a new test sample. Such a network which has 100% accuracy on the training data may not perform in general on a new test data. This is called the problem of overfitting as the network fits itself to the training data in a tight manner. This problem can be addressed by combining the predictions from many different networks at test time. But large networks are slow to train and use. So, Dropout is an effective way to prevent overfitting in the network. The key idea of Dropout is to randomly drop hidden units to prevent them from co-adapting too much. So, every time a sample is trained, some of the hidden units are dropped at random as shown in the </w:t>
       </w:r>
       <w:r>
         <w:rPr>
@@ -1944,32 +1950,133 @@
           <w:i/>
           <w:color w:val="000000"/>
         </w:rPr>
+        <w:t xml:space="preserve">B1: </w:t>
+      </w:r>
+      <w:r>
+        <w:rPr>
+          <w:color w:val="000000"/>
+        </w:rPr>
+        <w:t>This is the bias applied to each of the neuron in the first hidden layer, a 256 x 1 vector.</w:t>
+      </w:r>
+    </w:p>
+    <w:p>
+      <w:pPr>
+        <w:pStyle w:val="PARAGRAPH"/>
+        <w:rPr>
+          <w:color w:val="000000"/>
+        </w:rPr>
+      </w:pPr>
+      <w:r>
+        <w:rPr>
+          <w:i/>
+          <w:color w:val="000000"/>
+        </w:rPr>
+        <w:t>W2:</w:t>
+      </w:r>
+      <w:r>
+        <w:rPr>
+          <w:color w:val="000000"/>
+        </w:rPr>
+        <w:t xml:space="preserve"> From the first hidden layer to the second hidden layer. Since each of the hidden layers has 256 neurons, this will be a 256 x 256 vector.</w:t>
+      </w:r>
+    </w:p>
+    <w:p>
+      <w:pPr>
+        <w:pStyle w:val="PARAGRAPH"/>
+        <w:rPr>
+          <w:color w:val="000000"/>
+        </w:rPr>
+      </w:pPr>
+      <w:r>
+        <w:rPr>
+          <w:i/>
+          <w:color w:val="000000"/>
+        </w:rPr>
+        <w:t xml:space="preserve">B2: </w:t>
+      </w:r>
+      <w:r>
+        <w:rPr>
+          <w:color w:val="000000"/>
+        </w:rPr>
+        <w:t>This is the bias applied to each of the neuron in the second hidden layer, a 256 x 1 vector.</w:t>
+      </w:r>
+    </w:p>
+    <w:p>
+      <w:pPr>
+        <w:pStyle w:val="PARAGRAPH"/>
+        <w:rPr>
+          <w:color w:val="000000"/>
+        </w:rPr>
+      </w:pPr>
+      <w:r>
+        <w:rPr>
+          <w:i/>
+          <w:color w:val="000000"/>
+        </w:rPr>
+        <w:t>W3:</w:t>
+      </w:r>
+      <w:r>
+        <w:rPr>
+          <w:color w:val="000000"/>
+        </w:rPr>
+        <w:t xml:space="preserve"> From the second hidden layer to the output layer. Since the second hidden layer has 256 neurons and the output layer has 10 neurons, this will be a 256 x 10 vector.</w:t>
+      </w:r>
+    </w:p>
+    <w:p>
+      <w:pPr>
+        <w:pStyle w:val="PARAGRAPH"/>
+        <w:rPr>
+          <w:color w:val="000000"/>
+        </w:rPr>
+      </w:pPr>
+      <w:r>
+        <w:rPr>
+          <w:i/>
+          <w:color w:val="000000"/>
+        </w:rPr>
+        <w:t>B3:</w:t>
+      </w:r>
+      <w:r>
+        <w:rPr>
+          <w:color w:val="000000"/>
+        </w:rPr>
+        <w:t xml:space="preserve"> This is the bias applied to each of the neuron in the output layer, a 10 x 1 vector.</w:t>
+      </w:r>
+    </w:p>
+    <w:p>
+      <w:pPr>
+        <w:pStyle w:val="PARAGRAPH"/>
+        <w:rPr>
+          <w:color w:val="000000"/>
+        </w:rPr>
+      </w:pPr>
+    </w:p>
+    <w:p>
+      <w:pPr>
+        <w:pStyle w:val="PARAGRAPH"/>
+        <w:ind w:firstLine="0"/>
+        <w:rPr>
+          <w:color w:val="000000"/>
+        </w:rPr>
+      </w:pPr>
+      <w:r>
+        <w:rPr>
+          <w:noProof/>
+        </w:rPr>
         <w:lastRenderedPageBreak/>
-        <w:t xml:space="preserve">B1: </w:t>
-      </w:r>
-      <w:r>
-        <w:rPr>
-          <w:color w:val="000000"/>
-        </w:rPr>
-        <w:t xml:space="preserve">This is the bias applied to each of the neuron in the </w:t>
-      </w:r>
-      <w:r>
-        <w:rPr>
-          <w:noProof/>
-        </w:rPr>
         <w:drawing>
-          <wp:anchor distT="0" distB="0" distL="114300" distR="114300" simplePos="0" relativeHeight="251645440" behindDoc="0" locked="0" layoutInCell="1" allowOverlap="1">
+          <wp:anchor distT="0" distB="0" distL="114300" distR="114300" simplePos="0" relativeHeight="251588096" behindDoc="0" locked="0" layoutInCell="1" allowOverlap="1">
             <wp:simplePos x="0" y="0"/>
             <wp:positionH relativeFrom="column">
-              <wp:posOffset>4819650</wp:posOffset>
+              <wp:posOffset>1620366</wp:posOffset>
             </wp:positionH>
             <wp:positionV relativeFrom="paragraph">
-              <wp:posOffset>-77470</wp:posOffset>
+              <wp:posOffset>1336193</wp:posOffset>
             </wp:positionV>
-            <wp:extent cx="1625600" cy="1219200"/>
+            <wp:extent cx="1304925" cy="978535"/>
             <wp:effectExtent l="0" t="0" r="0" b="0"/>
             <wp:wrapTopAndBottom/>
-            <wp:docPr id="16" name="Picture 16"/>
+            <wp:docPr id="18" name="Picture 18"/>
             <wp:cNvGraphicFramePr>
               <a:graphicFrameLocks xmlns:a="http://schemas.openxmlformats.org/drawingml/2006/main" noChangeAspect="1"/>
             </wp:cNvGraphicFramePr>
@@ -1977,7 +2084,7 @@
               <a:graphicData uri="http://schemas.openxmlformats.org/drawingml/2006/picture">
                 <pic:pic xmlns:pic="http://schemas.openxmlformats.org/drawingml/2006/picture">
                   <pic:nvPicPr>
-                    <pic:cNvPr id="0" name="Picture 33"/>
+                    <pic:cNvPr id="0" name="Picture 37"/>
                     <pic:cNvPicPr>
                       <a:picLocks noChangeAspect="1" noChangeArrowheads="1"/>
                     </pic:cNvPicPr>
@@ -1998,7 +2105,7 @@
                   <pic:spPr bwMode="auto">
                     <a:xfrm>
                       <a:off x="0" y="0"/>
-                      <a:ext cx="1625600" cy="1219200"/>
+                      <a:ext cx="1304925" cy="978535"/>
                     </a:xfrm>
                     <a:prstGeom prst="rect">
                       <a:avLst/>
@@ -2025,18 +2132,18 @@
           <w:noProof/>
         </w:rPr>
         <w:drawing>
-          <wp:anchor distT="0" distB="0" distL="114300" distR="114300" simplePos="0" relativeHeight="251632128" behindDoc="0" locked="0" layoutInCell="1" allowOverlap="1">
+          <wp:anchor distT="0" distB="0" distL="114300" distR="114300" simplePos="0" relativeHeight="251555328" behindDoc="0" locked="0" layoutInCell="1" allowOverlap="1">
             <wp:simplePos x="0" y="0"/>
             <wp:positionH relativeFrom="column">
-              <wp:posOffset>3254375</wp:posOffset>
+              <wp:posOffset>1456867</wp:posOffset>
             </wp:positionH>
             <wp:positionV relativeFrom="paragraph">
-              <wp:posOffset>-73025</wp:posOffset>
+              <wp:posOffset>-204824</wp:posOffset>
             </wp:positionV>
             <wp:extent cx="1625600" cy="1219200"/>
             <wp:effectExtent l="0" t="0" r="0" b="0"/>
             <wp:wrapTopAndBottom/>
-            <wp:docPr id="15" name="Picture 15"/>
+            <wp:docPr id="16" name="Picture 16"/>
             <wp:cNvGraphicFramePr>
               <a:graphicFrameLocks xmlns:a="http://schemas.openxmlformats.org/drawingml/2006/main" noChangeAspect="1"/>
             </wp:cNvGraphicFramePr>
@@ -2044,7 +2151,7 @@
               <a:graphicData uri="http://schemas.openxmlformats.org/drawingml/2006/picture">
                 <pic:pic xmlns:pic="http://schemas.openxmlformats.org/drawingml/2006/picture">
                   <pic:nvPicPr>
-                    <pic:cNvPr id="0" name="Picture 31"/>
+                    <pic:cNvPr id="0" name="Picture 33"/>
                     <pic:cNvPicPr>
                       <a:picLocks noChangeAspect="1" noChangeArrowheads="1"/>
                     </pic:cNvPicPr>
@@ -2089,67 +2196,112 @@
       </w:r>
       <w:r>
         <w:rPr>
-          <w:color w:val="000000"/>
-        </w:rPr>
-        <w:t>first hidden layer, a 256 x 1 vector.</w:t>
-      </w:r>
-    </w:p>
-    <w:p>
-      <w:pPr>
-        <w:pStyle w:val="PARAGRAPH"/>
-        <w:rPr>
-          <w:color w:val="000000"/>
-        </w:rPr>
-      </w:pPr>
-      <w:r>
-        <w:rPr>
-          <w:i/>
-          <w:color w:val="000000"/>
-        </w:rPr>
-        <w:t>W2:</w:t>
-      </w:r>
-      <w:r>
-        <w:rPr>
-          <w:color w:val="000000"/>
-        </w:rPr>
-        <w:t xml:space="preserve"> From the first hidden layer to the second hidden layer. Since each of the hidden layers has 256 neurons, this will be a 256 x 256 vector.</w:t>
-      </w:r>
-    </w:p>
-    <w:p>
-      <w:pPr>
-        <w:pStyle w:val="PARAGRAPH"/>
-        <w:rPr>
-          <w:color w:val="000000"/>
-        </w:rPr>
-      </w:pPr>
-      <w:r>
-        <w:rPr>
-          <w:i/>
-          <w:color w:val="000000"/>
-        </w:rPr>
-        <w:t xml:space="preserve">B2: </w:t>
-      </w:r>
-      <w:r>
-        <w:rPr>
-          <w:color w:val="000000"/>
-        </w:rPr>
-        <w:t>This is the bias applied to each of the neuron in the second hidden layer, a 256 x 1 vector.</w:t>
-      </w:r>
-    </w:p>
-    <w:p>
-      <w:pPr>
-        <w:pStyle w:val="PARAGRAPH"/>
-        <w:rPr>
-          <w:color w:val="000000"/>
-        </w:rPr>
-      </w:pPr>
-      <w:r>
-        <w:rPr>
           <w:noProof/>
         </w:rPr>
+        <w:drawing>
+          <wp:anchor distT="0" distB="0" distL="114300" distR="114300" simplePos="0" relativeHeight="251544064" behindDoc="0" locked="0" layoutInCell="1" allowOverlap="1">
+            <wp:simplePos x="0" y="0"/>
+            <wp:positionH relativeFrom="column">
+              <wp:posOffset>-7974</wp:posOffset>
+            </wp:positionH>
+            <wp:positionV relativeFrom="paragraph">
+              <wp:posOffset>-209298</wp:posOffset>
+            </wp:positionV>
+            <wp:extent cx="1625600" cy="1219200"/>
+            <wp:effectExtent l="0" t="0" r="0" b="0"/>
+            <wp:wrapTopAndBottom/>
+            <wp:docPr id="15" name="Picture 15"/>
+            <wp:cNvGraphicFramePr>
+              <a:graphicFrameLocks xmlns:a="http://schemas.openxmlformats.org/drawingml/2006/main" noChangeAspect="1"/>
+            </wp:cNvGraphicFramePr>
+            <a:graphic xmlns:a="http://schemas.openxmlformats.org/drawingml/2006/main">
+              <a:graphicData uri="http://schemas.openxmlformats.org/drawingml/2006/picture">
+                <pic:pic xmlns:pic="http://schemas.openxmlformats.org/drawingml/2006/picture">
+                  <pic:nvPicPr>
+                    <pic:cNvPr id="0" name="Picture 31"/>
+                    <pic:cNvPicPr>
+                      <a:picLocks noChangeAspect="1" noChangeArrowheads="1"/>
+                    </pic:cNvPicPr>
+                  </pic:nvPicPr>
+                  <pic:blipFill>
+                    <a:blip r:embed="rId22" cstate="print">
+                      <a:extLst>
+                        <a:ext uri="{28A0092B-C50C-407E-A947-70E740481C1C}">
+                          <a14:useLocalDpi xmlns:a14="http://schemas.microsoft.com/office/drawing/2010/main" val="0"/>
+                        </a:ext>
+                      </a:extLst>
+                    </a:blip>
+                    <a:srcRect/>
+                    <a:stretch>
+                      <a:fillRect/>
+                    </a:stretch>
+                  </pic:blipFill>
+                  <pic:spPr bwMode="auto">
+                    <a:xfrm>
+                      <a:off x="0" y="0"/>
+                      <a:ext cx="1625600" cy="1219200"/>
+                    </a:xfrm>
+                    <a:prstGeom prst="rect">
+                      <a:avLst/>
+                    </a:prstGeom>
+                    <a:noFill/>
+                    <a:ln>
+                      <a:noFill/>
+                    </a:ln>
+                  </pic:spPr>
+                </pic:pic>
+              </a:graphicData>
+            </a:graphic>
+            <wp14:sizeRelH relativeFrom="margin">
+              <wp14:pctWidth>0</wp14:pctWidth>
+            </wp14:sizeRelH>
+            <wp14:sizeRelV relativeFrom="margin">
+              <wp14:pctHeight>0</wp14:pctHeight>
+            </wp14:sizeRelV>
+          </wp:anchor>
+        </w:drawing>
+      </w:r>
+      <w:r>
+        <w:rPr>
+          <w:color w:val="000000"/>
+        </w:rPr>
+        <w:t xml:space="preserve">Initially all the parameters are randomly </w:t>
+      </w:r>
+      <w:proofErr w:type="spellStart"/>
+      <w:r>
+        <w:rPr>
+          <w:color w:val="000000"/>
+        </w:rPr>
+        <w:t>initialised</w:t>
+      </w:r>
+      <w:proofErr w:type="spellEnd"/>
+      <w:r>
+        <w:rPr>
+          <w:color w:val="000000"/>
+        </w:rPr>
+        <w:t xml:space="preserve"> in the range of [0,1] with a mean of 0.5. However, we have observed that this </w:t>
+      </w:r>
+      <w:proofErr w:type="spellStart"/>
+      <w:r>
+        <w:rPr>
+          <w:color w:val="000000"/>
+        </w:rPr>
+        <w:t>initialisation</w:t>
+      </w:r>
+      <w:proofErr w:type="spellEnd"/>
+      <w:r>
+        <w:rPr>
+          <w:color w:val="000000"/>
+        </w:rPr>
+        <w:t xml:space="preserve"> lead to a very slow conver</w:t>
+      </w:r>
+      <w:r>
+        <w:rPr>
+          <w:noProof/>
+        </w:rPr>
         <w:pict>
-          <v:shape id="_x0000_s1036" type="#_x0000_t202" style="position:absolute;left:0;text-align:left;margin-left:256.25pt;margin-top:25.75pt;width:240.75pt;height:24pt;z-index:251663360;mso-position-horizontal-relative:text;mso-position-vertical-relative:text" stroked="f">
-            <v:textbox inset="0,0,0,0">
+          <v:shape id="_x0000_s1036" type="#_x0000_t202" style="position:absolute;left:0;text-align:left;margin-left:1.3pt;margin-top:75.9pt;width:240.75pt;height:24pt;z-index:251663360;mso-position-horizontal-relative:text;mso-position-vertical-relative:text" stroked="f">
+            <v:textbox style="mso-next-textbox:#_x0000_s1036" inset="0,0,0,0">
               <w:txbxContent>
                 <w:p>
                   <w:pPr>
@@ -2184,822 +2336,1066 @@
       </w:r>
       <w:r>
         <w:rPr>
-          <w:i/>
-          <w:color w:val="000000"/>
-        </w:rPr>
-        <w:t>W3:</w:t>
-      </w:r>
-      <w:r>
-        <w:rPr>
-          <w:color w:val="000000"/>
-        </w:rPr>
-        <w:t xml:space="preserve"> From the second hidden layer to the output layer. Since the second hidden layer has 256 neurons and the output layer has 10 neurons, this will be a 256 x 10 vector.</w:t>
-      </w:r>
-    </w:p>
-    <w:p>
-      <w:pPr>
-        <w:pStyle w:val="PARAGRAPH"/>
-        <w:rPr>
-          <w:color w:val="000000"/>
-        </w:rPr>
-      </w:pPr>
-      <w:r>
-        <w:rPr>
-          <w:i/>
-          <w:color w:val="000000"/>
-        </w:rPr>
-        <w:t>B3:</w:t>
-      </w:r>
-      <w:r>
-        <w:rPr>
-          <w:color w:val="000000"/>
-        </w:rPr>
-        <w:t xml:space="preserve"> This is the bias applied to each of the neuron in the output layer, a 10 x 1 vector.</w:t>
-      </w:r>
-    </w:p>
-    <w:p>
-      <w:pPr>
-        <w:pStyle w:val="PARAGRAPH"/>
-        <w:rPr>
-          <w:color w:val="000000"/>
-        </w:rPr>
-      </w:pPr>
+          <w:color w:val="000000"/>
+        </w:rPr>
+        <w:t xml:space="preserve">gence and we have researched that </w:t>
+      </w:r>
+      <w:proofErr w:type="spellStart"/>
+      <w:r>
+        <w:rPr>
+          <w:color w:val="000000"/>
+        </w:rPr>
+        <w:t>initialising</w:t>
+      </w:r>
+      <w:proofErr w:type="spellEnd"/>
+      <w:r>
+        <w:rPr>
+          <w:color w:val="000000"/>
+        </w:rPr>
+        <w:t xml:space="preserve"> weights with a mean 0 would give us better results. So, we have </w:t>
+      </w:r>
+      <w:proofErr w:type="spellStart"/>
+      <w:r>
+        <w:rPr>
+          <w:color w:val="000000"/>
+        </w:rPr>
+        <w:t>initialised</w:t>
+      </w:r>
+      <w:proofErr w:type="spellEnd"/>
+      <w:r>
+        <w:rPr>
+          <w:color w:val="000000"/>
+        </w:rPr>
+        <w:t xml:space="preserve"> all the weights and biases in the range of [-1,1] with a mean of 0</w:t>
+      </w:r>
+      <w:r>
+        <w:rPr>
+          <w:color w:val="000000"/>
+        </w:rPr>
+        <w:t xml:space="preserve"> [</w:t>
+      </w:r>
+      <w:r>
+        <w:rPr>
+          <w:color w:val="000000"/>
+        </w:rPr>
+        <w:t>10</w:t>
+      </w:r>
+      <w:r>
+        <w:rPr>
+          <w:color w:val="000000"/>
+        </w:rPr>
+        <w:t>]</w:t>
+      </w:r>
+      <w:r>
+        <w:rPr>
+          <w:color w:val="000000"/>
+        </w:rPr>
+        <w:t>.</w:t>
+      </w:r>
+    </w:p>
+    <w:p>
+      <w:pPr>
+        <w:pStyle w:val="Heading2"/>
+        <w:rPr>
+          <w:color w:val="000000"/>
+        </w:rPr>
+      </w:pPr>
+      <w:r>
+        <w:rPr>
+          <w:color w:val="000000"/>
+        </w:rPr>
+        <w:t>3.4</w:t>
+      </w:r>
+      <w:r>
+        <w:rPr>
+          <w:color w:val="000000"/>
+        </w:rPr>
+        <w:tab/>
+        <w:t>Stochastic Gradient Descent</w:t>
+      </w:r>
+    </w:p>
+    <w:p>
+      <w:pPr>
+        <w:pStyle w:val="PARAGRAPHnoindent"/>
+        <w:rPr>
+          <w:color w:val="000000"/>
+        </w:rPr>
+      </w:pPr>
+      <w:r>
+        <w:rPr>
+          <w:color w:val="000000"/>
+        </w:rPr>
+        <w:t>We have implemented Stochastic Gradient Descent on each of the training sample in the training dataset. Each training sample is fed to the input and the output value is calculated through forward propagation. Then, using Back Propagation we have propagated the loss back to each layer and adjusted the weights and bias at each layer</w:t>
+      </w:r>
+      <w:r>
+        <w:rPr>
+          <w:color w:val="000000"/>
+        </w:rPr>
+        <w:t xml:space="preserve"> for each of the training sample. Thus</w:t>
+      </w:r>
+      <w:r>
+        <w:rPr>
+          <w:color w:val="000000"/>
+        </w:rPr>
+        <w:t>,</w:t>
+      </w:r>
+      <w:r>
+        <w:rPr>
+          <w:color w:val="000000"/>
+        </w:rPr>
+        <w:t xml:space="preserve"> in our implementation each training sample is an epoch.</w:t>
+      </w:r>
+      <w:r>
+        <w:rPr>
+          <w:color w:val="000000"/>
+        </w:rPr>
+        <w:t xml:space="preserve"> In each iteration of training, the network is trained on all the training samples and then the network is evaluated on the validation dataset at the end of each iteration.</w:t>
+      </w:r>
+    </w:p>
+    <w:p>
+      <w:pPr>
+        <w:pStyle w:val="Heading2"/>
+        <w:rPr>
+          <w:color w:val="000000"/>
+        </w:rPr>
+      </w:pPr>
+      <w:r>
+        <w:rPr>
+          <w:color w:val="000000"/>
+        </w:rPr>
+        <w:t>3.</w:t>
+      </w:r>
+      <w:r>
+        <w:rPr>
+          <w:color w:val="000000"/>
+        </w:rPr>
+        <w:t>5</w:t>
+      </w:r>
+      <w:r>
+        <w:rPr>
+          <w:color w:val="000000"/>
+        </w:rPr>
+        <w:tab/>
+      </w:r>
+      <w:r>
+        <w:rPr>
+          <w:color w:val="000000"/>
+        </w:rPr>
+        <w:t>Forward Propagation</w:t>
+      </w:r>
+    </w:p>
+    <w:p>
+      <w:pPr>
+        <w:pStyle w:val="PARAGRAPHnoindent"/>
+      </w:pPr>
+      <w:r>
+        <w:rPr>
+          <w:color w:val="000000"/>
+        </w:rPr>
+        <w:t xml:space="preserve">During forward propagation, at each of the hidden layers a sigmoid activation function is applied to each neuron in the hidden layers. For each of the output neuron, </w:t>
+      </w:r>
+      <w:proofErr w:type="spellStart"/>
+      <w:r>
+        <w:rPr>
+          <w:color w:val="000000"/>
+        </w:rPr>
+        <w:t>softmax</w:t>
+      </w:r>
+      <w:proofErr w:type="spellEnd"/>
+      <w:r>
+        <w:rPr>
+          <w:color w:val="000000"/>
+        </w:rPr>
+        <w:t xml:space="preserve"> activation is applied. </w:t>
+      </w:r>
+    </w:p>
+    <w:p>
+      <w:pPr>
+        <w:pStyle w:val="Heading2"/>
+        <w:rPr>
+          <w:color w:val="000000"/>
+        </w:rPr>
+      </w:pPr>
+      <w:r>
+        <w:rPr>
+          <w:color w:val="000000"/>
+        </w:rPr>
+        <w:t>3.</w:t>
+      </w:r>
+      <w:r>
+        <w:rPr>
+          <w:color w:val="000000"/>
+        </w:rPr>
+        <w:t>6</w:t>
+      </w:r>
+      <w:r>
+        <w:rPr>
+          <w:color w:val="000000"/>
+        </w:rPr>
+        <w:tab/>
+      </w:r>
+      <w:r>
+        <w:rPr>
+          <w:color w:val="000000"/>
+        </w:rPr>
+        <w:t>Dropout</w:t>
+      </w:r>
+    </w:p>
+    <w:p>
+      <w:pPr>
+        <w:pStyle w:val="PARAGRAPHnoindent"/>
+      </w:pPr>
+      <w:r>
+        <w:rPr>
+          <w:color w:val="000000"/>
+        </w:rPr>
+        <w:t xml:space="preserve">To implement dropout in this network, we have defined a parameter called dropout rate and an element wise multiplication of each of the neuron in the hidden layer with a 256 x 1 mask generated out of a binomial distribution with dropout rate as its parameter. Our dropout rate parameter indicates the proportion of the number of hidden units </w:t>
+      </w:r>
+      <w:r>
+        <w:rPr>
+          <w:color w:val="000000"/>
+        </w:rPr>
+        <w:t>that are dropped.</w:t>
+      </w:r>
+    </w:p>
+    <w:p>
+      <w:pPr>
+        <w:pStyle w:val="Heading2"/>
+        <w:rPr>
+          <w:color w:val="000000"/>
+        </w:rPr>
+      </w:pPr>
+      <w:r>
+        <w:rPr>
+          <w:color w:val="000000"/>
+        </w:rPr>
+        <w:t>3.</w:t>
+      </w:r>
+      <w:r>
+        <w:rPr>
+          <w:color w:val="000000"/>
+        </w:rPr>
+        <w:t>7</w:t>
+      </w:r>
+      <w:r>
+        <w:rPr>
+          <w:color w:val="000000"/>
+        </w:rPr>
+        <w:tab/>
+        <w:t>Back Propagation</w:t>
+      </w:r>
+    </w:p>
+    <w:p>
+      <w:pPr>
+        <w:pStyle w:val="PARAGRAPHnoindent"/>
+        <w:rPr>
+          <w:color w:val="000000"/>
+        </w:rPr>
+      </w:pPr>
+      <w:r>
+        <w:rPr>
+          <w:color w:val="000000"/>
+        </w:rPr>
+        <w:t>The error between the predicted output and the actual label which is encoded as a one hot vector is back propagated and the partial derivatives of the loss with respect to each of the network parameters are calculated. A learn</w:t>
+      </w:r>
+      <w:r>
+        <w:rPr>
+          <w:color w:val="000000"/>
+        </w:rPr>
+        <w:t>ing rate of 0.1 is used initially, and it is decayed after every 5000 epochs at a rate of 0.005. Finally, the learning rate is fixed at 0.001.</w:t>
+      </w:r>
+    </w:p>
+    <w:p>
+      <w:pPr>
+        <w:pStyle w:val="PARAGRAPHnoindent"/>
+        <w:rPr>
+          <w:color w:val="000000"/>
+        </w:rPr>
+      </w:pPr>
+    </w:p>
+    <w:p>
+      <w:pPr>
+        <w:pStyle w:val="PARAGRAPHnoindent"/>
+        <w:rPr>
+          <w:color w:val="000000"/>
+        </w:rPr>
+      </w:pPr>
+      <w:r>
+        <w:rPr>
+          <w:color w:val="000000"/>
+        </w:rPr>
+        <w:t>After the partial derivatives of the loss with respect to the network parameters are determined, the parameters are updated.</w:t>
+      </w:r>
+      <w:r>
+        <w:rPr>
+          <w:color w:val="000000"/>
+        </w:rPr>
+        <w:t xml:space="preserve"> The partial derivatives at each layer are derived using the result from the above layer and the chain rule.</w:t>
+      </w:r>
+    </w:p>
+    <w:p>
+      <w:pPr>
+        <w:pStyle w:val="PARAGRAPHnoindent"/>
+        <w:rPr>
+          <w:color w:val="000000"/>
+        </w:rPr>
+      </w:pPr>
+      <w:r>
+        <w:rPr>
+          <w:noProof/>
+        </w:rPr>
+        <w:drawing>
+          <wp:anchor distT="0" distB="0" distL="114300" distR="114300" simplePos="0" relativeHeight="251576832" behindDoc="0" locked="0" layoutInCell="1" allowOverlap="1">
+            <wp:simplePos x="0" y="0"/>
+            <wp:positionH relativeFrom="column">
+              <wp:posOffset>-3117850</wp:posOffset>
+            </wp:positionH>
+            <wp:positionV relativeFrom="paragraph">
+              <wp:posOffset>751992</wp:posOffset>
+            </wp:positionV>
+            <wp:extent cx="1323975" cy="992505"/>
+            <wp:effectExtent l="0" t="0" r="0" b="0"/>
+            <wp:wrapTopAndBottom/>
+            <wp:docPr id="17" name="Picture 17"/>
+            <wp:cNvGraphicFramePr>
+              <a:graphicFrameLocks xmlns:a="http://schemas.openxmlformats.org/drawingml/2006/main" noChangeAspect="1"/>
+            </wp:cNvGraphicFramePr>
+            <a:graphic xmlns:a="http://schemas.openxmlformats.org/drawingml/2006/main">
+              <a:graphicData uri="http://schemas.openxmlformats.org/drawingml/2006/picture">
+                <pic:pic xmlns:pic="http://schemas.openxmlformats.org/drawingml/2006/picture">
+                  <pic:nvPicPr>
+                    <pic:cNvPr id="0" name="Picture 35"/>
+                    <pic:cNvPicPr>
+                      <a:picLocks noChangeAspect="1" noChangeArrowheads="1"/>
+                    </pic:cNvPicPr>
+                  </pic:nvPicPr>
+                  <pic:blipFill>
+                    <a:blip r:embed="rId23" cstate="print">
+                      <a:extLst>
+                        <a:ext uri="{28A0092B-C50C-407E-A947-70E740481C1C}">
+                          <a14:useLocalDpi xmlns:a14="http://schemas.microsoft.com/office/drawing/2010/main" val="0"/>
+                        </a:ext>
+                      </a:extLst>
+                    </a:blip>
+                    <a:srcRect/>
+                    <a:stretch>
+                      <a:fillRect/>
+                    </a:stretch>
+                  </pic:blipFill>
+                  <pic:spPr bwMode="auto">
+                    <a:xfrm>
+                      <a:off x="0" y="0"/>
+                      <a:ext cx="1323975" cy="992505"/>
+                    </a:xfrm>
+                    <a:prstGeom prst="rect">
+                      <a:avLst/>
+                    </a:prstGeom>
+                    <a:noFill/>
+                    <a:ln>
+                      <a:noFill/>
+                    </a:ln>
+                  </pic:spPr>
+                </pic:pic>
+              </a:graphicData>
+            </a:graphic>
+            <wp14:sizeRelH relativeFrom="margin">
+              <wp14:pctWidth>0</wp14:pctWidth>
+            </wp14:sizeRelH>
+            <wp14:sizeRelV relativeFrom="margin">
+              <wp14:pctHeight>0</wp14:pctHeight>
+            </wp14:sizeRelV>
+          </wp:anchor>
+        </w:drawing>
+      </w:r>
+    </w:p>
+    <w:p>
+      <w:pPr>
+        <w:pStyle w:val="PARAGRAPHnoindent"/>
+        <w:rPr>
+          <w:color w:val="000000"/>
+        </w:rPr>
+      </w:pPr>
+      <w:r>
+        <w:rPr>
+          <w:color w:val="000000"/>
+        </w:rPr>
+        <w:t xml:space="preserve">Update step: H is the </w:t>
+      </w:r>
+      <w:r>
+        <w:rPr>
+          <w:color w:val="000000"/>
+        </w:rPr>
+        <w:t>cross-entropy</w:t>
+      </w:r>
+      <w:r>
+        <w:rPr>
+          <w:color w:val="000000"/>
+        </w:rPr>
+        <w:t xml:space="preserve"> loss function and the update step is shown below for W1 and similar step is done for all the other parameters (W2, W3, B1, B2, B2).</w:t>
+      </w:r>
+    </w:p>
+    <w:p>
+      <w:pPr>
+        <w:pStyle w:val="PARAGRAPHnoindent"/>
+        <w:rPr>
+          <w:color w:val="000000"/>
+        </w:rPr>
+      </w:pPr>
+    </w:p>
+    <w:p>
+      <w:pPr>
+        <w:pStyle w:val="PARAGRAPHnoindent"/>
+        <w:rPr>
+          <w:color w:val="000000"/>
+        </w:rPr>
+      </w:pPr>
+      <w:r>
+        <w:rPr>
+          <w:rFonts w:hint="eastAsia"/>
+          <w:color w:val="000000"/>
+        </w:rPr>
+        <w:t>Δ</w:t>
+      </w:r>
+      <w:r>
+        <w:rPr>
+          <w:color w:val="000000"/>
+        </w:rPr>
+        <w:t xml:space="preserve">W1 = </w:t>
+      </w:r>
+      <w:r>
+        <w:rPr>
+          <w:rFonts w:ascii="Cambria" w:hAnsi="Cambria" w:cs="Cambria"/>
+          <w:color w:val="000000"/>
+        </w:rPr>
+        <w:t>ẟ</w:t>
+      </w:r>
+      <w:r>
+        <w:rPr>
+          <w:color w:val="000000"/>
+        </w:rPr>
+        <w:t>H/</w:t>
+      </w:r>
+      <w:r>
+        <w:rPr>
+          <w:rFonts w:ascii="Cambria" w:hAnsi="Cambria" w:cs="Cambria"/>
+          <w:color w:val="000000"/>
+        </w:rPr>
+        <w:t>ẟ</w:t>
+      </w:r>
+      <w:r>
+        <w:rPr>
+          <w:color w:val="000000"/>
+        </w:rPr>
+        <w:t>W1</w:t>
+      </w:r>
+    </w:p>
+    <w:p>
+      <w:pPr>
+        <w:pStyle w:val="PARAGRAPHnoindent"/>
+      </w:pPr>
+      <w:r>
+        <w:rPr>
+          <w:color w:val="000000"/>
+        </w:rPr>
+        <w:t xml:space="preserve">W1 = W1 - </w:t>
+      </w:r>
+      <w:r>
+        <w:rPr>
+          <w:rFonts w:hint="eastAsia"/>
+          <w:color w:val="000000"/>
+        </w:rPr>
+        <w:t>η</w:t>
+      </w:r>
+      <w:r>
+        <w:rPr>
+          <w:color w:val="000000"/>
+        </w:rPr>
+        <w:t xml:space="preserve"> * </w:t>
+      </w:r>
+      <w:r>
+        <w:rPr>
+          <w:rFonts w:hint="eastAsia"/>
+          <w:color w:val="000000"/>
+        </w:rPr>
+        <w:t>Δ</w:t>
+      </w:r>
+      <w:r>
+        <w:rPr>
+          <w:color w:val="000000"/>
+        </w:rPr>
+        <w:t>W1</w:t>
+      </w:r>
+    </w:p>
+    <w:p>
+      <w:pPr>
+        <w:pStyle w:val="Heading2"/>
+        <w:rPr>
+          <w:color w:val="000000"/>
+        </w:rPr>
+      </w:pPr>
+      <w:r>
+        <w:rPr>
+          <w:noProof/>
+        </w:rPr>
+        <w:pict>
+          <v:shape id="_x0000_s1045" type="#_x0000_t202" style="position:absolute;left:0;text-align:left;margin-left:-255.05pt;margin-top:56.8pt;width:215.4pt;height:38.05pt;z-index:251763200;mso-position-horizontal-relative:text;mso-position-vertical-relative:text" stroked="f">
+            <v:textbox style="mso-next-textbox:#_x0000_s1045" inset="0,0,0,0">
+              <w:txbxContent>
+                <w:p>
+                  <w:pPr>
+                    <w:pStyle w:val="Caption"/>
+                    <w:rPr>
+                      <w:i w:val="0"/>
+                      <w:color w:val="auto"/>
+                    </w:rPr>
+                  </w:pPr>
+                  <w:r>
+                    <w:rPr>
+                      <w:i w:val="0"/>
+                      <w:color w:val="auto"/>
+                    </w:rPr>
+                    <w:t>Fi</w:t>
+                  </w:r>
+                  <w:r>
+                    <w:rPr>
+                      <w:i w:val="0"/>
+                      <w:color w:val="auto"/>
+                    </w:rPr>
+                    <w:t>g 4.2.2 Loss vs Iteration; No dropout(left) vs with dropout(right).</w:t>
+                  </w:r>
+                </w:p>
+                <w:p/>
+                <w:p/>
+                <w:p/>
+              </w:txbxContent>
+            </v:textbox>
+            <w10:wrap type="topAndBottom"/>
+          </v:shape>
+        </w:pict>
+      </w:r>
+      <w:r>
+        <w:rPr>
+          <w:color w:val="000000"/>
+        </w:rPr>
+        <w:t>3.4</w:t>
+      </w:r>
+      <w:r>
+        <w:rPr>
+          <w:color w:val="000000"/>
+        </w:rPr>
+        <w:tab/>
+      </w:r>
+      <w:r>
+        <w:rPr>
+          <w:color w:val="000000"/>
+        </w:rPr>
+        <w:t>Validation and Testing</w:t>
+      </w:r>
+    </w:p>
+    <w:p>
+      <w:pPr>
+        <w:pStyle w:val="PARAGRAPHnoindent"/>
+        <w:rPr>
+          <w:color w:val="000000"/>
+        </w:rPr>
+      </w:pPr>
+      <w:r>
+        <w:rPr>
+          <w:color w:val="000000"/>
+        </w:rPr>
+        <w:t xml:space="preserve">In </w:t>
+      </w:r>
+      <w:r>
+        <w:rPr>
+          <w:color w:val="000000"/>
+        </w:rPr>
+        <w:t xml:space="preserve">each </w:t>
+      </w:r>
+      <w:r>
+        <w:rPr>
+          <w:color w:val="000000"/>
+        </w:rPr>
+        <w:t>iteration, the training dataset is shuffled around so that each sample has no dependency on its previous or the next sample and is trained as if it is chosen independently. This leads to a faster convergence and is more efficient</w:t>
+      </w:r>
+      <w:r>
+        <w:rPr>
+          <w:color w:val="000000"/>
+        </w:rPr>
+        <w:t xml:space="preserve"> [</w:t>
+      </w:r>
+      <w:r>
+        <w:rPr>
+          <w:color w:val="000000"/>
+        </w:rPr>
+        <w:t>11</w:t>
+      </w:r>
+      <w:r>
+        <w:rPr>
+          <w:color w:val="000000"/>
+        </w:rPr>
+        <w:t>]</w:t>
+      </w:r>
+      <w:r>
+        <w:rPr>
+          <w:color w:val="000000"/>
+        </w:rPr>
+        <w:t xml:space="preserve">. </w:t>
+      </w:r>
+      <w:r>
+        <w:rPr>
+          <w:color w:val="000000"/>
+        </w:rPr>
+        <w:t>This also prevents any cycles in training.</w:t>
+      </w:r>
+    </w:p>
+    <w:p>
+      <w:pPr>
+        <w:pStyle w:val="PARAGRAPHnoindent"/>
+        <w:rPr>
+          <w:color w:val="000000"/>
+        </w:rPr>
+      </w:pPr>
+    </w:p>
+    <w:p>
+      <w:pPr>
+        <w:pStyle w:val="PARAGRAPHnoindent"/>
+      </w:pPr>
+      <w:r>
+        <w:rPr>
+          <w:color w:val="000000"/>
+        </w:rPr>
+        <w:t>Once the training is completed, we have run the neural network on the test dataset to calculate the accuracy and thus measuring the performance of our digit classifier.</w:t>
+      </w:r>
+    </w:p>
+    <w:p>
+      <w:pPr>
+        <w:pStyle w:val="Heading1"/>
+        <w:rPr>
+          <w:color w:val="000000"/>
+        </w:rPr>
+      </w:pPr>
+      <w:r>
+        <w:rPr>
+          <w:color w:val="000000"/>
+        </w:rPr>
+        <w:t>4</w:t>
+      </w:r>
+      <w:r>
+        <w:rPr>
+          <w:color w:val="000000"/>
+        </w:rPr>
+        <w:tab/>
+      </w:r>
+      <w:r>
+        <w:rPr>
+          <w:color w:val="000000"/>
+        </w:rPr>
+        <w:t>experiments</w:t>
+      </w:r>
+      <w:r>
+        <w:rPr>
+          <w:color w:val="000000"/>
+        </w:rPr>
+        <w:t xml:space="preserve"> and results</w:t>
+      </w:r>
+    </w:p>
+    <w:p>
+      <w:pPr>
+        <w:pStyle w:val="Heading2"/>
+      </w:pPr>
+      <w:r>
+        <w:t>4.1</w:t>
+      </w:r>
+      <w:r>
+        <w:tab/>
+      </w:r>
+      <w:proofErr w:type="spellStart"/>
+      <w:r>
+        <w:t>Nuerical</w:t>
+      </w:r>
+      <w:proofErr w:type="spellEnd"/>
+      <w:r>
+        <w:t xml:space="preserve"> Gradient Check</w:t>
+      </w:r>
+    </w:p>
+    <w:p>
+      <w:pPr>
+        <w:pStyle w:val="PARAGRAPHnoindent"/>
+      </w:pPr>
+      <w:r>
+        <w:t xml:space="preserve">For the first training sample, we have numerically calculated the gradient of loss with respect to the </w:t>
+      </w:r>
+      <w:proofErr w:type="spellStart"/>
+      <w:r>
+        <w:t>the</w:t>
+      </w:r>
+      <w:proofErr w:type="spellEnd"/>
+      <w:r>
+        <w:t xml:space="preserve"> first weight in W3 and it is found to be 2.009</w:t>
+      </w:r>
+      <w:r>
+        <w:t>4</w:t>
+      </w:r>
+      <w:r>
+        <w:t>e</w:t>
+      </w:r>
+      <w:r>
+        <w:rPr>
+          <w:vertAlign w:val="superscript"/>
+        </w:rPr>
+        <w:t>-7</w:t>
+      </w:r>
+      <w:r>
+        <w:t>. We compared it to the analytical gradient obtained through the backpropagation formulas</w:t>
+      </w:r>
+      <w:r>
+        <w:t xml:space="preserve"> which is 2.0099e</w:t>
+      </w:r>
+      <w:r>
+        <w:rPr>
+          <w:vertAlign w:val="superscript"/>
+        </w:rPr>
+        <w:t>-7</w:t>
+      </w:r>
+      <w:r>
+        <w:t xml:space="preserve">. The values matched </w:t>
+      </w:r>
+      <w:proofErr w:type="gramStart"/>
+      <w:r>
+        <w:t>to a great extent</w:t>
+      </w:r>
+      <w:r>
+        <w:t xml:space="preserve"> and</w:t>
+      </w:r>
+      <w:proofErr w:type="gramEnd"/>
+      <w:r>
+        <w:t xml:space="preserve"> thus confirming that our analytical derivatives are indeed </w:t>
+      </w:r>
+      <w:r>
+        <w:t>correct,</w:t>
+      </w:r>
+      <w:r>
+        <w:t xml:space="preserve"> and we can procced with training [</w:t>
+      </w:r>
+      <w:r>
+        <w:t>12</w:t>
+      </w:r>
+      <w:r>
+        <w:t xml:space="preserve">]. </w:t>
+      </w:r>
+    </w:p>
+    <w:p>
+      <w:pPr>
+        <w:pStyle w:val="Heading2"/>
+        <w:rPr>
+          <w:color w:val="000000"/>
+        </w:rPr>
+      </w:pPr>
+      <w:r>
+        <w:rPr>
+          <w:color w:val="000000"/>
+        </w:rPr>
+        <w:t>4.</w:t>
+      </w:r>
+      <w:r>
+        <w:rPr>
+          <w:color w:val="000000"/>
+        </w:rPr>
+        <w:t>2</w:t>
+      </w:r>
+      <w:r>
+        <w:rPr>
+          <w:color w:val="000000"/>
+        </w:rPr>
+        <w:tab/>
+        <w:t>Loss</w:t>
+      </w:r>
+      <w:r>
+        <w:rPr>
+          <w:color w:val="000000"/>
+        </w:rPr>
+        <w:t xml:space="preserve"> behavior</w:t>
+      </w:r>
+    </w:p>
+    <w:p>
+      <w:pPr>
+        <w:pStyle w:val="PARAGRAPHnoindent"/>
+      </w:pPr>
+      <w:r>
+        <w:t>We have trained the network on 10000 samples and for 10 iterations</w:t>
+      </w:r>
+    </w:p>
+    <w:p>
+      <w:pPr>
+        <w:pStyle w:val="Heading3"/>
+      </w:pPr>
+      <w:r>
+        <w:t>4.</w:t>
+      </w:r>
+      <w:r>
+        <w:t>2</w:t>
+      </w:r>
+      <w:r>
+        <w:t>.1 Training</w:t>
+      </w:r>
+    </w:p>
+    <w:p>
+      <w:pPr>
+        <w:pStyle w:val="PARAGRAPHnoindent"/>
+      </w:pPr>
+      <w:r>
+        <w:t>We</w:t>
+      </w:r>
+      <w:r>
+        <w:t xml:space="preserve"> have plotted the loss behavior against the number of epochs</w:t>
+      </w:r>
+      <w:r>
+        <w:t xml:space="preserve"> in </w:t>
+      </w:r>
+      <w:r>
+        <w:t>Fig. 4.2.1</w:t>
+      </w:r>
+      <w:r>
+        <w:t xml:space="preserve">. Since our implementation is a true SGD, there would be </w:t>
+      </w:r>
+      <w:r>
+        <w:t xml:space="preserve">a </w:t>
+      </w:r>
+      <w:r>
+        <w:t xml:space="preserve">loss at each epoch, but to show the overall loss behavior, we have </w:t>
+      </w:r>
+      <w:r>
+        <w:t>averaged out the loss over every 500 epochs.</w:t>
+      </w:r>
+      <w:r>
+        <w:t xml:space="preserve"> </w:t>
+      </w:r>
+    </w:p>
+    <w:p>
+      <w:pPr>
+        <w:pStyle w:val="Heading3"/>
+      </w:pPr>
+      <w:r>
+        <w:t>4.2.</w:t>
+      </w:r>
+      <w:r>
+        <w:t>2 Validation</w:t>
+      </w:r>
     </w:p>
     <w:p>
       <w:pPr>
         <w:pStyle w:val="PARAGRAPH"/>
         <w:ind w:firstLine="0"/>
-        <w:rPr>
-          <w:color w:val="000000"/>
-        </w:rPr>
-      </w:pPr>
-      <w:r>
-        <w:rPr>
-          <w:color w:val="000000"/>
-        </w:rPr>
-        <w:t xml:space="preserve">Initially all the parameters are randomly </w:t>
-      </w:r>
-      <w:proofErr w:type="spellStart"/>
-      <w:r>
-        <w:rPr>
-          <w:color w:val="000000"/>
-        </w:rPr>
-        <w:t>initialised</w:t>
-      </w:r>
-      <w:proofErr w:type="spellEnd"/>
-      <w:r>
-        <w:rPr>
-          <w:color w:val="000000"/>
-        </w:rPr>
-        <w:t xml:space="preserve"> in the range of [0,1] with a mean of 0.5. However, we have observed that this </w:t>
-      </w:r>
-      <w:proofErr w:type="spellStart"/>
-      <w:r>
-        <w:rPr>
-          <w:color w:val="000000"/>
-        </w:rPr>
-        <w:t>initialisation</w:t>
-      </w:r>
-      <w:proofErr w:type="spellEnd"/>
-      <w:r>
-        <w:rPr>
-          <w:color w:val="000000"/>
-        </w:rPr>
-        <w:t xml:space="preserve"> lead to a very slow convergence and we have researched that </w:t>
-      </w:r>
-      <w:proofErr w:type="spellStart"/>
-      <w:r>
-        <w:rPr>
-          <w:color w:val="000000"/>
-        </w:rPr>
-        <w:t>initialising</w:t>
-      </w:r>
-      <w:proofErr w:type="spellEnd"/>
-      <w:r>
-        <w:rPr>
-          <w:color w:val="000000"/>
-        </w:rPr>
-        <w:t xml:space="preserve"> weights with a mean 0 would give us better results. So, we have </w:t>
-      </w:r>
-      <w:proofErr w:type="spellStart"/>
-      <w:r>
-        <w:rPr>
-          <w:color w:val="000000"/>
-        </w:rPr>
-        <w:t>initialised</w:t>
-      </w:r>
-      <w:proofErr w:type="spellEnd"/>
-      <w:r>
-        <w:rPr>
-          <w:color w:val="000000"/>
-        </w:rPr>
-        <w:t xml:space="preserve"> all the weights and biases in the range of [-1,1] with a mean of 0</w:t>
-      </w:r>
-      <w:r>
-        <w:rPr>
-          <w:color w:val="000000"/>
-        </w:rPr>
-        <w:t xml:space="preserve"> [</w:t>
-      </w:r>
-      <w:r>
-        <w:rPr>
-          <w:color w:val="000000"/>
-        </w:rPr>
-        <w:t>10</w:t>
-      </w:r>
-      <w:r>
-        <w:rPr>
-          <w:color w:val="000000"/>
-        </w:rPr>
-        <w:t>]</w:t>
-      </w:r>
-      <w:r>
-        <w:rPr>
-          <w:color w:val="000000"/>
-        </w:rPr>
+      </w:pPr>
+      <w:r>
+        <w:t>At the end of each iteration, the network is evaluated on the validation dataset and the loss is plotted against the iteration in Fig. 4.2.2. As expected the loss reduces as the iterations increase. After the first iteration itself, the loss reduces significantly</w:t>
+      </w:r>
+      <w:r>
         <w:t>.</w:t>
       </w:r>
     </w:p>
     <w:p>
       <w:pPr>
         <w:pStyle w:val="Heading2"/>
-        <w:rPr>
-          <w:color w:val="000000"/>
-        </w:rPr>
-      </w:pPr>
-      <w:r>
-        <w:rPr>
-          <w:color w:val="000000"/>
-        </w:rPr>
-        <w:t>3.4</w:t>
-      </w:r>
-      <w:r>
-        <w:rPr>
-          <w:color w:val="000000"/>
-        </w:rPr>
-        <w:tab/>
-        <w:t>Stochastic Gradient Descent</w:t>
+        <w:ind w:left="0" w:firstLine="0"/>
+      </w:pPr>
+      <w:r>
+        <w:t>4.3 Accuracy</w:t>
       </w:r>
     </w:p>
     <w:p>
       <w:pPr>
         <w:pStyle w:val="PARAGRAPHnoindent"/>
-        <w:rPr>
-          <w:color w:val="000000"/>
-        </w:rPr>
-      </w:pPr>
-      <w:r>
-        <w:rPr>
-          <w:color w:val="000000"/>
-        </w:rPr>
-        <w:t>We have implemented Stochastic Gradient Descent on each of the training sample in the training dataset. Each training sample is fed to the input and the output value is calculated through forward propagation. Then, using Back Propagation we have propagated the loss back to each layer and adjusted the weights and bias at each layer</w:t>
-      </w:r>
-      <w:r>
-        <w:rPr>
-          <w:color w:val="000000"/>
-        </w:rPr>
-        <w:t xml:space="preserve"> for each of the training sample. Thus</w:t>
-      </w:r>
-      <w:r>
-        <w:rPr>
-          <w:color w:val="000000"/>
-        </w:rPr>
-        <w:t>,</w:t>
-      </w:r>
-      <w:r>
-        <w:rPr>
-          <w:color w:val="000000"/>
-        </w:rPr>
-        <w:t xml:space="preserve"> in our implementation each training sample is an epoch.</w:t>
-      </w:r>
-      <w:r>
-        <w:rPr>
-          <w:color w:val="000000"/>
-        </w:rPr>
-        <w:t xml:space="preserve"> In each iteration of training, the network is trained on all the training samples and then the network is evaluated on the validation dataset at the end of each iteration.</w:t>
-      </w:r>
-    </w:p>
-    <w:p>
-      <w:pPr>
-        <w:pStyle w:val="Heading2"/>
-        <w:rPr>
-          <w:color w:val="000000"/>
-        </w:rPr>
-      </w:pPr>
-      <w:r>
-        <w:rPr>
-          <w:color w:val="000000"/>
-        </w:rPr>
-        <w:t>3.</w:t>
-      </w:r>
-      <w:r>
-        <w:rPr>
-          <w:color w:val="000000"/>
-        </w:rPr>
-        <w:t>5</w:t>
-      </w:r>
-      <w:r>
-        <w:rPr>
-          <w:color w:val="000000"/>
-        </w:rPr>
-        <w:tab/>
-      </w:r>
-      <w:r>
-        <w:rPr>
-          <w:color w:val="000000"/>
-        </w:rPr>
-        <w:t>Forward Propagation</w:t>
-      </w:r>
-    </w:p>
-    <w:p>
-      <w:pPr>
-        <w:pStyle w:val="PARAGRAPHnoindent"/>
-      </w:pPr>
-      <w:r>
-        <w:rPr>
-          <w:color w:val="000000"/>
-        </w:rPr>
-        <w:t xml:space="preserve">During forward propagation, at each of the hidden layers a sigmoid activation function is applied to each neuron in the hidden layers. For each of the output neuron, </w:t>
-      </w:r>
-      <w:proofErr w:type="spellStart"/>
-      <w:r>
-        <w:rPr>
-          <w:color w:val="000000"/>
-        </w:rPr>
-        <w:t>softmax</w:t>
-      </w:r>
-      <w:proofErr w:type="spellEnd"/>
-      <w:r>
-        <w:rPr>
-          <w:color w:val="000000"/>
-        </w:rPr>
-        <w:t xml:space="preserve"> activation is applied. </w:t>
-      </w:r>
-    </w:p>
-    <w:p>
-      <w:pPr>
-        <w:pStyle w:val="Heading2"/>
-        <w:rPr>
-          <w:color w:val="000000"/>
-        </w:rPr>
-      </w:pPr>
-      <w:r>
-        <w:rPr>
-          <w:color w:val="000000"/>
-        </w:rPr>
-        <w:t>3.</w:t>
-      </w:r>
-      <w:r>
-        <w:rPr>
-          <w:color w:val="000000"/>
-        </w:rPr>
-        <w:t>6</w:t>
-      </w:r>
-      <w:r>
-        <w:rPr>
-          <w:color w:val="000000"/>
-        </w:rPr>
-        <w:tab/>
-      </w:r>
-      <w:r>
-        <w:rPr>
-          <w:color w:val="000000"/>
-        </w:rPr>
-        <w:t>Dropout</w:t>
-      </w:r>
-    </w:p>
-    <w:p>
-      <w:pPr>
-        <w:pStyle w:val="PARAGRAPHnoindent"/>
-      </w:pPr>
-      <w:r>
-        <w:rPr>
-          <w:color w:val="000000"/>
-        </w:rPr>
-        <w:t xml:space="preserve">To implement dropout in this network, we have defined a parameter called dropout rate and an element wise multiplication of each of the neuron in the hidden layer with a 256 x 1 mask generated out of a binomial distribution with dropout rate as its parameter. Our dropout rate parameter indicates the proportion of the number of hidden units </w:t>
-      </w:r>
-      <w:r>
-        <w:rPr>
-          <w:color w:val="000000"/>
-        </w:rPr>
-        <w:t>that are dropped.</w:t>
-      </w:r>
-    </w:p>
-    <w:p>
-      <w:pPr>
-        <w:pStyle w:val="Heading2"/>
-        <w:rPr>
-          <w:color w:val="000000"/>
-        </w:rPr>
-      </w:pPr>
-      <w:r>
-        <w:rPr>
-          <w:color w:val="000000"/>
-        </w:rPr>
-        <w:t>3.</w:t>
-      </w:r>
-      <w:r>
-        <w:rPr>
-          <w:color w:val="000000"/>
-        </w:rPr>
-        <w:t>7</w:t>
-      </w:r>
-      <w:r>
-        <w:rPr>
-          <w:color w:val="000000"/>
-        </w:rPr>
-        <w:tab/>
-        <w:t>Back Propagation</w:t>
-      </w:r>
-    </w:p>
-    <w:p>
-      <w:pPr>
-        <w:pStyle w:val="PARAGRAPHnoindent"/>
-        <w:rPr>
-          <w:color w:val="000000"/>
-        </w:rPr>
-      </w:pPr>
-      <w:r>
-        <w:rPr>
-          <w:color w:val="000000"/>
-        </w:rPr>
-        <w:t>The error between the predicted output and the actual label which is encoded as a one hot vector is back propagated and the partial derivatives of the loss with respect to each of the network parameters are calculated. A learning rate of 0.1 is used initially, and it is decayed after every 5000 epochs at a rate of 0.005. Finally, the learning rate is fixed at 0.001.</w:t>
-      </w:r>
-      <w:bookmarkStart w:id="1" w:name="_GoBack"/>
-      <w:bookmarkEnd w:id="1"/>
-    </w:p>
-    <w:p>
-      <w:pPr>
-        <w:pStyle w:val="PARAGRAPHnoindent"/>
-        <w:rPr>
-          <w:color w:val="000000"/>
-        </w:rPr>
-      </w:pPr>
-    </w:p>
-    <w:p>
-      <w:pPr>
-        <w:pStyle w:val="PARAGRAPHnoindent"/>
-        <w:rPr>
-          <w:color w:val="000000"/>
-        </w:rPr>
-      </w:pPr>
-      <w:r>
-        <w:rPr>
-          <w:color w:val="000000"/>
-        </w:rPr>
-        <w:t>After the partial derivatives of the loss with respect to the network parameters are determined, the parameters are updated.</w:t>
-      </w:r>
-      <w:r>
-        <w:rPr>
-          <w:color w:val="000000"/>
-        </w:rPr>
-        <w:t xml:space="preserve"> The partial derivatives at each layer are derived using the result from the above layer and the chain rule.</w:t>
-      </w:r>
-    </w:p>
-    <w:p>
-      <w:pPr>
-        <w:pStyle w:val="PARAGRAPHnoindent"/>
-        <w:rPr>
-          <w:color w:val="000000"/>
-        </w:rPr>
-      </w:pPr>
-    </w:p>
-    <w:p>
-      <w:pPr>
-        <w:pStyle w:val="PARAGRAPHnoindent"/>
-        <w:rPr>
-          <w:color w:val="000000"/>
-        </w:rPr>
-      </w:pPr>
-      <w:r>
-        <w:rPr>
-          <w:color w:val="000000"/>
-        </w:rPr>
-        <w:t xml:space="preserve">Update step: H is the </w:t>
-      </w:r>
-      <w:r>
-        <w:rPr>
-          <w:color w:val="000000"/>
-        </w:rPr>
-        <w:t>cross-entropy</w:t>
-      </w:r>
-      <w:r>
-        <w:rPr>
-          <w:color w:val="000000"/>
-        </w:rPr>
-        <w:t xml:space="preserve"> loss function and the update step is shown below for W1 and similar step is done for all the other parameters (W2, W3, B1, B2, B2).</w:t>
-      </w:r>
-    </w:p>
-    <w:p>
-      <w:pPr>
-        <w:pStyle w:val="PARAGRAPHnoindent"/>
-        <w:rPr>
-          <w:color w:val="000000"/>
-        </w:rPr>
-      </w:pPr>
-    </w:p>
-    <w:p>
-      <w:pPr>
-        <w:pStyle w:val="PARAGRAPHnoindent"/>
-        <w:rPr>
-          <w:color w:val="000000"/>
-        </w:rPr>
-      </w:pPr>
-      <w:r>
-        <w:rPr>
-          <w:rFonts w:hint="eastAsia"/>
-          <w:color w:val="000000"/>
-        </w:rPr>
-        <w:t>Δ</w:t>
-      </w:r>
-      <w:r>
-        <w:rPr>
-          <w:color w:val="000000"/>
-        </w:rPr>
-        <w:t xml:space="preserve">W1 = </w:t>
-      </w:r>
-      <w:r>
-        <w:rPr>
-          <w:rFonts w:ascii="Cambria" w:hAnsi="Cambria" w:cs="Cambria"/>
-          <w:color w:val="000000"/>
-        </w:rPr>
-        <w:t>ẟ</w:t>
-      </w:r>
-      <w:r>
-        <w:rPr>
-          <w:color w:val="000000"/>
-        </w:rPr>
-        <w:t>H/</w:t>
-      </w:r>
-      <w:r>
-        <w:rPr>
-          <w:rFonts w:ascii="Cambria" w:hAnsi="Cambria" w:cs="Cambria"/>
-          <w:color w:val="000000"/>
-        </w:rPr>
-        <w:t>ẟ</w:t>
-      </w:r>
-      <w:r>
-        <w:rPr>
-          <w:color w:val="000000"/>
-        </w:rPr>
-        <w:t>W1</w:t>
-      </w:r>
-    </w:p>
-    <w:p>
-      <w:pPr>
-        <w:pStyle w:val="PARAGRAPHnoindent"/>
-      </w:pPr>
-      <w:r>
-        <w:rPr>
-          <w:color w:val="000000"/>
-        </w:rPr>
-        <w:t xml:space="preserve">W1 = W1 - </w:t>
-      </w:r>
-      <w:r>
-        <w:rPr>
-          <w:rFonts w:hint="eastAsia"/>
-          <w:color w:val="000000"/>
-        </w:rPr>
-        <w:t>η</w:t>
-      </w:r>
-      <w:r>
-        <w:rPr>
-          <w:color w:val="000000"/>
-        </w:rPr>
-        <w:t xml:space="preserve"> * </w:t>
-      </w:r>
-      <w:r>
-        <w:rPr>
-          <w:rFonts w:hint="eastAsia"/>
-          <w:color w:val="000000"/>
-        </w:rPr>
-        <w:t>Δ</w:t>
-      </w:r>
-      <w:r>
-        <w:rPr>
-          <w:color w:val="000000"/>
-        </w:rPr>
-        <w:t>W1</w:t>
-      </w:r>
-    </w:p>
-    <w:p>
-      <w:pPr>
-        <w:pStyle w:val="Heading2"/>
-        <w:rPr>
-          <w:color w:val="000000"/>
-        </w:rPr>
-      </w:pPr>
-      <w:r>
-        <w:rPr>
-          <w:color w:val="000000"/>
-        </w:rPr>
-        <w:t>3.4</w:t>
-      </w:r>
-      <w:r>
-        <w:rPr>
-          <w:color w:val="000000"/>
-        </w:rPr>
-        <w:tab/>
-      </w:r>
-      <w:r>
-        <w:rPr>
-          <w:color w:val="000000"/>
-        </w:rPr>
-        <w:t>Validation and Testing</w:t>
-      </w:r>
-    </w:p>
-    <w:p>
-      <w:pPr>
-        <w:pStyle w:val="PARAGRAPHnoindent"/>
-        <w:rPr>
-          <w:color w:val="000000"/>
-        </w:rPr>
-      </w:pPr>
-      <w:r>
-        <w:rPr>
-          <w:color w:val="000000"/>
-        </w:rPr>
-        <w:t xml:space="preserve">In </w:t>
-      </w:r>
-      <w:r>
-        <w:rPr>
-          <w:color w:val="000000"/>
-        </w:rPr>
-        <w:t xml:space="preserve">each </w:t>
-      </w:r>
-      <w:r>
-        <w:rPr>
-          <w:color w:val="000000"/>
-        </w:rPr>
-        <w:t>iteration, the training dataset is shuffled around so that each sample has no dependency on its previous or the next sample and is trained as if it is chosen independently. This leads to a faster convergence and is more efficient</w:t>
-      </w:r>
-      <w:r>
-        <w:rPr>
-          <w:color w:val="000000"/>
-        </w:rPr>
-        <w:t xml:space="preserve"> [</w:t>
-      </w:r>
-      <w:r>
-        <w:rPr>
-          <w:color w:val="000000"/>
-        </w:rPr>
-        <w:t>11</w:t>
-      </w:r>
-      <w:r>
-        <w:rPr>
-          <w:color w:val="000000"/>
-        </w:rPr>
-        <w:t>]</w:t>
-      </w:r>
-      <w:r>
-        <w:rPr>
-          <w:color w:val="000000"/>
-        </w:rPr>
-        <w:t xml:space="preserve">. </w:t>
-      </w:r>
-      <w:r>
-        <w:rPr>
-          <w:color w:val="000000"/>
-        </w:rPr>
-        <w:t>This also prevents any cycles in training.</w:t>
-      </w:r>
-    </w:p>
-    <w:p>
-      <w:pPr>
-        <w:pStyle w:val="PARAGRAPHnoindent"/>
-        <w:rPr>
-          <w:color w:val="000000"/>
-        </w:rPr>
-      </w:pPr>
-    </w:p>
-    <w:p>
-      <w:pPr>
-        <w:pStyle w:val="PARAGRAPHnoindent"/>
-      </w:pPr>
-      <w:r>
-        <w:rPr>
-          <w:color w:val="000000"/>
-        </w:rPr>
-        <w:t>Once the training is completed, we have run the neural network on the test dataset to calculate the accuracy and thus measuring the performance of our digit classifier.</w:t>
-      </w:r>
-    </w:p>
-    <w:p>
-      <w:pPr>
-        <w:pStyle w:val="Heading1"/>
-        <w:rPr>
-          <w:color w:val="000000"/>
-        </w:rPr>
-      </w:pPr>
-      <w:r>
-        <w:rPr>
-          <w:color w:val="000000"/>
-        </w:rPr>
-        <w:t>4</w:t>
-      </w:r>
-      <w:r>
-        <w:rPr>
-          <w:color w:val="000000"/>
-        </w:rPr>
-        <w:tab/>
-      </w:r>
-      <w:r>
-        <w:rPr>
-          <w:color w:val="000000"/>
-        </w:rPr>
-        <w:t>experiments</w:t>
-      </w:r>
-      <w:r>
-        <w:rPr>
-          <w:color w:val="000000"/>
-        </w:rPr>
-        <w:t xml:space="preserve"> and results</w:t>
-      </w:r>
-    </w:p>
-    <w:p>
-      <w:pPr>
-        <w:pStyle w:val="Heading2"/>
-      </w:pPr>
-      <w:r>
-        <w:t>4.1</w:t>
-      </w:r>
-      <w:r>
-        <w:tab/>
-      </w:r>
-      <w:proofErr w:type="spellStart"/>
-      <w:r>
-        <w:t>Nuerical</w:t>
-      </w:r>
-      <w:proofErr w:type="spellEnd"/>
-      <w:r>
-        <w:t xml:space="preserve"> Gradient Check</w:t>
-      </w:r>
-    </w:p>
-    <w:p>
-      <w:pPr>
-        <w:pStyle w:val="PARAGRAPHnoindent"/>
-      </w:pPr>
-      <w:r>
-        <w:t xml:space="preserve">For the first training sample, we have numerically calculated the gradient of loss with respect to the </w:t>
-      </w:r>
-      <w:proofErr w:type="spellStart"/>
-      <w:r>
-        <w:t>the</w:t>
-      </w:r>
-      <w:proofErr w:type="spellEnd"/>
-      <w:r>
-        <w:t xml:space="preserve"> first weight in W3 and it is found to be 2.009</w:t>
-      </w:r>
-      <w:r>
-        <w:t>4</w:t>
-      </w:r>
-      <w:r>
-        <w:t>e</w:t>
-      </w:r>
-      <w:r>
-        <w:rPr>
-          <w:vertAlign w:val="superscript"/>
-        </w:rPr>
-        <w:t>-7</w:t>
-      </w:r>
-      <w:r>
-        <w:t>. We compared it to the analytical gradient obtained through the backpropagation formulas</w:t>
-      </w:r>
-      <w:r>
-        <w:t xml:space="preserve"> which is 2.0099e</w:t>
-      </w:r>
-      <w:r>
-        <w:rPr>
-          <w:vertAlign w:val="superscript"/>
-        </w:rPr>
-        <w:t>-7</w:t>
-      </w:r>
-      <w:r>
-        <w:t xml:space="preserve">. The values matched </w:t>
-      </w:r>
-      <w:proofErr w:type="gramStart"/>
-      <w:r>
-        <w:t>to a great extent</w:t>
-      </w:r>
-      <w:r>
-        <w:t xml:space="preserve"> and</w:t>
-      </w:r>
-      <w:proofErr w:type="gramEnd"/>
-      <w:r>
-        <w:t xml:space="preserve"> thus confirming that our analytical derivatives are indeed </w:t>
-      </w:r>
-      <w:r>
-        <w:t>correct,</w:t>
-      </w:r>
-      <w:r>
-        <w:t xml:space="preserve"> and we can procced with training [</w:t>
-      </w:r>
-      <w:r>
-        <w:t>12</w:t>
-      </w:r>
-      <w:r>
-        <w:t xml:space="preserve">]. </w:t>
-      </w:r>
-    </w:p>
-    <w:p>
-      <w:pPr>
-        <w:pStyle w:val="Heading2"/>
-        <w:rPr>
-          <w:color w:val="000000"/>
-        </w:rPr>
-      </w:pPr>
-      <w:r>
-        <w:rPr>
-          <w:color w:val="000000"/>
-        </w:rPr>
-        <w:t>4.</w:t>
-      </w:r>
-      <w:r>
-        <w:rPr>
-          <w:color w:val="000000"/>
-        </w:rPr>
-        <w:t>2</w:t>
-      </w:r>
-      <w:r>
-        <w:rPr>
-          <w:color w:val="000000"/>
-        </w:rPr>
-        <w:tab/>
-        <w:t>Loss</w:t>
-      </w:r>
-      <w:r>
-        <w:rPr>
-          <w:color w:val="000000"/>
-        </w:rPr>
-        <w:t xml:space="preserve"> behavior</w:t>
-      </w:r>
-    </w:p>
-    <w:p>
-      <w:pPr>
-        <w:pStyle w:val="PARAGRAPHnoindent"/>
-      </w:pPr>
-      <w:r>
-        <w:t>We have trained the network on 10000 samples and for 10 iterations</w:t>
-      </w:r>
-    </w:p>
-    <w:p>
-      <w:pPr>
-        <w:pStyle w:val="Heading3"/>
-      </w:pPr>
-      <w:r>
-        <w:t>4.</w:t>
-      </w:r>
-      <w:r>
-        <w:t>2</w:t>
-      </w:r>
-      <w:r>
-        <w:t>.1 Training</w:t>
-      </w:r>
-    </w:p>
-    <w:p>
-      <w:pPr>
-        <w:pStyle w:val="PARAGRAPHnoindent"/>
-      </w:pPr>
-      <w:r>
-        <w:t>We</w:t>
-      </w:r>
-      <w:r>
-        <w:t xml:space="preserve"> have plotted the loss behavior against the number of epochs</w:t>
-      </w:r>
-      <w:r>
-        <w:t xml:space="preserve"> in </w:t>
-      </w:r>
-      <w:r>
-        <w:t>Fig. 4.2.1</w:t>
-      </w:r>
-      <w:r>
-        <w:t xml:space="preserve">. Since our implementation is a true SGD, there would be </w:t>
-      </w:r>
-      <w:r>
-        <w:t xml:space="preserve">a </w:t>
-      </w:r>
-      <w:r>
-        <w:t xml:space="preserve">loss at each epoch, but to show the overall loss behavior, we have </w:t>
-      </w:r>
-      <w:r>
-        <w:t>averaged out the loss over every 500 epochs.</w:t>
-      </w:r>
-      <w:r>
-        <w:t xml:space="preserve"> </w:t>
-      </w:r>
-    </w:p>
-    <w:p>
-      <w:pPr>
-        <w:pStyle w:val="PARAGRAPH"/>
-        <w:ind w:firstLine="0"/>
-      </w:pPr>
+      </w:pPr>
+      <w:r>
+        <w:t xml:space="preserve">As the training progressed, we have plotted accuracy of the network on the validation dataset in Fig. 4.3.1. Like the loss behavior, we have a very high accuracy after 1 </w:t>
+      </w:r>
       <w:r>
         <w:rPr>
           <w:noProof/>
         </w:rPr>
         <w:lastRenderedPageBreak/>
         <w:pict>
-          <v:shape id="_x0000_s1042" type="#_x0000_t202" style="position:absolute;left:0;text-align:left;margin-left:253.5pt;margin-top:392.55pt;width:252pt;height:34.3pt;z-index:251733504;mso-position-horizontal-relative:text;mso-position-vertical-relative:text" stroked="f">
-            <v:textbox style="mso-fit-shape-to-text:t" inset="0,0,0,0">
+          <v:shape id="_x0000_s1040" type="#_x0000_t202" style="position:absolute;left:0;text-align:left;margin-left:2.1pt;margin-top:381.85pt;width:197.25pt;height:22.15pt;z-index:251726336;mso-position-horizontal-relative:text;mso-position-vertical-relative:text" stroked="f">
+            <v:textbox style="mso-next-textbox:#_x0000_s1040;mso-fit-shape-to-text:t" inset="0,0,0,0">
+              <w:txbxContent>
+                <w:p>
+                  <w:pPr>
+                    <w:pStyle w:val="Caption"/>
+                    <w:rPr>
+                      <w:i w:val="0"/>
+                      <w:noProof/>
+                      <w:color w:val="auto"/>
+                      <w:sz w:val="19"/>
+                      <w:szCs w:val="20"/>
+                    </w:rPr>
+                  </w:pPr>
+                  <w:r>
+                    <w:rPr>
+                      <w:i w:val="0"/>
+                      <w:color w:val="auto"/>
+                    </w:rPr>
+                    <w:t>Fig</w:t>
+                  </w:r>
+                  <w:r>
+                    <w:rPr>
+                      <w:i w:val="0"/>
+                      <w:color w:val="auto"/>
+                    </w:rPr>
+                    <w:t>. 4.5.1 Effect of learning rate on accuracy.</w:t>
+                  </w:r>
+                </w:p>
+              </w:txbxContent>
+            </v:textbox>
+            <w10:wrap type="topAndBottom"/>
+          </v:shape>
+        </w:pict>
+      </w:r>
+      <w:r>
+        <w:pict>
+          <v:shape id="_x0000_s1038" type="#_x0000_t202" style="position:absolute;left:0;text-align:left;margin-left:-.9pt;margin-top:106.15pt;width:241.65pt;height:22.15pt;z-index:251665408;mso-position-horizontal-relative:text;mso-position-vertical-relative:text" stroked="f">
+            <v:textbox style="mso-next-textbox:#_x0000_s1038;mso-fit-shape-to-text:t" inset="0,0,0,0">
+              <w:txbxContent>
+                <w:p>
+                  <w:pPr>
+                    <w:pStyle w:val="Caption"/>
+                    <w:rPr>
+                      <w:i w:val="0"/>
+                      <w:noProof/>
+                      <w:color w:val="auto"/>
+                      <w:sz w:val="19"/>
+                      <w:szCs w:val="20"/>
+                    </w:rPr>
+                  </w:pPr>
+                  <w:r>
+                    <w:rPr>
+                      <w:i w:val="0"/>
+                      <w:color w:val="auto"/>
+                    </w:rPr>
+                    <w:t>Fig</w:t>
+                  </w:r>
+                  <w:r>
+                    <w:rPr>
+                      <w:i w:val="0"/>
+                      <w:color w:val="auto"/>
+                    </w:rPr>
+                    <w:t xml:space="preserve"> 4.3.1. Accuracy vs Iterations. </w:t>
+                  </w:r>
+                </w:p>
+              </w:txbxContent>
+            </v:textbox>
+            <w10:wrap type="topAndBottom"/>
+          </v:shape>
+        </w:pict>
+      </w:r>
+      <w:r>
+        <w:rPr>
+          <w:noProof/>
+        </w:rPr>
+        <w:drawing>
+          <wp:anchor distT="0" distB="0" distL="114300" distR="114300" simplePos="0" relativeHeight="251606528" behindDoc="0" locked="0" layoutInCell="1" allowOverlap="1">
+            <wp:simplePos x="0" y="0"/>
+            <wp:positionH relativeFrom="column">
+              <wp:posOffset>19050</wp:posOffset>
+            </wp:positionH>
+            <wp:positionV relativeFrom="paragraph">
+              <wp:posOffset>-10795</wp:posOffset>
+            </wp:positionV>
+            <wp:extent cx="2486025" cy="1314450"/>
+            <wp:effectExtent l="0" t="0" r="0" b="0"/>
+            <wp:wrapTopAndBottom/>
+            <wp:docPr id="19" name="Picture 19"/>
+            <wp:cNvGraphicFramePr>
+              <a:graphicFrameLocks xmlns:a="http://schemas.openxmlformats.org/drawingml/2006/main" noChangeAspect="1"/>
+            </wp:cNvGraphicFramePr>
+            <a:graphic xmlns:a="http://schemas.openxmlformats.org/drawingml/2006/main">
+              <a:graphicData uri="http://schemas.openxmlformats.org/drawingml/2006/picture">
+                <pic:pic xmlns:pic="http://schemas.openxmlformats.org/drawingml/2006/picture">
+                  <pic:nvPicPr>
+                    <pic:cNvPr id="0" name="Picture 39"/>
+                    <pic:cNvPicPr>
+                      <a:picLocks noChangeAspect="1" noChangeArrowheads="1"/>
+                    </pic:cNvPicPr>
+                  </pic:nvPicPr>
+                  <pic:blipFill>
+                    <a:blip r:embed="rId24">
+                      <a:extLst>
+                        <a:ext uri="{28A0092B-C50C-407E-A947-70E740481C1C}">
+                          <a14:useLocalDpi xmlns:a14="http://schemas.microsoft.com/office/drawing/2010/main" val="0"/>
+                        </a:ext>
+                      </a:extLst>
+                    </a:blip>
+                    <a:srcRect/>
+                    <a:stretch>
+                      <a:fillRect/>
+                    </a:stretch>
+                  </pic:blipFill>
+                  <pic:spPr bwMode="auto">
+                    <a:xfrm>
+                      <a:off x="0" y="0"/>
+                      <a:ext cx="2486025" cy="1314450"/>
+                    </a:xfrm>
+                    <a:prstGeom prst="rect">
+                      <a:avLst/>
+                    </a:prstGeom>
+                    <a:noFill/>
+                    <a:ln>
+                      <a:noFill/>
+                    </a:ln>
+                  </pic:spPr>
+                </pic:pic>
+              </a:graphicData>
+            </a:graphic>
+            <wp14:sizeRelH relativeFrom="margin">
+              <wp14:pctWidth>0</wp14:pctWidth>
+            </wp14:sizeRelH>
+            <wp14:sizeRelV relativeFrom="margin">
+              <wp14:pctHeight>0</wp14:pctHeight>
+            </wp14:sizeRelV>
+          </wp:anchor>
+        </w:drawing>
+      </w:r>
+      <w:r>
+        <w:t>iteration and it continues to improve.</w:t>
+      </w:r>
+    </w:p>
+    <w:p>
+      <w:pPr>
+        <w:pStyle w:val="PARAGRAPHnoindent"/>
+        <w:rPr>
+          <w:b/>
+        </w:rPr>
+      </w:pPr>
+      <w:r>
+        <w:t xml:space="preserve">Once the training is complete, the network is evaluated on the </w:t>
+      </w:r>
+      <w:proofErr w:type="spellStart"/>
+      <w:r>
+        <w:t>testset</w:t>
+      </w:r>
+      <w:proofErr w:type="spellEnd"/>
+      <w:r>
+        <w:t xml:space="preserve"> and the accuracy is obtained as </w:t>
+      </w:r>
+      <w:r>
+        <w:rPr>
+          <w:b/>
+        </w:rPr>
+        <w:t>95.12%</w:t>
+      </w:r>
+    </w:p>
+    <w:p>
+      <w:pPr>
+        <w:pStyle w:val="Heading2"/>
+        <w:ind w:left="0" w:firstLine="0"/>
+      </w:pPr>
+      <w:r>
+        <w:rPr>
+          <w:noProof/>
+        </w:rPr>
+        <w:pict>
+          <v:shape id="_x0000_s1042" type="#_x0000_t202" style="position:absolute;margin-left:256.65pt;margin-top:296.45pt;width:252pt;height:22.15pt;z-index:251733504;mso-position-horizontal-relative:text;mso-position-vertical-relative:text" stroked="f">
+            <v:textbox style="mso-next-textbox:#_x0000_s1042;mso-fit-shape-to-text:t" inset="0,0,0,0">
               <w:txbxContent>
                 <w:p>
                   <w:pPr>
@@ -3037,290 +3433,9 @@
         <w:rPr>
           <w:noProof/>
         </w:rPr>
-        <w:drawing>
-          <wp:anchor distT="0" distB="0" distL="114300" distR="114300" simplePos="0" relativeHeight="251758080" behindDoc="0" locked="0" layoutInCell="1" allowOverlap="1">
-            <wp:simplePos x="0" y="0"/>
-            <wp:positionH relativeFrom="column">
-              <wp:posOffset>3219450</wp:posOffset>
-            </wp:positionH>
-            <wp:positionV relativeFrom="paragraph">
-              <wp:posOffset>3527425</wp:posOffset>
-            </wp:positionV>
-            <wp:extent cx="2339340" cy="1400810"/>
-            <wp:effectExtent l="0" t="0" r="0" b="0"/>
-            <wp:wrapTopAndBottom/>
-            <wp:docPr id="27" name="Picture 27"/>
-            <wp:cNvGraphicFramePr>
-              <a:graphicFrameLocks xmlns:a="http://schemas.openxmlformats.org/drawingml/2006/main" noChangeAspect="1"/>
-            </wp:cNvGraphicFramePr>
-            <a:graphic xmlns:a="http://schemas.openxmlformats.org/drawingml/2006/main">
-              <a:graphicData uri="http://schemas.openxmlformats.org/drawingml/2006/picture">
-                <pic:pic xmlns:pic="http://schemas.openxmlformats.org/drawingml/2006/picture">
-                  <pic:nvPicPr>
-                    <pic:cNvPr id="0" name="Picture 59"/>
-                    <pic:cNvPicPr>
-                      <a:picLocks noChangeAspect="1" noChangeArrowheads="1"/>
-                    </pic:cNvPicPr>
-                  </pic:nvPicPr>
-                  <pic:blipFill>
-                    <a:blip r:embed="rId22">
-                      <a:extLst>
-                        <a:ext uri="{28A0092B-C50C-407E-A947-70E740481C1C}">
-                          <a14:useLocalDpi xmlns:a14="http://schemas.microsoft.com/office/drawing/2010/main" val="0"/>
-                        </a:ext>
-                      </a:extLst>
-                    </a:blip>
-                    <a:srcRect/>
-                    <a:stretch>
-                      <a:fillRect/>
-                    </a:stretch>
-                  </pic:blipFill>
-                  <pic:spPr bwMode="auto">
-                    <a:xfrm>
-                      <a:off x="0" y="0"/>
-                      <a:ext cx="2339340" cy="1400810"/>
-                    </a:xfrm>
-                    <a:prstGeom prst="rect">
-                      <a:avLst/>
-                    </a:prstGeom>
-                    <a:noFill/>
-                    <a:ln>
-                      <a:noFill/>
-                    </a:ln>
-                  </pic:spPr>
-                </pic:pic>
-              </a:graphicData>
-            </a:graphic>
-            <wp14:sizeRelH relativeFrom="margin">
-              <wp14:pctWidth>0</wp14:pctWidth>
-            </wp14:sizeRelH>
-            <wp14:sizeRelV relativeFrom="margin">
-              <wp14:pctHeight>0</wp14:pctHeight>
-            </wp14:sizeRelV>
-          </wp:anchor>
-        </w:drawing>
-      </w:r>
-      <w:r>
-        <w:rPr>
-          <w:noProof/>
-        </w:rPr>
         <w:pict>
-          <v:shape id="_x0000_s1041" type="#_x0000_t202" style="position:absolute;left:0;text-align:left;margin-left:253.5pt;margin-top:256pt;width:231.75pt;height:16.5pt;z-index:251730432;mso-position-horizontal-relative:text;mso-position-vertical-relative:text" stroked="f">
-            <v:textbox inset="0,0,0,0">
-              <w:txbxContent>
-                <w:p>
-                  <w:pPr>
-                    <w:pStyle w:val="Caption"/>
-                    <w:rPr>
-                      <w:i w:val="0"/>
-                      <w:noProof/>
-                      <w:color w:val="auto"/>
-                      <w:sz w:val="19"/>
-                      <w:szCs w:val="20"/>
-                    </w:rPr>
-                  </w:pPr>
-                  <w:r>
-                    <w:rPr>
-                      <w:i w:val="0"/>
-                      <w:color w:val="auto"/>
-                    </w:rPr>
-                    <w:t>Fig</w:t>
-                  </w:r>
-                  <w:r>
-                    <w:rPr>
-                      <w:i w:val="0"/>
-                      <w:color w:val="auto"/>
-                    </w:rPr>
-                    <w:t>. 4.6.1 Effect of dropout on loss for 50 iterations.</w:t>
-                  </w:r>
-                </w:p>
-              </w:txbxContent>
-            </v:textbox>
-            <w10:wrap type="topAndBottom"/>
-          </v:shape>
-        </w:pict>
-      </w:r>
-      <w:r>
-        <w:rPr>
-          <w:noProof/>
-        </w:rPr>
-        <w:drawing>
-          <wp:anchor distT="0" distB="0" distL="114300" distR="114300" simplePos="0" relativeHeight="251753984" behindDoc="0" locked="0" layoutInCell="1" allowOverlap="1">
-            <wp:simplePos x="0" y="0"/>
-            <wp:positionH relativeFrom="column">
-              <wp:posOffset>4716145</wp:posOffset>
-            </wp:positionH>
-            <wp:positionV relativeFrom="paragraph">
-              <wp:posOffset>2070100</wp:posOffset>
-            </wp:positionV>
-            <wp:extent cx="1513205" cy="1134745"/>
-            <wp:effectExtent l="0" t="0" r="0" b="0"/>
-            <wp:wrapTopAndBottom/>
-            <wp:docPr id="26" name="Picture 26"/>
-            <wp:cNvGraphicFramePr>
-              <a:graphicFrameLocks xmlns:a="http://schemas.openxmlformats.org/drawingml/2006/main" noChangeAspect="1"/>
-            </wp:cNvGraphicFramePr>
-            <a:graphic xmlns:a="http://schemas.openxmlformats.org/drawingml/2006/main">
-              <a:graphicData uri="http://schemas.openxmlformats.org/drawingml/2006/picture">
-                <pic:pic xmlns:pic="http://schemas.openxmlformats.org/drawingml/2006/picture">
-                  <pic:nvPicPr>
-                    <pic:cNvPr id="0" name="Picture 57"/>
-                    <pic:cNvPicPr>
-                      <a:picLocks noChangeAspect="1" noChangeArrowheads="1"/>
-                    </pic:cNvPicPr>
-                  </pic:nvPicPr>
-                  <pic:blipFill>
-                    <a:blip r:embed="rId23" cstate="print">
-                      <a:extLst>
-                        <a:ext uri="{28A0092B-C50C-407E-A947-70E740481C1C}">
-                          <a14:useLocalDpi xmlns:a14="http://schemas.microsoft.com/office/drawing/2010/main" val="0"/>
-                        </a:ext>
-                      </a:extLst>
-                    </a:blip>
-                    <a:srcRect/>
-                    <a:stretch>
-                      <a:fillRect/>
-                    </a:stretch>
-                  </pic:blipFill>
-                  <pic:spPr bwMode="auto">
-                    <a:xfrm>
-                      <a:off x="0" y="0"/>
-                      <a:ext cx="1513205" cy="1134745"/>
-                    </a:xfrm>
-                    <a:prstGeom prst="rect">
-                      <a:avLst/>
-                    </a:prstGeom>
-                    <a:noFill/>
-                    <a:ln>
-                      <a:noFill/>
-                    </a:ln>
-                  </pic:spPr>
-                </pic:pic>
-              </a:graphicData>
-            </a:graphic>
-            <wp14:sizeRelH relativeFrom="margin">
-              <wp14:pctWidth>0</wp14:pctWidth>
-            </wp14:sizeRelH>
-            <wp14:sizeRelV relativeFrom="margin">
-              <wp14:pctHeight>0</wp14:pctHeight>
-            </wp14:sizeRelV>
-          </wp:anchor>
-        </w:drawing>
-      </w:r>
-      <w:r>
-        <w:rPr>
-          <w:noProof/>
-        </w:rPr>
-        <w:drawing>
-          <wp:anchor distT="0" distB="0" distL="114300" distR="114300" simplePos="0" relativeHeight="251742720" behindDoc="0" locked="0" layoutInCell="1" allowOverlap="1">
-            <wp:simplePos x="0" y="0"/>
-            <wp:positionH relativeFrom="column">
-              <wp:posOffset>3219450</wp:posOffset>
-            </wp:positionH>
-            <wp:positionV relativeFrom="paragraph">
-              <wp:posOffset>2070100</wp:posOffset>
-            </wp:positionV>
-            <wp:extent cx="1496695" cy="1123950"/>
-            <wp:effectExtent l="0" t="0" r="0" b="0"/>
-            <wp:wrapTopAndBottom/>
-            <wp:docPr id="24" name="Picture 24"/>
-            <wp:cNvGraphicFramePr>
-              <a:graphicFrameLocks xmlns:a="http://schemas.openxmlformats.org/drawingml/2006/main" noChangeAspect="1"/>
-            </wp:cNvGraphicFramePr>
-            <a:graphic xmlns:a="http://schemas.openxmlformats.org/drawingml/2006/main">
-              <a:graphicData uri="http://schemas.openxmlformats.org/drawingml/2006/picture">
-                <pic:pic xmlns:pic="http://schemas.openxmlformats.org/drawingml/2006/picture">
-                  <pic:nvPicPr>
-                    <pic:cNvPr id="0" name="Picture 55"/>
-                    <pic:cNvPicPr>
-                      <a:picLocks noChangeAspect="1" noChangeArrowheads="1"/>
-                    </pic:cNvPicPr>
-                  </pic:nvPicPr>
-                  <pic:blipFill>
-                    <a:blip r:embed="rId24" cstate="print">
-                      <a:extLst>
-                        <a:ext uri="{28A0092B-C50C-407E-A947-70E740481C1C}">
-                          <a14:useLocalDpi xmlns:a14="http://schemas.microsoft.com/office/drawing/2010/main" val="0"/>
-                        </a:ext>
-                      </a:extLst>
-                    </a:blip>
-                    <a:srcRect/>
-                    <a:stretch>
-                      <a:fillRect/>
-                    </a:stretch>
-                  </pic:blipFill>
-                  <pic:spPr bwMode="auto">
-                    <a:xfrm>
-                      <a:off x="0" y="0"/>
-                      <a:ext cx="1496695" cy="1123950"/>
-                    </a:xfrm>
-                    <a:prstGeom prst="rect">
-                      <a:avLst/>
-                    </a:prstGeom>
-                    <a:noFill/>
-                    <a:ln>
-                      <a:noFill/>
-                    </a:ln>
-                  </pic:spPr>
-                </pic:pic>
-              </a:graphicData>
-            </a:graphic>
-            <wp14:sizeRelH relativeFrom="margin">
-              <wp14:pctWidth>0</wp14:pctWidth>
-            </wp14:sizeRelH>
-            <wp14:sizeRelV relativeFrom="margin">
-              <wp14:pctHeight>0</wp14:pctHeight>
-            </wp14:sizeRelV>
-          </wp:anchor>
-        </w:drawing>
-      </w:r>
-      <w:r>
-        <w:rPr>
-          <w:noProof/>
-        </w:rPr>
-        <w:pict>
-          <v:shape id="_x0000_s1040" type="#_x0000_t202" style="position:absolute;left:0;text-align:left;margin-left:253.5pt;margin-top:139pt;width:197.25pt;height:22.15pt;z-index:251726336;mso-position-horizontal-relative:text;mso-position-vertical-relative:text" stroked="f">
-            <v:textbox style="mso-fit-shape-to-text:t" inset="0,0,0,0">
-              <w:txbxContent>
-                <w:p>
-                  <w:pPr>
-                    <w:pStyle w:val="Caption"/>
-                    <w:rPr>
-                      <w:i w:val="0"/>
-                      <w:noProof/>
-                      <w:color w:val="auto"/>
-                      <w:sz w:val="19"/>
-                      <w:szCs w:val="20"/>
-                    </w:rPr>
-                  </w:pPr>
-                  <w:r>
-                    <w:rPr>
-                      <w:i w:val="0"/>
-                      <w:color w:val="auto"/>
-                    </w:rPr>
-                    <w:t>Fig</w:t>
-                  </w:r>
-                  <w:r>
-                    <w:rPr>
-                      <w:i w:val="0"/>
-                      <w:color w:val="auto"/>
-                    </w:rPr>
-                    <w:t>. 4.5.1 Effect of learning rate on accuracy.</w:t>
-                  </w:r>
-                </w:p>
-              </w:txbxContent>
-            </v:textbox>
-            <w10:wrap type="topAndBottom"/>
-          </v:shape>
-        </w:pict>
-      </w:r>
-      <w:r>
-        <w:rPr>
-          <w:noProof/>
-        </w:rPr>
-        <w:pict>
-          <v:shape id="_x0000_s1039" type="#_x0000_t202" style="position:absolute;left:0;text-align:left;margin-left:-4.5pt;margin-top:376.1pt;width:200.25pt;height:22.15pt;z-index:251666432;mso-position-horizontal-relative:text;mso-position-vertical-relative:text" stroked="f">
-            <v:textbox style="mso-fit-shape-to-text:t" inset="0,0,0,0">
+          <v:shape id="_x0000_s1039" type="#_x0000_t202" style="position:absolute;margin-left:-.9pt;margin-top:78.2pt;width:200.25pt;height:22.15pt;z-index:251666432;mso-position-horizontal-relative:text;mso-position-vertical-relative:text" stroked="f">
+            <v:textbox style="mso-next-textbox:#_x0000_s1039;mso-fit-shape-to-text:t" inset="0,0,0,0">
               <w:txbxContent>
                 <w:p>
                   <w:pPr>
@@ -3359,13 +3474,13 @@
           <w:noProof/>
         </w:rPr>
         <w:drawing>
-          <wp:anchor distT="0" distB="0" distL="114300" distR="114300" simplePos="0" relativeHeight="251719168" behindDoc="0" locked="0" layoutInCell="1" allowOverlap="1" wp14:anchorId="6E5742F3">
+          <wp:anchor distT="0" distB="0" distL="114300" distR="114300" simplePos="0" relativeHeight="251632128" behindDoc="0" locked="0" layoutInCell="1" allowOverlap="1" wp14:anchorId="6E5742F3">
             <wp:simplePos x="0" y="0"/>
             <wp:positionH relativeFrom="column">
-              <wp:posOffset>-57150</wp:posOffset>
+              <wp:posOffset>19050</wp:posOffset>
             </wp:positionH>
             <wp:positionV relativeFrom="paragraph">
-              <wp:posOffset>3336925</wp:posOffset>
+              <wp:posOffset>-397510</wp:posOffset>
             </wp:positionV>
             <wp:extent cx="2228850" cy="1382395"/>
             <wp:effectExtent l="0" t="0" r="0" b="0"/>
@@ -3422,22 +3537,163 @@
         </w:drawing>
       </w:r>
       <w:r>
+        <w:t>4.4 Effect of Dropout</w:t>
+      </w:r>
+      <w:r>
+        <w:t xml:space="preserve"> Rate</w:t>
+      </w:r>
+    </w:p>
+    <w:p>
+      <w:pPr>
+        <w:pStyle w:val="PARAGRAPHnoindent"/>
+      </w:pPr>
+      <w:r>
+        <w:t>We have changed the dropout rate (the proportion of units dropped at each hidden layer)</w:t>
+      </w:r>
+      <w:r>
+        <w:t xml:space="preserve"> and have plotted in </w:t>
+      </w:r>
+      <w:r>
+        <w:t>Fig. 4.4.1.</w:t>
+      </w:r>
+      <w:r>
+        <w:t xml:space="preserve"> the accuracy on the </w:t>
+      </w:r>
+      <w:proofErr w:type="spellStart"/>
+      <w:r>
+        <w:t>testset</w:t>
+      </w:r>
+      <w:proofErr w:type="spellEnd"/>
+      <w:r>
+        <w:t xml:space="preserve"> after training for one iteration of 10000 samples. We observed that a dropout rate of 0.2 </w:t>
+      </w:r>
+      <w:proofErr w:type="spellStart"/>
+      <w:r>
+        <w:t>i</w:t>
+      </w:r>
+      <w:proofErr w:type="spellEnd"/>
+      <w:r>
+        <w:t>. e 20% of hidden units dropped, yields the highest accuracy. So, we have chosen 0.2 as the dropout rate for the rest of the experiments.</w:t>
+      </w:r>
+    </w:p>
+    <w:p>
+      <w:pPr>
+        <w:pStyle w:val="PARAGRAPH"/>
+        <w:ind w:firstLine="0"/>
+      </w:pPr>
+    </w:p>
+    <w:p>
+      <w:pPr>
+        <w:pStyle w:val="Heading2"/>
+      </w:pPr>
+      <w:r>
+        <w:t>4.5 Effect of Learning Rate</w:t>
+      </w:r>
+    </w:p>
+    <w:p>
+      <w:pPr>
+        <w:pStyle w:val="PARAGRAPHnoindent"/>
+      </w:pPr>
+      <w:r>
         <w:rPr>
           <w:noProof/>
         </w:rPr>
+        <w:pict>
+          <v:shape id="_x0000_s1047" type="#_x0000_t202" style="position:absolute;left:0;text-align:left;margin-left:256.65pt;margin-top:71.7pt;width:241.5pt;height:23.6pt;z-index:251808768;mso-position-horizontal-relative:text;mso-position-vertical-relative:text" stroked="f">
+            <v:textbox inset="0,0,0,0">
+              <w:txbxContent>
+                <w:p>
+                  <w:pPr>
+                    <w:pStyle w:val="Caption"/>
+                    <w:rPr>
+                      <w:rFonts w:ascii="Helvetica" w:hAnsi="Helvetica"/>
+                      <w:b/>
+                      <w:i w:val="0"/>
+                      <w:noProof/>
+                      <w:color w:val="auto"/>
+                      <w:sz w:val="20"/>
+                      <w:szCs w:val="20"/>
+                    </w:rPr>
+                  </w:pPr>
+                  <w:r>
+                    <w:rPr>
+                      <w:i w:val="0"/>
+                      <w:color w:val="auto"/>
+                    </w:rPr>
+                    <w:t>Fig</w:t>
+                  </w:r>
+                  <w:r>
+                    <w:rPr>
+                      <w:i w:val="0"/>
+                      <w:color w:val="auto"/>
+                    </w:rPr>
+                    <w:t>. 4.7.1 Accuracy vs Training Samples (1 iteration)</w:t>
+                  </w:r>
+                </w:p>
+              </w:txbxContent>
+            </v:textbox>
+            <w10:wrap type="topAndBottom"/>
+          </v:shape>
+        </w:pict>
+      </w:r>
+      <w:r>
+        <w:t xml:space="preserve">We have </w:t>
+      </w:r>
+      <w:proofErr w:type="spellStart"/>
+      <w:r>
+        <w:t>analysed</w:t>
+      </w:r>
+      <w:proofErr w:type="spellEnd"/>
+      <w:r>
+        <w:t xml:space="preserve"> various learning rates by plotting the accuracy on the validation dataset vs the number of iterations. As shown in the </w:t>
+      </w:r>
+      <w:r>
+        <w:t>Fig. 4.5.1</w:t>
+      </w:r>
+      <w:r>
+        <w:t xml:space="preserve">, </w:t>
+      </w:r>
+      <w:r>
+        <w:t>for a learning rate of 0.1, the learning is very fast, and a high accuracy is reached after one iteration, whereas for a low learning rate, it took little more iterations to reach a good accuracy. So, we have chosen to use a learning rate of 0.1.</w:t>
+      </w:r>
+    </w:p>
+    <w:p>
+      <w:pPr>
+        <w:pStyle w:val="Heading2"/>
+      </w:pPr>
+      <w:r>
+        <w:t>4.6 Effect of Dropout</w:t>
+      </w:r>
+    </w:p>
+    <w:p>
+      <w:pPr>
+        <w:pStyle w:val="Heading3"/>
+      </w:pPr>
+      <w:r>
+        <w:t>4.6.1 Training</w:t>
+      </w:r>
+    </w:p>
+    <w:p>
+      <w:pPr>
+        <w:pStyle w:val="PARAGRAPHnoindent"/>
+      </w:pPr>
+      <w:r>
+        <w:rPr>
+          <w:noProof/>
+        </w:rPr>
         <w:drawing>
-          <wp:anchor distT="0" distB="0" distL="114300" distR="114300" simplePos="0" relativeHeight="251705856" behindDoc="0" locked="0" layoutInCell="1" allowOverlap="1">
+          <wp:anchor distT="0" distB="0" distL="114300" distR="114300" simplePos="0" relativeHeight="251748864" behindDoc="0" locked="0" layoutInCell="1" allowOverlap="1">
             <wp:simplePos x="0" y="0"/>
             <wp:positionH relativeFrom="column">
-              <wp:posOffset>19050</wp:posOffset>
+              <wp:posOffset>4766595</wp:posOffset>
             </wp:positionH>
             <wp:positionV relativeFrom="paragraph">
-              <wp:posOffset>1662430</wp:posOffset>
+              <wp:posOffset>-5699125</wp:posOffset>
             </wp:positionV>
-            <wp:extent cx="2486025" cy="1314450"/>
+            <wp:extent cx="1513205" cy="1134745"/>
             <wp:effectExtent l="0" t="0" r="0" b="0"/>
             <wp:wrapTopAndBottom/>
-            <wp:docPr id="19" name="Picture 19"/>
+            <wp:docPr id="26" name="Picture 26"/>
             <wp:cNvGraphicFramePr>
               <a:graphicFrameLocks xmlns:a="http://schemas.openxmlformats.org/drawingml/2006/main" noChangeAspect="1"/>
             </wp:cNvGraphicFramePr>
@@ -3445,13 +3701,13 @@
               <a:graphicData uri="http://schemas.openxmlformats.org/drawingml/2006/picture">
                 <pic:pic xmlns:pic="http://schemas.openxmlformats.org/drawingml/2006/picture">
                   <pic:nvPicPr>
-                    <pic:cNvPr id="0" name="Picture 39"/>
+                    <pic:cNvPr id="0" name="Picture 57"/>
                     <pic:cNvPicPr>
                       <a:picLocks noChangeAspect="1" noChangeArrowheads="1"/>
                     </pic:cNvPicPr>
                   </pic:nvPicPr>
                   <pic:blipFill>
-                    <a:blip r:embed="rId26">
+                    <a:blip r:embed="rId26" cstate="print">
                       <a:extLst>
                         <a:ext uri="{28A0092B-C50C-407E-A947-70E740481C1C}">
                           <a14:useLocalDpi xmlns:a14="http://schemas.microsoft.com/office/drawing/2010/main" val="0"/>
@@ -3466,7 +3722,7 @@
                   <pic:spPr bwMode="auto">
                     <a:xfrm>
                       <a:off x="0" y="0"/>
-                      <a:ext cx="2486025" cy="1314450"/>
+                      <a:ext cx="1513205" cy="1134745"/>
                     </a:xfrm>
                     <a:prstGeom prst="rect">
                       <a:avLst/>
@@ -3492,59 +3748,19 @@
         <w:rPr>
           <w:noProof/>
         </w:rPr>
-        <w:pict>
-          <v:shape id="_x0000_s1037" type="#_x0000_t202" style="position:absolute;left:0;text-align:left;margin-left:-.9pt;margin-top:91pt;width:215.4pt;height:25.35pt;z-index:251664384;mso-position-horizontal-relative:text;mso-position-vertical-relative:text" stroked="f">
-            <v:textbox style="mso-next-textbox:#_x0000_s1037" inset="0,0,0,0">
-              <w:txbxContent>
-                <w:p>
-                  <w:pPr>
-                    <w:pStyle w:val="Caption"/>
-                    <w:rPr>
-                      <w:i w:val="0"/>
-                      <w:noProof/>
-                      <w:color w:val="auto"/>
-                      <w:sz w:val="19"/>
-                      <w:szCs w:val="20"/>
-                    </w:rPr>
-                  </w:pPr>
-                  <w:r>
-                    <w:rPr>
-                      <w:i w:val="0"/>
-                      <w:color w:val="auto"/>
-                    </w:rPr>
-                    <w:t>Fi</w:t>
-                  </w:r>
-                  <w:r>
-                    <w:rPr>
-                      <w:i w:val="0"/>
-                      <w:color w:val="auto"/>
-                    </w:rPr>
-                    <w:t>g 4.2.2 Loss vs Iteration; No dropout(left) vs with dropout(right).</w:t>
-                  </w:r>
-                </w:p>
-              </w:txbxContent>
-            </v:textbox>
-            <w10:wrap type="topAndBottom"/>
-          </v:shape>
-        </w:pict>
-      </w:r>
-      <w:r>
-        <w:rPr>
-          <w:noProof/>
-        </w:rPr>
         <w:drawing>
-          <wp:anchor distT="0" distB="0" distL="114300" distR="114300" simplePos="0" relativeHeight="251688448" behindDoc="0" locked="0" layoutInCell="1" allowOverlap="1">
+          <wp:anchor distT="0" distB="0" distL="114300" distR="114300" simplePos="0" relativeHeight="251703808" behindDoc="0" locked="0" layoutInCell="1" allowOverlap="1">
             <wp:simplePos x="0" y="0"/>
             <wp:positionH relativeFrom="column">
-              <wp:posOffset>1543050</wp:posOffset>
+              <wp:posOffset>3264298</wp:posOffset>
             </wp:positionH>
             <wp:positionV relativeFrom="paragraph">
-              <wp:posOffset>150495</wp:posOffset>
+              <wp:posOffset>-5737225</wp:posOffset>
             </wp:positionV>
-            <wp:extent cx="1304925" cy="978535"/>
+            <wp:extent cx="1496695" cy="1123950"/>
             <wp:effectExtent l="0" t="0" r="0" b="0"/>
             <wp:wrapTopAndBottom/>
-            <wp:docPr id="18" name="Picture 18"/>
+            <wp:docPr id="24" name="Picture 24"/>
             <wp:cNvGraphicFramePr>
               <a:graphicFrameLocks xmlns:a="http://schemas.openxmlformats.org/drawingml/2006/main" noChangeAspect="1"/>
             </wp:cNvGraphicFramePr>
@@ -3552,7 +3768,7 @@
               <a:graphicData uri="http://schemas.openxmlformats.org/drawingml/2006/picture">
                 <pic:pic xmlns:pic="http://schemas.openxmlformats.org/drawingml/2006/picture">
                   <pic:nvPicPr>
-                    <pic:cNvPr id="0" name="Picture 37"/>
+                    <pic:cNvPr id="0" name="Picture 55"/>
                     <pic:cNvPicPr>
                       <a:picLocks noChangeAspect="1" noChangeArrowheads="1"/>
                     </pic:cNvPicPr>
@@ -3573,7 +3789,7 @@
                   <pic:spPr bwMode="auto">
                     <a:xfrm>
                       <a:off x="0" y="0"/>
-                      <a:ext cx="1304925" cy="978535"/>
+                      <a:ext cx="1496695" cy="1123950"/>
                     </a:xfrm>
                     <a:prstGeom prst="rect">
                       <a:avLst/>
@@ -3599,81 +3815,9 @@
         <w:rPr>
           <w:noProof/>
         </w:rPr>
-        <w:drawing>
-          <wp:anchor distT="0" distB="0" distL="114300" distR="114300" simplePos="0" relativeHeight="251666944" behindDoc="0" locked="0" layoutInCell="1" allowOverlap="1">
-            <wp:simplePos x="0" y="0"/>
-            <wp:positionH relativeFrom="column">
-              <wp:posOffset>45720</wp:posOffset>
-            </wp:positionH>
-            <wp:positionV relativeFrom="paragraph">
-              <wp:posOffset>136525</wp:posOffset>
-            </wp:positionV>
-            <wp:extent cx="1323975" cy="992505"/>
-            <wp:effectExtent l="0" t="0" r="0" b="0"/>
-            <wp:wrapTopAndBottom/>
-            <wp:docPr id="17" name="Picture 17"/>
-            <wp:cNvGraphicFramePr>
-              <a:graphicFrameLocks xmlns:a="http://schemas.openxmlformats.org/drawingml/2006/main" noChangeAspect="1"/>
-            </wp:cNvGraphicFramePr>
-            <a:graphic xmlns:a="http://schemas.openxmlformats.org/drawingml/2006/main">
-              <a:graphicData uri="http://schemas.openxmlformats.org/drawingml/2006/picture">
-                <pic:pic xmlns:pic="http://schemas.openxmlformats.org/drawingml/2006/picture">
-                  <pic:nvPicPr>
-                    <pic:cNvPr id="0" name="Picture 35"/>
-                    <pic:cNvPicPr>
-                      <a:picLocks noChangeAspect="1" noChangeArrowheads="1"/>
-                    </pic:cNvPicPr>
-                  </pic:nvPicPr>
-                  <pic:blipFill>
-                    <a:blip r:embed="rId28" cstate="print">
-                      <a:extLst>
-                        <a:ext uri="{28A0092B-C50C-407E-A947-70E740481C1C}">
-                          <a14:useLocalDpi xmlns:a14="http://schemas.microsoft.com/office/drawing/2010/main" val="0"/>
-                        </a:ext>
-                      </a:extLst>
-                    </a:blip>
-                    <a:srcRect/>
-                    <a:stretch>
-                      <a:fillRect/>
-                    </a:stretch>
-                  </pic:blipFill>
-                  <pic:spPr bwMode="auto">
-                    <a:xfrm>
-                      <a:off x="0" y="0"/>
-                      <a:ext cx="1323975" cy="992505"/>
-                    </a:xfrm>
-                    <a:prstGeom prst="rect">
-                      <a:avLst/>
-                    </a:prstGeom>
-                    <a:noFill/>
-                    <a:ln>
-                      <a:noFill/>
-                    </a:ln>
-                  </pic:spPr>
-                </pic:pic>
-              </a:graphicData>
-            </a:graphic>
-            <wp14:sizeRelH relativeFrom="margin">
-              <wp14:pctWidth>0</wp14:pctWidth>
-            </wp14:sizeRelH>
-            <wp14:sizeRelV relativeFrom="margin">
-              <wp14:pctHeight>0</wp14:pctHeight>
-            </wp14:sizeRelV>
-          </wp:anchor>
-        </w:drawing>
-      </w:r>
-    </w:p>
-    <w:p>
-      <w:pPr>
-        <w:pStyle w:val="Heading3"/>
-      </w:pPr>
-      <w:r>
-        <w:rPr>
-          <w:noProof/>
-        </w:rPr>
         <w:pict>
-          <v:shape id="_x0000_s1038" type="#_x0000_t202" style="position:absolute;left:0;text-align:left;margin-left:-.9pt;margin-top:113pt;width:241.65pt;height:22.15pt;z-index:251665408;mso-position-horizontal-relative:text;mso-position-vertical-relative:text" stroked="f">
-            <v:textbox style="mso-fit-shape-to-text:t" inset="0,0,0,0">
+          <v:shape id="_x0000_s1041" type="#_x0000_t202" style="position:absolute;left:0;text-align:left;margin-left:256.65pt;margin-top:-360.9pt;width:231.75pt;height:16.5pt;z-index:251730432;mso-position-horizontal-relative:text;mso-position-vertical-relative:text" stroked="f">
+            <v:textbox style="mso-next-textbox:#_x0000_s1041" inset="0,0,0,0">
               <w:txbxContent>
                 <w:p>
                   <w:pPr>
@@ -3698,7 +3842,7 @@
                       <w:i w:val="0"/>
                       <w:color w:val="auto"/>
                     </w:rPr>
-                    <w:t xml:space="preserve"> 4.3.1. Accuracy vs Iterations. </w:t>
+                    <w:t>. 4.6.1 Effect of dropout on loss for 50 iterations.</w:t>
                   </w:r>
                 </w:p>
               </w:txbxContent>
@@ -3708,156 +3852,17 @@
         </w:pict>
       </w:r>
       <w:r>
-        <w:t>4.</w:t>
-      </w:r>
-      <w:r>
-        <w:t>2</w:t>
-      </w:r>
-      <w:r>
-        <w:t>.2 Validation</w:t>
-      </w:r>
-    </w:p>
-    <w:p>
-      <w:pPr>
-        <w:pStyle w:val="PARAGRAPH"/>
-        <w:ind w:firstLine="0"/>
-      </w:pPr>
-      <w:r>
-        <w:t xml:space="preserve">At the end of each iteration, the network is evaluated on the validation dataset and the loss is plotted against the iteration in </w:t>
-      </w:r>
-      <w:r>
-        <w:t>Fig. 4.2.2</w:t>
-      </w:r>
-      <w:r>
-        <w:t>. As expected the loss reduces as the iterations increase.</w:t>
-      </w:r>
-      <w:r>
-        <w:t xml:space="preserve"> After the first iteration itself, the loss reduces significantly.</w:t>
-      </w:r>
-    </w:p>
-    <w:p>
-      <w:pPr>
-        <w:pStyle w:val="PARAGRAPH"/>
-        <w:ind w:firstLine="0"/>
-      </w:pPr>
-    </w:p>
-    <w:p>
-      <w:pPr>
-        <w:pStyle w:val="Heading2"/>
-      </w:pPr>
-      <w:r>
-        <w:t>4.3 Accuracy</w:t>
-      </w:r>
-    </w:p>
-    <w:p>
-      <w:pPr>
-        <w:pStyle w:val="PARAGRAPHnoindent"/>
-      </w:pPr>
-      <w:r>
-        <w:t xml:space="preserve">As the training progressed, we have plotted accuracy of the network on the validation dataset in </w:t>
-      </w:r>
-      <w:r>
-        <w:t>Fig. 4.3.1</w:t>
-      </w:r>
-      <w:r>
-        <w:t>. Like the loss behavior, we have a very high accuracy after 1 iteration and it continues to improve.</w:t>
-      </w:r>
-    </w:p>
-    <w:p>
-      <w:pPr>
-        <w:pStyle w:val="PARAGRAPHnoindent"/>
-        <w:rPr>
-          <w:b/>
-        </w:rPr>
-      </w:pPr>
-      <w:r>
-        <w:t xml:space="preserve">Once the training is complete, the network is evaluated on </w:t>
-      </w:r>
-      <w:r>
-        <w:t xml:space="preserve">the </w:t>
-      </w:r>
-      <w:proofErr w:type="spellStart"/>
-      <w:r>
-        <w:t>testset</w:t>
-      </w:r>
-      <w:proofErr w:type="spellEnd"/>
-      <w:r>
-        <w:t xml:space="preserve"> and the accuracy is obtained as </w:t>
-      </w:r>
-      <w:r>
-        <w:rPr>
-          <w:b/>
-        </w:rPr>
-        <w:t>95.12%</w:t>
-      </w:r>
-    </w:p>
-    <w:p>
-      <w:pPr>
-        <w:pStyle w:val="PARAGRAPH"/>
-        <w:ind w:firstLine="0"/>
-      </w:pPr>
-    </w:p>
-    <w:p>
-      <w:pPr>
-        <w:pStyle w:val="Heading2"/>
-      </w:pPr>
-      <w:r>
-        <w:t>4.4 Effect of Dropout</w:t>
-      </w:r>
-      <w:r>
-        <w:t xml:space="preserve"> Rate</w:t>
-      </w:r>
-    </w:p>
-    <w:p>
-      <w:pPr>
-        <w:pStyle w:val="PARAGRAPHnoindent"/>
-      </w:pPr>
-      <w:r>
-        <w:t>We have changed the dropout rate (the proportion of units dropped at each hidden layer)</w:t>
-      </w:r>
-      <w:r>
-        <w:t xml:space="preserve"> and have plotted in </w:t>
-      </w:r>
-      <w:r>
-        <w:t>Fig. 4.4.1.</w:t>
-      </w:r>
-      <w:r>
-        <w:t xml:space="preserve"> the accuracy on the </w:t>
-      </w:r>
-      <w:proofErr w:type="spellStart"/>
-      <w:r>
-        <w:t>testset</w:t>
-      </w:r>
-      <w:proofErr w:type="spellEnd"/>
-      <w:r>
-        <w:t xml:space="preserve"> after training for one iteration of 10000 samples. We observed that a dropout rate of 0.2 </w:t>
-      </w:r>
-      <w:proofErr w:type="spellStart"/>
-      <w:r>
-        <w:t>i</w:t>
-      </w:r>
-      <w:proofErr w:type="spellEnd"/>
-      <w:r>
-        <w:t>. e 20% of hidden units dropped, yields the highest accuracy. So, we have chosen 0.2 as the dropout rate for the rest of the experiments.</w:t>
-      </w:r>
-    </w:p>
-    <w:p>
-      <w:pPr>
-        <w:pStyle w:val="PARAGRAPH"/>
-        <w:ind w:firstLine="0"/>
-      </w:pPr>
-      <w:r>
         <w:rPr>
           <w:noProof/>
         </w:rPr>
         <w:drawing>
-          <wp:anchor distT="0" distB="0" distL="114300" distR="114300" simplePos="0" relativeHeight="251731456" behindDoc="0" locked="0" layoutInCell="1" allowOverlap="1">
+          <wp:anchor distT="0" distB="0" distL="114300" distR="114300" simplePos="0" relativeHeight="251678208" behindDoc="0" locked="0" layoutInCell="1" allowOverlap="1">
             <wp:simplePos x="0" y="0"/>
             <wp:positionH relativeFrom="column">
-              <wp:posOffset>-36195</wp:posOffset>
+              <wp:posOffset>15875</wp:posOffset>
             </wp:positionH>
             <wp:positionV relativeFrom="paragraph">
-              <wp:posOffset>222250</wp:posOffset>
+              <wp:posOffset>-4068445</wp:posOffset>
             </wp:positionV>
             <wp:extent cx="2220595" cy="1485900"/>
             <wp:effectExtent l="0" t="0" r="0" b="0"/>
@@ -3876,7 +3881,7 @@
                     </pic:cNvPicPr>
                   </pic:nvPicPr>
                   <pic:blipFill>
-                    <a:blip r:embed="rId29" cstate="print">
+                    <a:blip r:embed="rId28" cstate="print">
                       <a:extLst>
                         <a:ext uri="{28A0092B-C50C-407E-A947-70E740481C1C}">
                           <a14:useLocalDpi xmlns:a14="http://schemas.microsoft.com/office/drawing/2010/main" val="0"/>
@@ -3913,136 +3918,153 @@
           </wp:anchor>
         </w:drawing>
       </w:r>
+      <w:r>
+        <w:t xml:space="preserve">To illustrate the behavior of overfitting, we have trained the 10000 samples for 50 iterations and have plotted the loss on the validation dataset with and without using Dropout. As we can see in </w:t>
+      </w:r>
+      <w:r>
+        <w:t>Fig. 4.6.1</w:t>
+      </w:r>
+      <w:r>
+        <w:t xml:space="preserve">, when there is no dropout, after a certain number of iterations, the network instead of improving on the validation dataset, it started to deteriorate as the loss started to increase. However, when we use dropout, even at the end of all the iterations, the loss either decreased or remained constant, but never increased. This clearly illustrates the fact that </w:t>
+      </w:r>
+      <w:proofErr w:type="spellStart"/>
+      <w:r>
+        <w:t>dopout</w:t>
+      </w:r>
+      <w:proofErr w:type="spellEnd"/>
+      <w:r>
+        <w:t xml:space="preserve"> has avoided overfitting the data.</w:t>
+      </w:r>
+    </w:p>
+    <w:p>
+      <w:pPr>
+        <w:pStyle w:val="Heading3"/>
+      </w:pPr>
+      <w:r>
+        <w:t>4.6.2 Testing</w:t>
+      </w:r>
+    </w:p>
+    <w:p>
+      <w:pPr>
+        <w:pStyle w:val="PARAGRAPH"/>
+        <w:ind w:firstLine="0"/>
+      </w:pPr>
+      <w:r>
+        <w:rPr>
+          <w:noProof/>
+        </w:rPr>
+        <w:drawing>
+          <wp:anchor distT="0" distB="0" distL="114300" distR="114300" simplePos="0" relativeHeight="251783680" behindDoc="0" locked="0" layoutInCell="1" allowOverlap="1">
+            <wp:simplePos x="0" y="0"/>
+            <wp:positionH relativeFrom="column">
+              <wp:posOffset>15240</wp:posOffset>
+            </wp:positionH>
+            <wp:positionV relativeFrom="paragraph">
+              <wp:posOffset>706357</wp:posOffset>
+            </wp:positionV>
+            <wp:extent cx="2339340" cy="1400810"/>
+            <wp:effectExtent l="0" t="0" r="0" b="0"/>
+            <wp:wrapTopAndBottom/>
+            <wp:docPr id="27" name="Picture 27"/>
+            <wp:cNvGraphicFramePr>
+              <a:graphicFrameLocks xmlns:a="http://schemas.openxmlformats.org/drawingml/2006/main" noChangeAspect="1"/>
+            </wp:cNvGraphicFramePr>
+            <a:graphic xmlns:a="http://schemas.openxmlformats.org/drawingml/2006/main">
+              <a:graphicData uri="http://schemas.openxmlformats.org/drawingml/2006/picture">
+                <pic:pic xmlns:pic="http://schemas.openxmlformats.org/drawingml/2006/picture">
+                  <pic:nvPicPr>
+                    <pic:cNvPr id="0" name="Picture 59"/>
+                    <pic:cNvPicPr>
+                      <a:picLocks noChangeAspect="1" noChangeArrowheads="1"/>
+                    </pic:cNvPicPr>
+                  </pic:nvPicPr>
+                  <pic:blipFill>
+                    <a:blip r:embed="rId29">
+                      <a:extLst>
+                        <a:ext uri="{28A0092B-C50C-407E-A947-70E740481C1C}">
+                          <a14:useLocalDpi xmlns:a14="http://schemas.microsoft.com/office/drawing/2010/main" val="0"/>
+                        </a:ext>
+                      </a:extLst>
+                    </a:blip>
+                    <a:srcRect/>
+                    <a:stretch>
+                      <a:fillRect/>
+                    </a:stretch>
+                  </pic:blipFill>
+                  <pic:spPr bwMode="auto">
+                    <a:xfrm>
+                      <a:off x="0" y="0"/>
+                      <a:ext cx="2339340" cy="1400810"/>
+                    </a:xfrm>
+                    <a:prstGeom prst="rect">
+                      <a:avLst/>
+                    </a:prstGeom>
+                    <a:noFill/>
+                    <a:ln>
+                      <a:noFill/>
+                    </a:ln>
+                  </pic:spPr>
+                </pic:pic>
+              </a:graphicData>
+            </a:graphic>
+            <wp14:sizeRelH relativeFrom="margin">
+              <wp14:pctWidth>0</wp14:pctWidth>
+            </wp14:sizeRelH>
+            <wp14:sizeRelV relativeFrom="margin">
+              <wp14:pctHeight>0</wp14:pctHeight>
+            </wp14:sizeRelV>
+          </wp:anchor>
+        </w:drawing>
+      </w:r>
+      <w:r>
+        <w:t xml:space="preserve">We have trained the network on 10000 samples for 10 iterations for a dropout rate of 0.2 and have evaluated the performance on the </w:t>
+      </w:r>
+      <w:proofErr w:type="spellStart"/>
+      <w:r>
+        <w:t>testset</w:t>
+      </w:r>
+      <w:proofErr w:type="spellEnd"/>
+      <w:r>
+        <w:t xml:space="preserve">. We have achieved an accuracy of </w:t>
+      </w:r>
+      <w:r>
+        <w:rPr>
+          <w:b/>
+        </w:rPr>
+        <w:t>95.44%</w:t>
+      </w:r>
+      <w:r>
+        <w:rPr>
+          <w:b/>
+        </w:rPr>
+        <w:t>.</w:t>
+      </w:r>
+      <w:r>
+        <w:t xml:space="preserve"> This accuracy is better when compared to the network with no dropout and can be illustrated in the </w:t>
+      </w:r>
+      <w:r>
+        <w:t>Fig. 4.6.2</w:t>
+      </w:r>
+      <w:r>
+        <w:t>.</w:t>
+      </w:r>
     </w:p>
     <w:p>
       <w:pPr>
         <w:pStyle w:val="Heading2"/>
       </w:pPr>
       <w:r>
-        <w:t>4.5 Effect of Learning Rate</w:t>
-      </w:r>
-    </w:p>
-    <w:p>
-      <w:pPr>
-        <w:pStyle w:val="PARAGRAPHnoindent"/>
-      </w:pPr>
-      <w:r>
-        <w:t xml:space="preserve">We have </w:t>
-      </w:r>
-      <w:proofErr w:type="spellStart"/>
-      <w:r>
-        <w:t>analysed</w:t>
-      </w:r>
-      <w:proofErr w:type="spellEnd"/>
-      <w:r>
-        <w:t xml:space="preserve"> various learning rates by plotting the accuracy on the validation dataset vs the number of iterations. As shown in the </w:t>
-      </w:r>
-      <w:r>
-        <w:t>Fig. 4.5.1</w:t>
-      </w:r>
-      <w:r>
-        <w:t xml:space="preserve">, </w:t>
-      </w:r>
-      <w:r>
-        <w:t>for a learning rate of 0.1, the learning is very fast, and a high accuracy is reached after one iteration, whereas for a low learning rate, it took little more iterations to reach a good accuracy. So, we have chosen to use a learning rate of 0.1.</w:t>
-      </w:r>
-    </w:p>
-    <w:p>
-      <w:pPr>
-        <w:pStyle w:val="Heading2"/>
-      </w:pPr>
-      <w:r>
-        <w:t>4.6 Effect of Dropout</w:t>
-      </w:r>
-    </w:p>
-    <w:p>
-      <w:pPr>
-        <w:pStyle w:val="Heading3"/>
-      </w:pPr>
-      <w:r>
-        <w:t>4.6.1 Training</w:t>
-      </w:r>
-    </w:p>
-    <w:p>
-      <w:pPr>
-        <w:pStyle w:val="PARAGRAPHnoindent"/>
-      </w:pPr>
-      <w:r>
-        <w:t xml:space="preserve">To illustrate the behavior of overfitting, we have trained the 10000 samples for 50 iterations and have plotted the loss on the validation dataset with and without using Dropout. As we can see in </w:t>
-      </w:r>
-      <w:r>
-        <w:t>Fig. 4.6.1</w:t>
-      </w:r>
-      <w:r>
-        <w:t xml:space="preserve">, when there is no dropout, after a certain number of iterations, the network instead of improving on the validation dataset, it started to deteriorate as the loss started to increase. However, when we use dropout, even at the end of all the iterations, the loss either decreased or remained constant, but never increased. This clearly illustrates the fact that </w:t>
-      </w:r>
-      <w:proofErr w:type="spellStart"/>
-      <w:r>
-        <w:t>dopout</w:t>
-      </w:r>
-      <w:proofErr w:type="spellEnd"/>
-      <w:r>
-        <w:t xml:space="preserve"> has avoided overfitting the data.</w:t>
-      </w:r>
-    </w:p>
-    <w:p>
-      <w:pPr>
-        <w:pStyle w:val="Heading3"/>
-      </w:pPr>
-      <w:r>
         <w:rPr>
           <w:noProof/>
         </w:rPr>
-        <w:lastRenderedPageBreak/>
-        <w:pict>
-          <v:shape id="_x0000_s1044" type="#_x0000_t202" style="position:absolute;left:0;text-align:left;margin-left:.3pt;margin-top:106.6pt;width:232.3pt;height:34.3pt;z-index:251761152;mso-position-horizontal-relative:text;mso-position-vertical-relative:text" stroked="f">
-            <v:textbox style="mso-fit-shape-to-text:t" inset="0,0,0,0">
-              <w:txbxContent>
-                <w:p>
-                  <w:pPr>
-                    <w:pStyle w:val="Caption"/>
-                    <w:rPr>
-                      <w:rFonts w:ascii="Helvetica" w:hAnsi="Helvetica"/>
-                      <w:i w:val="0"/>
-                      <w:noProof/>
-                      <w:color w:val="auto"/>
-                      <w:sz w:val="20"/>
-                      <w:szCs w:val="20"/>
-                    </w:rPr>
-                  </w:pPr>
-                  <w:r>
-                    <w:rPr>
-                      <w:i w:val="0"/>
-                      <w:color w:val="auto"/>
-                    </w:rPr>
-                    <w:t>Fig</w:t>
-                  </w:r>
-                  <w:r>
-                    <w:rPr>
-                      <w:i w:val="0"/>
-                      <w:color w:val="auto"/>
-                    </w:rPr>
-                    <w:t>. 4.7.1 Accuracy vs Training Samples. (1 iteration)</w:t>
-                  </w:r>
-                </w:p>
-              </w:txbxContent>
-            </v:textbox>
-            <w10:wrap type="topAndBottom"/>
-          </v:shape>
-        </w:pict>
-      </w:r>
-      <w:r>
-        <w:rPr>
-          <w:noProof/>
-        </w:rPr>
         <w:drawing>
-          <wp:anchor distT="0" distB="0" distL="114300" distR="114300" simplePos="0" relativeHeight="251759104" behindDoc="0" locked="0" layoutInCell="1" allowOverlap="1">
+          <wp:anchor distT="0" distB="0" distL="114300" distR="114300" simplePos="0" relativeHeight="251802112" behindDoc="0" locked="0" layoutInCell="1" allowOverlap="1">
             <wp:simplePos x="0" y="0"/>
             <wp:positionH relativeFrom="column">
               <wp:posOffset>3810</wp:posOffset>
             </wp:positionH>
             <wp:positionV relativeFrom="paragraph">
-              <wp:posOffset>34290</wp:posOffset>
+              <wp:posOffset>448945</wp:posOffset>
             </wp:positionV>
             <wp:extent cx="2104390" cy="1262380"/>
             <wp:effectExtent l="0" t="0" r="0" b="0"/>
@@ -4099,45 +4121,40 @@
         </w:drawing>
       </w:r>
       <w:r>
-        <w:t>4.6.2 Testing</w:t>
-      </w:r>
-    </w:p>
-    <w:p>
-      <w:pPr>
-        <w:pStyle w:val="PARAGRAPH"/>
-        <w:ind w:firstLine="0"/>
-      </w:pPr>
-      <w:r>
-        <w:t xml:space="preserve">We have trained the network on 10000 samples for 10 iterations for a dropout rate of 0.2 and have evaluated the performance on the </w:t>
-      </w:r>
-      <w:proofErr w:type="spellStart"/>
-      <w:r>
-        <w:t>testset</w:t>
-      </w:r>
-      <w:proofErr w:type="spellEnd"/>
-      <w:r>
-        <w:t xml:space="preserve">. We have achieved an accuracy of </w:t>
+        <w:t xml:space="preserve">4.7 </w:t>
+      </w:r>
+      <w:r>
+        <w:t>Effect of Training Samples</w:t>
+      </w:r>
+    </w:p>
+    <w:p>
+      <w:pPr>
+        <w:pStyle w:val="PARAGRAPHnoindent"/>
+      </w:pPr>
+      <w:r>
+        <w:t xml:space="preserve">We </w:t>
+      </w:r>
+      <w:r>
+        <w:t>can see as shown in Fig. 4.7.1 that accuracy increases</w:t>
+      </w:r>
+      <w:r>
+        <w:t xml:space="preserve"> </w:t>
+      </w:r>
+      <w:r>
+        <w:lastRenderedPageBreak/>
+        <w:t>with the number of training samples.</w:t>
+      </w:r>
+      <w:r>
+        <w:t xml:space="preserve"> We were able to achieve </w:t>
       </w:r>
       <w:r>
         <w:rPr>
           <w:b/>
         </w:rPr>
-        <w:t>95.44%</w:t>
-      </w:r>
-      <w:r>
-        <w:rPr>
-          <w:b/>
-        </w:rPr>
-        <w:t>.</w:t>
-      </w:r>
-      <w:r>
-        <w:t xml:space="preserve"> This accuracy is better when compared to the network with no dropout and can be illustrated in the </w:t>
-      </w:r>
-      <w:r>
-        <w:t>Fig. 4.6.2</w:t>
-      </w:r>
-      <w:r>
-        <w:t>.</w:t>
+        <w:t>98.26%</w:t>
+      </w:r>
+      <w:r>
+        <w:t xml:space="preserve"> accuracy while training the network on 50,000 samples for 5 iterations.</w:t>
       </w:r>
     </w:p>
     <w:p>
@@ -4145,10 +4162,13 @@
         <w:pStyle w:val="Heading2"/>
       </w:pPr>
       <w:r>
-        <w:t xml:space="preserve">4.7 </w:t>
-      </w:r>
-      <w:r>
-        <w:t>Effect of Training Samples</w:t>
+        <w:t>4.</w:t>
+      </w:r>
+      <w:r>
+        <w:t>8</w:t>
+      </w:r>
+      <w:r>
+        <w:t xml:space="preserve"> Confusion Matrix</w:t>
       </w:r>
     </w:p>
     <w:p>
@@ -4156,28 +4176,59 @@
         <w:pStyle w:val="PARAGRAPHnoindent"/>
       </w:pPr>
       <w:r>
-        <w:t xml:space="preserve">We </w:t>
-      </w:r>
-      <w:r>
-        <w:t>can see as shown in Fig. 4.7.1 that accuracy increases with the number of training samples.</w:t>
-      </w:r>
-    </w:p>
-    <w:p>
-      <w:pPr>
-        <w:pStyle w:val="Heading2"/>
-      </w:pPr>
-      <w:r>
         <w:rPr>
           <w:noProof/>
         </w:rPr>
+        <w:pict>
+          <v:shape id="_x0000_s1048" type="#_x0000_t202" style="position:absolute;left:0;text-align:left;margin-left:.3pt;margin-top:133pt;width:244.35pt;height:12.1pt;z-index:251812352;mso-position-horizontal-relative:text;mso-position-vertical-relative:text" stroked="f">
+            <v:textbox inset="0,0,0,0">
+              <w:txbxContent>
+                <w:p>
+                  <w:pPr>
+                    <w:pStyle w:val="Caption"/>
+                    <w:rPr>
+                      <w:rFonts w:ascii="Helvetica" w:hAnsi="Helvetica"/>
+                      <w:b/>
+                      <w:i w:val="0"/>
+                      <w:noProof/>
+                      <w:color w:val="auto"/>
+                      <w:sz w:val="20"/>
+                      <w:szCs w:val="20"/>
+                    </w:rPr>
+                  </w:pPr>
+                  <w:r>
+                    <w:rPr>
+                      <w:i w:val="0"/>
+                      <w:color w:val="auto"/>
+                    </w:rPr>
+                    <w:t>Fig</w:t>
+                  </w:r>
+                  <w:r>
+                    <w:rPr>
+                      <w:i w:val="0"/>
+                      <w:color w:val="auto"/>
+                    </w:rPr>
+                    <w:t>. 4.8.1 Confusion Matrix. (10,000 samples x 10 Iterations)</w:t>
+                  </w:r>
+                </w:p>
+              </w:txbxContent>
+            </v:textbox>
+            <w10:wrap type="topAndBottom"/>
+          </v:shape>
+        </w:pict>
+      </w:r>
+      <w:r>
+        <w:rPr>
+          <w:noProof/>
+        </w:rPr>
         <w:drawing>
-          <wp:anchor distT="0" distB="0" distL="114300" distR="114300" simplePos="0" relativeHeight="251762176" behindDoc="0" locked="0" layoutInCell="1" allowOverlap="1" wp14:anchorId="569EE549">
+          <wp:anchor distT="0" distB="0" distL="114300" distR="114300" simplePos="0" relativeHeight="251812352" behindDoc="0" locked="0" layoutInCell="1" allowOverlap="1" wp14:anchorId="569EE549">
             <wp:simplePos x="0" y="0"/>
             <wp:positionH relativeFrom="column">
-              <wp:posOffset>3810</wp:posOffset>
+              <wp:posOffset>3175</wp:posOffset>
             </wp:positionH>
             <wp:positionV relativeFrom="paragraph">
-              <wp:posOffset>295359</wp:posOffset>
+              <wp:posOffset>394106</wp:posOffset>
             </wp:positionV>
             <wp:extent cx="3103245" cy="1270635"/>
             <wp:effectExtent l="0" t="0" r="0" b="0"/>
@@ -4217,17 +4268,20 @@
                 </pic:pic>
               </a:graphicData>
             </a:graphic>
+            <wp14:sizeRelH relativeFrom="margin">
+              <wp14:pctWidth>0</wp14:pctWidth>
+            </wp14:sizeRelH>
+            <wp14:sizeRelV relativeFrom="margin">
+              <wp14:pctHeight>0</wp14:pctHeight>
+            </wp14:sizeRelV>
           </wp:anchor>
         </w:drawing>
       </w:r>
       <w:r>
-        <w:t>4.</w:t>
-      </w:r>
-      <w:r>
-        <w:t>8</w:t>
-      </w:r>
-      <w:r>
-        <w:t xml:space="preserve"> Confusion Matrix</w:t>
+        <w:rPr>
+          <w:color w:val="000000"/>
+        </w:rPr>
+        <w:t>From the confusion matrix shown in Fig. 4.8.1, we can interpret the digits with which a given digit is confused.</w:t>
       </w:r>
     </w:p>
     <w:p>
@@ -4315,13 +4369,7 @@
         <w:rPr>
           <w:color w:val="000000"/>
         </w:rPr>
-        <w:t xml:space="preserve">The purpose of a nonlinear activation function is to model a behavior which is not linear in nature. If all the layers have a linear activation function, then no matter how many layers we use, it would still behave as a single layer perceptron and is equivalent to a linear regression model which is not very powerful. Also, while back propagating the error, the gradient of a linear function is a constant </w:t>
-      </w:r>
-      <w:r>
-        <w:rPr>
-          <w:color w:val="000000"/>
-        </w:rPr>
-        <w:t>and is not dependent on the input. So, we cannot determine the change of error with respect to a change in the input which is bad for learning the weights.</w:t>
+        <w:t>The purpose of a nonlinear activation function is to model a behavior which is not linear in nature. If all the layers have a linear activation function, then no matter how many layers we use, it would still behave as a single layer perceptron and is equivalent to a linear regression model which is not very powerful. Also, while back propagating the error, the gradient of a linear function is a constant and is not dependent on the input. So, we cannot determine the change of error with respect to a change in the input which is bad for learning the weights.</w:t>
       </w:r>
     </w:p>
     <w:p>
@@ -4364,7 +4412,13 @@
         <w:rPr>
           <w:color w:val="000000"/>
         </w:rPr>
-        <w:t xml:space="preserve"> by storing the results of these partial derivatives at the top layers, we can reuse them to calculate the derivatives at the layers below them. This is the core idea of dynamic programming: to reuse the results of a smaller problem to find the solution of a larger problem. This leads to an increase in the computational efficiency. So effectively backpropagation is a combination of using the chain rule and dynamic programming</w:t>
+        <w:t xml:space="preserve"> by storing the results of these partial derivatives at the top layers, we can reuse them to calculate the derivatives at the layers </w:t>
+      </w:r>
+      <w:r>
+        <w:rPr>
+          <w:color w:val="000000"/>
+        </w:rPr>
+        <w:t>below them. This is the core idea of dynamic programming: to reuse the results of a smaller problem to find the solution of a larger problem. This leads to an increase in the computational efficiency. So effectively backpropagation is a combination of using the chain rule and dynamic programming</w:t>
       </w:r>
       <w:r>
         <w:rPr>
@@ -4488,7 +4542,12 @@
         <w:ind w:firstLine="0"/>
       </w:pPr>
       <w:r>
-        <w:t xml:space="preserve">When an image is shifted to </w:t>
+        <w:t>When an image is</w:t>
+      </w:r>
+      <w:bookmarkStart w:id="1" w:name="_GoBack"/>
+      <w:bookmarkEnd w:id="1"/>
+      <w:r>
+        <w:t xml:space="preserve"> shifted to </w:t>
       </w:r>
       <w:proofErr w:type="spellStart"/>
       <w:r>
@@ -4550,17 +4609,6 @@
       <w:r>
         <w:t xml:space="preserve"> </w:t>
       </w:r>
-    </w:p>
-    <w:p>
-      <w:pPr>
-        <w:pStyle w:val="PARAGRAPH"/>
-        <w:ind w:firstLine="0"/>
-      </w:pPr>
-    </w:p>
-    <w:p>
-      <w:pPr>
-        <w:pStyle w:val="PARAGRAPHnoindent"/>
-      </w:pPr>
     </w:p>
     <w:p>
       <w:pPr>
@@ -4767,16 +4815,7 @@
           <w:sz w:val="16"/>
           <w:szCs w:val="16"/>
         </w:rPr>
-        <w:t>NEURAL NET</w:t>
-      </w:r>
-      <w:r>
-        <w:rPr>
-          <w:color w:val="000000"/>
-          <w:sz w:val="16"/>
-          <w:szCs w:val="16"/>
-        </w:rPr>
-        <w:lastRenderedPageBreak/>
-        <w:t>WORKS</w:t>
+        <w:t>NEURAL NETWORKS</w:t>
       </w:r>
       <w:r>
         <w:rPr>
@@ -5452,7 +5491,7 @@
       <w:rPr>
         <w:noProof/>
       </w:rPr>
-      <w:t>6</w:t>
+      <w:t>4</w:t>
     </w:r>
     <w:r>
       <w:rPr>
@@ -5512,7 +5551,7 @@
       <w:rPr>
         <w:noProof/>
       </w:rPr>
-      <w:t>6</w:t>
+      <w:t>4</w:t>
     </w:r>
     <w:r>
       <w:rPr>
@@ -9843,7 +9882,7 @@
 </file>
 
 <file path=customXml/itemProps1.xml><?xml version="1.0" encoding="utf-8"?>
-<ds:datastoreItem xmlns:ds="http://schemas.openxmlformats.org/officeDocument/2006/customXml" ds:itemID="{2B54FF84-B8F1-4F84-BFCE-77601969CF49}">
+<ds:datastoreItem xmlns:ds="http://schemas.openxmlformats.org/officeDocument/2006/customXml" ds:itemID="{B1BCEA75-FEA3-45AB-AE1C-E3527A642327}">
   <ds:schemaRefs>
     <ds:schemaRef ds:uri="http://schemas.openxmlformats.org/officeDocument/2006/bibliography"/>
   </ds:schemaRefs>

--- a/Report/FSL Report.docx
+++ b/Report/FSL Report.docx
@@ -614,7 +614,7 @@
             <v:stroke joinstyle="miter"/>
             <v:path gradientshapeok="t" o:connecttype="rect"/>
           </v:shapetype>
-          <v:shape id="_x0000_s1034" type="#_x0000_t202" style="position:absolute;left:0;text-align:left;margin-left:256.4pt;margin-top:142.05pt;width:244.35pt;height:22.15pt;z-index:251662336;mso-position-horizontal-relative:text;mso-position-vertical-relative:text" stroked="f">
+          <v:shape id="_x0000_s1034" type="#_x0000_t202" style="position:absolute;left:0;text-align:left;margin-left:256.4pt;margin-top:142.05pt;width:244.35pt;height:22.15pt;z-index:251662848;mso-position-horizontal-relative:text;mso-position-vertical-relative:text" stroked="f">
             <v:textbox style="mso-next-textbox:#_x0000_s1034;mso-fit-shape-to-text:t" inset="0,0,0,0">
               <w:txbxContent>
                 <w:p>
@@ -656,7 +656,7 @@
           <w:noProof/>
         </w:rPr>
         <w:drawing>
-          <wp:anchor distT="0" distB="0" distL="114300" distR="114300" simplePos="0" relativeHeight="251560448" behindDoc="0" locked="0" layoutInCell="1" allowOverlap="1">
+          <wp:anchor distT="0" distB="0" distL="114300" distR="114300" simplePos="0" relativeHeight="251561472" behindDoc="0" locked="0" layoutInCell="1" allowOverlap="1">
             <wp:simplePos x="0" y="0"/>
             <wp:positionH relativeFrom="column">
               <wp:posOffset>3219450</wp:posOffset>
@@ -717,7 +717,7 @@
           <w:noProof/>
         </w:rPr>
         <w:pict>
-          <v:shape id="_x0000_s1033" type="#_x0000_t202" style="position:absolute;left:0;text-align:left;margin-left:.85pt;margin-top:240.35pt;width:144.75pt;height:22.15pt;z-index:251661312;mso-position-horizontal-relative:text;mso-position-vertical-relative:text" stroked="f">
+          <v:shape id="_x0000_s1033" type="#_x0000_t202" style="position:absolute;left:0;text-align:left;margin-left:.85pt;margin-top:240.35pt;width:144.75pt;height:22.15pt;z-index:251661824;mso-position-horizontal-relative:text;mso-position-vertical-relative:text" stroked="f">
             <v:textbox style="mso-fit-shape-to-text:t" inset="0,0,0,0">
               <w:txbxContent>
                 <w:p>
@@ -757,7 +757,7 @@
           <w:noProof/>
         </w:rPr>
         <w:pict>
-          <v:shape id="_x0000_s1031" type="#_x0000_t202" style="position:absolute;left:0;text-align:left;margin-left:.85pt;margin-top:89.25pt;width:237.9pt;height:22.15pt;z-index:251660288;mso-position-horizontal-relative:text;mso-position-vertical-relative:text" stroked="f">
+          <v:shape id="_x0000_s1031" type="#_x0000_t202" style="position:absolute;left:0;text-align:left;margin-left:.85pt;margin-top:89.25pt;width:237.9pt;height:22.15pt;z-index:251660800;mso-position-horizontal-relative:text;mso-position-vertical-relative:text" stroked="f">
             <v:textbox style="mso-fit-shape-to-text:t" inset="0,0,0,0">
               <w:txbxContent>
                 <w:p>
@@ -797,7 +797,7 @@
           <w:noProof/>
         </w:rPr>
         <w:drawing>
-          <wp:anchor distT="0" distB="0" distL="114300" distR="114300" simplePos="0" relativeHeight="251516416" behindDoc="0" locked="0" layoutInCell="1" allowOverlap="1">
+          <wp:anchor distT="0" distB="0" distL="114300" distR="114300" simplePos="0" relativeHeight="251517440" behindDoc="0" locked="0" layoutInCell="1" allowOverlap="1">
             <wp:simplePos x="0" y="0"/>
             <wp:positionH relativeFrom="column">
               <wp:posOffset>1750060</wp:posOffset>
@@ -864,7 +864,7 @@
           <w:noProof/>
         </w:rPr>
         <w:drawing>
-          <wp:anchor distT="0" distB="0" distL="114300" distR="114300" simplePos="0" relativeHeight="251508224" behindDoc="0" locked="0" layoutInCell="1" allowOverlap="1">
+          <wp:anchor distT="0" distB="0" distL="114300" distR="114300" simplePos="0" relativeHeight="251509248" behindDoc="0" locked="0" layoutInCell="1" allowOverlap="1">
             <wp:simplePos x="0" y="0"/>
             <wp:positionH relativeFrom="column">
               <wp:posOffset>10795</wp:posOffset>
@@ -1030,7 +1030,7 @@
           <w:noProof/>
         </w:rPr>
         <w:drawing>
-          <wp:anchor distT="0" distB="0" distL="114300" distR="114300" simplePos="0" relativeHeight="251524608" behindDoc="0" locked="0" layoutInCell="1" allowOverlap="1">
+          <wp:anchor distT="0" distB="0" distL="114300" distR="114300" simplePos="0" relativeHeight="251525632" behindDoc="0" locked="0" layoutInCell="1" allowOverlap="1">
             <wp:simplePos x="0" y="0"/>
             <wp:positionH relativeFrom="column">
               <wp:posOffset>-67266</wp:posOffset>
@@ -1091,7 +1091,7 @@
           <w:noProof/>
         </w:rPr>
         <w:drawing>
-          <wp:anchor distT="0" distB="0" distL="114300" distR="114300" simplePos="0" relativeHeight="251534848" behindDoc="0" locked="0" layoutInCell="1" allowOverlap="1">
+          <wp:anchor distT="0" distB="0" distL="114300" distR="114300" simplePos="0" relativeHeight="251535872" behindDoc="0" locked="0" layoutInCell="1" allowOverlap="1">
             <wp:simplePos x="0" y="0"/>
             <wp:positionH relativeFrom="column">
               <wp:posOffset>1299166</wp:posOffset>
@@ -2065,7 +2065,7 @@
         </w:rPr>
         <w:lastRenderedPageBreak/>
         <w:drawing>
-          <wp:anchor distT="0" distB="0" distL="114300" distR="114300" simplePos="0" relativeHeight="251588096" behindDoc="0" locked="0" layoutInCell="1" allowOverlap="1">
+          <wp:anchor distT="0" distB="0" distL="114300" distR="114300" simplePos="0" relativeHeight="251589120" behindDoc="0" locked="0" layoutInCell="1" allowOverlap="1">
             <wp:simplePos x="0" y="0"/>
             <wp:positionH relativeFrom="column">
               <wp:posOffset>1620366</wp:posOffset>
@@ -2132,7 +2132,7 @@
           <w:noProof/>
         </w:rPr>
         <w:drawing>
-          <wp:anchor distT="0" distB="0" distL="114300" distR="114300" simplePos="0" relativeHeight="251555328" behindDoc="0" locked="0" layoutInCell="1" allowOverlap="1">
+          <wp:anchor distT="0" distB="0" distL="114300" distR="114300" simplePos="0" relativeHeight="251556352" behindDoc="0" locked="0" layoutInCell="1" allowOverlap="1">
             <wp:simplePos x="0" y="0"/>
             <wp:positionH relativeFrom="column">
               <wp:posOffset>1456867</wp:posOffset>
@@ -2199,7 +2199,7 @@
           <w:noProof/>
         </w:rPr>
         <w:drawing>
-          <wp:anchor distT="0" distB="0" distL="114300" distR="114300" simplePos="0" relativeHeight="251544064" behindDoc="0" locked="0" layoutInCell="1" allowOverlap="1">
+          <wp:anchor distT="0" distB="0" distL="114300" distR="114300" simplePos="0" relativeHeight="251545088" behindDoc="0" locked="0" layoutInCell="1" allowOverlap="1">
             <wp:simplePos x="0" y="0"/>
             <wp:positionH relativeFrom="column">
               <wp:posOffset>-7974</wp:posOffset>
@@ -2300,7 +2300,7 @@
           <w:noProof/>
         </w:rPr>
         <w:pict>
-          <v:shape id="_x0000_s1036" type="#_x0000_t202" style="position:absolute;left:0;text-align:left;margin-left:1.3pt;margin-top:75.9pt;width:240.75pt;height:24pt;z-index:251663360;mso-position-horizontal-relative:text;mso-position-vertical-relative:text" stroked="f">
+          <v:shape id="_x0000_s1036" type="#_x0000_t202" style="position:absolute;left:0;text-align:left;margin-left:1.3pt;margin-top:75.9pt;width:240.75pt;height:24pt;z-index:251663872;mso-position-horizontal-relative:text;mso-position-vertical-relative:text" stroked="f">
             <v:textbox style="mso-next-textbox:#_x0000_s1036" inset="0,0,0,0">
               <w:txbxContent>
                 <w:p>
@@ -2596,13 +2596,25 @@
         <w:rPr>
           <w:color w:val="000000"/>
         </w:rPr>
-        <w:t>The error between the predicted output and the actual label which is encoded as a one hot vector is back propagated and the partial derivatives of the loss with respect to each of the network parameters are calculated. A learn</w:t>
-      </w:r>
-      <w:r>
-        <w:rPr>
-          <w:color w:val="000000"/>
-        </w:rPr>
-        <w:t>ing rate of 0.1 is used initially, and it is decayed after every 5000 epochs at a rate of 0.005. Finally, the learning rate is fixed at 0.001.</w:t>
+        <w:t>The error between the predicted output and the actual label which is encoded as a one hot vector is back propagated and the partial derivatives of the loss with respect to each of the network parameters are calculated</w:t>
+      </w:r>
+      <w:r>
+        <w:rPr>
+          <w:color w:val="000000"/>
+        </w:rPr>
+        <w:t xml:space="preserve"> [11]</w:t>
+      </w:r>
+      <w:r>
+        <w:rPr>
+          <w:color w:val="000000"/>
+        </w:rPr>
+        <w:t xml:space="preserve">. A </w:t>
+      </w:r>
+      <w:r>
+        <w:rPr>
+          <w:color w:val="000000"/>
+        </w:rPr>
+        <w:t>learning rate of 0.1 is used initially, and it is decayed after every 5000 epochs at a rate of 0.005. Finally, the learning rate is fixed at 0.001.</w:t>
       </w:r>
     </w:p>
     <w:p>
@@ -2645,7 +2657,7 @@
           <w:noProof/>
         </w:rPr>
         <w:drawing>
-          <wp:anchor distT="0" distB="0" distL="114300" distR="114300" simplePos="0" relativeHeight="251576832" behindDoc="0" locked="0" layoutInCell="1" allowOverlap="1">
+          <wp:anchor distT="0" distB="0" distL="114300" distR="114300" simplePos="0" relativeHeight="251577856" behindDoc="0" locked="0" layoutInCell="1" allowOverlap="1">
             <wp:simplePos x="0" y="0"/>
             <wp:positionH relativeFrom="column">
               <wp:posOffset>-3117850</wp:posOffset>
@@ -2838,7 +2850,7 @@
           <w:noProof/>
         </w:rPr>
         <w:pict>
-          <v:shape id="_x0000_s1045" type="#_x0000_t202" style="position:absolute;left:0;text-align:left;margin-left:-255.05pt;margin-top:56.8pt;width:215.4pt;height:38.05pt;z-index:251763200;mso-position-horizontal-relative:text;mso-position-vertical-relative:text" stroked="f">
+          <v:shape id="_x0000_s1045" type="#_x0000_t202" style="position:absolute;left:0;text-align:left;margin-left:-255.05pt;margin-top:56.8pt;width:215.4pt;height:38.05pt;z-index:251670016;mso-position-horizontal-relative:text;mso-position-vertical-relative:text" stroked="f">
             <v:textbox style="mso-next-textbox:#_x0000_s1045" inset="0,0,0,0">
               <w:txbxContent>
                 <w:p>
@@ -2877,7 +2889,13 @@
         <w:rPr>
           <w:color w:val="000000"/>
         </w:rPr>
-        <w:t>3.4</w:t>
+        <w:t>3.</w:t>
+      </w:r>
+      <w:r>
+        <w:rPr>
+          <w:color w:val="000000"/>
+        </w:rPr>
+        <w:t>8</w:t>
       </w:r>
       <w:r>
         <w:rPr>
@@ -2927,7 +2945,13 @@
         <w:rPr>
           <w:color w:val="000000"/>
         </w:rPr>
-        <w:t>11</w:t>
+        <w:t>1</w:t>
+      </w:r>
+      <w:r>
+        <w:rPr>
+          <w:color w:val="000000"/>
+        </w:rPr>
+        <w:t>2</w:t>
       </w:r>
       <w:r>
         <w:rPr>
@@ -3078,7 +3102,10 @@
         <w:t xml:space="preserve"> and we can procced with training [</w:t>
       </w:r>
       <w:r>
-        <w:t>12</w:t>
+        <w:t>1</w:t>
+      </w:r>
+      <w:r>
+        <w:t>3</w:t>
       </w:r>
       <w:r>
         <w:t xml:space="preserve">]. </w:t>
@@ -3216,7 +3243,7 @@
         </w:rPr>
         <w:lastRenderedPageBreak/>
         <w:pict>
-          <v:shape id="_x0000_s1040" type="#_x0000_t202" style="position:absolute;left:0;text-align:left;margin-left:2.1pt;margin-top:381.85pt;width:197.25pt;height:22.15pt;z-index:251726336;mso-position-horizontal-relative:text;mso-position-vertical-relative:text" stroked="f">
+          <v:shape id="_x0000_s1040" type="#_x0000_t202" style="position:absolute;left:0;text-align:left;margin-left:2.1pt;margin-top:381.85pt;width:197.25pt;height:22.15pt;z-index:251666944;mso-position-horizontal-relative:text;mso-position-vertical-relative:text" stroked="f">
             <v:textbox style="mso-next-textbox:#_x0000_s1040;mso-fit-shape-to-text:t" inset="0,0,0,0">
               <w:txbxContent>
                 <w:p>
@@ -3253,7 +3280,7 @@
       </w:r>
       <w:r>
         <w:pict>
-          <v:shape id="_x0000_s1038" type="#_x0000_t202" style="position:absolute;left:0;text-align:left;margin-left:-.9pt;margin-top:106.15pt;width:241.65pt;height:22.15pt;z-index:251665408;mso-position-horizontal-relative:text;mso-position-vertical-relative:text" stroked="f">
+          <v:shape id="_x0000_s1038" type="#_x0000_t202" style="position:absolute;left:0;text-align:left;margin-left:-.9pt;margin-top:106.15pt;width:241.65pt;height:22.15pt;z-index:251664896;mso-position-horizontal-relative:text;mso-position-vertical-relative:text" stroked="f">
             <v:textbox style="mso-next-textbox:#_x0000_s1038;mso-fit-shape-to-text:t" inset="0,0,0,0">
               <w:txbxContent>
                 <w:p>
@@ -3293,7 +3320,7 @@
           <w:noProof/>
         </w:rPr>
         <w:drawing>
-          <wp:anchor distT="0" distB="0" distL="114300" distR="114300" simplePos="0" relativeHeight="251606528" behindDoc="0" locked="0" layoutInCell="1" allowOverlap="1">
+          <wp:anchor distT="0" distB="0" distL="114300" distR="114300" simplePos="0" relativeHeight="251607552" behindDoc="0" locked="0" layoutInCell="1" allowOverlap="1">
             <wp:simplePos x="0" y="0"/>
             <wp:positionH relativeFrom="column">
               <wp:posOffset>19050</wp:posOffset>
@@ -3394,7 +3421,7 @@
           <w:noProof/>
         </w:rPr>
         <w:pict>
-          <v:shape id="_x0000_s1042" type="#_x0000_t202" style="position:absolute;margin-left:256.65pt;margin-top:296.45pt;width:252pt;height:22.15pt;z-index:251733504;mso-position-horizontal-relative:text;mso-position-vertical-relative:text" stroked="f">
+          <v:shape id="_x0000_s1042" type="#_x0000_t202" style="position:absolute;margin-left:256.65pt;margin-top:296.45pt;width:252pt;height:22.15pt;z-index:251668992;mso-position-horizontal-relative:text;mso-position-vertical-relative:text" stroked="f">
             <v:textbox style="mso-next-textbox:#_x0000_s1042;mso-fit-shape-to-text:t" inset="0,0,0,0">
               <w:txbxContent>
                 <w:p>
@@ -3434,7 +3461,7 @@
           <w:noProof/>
         </w:rPr>
         <w:pict>
-          <v:shape id="_x0000_s1039" type="#_x0000_t202" style="position:absolute;margin-left:-.9pt;margin-top:78.2pt;width:200.25pt;height:22.15pt;z-index:251666432;mso-position-horizontal-relative:text;mso-position-vertical-relative:text" stroked="f">
+          <v:shape id="_x0000_s1039" type="#_x0000_t202" style="position:absolute;margin-left:-.9pt;margin-top:78.2pt;width:200.25pt;height:22.15pt;z-index:251665920;mso-position-horizontal-relative:text;mso-position-vertical-relative:text" stroked="f">
             <v:textbox style="mso-next-textbox:#_x0000_s1039;mso-fit-shape-to-text:t" inset="0,0,0,0">
               <w:txbxContent>
                 <w:p>
@@ -3474,7 +3501,7 @@
           <w:noProof/>
         </w:rPr>
         <w:drawing>
-          <wp:anchor distT="0" distB="0" distL="114300" distR="114300" simplePos="0" relativeHeight="251632128" behindDoc="0" locked="0" layoutInCell="1" allowOverlap="1" wp14:anchorId="6E5742F3">
+          <wp:anchor distT="0" distB="0" distL="114300" distR="114300" simplePos="0" relativeHeight="251633152" behindDoc="0" locked="0" layoutInCell="1" allowOverlap="1" wp14:anchorId="6E5742F3">
             <wp:simplePos x="0" y="0"/>
             <wp:positionH relativeFrom="column">
               <wp:posOffset>19050</wp:posOffset>
@@ -3599,7 +3626,7 @@
           <w:noProof/>
         </w:rPr>
         <w:pict>
-          <v:shape id="_x0000_s1047" type="#_x0000_t202" style="position:absolute;left:0;text-align:left;margin-left:256.65pt;margin-top:71.7pt;width:241.5pt;height:23.6pt;z-index:251808768;mso-position-horizontal-relative:text;mso-position-vertical-relative:text" stroked="f">
+          <v:shape id="_x0000_s1047" type="#_x0000_t202" style="position:absolute;left:0;text-align:left;margin-left:256.65pt;margin-top:71.7pt;width:241.5pt;height:23.6pt;z-index:251671040;mso-position-horizontal-relative:text;mso-position-vertical-relative:text" stroked="f">
             <v:textbox inset="0,0,0,0">
               <w:txbxContent>
                 <w:p>
@@ -3682,7 +3709,7 @@
           <w:noProof/>
         </w:rPr>
         <w:drawing>
-          <wp:anchor distT="0" distB="0" distL="114300" distR="114300" simplePos="0" relativeHeight="251748864" behindDoc="0" locked="0" layoutInCell="1" allowOverlap="1">
+          <wp:anchor distT="0" distB="0" distL="114300" distR="114300" simplePos="0" relativeHeight="251749888" behindDoc="0" locked="0" layoutInCell="1" allowOverlap="1">
             <wp:simplePos x="0" y="0"/>
             <wp:positionH relativeFrom="column">
               <wp:posOffset>4766595</wp:posOffset>
@@ -3749,7 +3776,7 @@
           <w:noProof/>
         </w:rPr>
         <w:drawing>
-          <wp:anchor distT="0" distB="0" distL="114300" distR="114300" simplePos="0" relativeHeight="251703808" behindDoc="0" locked="0" layoutInCell="1" allowOverlap="1">
+          <wp:anchor distT="0" distB="0" distL="114300" distR="114300" simplePos="0" relativeHeight="251704832" behindDoc="0" locked="0" layoutInCell="1" allowOverlap="1">
             <wp:simplePos x="0" y="0"/>
             <wp:positionH relativeFrom="column">
               <wp:posOffset>3264298</wp:posOffset>
@@ -3816,7 +3843,7 @@
           <w:noProof/>
         </w:rPr>
         <w:pict>
-          <v:shape id="_x0000_s1041" type="#_x0000_t202" style="position:absolute;left:0;text-align:left;margin-left:256.65pt;margin-top:-360.9pt;width:231.75pt;height:16.5pt;z-index:251730432;mso-position-horizontal-relative:text;mso-position-vertical-relative:text" stroked="f">
+          <v:shape id="_x0000_s1041" type="#_x0000_t202" style="position:absolute;left:0;text-align:left;margin-left:256.65pt;margin-top:-360.9pt;width:231.75pt;height:16.5pt;z-index:251667968;mso-position-horizontal-relative:text;mso-position-vertical-relative:text" stroked="f">
             <v:textbox style="mso-next-textbox:#_x0000_s1041" inset="0,0,0,0">
               <w:txbxContent>
                 <w:p>
@@ -3856,7 +3883,7 @@
           <w:noProof/>
         </w:rPr>
         <w:drawing>
-          <wp:anchor distT="0" distB="0" distL="114300" distR="114300" simplePos="0" relativeHeight="251678208" behindDoc="0" locked="0" layoutInCell="1" allowOverlap="1">
+          <wp:anchor distT="0" distB="0" distL="114300" distR="114300" simplePos="0" relativeHeight="251679232" behindDoc="0" locked="0" layoutInCell="1" allowOverlap="1">
             <wp:simplePos x="0" y="0"/>
             <wp:positionH relativeFrom="column">
               <wp:posOffset>15875</wp:posOffset>
@@ -3954,7 +3981,7 @@
           <w:noProof/>
         </w:rPr>
         <w:drawing>
-          <wp:anchor distT="0" distB="0" distL="114300" distR="114300" simplePos="0" relativeHeight="251783680" behindDoc="0" locked="0" layoutInCell="1" allowOverlap="1">
+          <wp:anchor distT="0" distB="0" distL="114300" distR="114300" simplePos="0" relativeHeight="251784704" behindDoc="0" locked="0" layoutInCell="1" allowOverlap="1">
             <wp:simplePos x="0" y="0"/>
             <wp:positionH relativeFrom="column">
               <wp:posOffset>15240</wp:posOffset>
@@ -4058,7 +4085,7 @@
           <w:noProof/>
         </w:rPr>
         <w:drawing>
-          <wp:anchor distT="0" distB="0" distL="114300" distR="114300" simplePos="0" relativeHeight="251802112" behindDoc="0" locked="0" layoutInCell="1" allowOverlap="1">
+          <wp:anchor distT="0" distB="0" distL="114300" distR="114300" simplePos="0" relativeHeight="251803136" behindDoc="0" locked="0" layoutInCell="1" allowOverlap="1">
             <wp:simplePos x="0" y="0"/>
             <wp:positionH relativeFrom="column">
               <wp:posOffset>3810</wp:posOffset>
@@ -4180,7 +4207,7 @@
           <w:noProof/>
         </w:rPr>
         <w:pict>
-          <v:shape id="_x0000_s1048" type="#_x0000_t202" style="position:absolute;left:0;text-align:left;margin-left:.3pt;margin-top:133pt;width:244.35pt;height:12.1pt;z-index:251812352;mso-position-horizontal-relative:text;mso-position-vertical-relative:text" stroked="f">
+          <v:shape id="_x0000_s1048" type="#_x0000_t202" style="position:absolute;left:0;text-align:left;margin-left:.3pt;margin-top:133pt;width:244.35pt;height:12.1pt;z-index:251672064;mso-position-horizontal-relative:text;mso-position-vertical-relative:text" stroked="f">
             <v:textbox inset="0,0,0,0">
               <w:txbxContent>
                 <w:p>
@@ -4436,7 +4463,7 @@
         <w:rPr>
           <w:color w:val="000000"/>
         </w:rPr>
-        <w:t>3</w:t>
+        <w:t>4</w:t>
       </w:r>
       <w:r>
         <w:rPr>
@@ -4542,12 +4569,7 @@
         <w:ind w:firstLine="0"/>
       </w:pPr>
       <w:r>
-        <w:t>When an image is</w:t>
-      </w:r>
-      <w:bookmarkStart w:id="1" w:name="_GoBack"/>
-      <w:bookmarkEnd w:id="1"/>
-      <w:r>
-        <w:t xml:space="preserve"> shifted to </w:t>
+        <w:t xml:space="preserve">When an image is shifted to </w:t>
       </w:r>
       <w:proofErr w:type="spellStart"/>
       <w:r>
@@ -4645,94 +4667,8 @@
           <w:szCs w:val="16"/>
         </w:rPr>
       </w:pPr>
-      <w:proofErr w:type="spellStart"/>
-      <w:r>
-        <w:rPr>
-          <w:color w:val="000000"/>
-          <w:spacing w:val="-8"/>
-          <w:sz w:val="16"/>
-          <w:szCs w:val="16"/>
-        </w:rPr>
-        <w:t>Subhransu</w:t>
-      </w:r>
-      <w:proofErr w:type="spellEnd"/>
-      <w:r>
-        <w:rPr>
-          <w:color w:val="000000"/>
-          <w:spacing w:val="-8"/>
-          <w:sz w:val="16"/>
-          <w:szCs w:val="16"/>
-        </w:rPr>
-        <w:t xml:space="preserve"> </w:t>
-      </w:r>
-      <w:proofErr w:type="spellStart"/>
-      <w:r>
-        <w:rPr>
-          <w:color w:val="000000"/>
-          <w:spacing w:val="-8"/>
-          <w:sz w:val="16"/>
-          <w:szCs w:val="16"/>
-        </w:rPr>
-        <w:t>Maji</w:t>
-      </w:r>
-      <w:proofErr w:type="spellEnd"/>
-      <w:r>
-        <w:rPr>
-          <w:color w:val="000000"/>
-          <w:spacing w:val="-8"/>
-          <w:sz w:val="16"/>
-          <w:szCs w:val="16"/>
-        </w:rPr>
-        <w:t xml:space="preserve"> and Jitendra Malik. </w:t>
-      </w:r>
-      <w:r>
-        <w:rPr>
-          <w:color w:val="000000"/>
-          <w:spacing w:val="-8"/>
-          <w:sz w:val="16"/>
-          <w:szCs w:val="16"/>
-        </w:rPr>
-        <w:t>“</w:t>
-      </w:r>
-      <w:r>
-        <w:rPr>
-          <w:color w:val="000000"/>
-          <w:spacing w:val="-8"/>
-          <w:sz w:val="16"/>
-          <w:szCs w:val="16"/>
-        </w:rPr>
-        <w:t xml:space="preserve">Fast and Accurate Digit </w:t>
-      </w:r>
-      <w:proofErr w:type="gramStart"/>
-      <w:r>
-        <w:rPr>
-          <w:color w:val="000000"/>
-          <w:spacing w:val="-8"/>
-          <w:sz w:val="16"/>
-          <w:szCs w:val="16"/>
-        </w:rPr>
-        <w:t>Classification.</w:t>
-      </w:r>
-      <w:r>
-        <w:rPr>
-          <w:color w:val="000000"/>
-          <w:spacing w:val="-8"/>
-          <w:sz w:val="16"/>
-          <w:szCs w:val="16"/>
-        </w:rPr>
-        <w:t>“</w:t>
-      </w:r>
-      <w:proofErr w:type="gramEnd"/>
-      <w:r>
-        <w:rPr>
-          <w:color w:val="000000"/>
-          <w:spacing w:val="-8"/>
-          <w:sz w:val="16"/>
-          <w:szCs w:val="16"/>
-        </w:rPr>
-        <w:t xml:space="preserve"> </w:t>
-      </w:r>
       <w:hyperlink r:id="rId32" w:history="1">
+        <w:proofErr w:type="spellStart"/>
         <w:r>
           <w:rPr>
             <w:rStyle w:val="Hyperlink"/>
@@ -4741,9 +4677,63 @@
             <w:sz w:val="16"/>
             <w:szCs w:val="16"/>
           </w:rPr>
-          <w:t>https://www2.eecs.berkeley.edu/Pubs/TechRpts/2009/EECS-2009-159.pdf</w:t>
+          <w:t>Subhransu</w:t>
         </w:r>
+        <w:proofErr w:type="spellEnd"/>
+        <w:r>
+          <w:rPr>
+            <w:rStyle w:val="Hyperlink"/>
+            <w:rFonts w:ascii="Palatino" w:hAnsi="Palatino" w:cs="Times New Roman"/>
+            <w:spacing w:val="-8"/>
+            <w:sz w:val="16"/>
+            <w:szCs w:val="16"/>
+          </w:rPr>
+          <w:t xml:space="preserve"> </w:t>
+        </w:r>
+        <w:proofErr w:type="spellStart"/>
+        <w:r>
+          <w:rPr>
+            <w:rStyle w:val="Hyperlink"/>
+            <w:rFonts w:ascii="Palatino" w:hAnsi="Palatino" w:cs="Times New Roman"/>
+            <w:spacing w:val="-8"/>
+            <w:sz w:val="16"/>
+            <w:szCs w:val="16"/>
+          </w:rPr>
+          <w:t>Maji</w:t>
+        </w:r>
+        <w:proofErr w:type="spellEnd"/>
+        <w:r>
+          <w:rPr>
+            <w:rStyle w:val="Hyperlink"/>
+            <w:rFonts w:ascii="Palatino" w:hAnsi="Palatino" w:cs="Times New Roman"/>
+            <w:spacing w:val="-8"/>
+            <w:sz w:val="16"/>
+            <w:szCs w:val="16"/>
+          </w:rPr>
+          <w:t xml:space="preserve"> and Jitendra Malik. “Fast and Accurate Digit </w:t>
+        </w:r>
+        <w:proofErr w:type="gramStart"/>
+        <w:r>
+          <w:rPr>
+            <w:rStyle w:val="Hyperlink"/>
+            <w:rFonts w:ascii="Palatino" w:hAnsi="Palatino" w:cs="Times New Roman"/>
+            <w:spacing w:val="-8"/>
+            <w:sz w:val="16"/>
+            <w:szCs w:val="16"/>
+          </w:rPr>
+          <w:t>Classification.“</w:t>
+        </w:r>
+        <w:proofErr w:type="gramEnd"/>
       </w:hyperlink>
+      <w:r>
+        <w:rPr>
+          <w:color w:val="000000"/>
+          <w:spacing w:val="-8"/>
+          <w:sz w:val="16"/>
+          <w:szCs w:val="16"/>
+        </w:rPr>
+        <w:t xml:space="preserve"> </w:t>
+      </w:r>
     </w:p>
     <w:p>
       <w:pPr>
@@ -4757,82 +4747,6 @@
           <w:szCs w:val="16"/>
         </w:rPr>
       </w:pPr>
-      <w:r>
-        <w:rPr>
-          <w:color w:val="000000"/>
-          <w:sz w:val="16"/>
-          <w:szCs w:val="16"/>
-        </w:rPr>
-        <w:t xml:space="preserve">Christos Stergiou and </w:t>
-      </w:r>
-      <w:proofErr w:type="spellStart"/>
-      <w:r>
-        <w:rPr>
-          <w:color w:val="000000"/>
-          <w:sz w:val="16"/>
-          <w:szCs w:val="16"/>
-        </w:rPr>
-        <w:t>Dimitrios</w:t>
-      </w:r>
-      <w:proofErr w:type="spellEnd"/>
-      <w:r>
-        <w:rPr>
-          <w:color w:val="000000"/>
-          <w:sz w:val="16"/>
-          <w:szCs w:val="16"/>
-        </w:rPr>
-        <w:t xml:space="preserve"> </w:t>
-      </w:r>
-      <w:proofErr w:type="spellStart"/>
-      <w:r>
-        <w:rPr>
-          <w:color w:val="000000"/>
-          <w:sz w:val="16"/>
-          <w:szCs w:val="16"/>
-        </w:rPr>
-        <w:t>Siganos</w:t>
-      </w:r>
-      <w:proofErr w:type="spellEnd"/>
-      <w:r>
-        <w:rPr>
-          <w:color w:val="000000"/>
-          <w:sz w:val="16"/>
-          <w:szCs w:val="16"/>
-        </w:rPr>
-        <w:t xml:space="preserve">. </w:t>
-      </w:r>
-      <w:r>
-        <w:rPr>
-          <w:color w:val="000000"/>
-          <w:sz w:val="16"/>
-          <w:szCs w:val="16"/>
-        </w:rPr>
-        <w:t>“</w:t>
-      </w:r>
-      <w:r>
-        <w:rPr>
-          <w:color w:val="000000"/>
-          <w:sz w:val="16"/>
-          <w:szCs w:val="16"/>
-        </w:rPr>
-        <w:t>NEURAL NETWORKS</w:t>
-      </w:r>
-      <w:r>
-        <w:rPr>
-          <w:color w:val="000000"/>
-          <w:sz w:val="16"/>
-          <w:szCs w:val="16"/>
-        </w:rPr>
-        <w:t>.”</w:t>
-      </w:r>
-      <w:r>
-        <w:rPr>
-          <w:color w:val="000000"/>
-          <w:sz w:val="16"/>
-          <w:szCs w:val="16"/>
-        </w:rPr>
-        <w:t xml:space="preserve"> </w:t>
-      </w:r>
       <w:hyperlink r:id="rId33" w:history="1">
         <w:r>
           <w:rPr>
@@ -4841,9 +4755,75 @@
             <w:sz w:val="16"/>
             <w:szCs w:val="16"/>
           </w:rPr>
-          <w:t>https://www.doc.ic.ac.uk/~nd/surprise_96/journal/vol4/cs11/report.html</w:t>
+          <w:t>Christos Stergi</w:t>
+        </w:r>
+        <w:r>
+          <w:rPr>
+            <w:rStyle w:val="Hyperlink"/>
+            <w:rFonts w:ascii="Palatino" w:hAnsi="Palatino" w:cs="Times New Roman"/>
+            <w:sz w:val="16"/>
+            <w:szCs w:val="16"/>
+          </w:rPr>
+          <w:t>o</w:t>
+        </w:r>
+        <w:r>
+          <w:rPr>
+            <w:rStyle w:val="Hyperlink"/>
+            <w:rFonts w:ascii="Palatino" w:hAnsi="Palatino" w:cs="Times New Roman"/>
+            <w:sz w:val="16"/>
+            <w:szCs w:val="16"/>
+          </w:rPr>
+          <w:t xml:space="preserve">u and </w:t>
+        </w:r>
+        <w:proofErr w:type="spellStart"/>
+        <w:r>
+          <w:rPr>
+            <w:rStyle w:val="Hyperlink"/>
+            <w:rFonts w:ascii="Palatino" w:hAnsi="Palatino" w:cs="Times New Roman"/>
+            <w:sz w:val="16"/>
+            <w:szCs w:val="16"/>
+          </w:rPr>
+          <w:t>Dimitrios</w:t>
+        </w:r>
+        <w:proofErr w:type="spellEnd"/>
+        <w:r>
+          <w:rPr>
+            <w:rStyle w:val="Hyperlink"/>
+            <w:rFonts w:ascii="Palatino" w:hAnsi="Palatino" w:cs="Times New Roman"/>
+            <w:sz w:val="16"/>
+            <w:szCs w:val="16"/>
+          </w:rPr>
+          <w:t xml:space="preserve"> </w:t>
+        </w:r>
+        <w:proofErr w:type="spellStart"/>
+        <w:r>
+          <w:rPr>
+            <w:rStyle w:val="Hyperlink"/>
+            <w:rFonts w:ascii="Palatino" w:hAnsi="Palatino" w:cs="Times New Roman"/>
+            <w:sz w:val="16"/>
+            <w:szCs w:val="16"/>
+          </w:rPr>
+          <w:t>Siganos</w:t>
+        </w:r>
+        <w:proofErr w:type="spellEnd"/>
+        <w:r>
+          <w:rPr>
+            <w:rStyle w:val="Hyperlink"/>
+            <w:rFonts w:ascii="Palatino" w:hAnsi="Palatino" w:cs="Times New Roman"/>
+            <w:sz w:val="16"/>
+            <w:szCs w:val="16"/>
+          </w:rPr>
+          <w:t>. “NEURAL NETWORKS.”</w:t>
         </w:r>
       </w:hyperlink>
+      <w:r>
+        <w:rPr>
+          <w:color w:val="000000"/>
+          <w:sz w:val="16"/>
+          <w:szCs w:val="16"/>
+        </w:rPr>
+        <w:t xml:space="preserve"> </w:t>
+      </w:r>
     </w:p>
     <w:p>
       <w:pPr>
@@ -4857,14 +4837,17 @@
           <w:szCs w:val="16"/>
         </w:rPr>
       </w:pPr>
-      <w:r>
-        <w:rPr>
-          <w:color w:val="000000"/>
-          <w:sz w:val="16"/>
-          <w:szCs w:val="16"/>
-        </w:rPr>
-        <w:t>http://yann.lecun.com/exdb/mnist/</w:t>
-      </w:r>
+      <w:hyperlink r:id="rId34" w:history="1">
+        <w:r>
+          <w:rPr>
+            <w:rStyle w:val="Hyperlink"/>
+            <w:rFonts w:ascii="Palatino" w:hAnsi="Palatino" w:cs="Times New Roman"/>
+            <w:sz w:val="16"/>
+            <w:szCs w:val="16"/>
+          </w:rPr>
+          <w:t>http://yann.lecun.com/exdb/mnist/</w:t>
+        </w:r>
+      </w:hyperlink>
     </w:p>
     <w:p>
       <w:pPr>
@@ -4878,7 +4861,7 @@
           <w:szCs w:val="16"/>
         </w:rPr>
       </w:pPr>
-      <w:hyperlink r:id="rId34" w:history="1">
+      <w:hyperlink r:id="rId35" w:history="1">
         <w:r>
           <w:rPr>
             <w:rStyle w:val="Hyperlink"/>
@@ -4910,7 +4893,7 @@
           <w:szCs w:val="16"/>
         </w:rPr>
       </w:pPr>
-      <w:hyperlink r:id="rId35" w:history="1">
+      <w:hyperlink r:id="rId36" w:history="1">
         <w:r>
           <w:rPr>
             <w:rStyle w:val="Hyperlink"/>
@@ -4934,7 +4917,7 @@
           <w:szCs w:val="16"/>
         </w:rPr>
       </w:pPr>
-      <w:hyperlink r:id="rId36" w:history="1">
+      <w:hyperlink r:id="rId37" w:history="1">
         <w:r>
           <w:rPr>
             <w:rStyle w:val="Hyperlink"/>
@@ -4958,7 +4941,7 @@
           <w:szCs w:val="16"/>
         </w:rPr>
       </w:pPr>
-      <w:hyperlink r:id="rId37" w:history="1">
+      <w:hyperlink r:id="rId38" w:history="1">
         <w:r>
           <w:rPr>
             <w:rStyle w:val="Hyperlink"/>
@@ -4982,7 +4965,7 @@
           <w:szCs w:val="16"/>
         </w:rPr>
       </w:pPr>
-      <w:hyperlink r:id="rId38" w:history="1">
+      <w:hyperlink r:id="rId39" w:history="1">
         <w:r>
           <w:rPr>
             <w:rStyle w:val="Hyperlink"/>
@@ -5074,7 +5057,7 @@
           <w:szCs w:val="16"/>
         </w:rPr>
       </w:pPr>
-      <w:hyperlink r:id="rId39" w:history="1">
+      <w:hyperlink r:id="rId40" w:history="1">
         <w:r>
           <w:rPr>
             <w:rStyle w:val="Hyperlink"/>
@@ -5093,12 +5076,15 @@
           <w:numId w:val="22"/>
         </w:numPr>
         <w:rPr>
+          <w:rStyle w:val="Hyperlink"/>
+          <w:rFonts w:ascii="Palatino" w:hAnsi="Palatino" w:cs="Times New Roman"/>
           <w:color w:val="000000"/>
           <w:sz w:val="16"/>
           <w:szCs w:val="16"/>
-        </w:rPr>
-      </w:pPr>
-      <w:hyperlink r:id="rId40" w:anchor="page=95" w:history="1">
+          <w:u w:val="none"/>
+        </w:rPr>
+      </w:pPr>
+      <w:hyperlink r:id="rId41" w:anchor="page=95" w:history="1">
         <w:r>
           <w:rPr>
             <w:rStyle w:val="Hyperlink"/>
@@ -5122,14 +5108,17 @@
           <w:szCs w:val="16"/>
         </w:rPr>
       </w:pPr>
-      <w:r>
-        <w:rPr>
-          <w:color w:val="000000"/>
-          <w:sz w:val="16"/>
-          <w:szCs w:val="16"/>
-        </w:rPr>
-        <w:t>https://arxiv.org/abs/1206.5533</w:t>
-      </w:r>
+      <w:hyperlink r:id="rId42" w:history="1">
+        <w:r>
+          <w:rPr>
+            <w:rStyle w:val="Hyperlink"/>
+            <w:rFonts w:ascii="Palatino" w:hAnsi="Palatino" w:cs="Times New Roman"/>
+            <w:sz w:val="16"/>
+            <w:szCs w:val="16"/>
+          </w:rPr>
+          <w:t>https://cookedsashimi.wordpress.com/2017/05/06/an-example-of-backpropagation-in-a-four-layer-neural-network-using-cross-entropy-loss/?frame-nonce=f08dbcf84b</w:t>
+        </w:r>
+      </w:hyperlink>
     </w:p>
     <w:p>
       <w:pPr>
@@ -5143,14 +5132,41 @@
           <w:szCs w:val="16"/>
         </w:rPr>
       </w:pPr>
-      <w:r>
+      <w:hyperlink r:id="rId43" w:history="1">
+        <w:r>
+          <w:rPr>
+            <w:rStyle w:val="Hyperlink"/>
+            <w:rFonts w:ascii="Palatino" w:hAnsi="Palatino" w:cs="Times New Roman"/>
+            <w:sz w:val="16"/>
+            <w:szCs w:val="16"/>
+          </w:rPr>
+          <w:t>https://arxiv.org/abs/1206.5533</w:t>
+        </w:r>
+      </w:hyperlink>
+    </w:p>
+    <w:p>
+      <w:pPr>
+        <w:numPr>
+          <w:ilvl w:val="0"/>
+          <w:numId w:val="22"/>
+        </w:numPr>
         <w:rPr>
           <w:color w:val="000000"/>
           <w:sz w:val="16"/>
           <w:szCs w:val="16"/>
         </w:rPr>
-        <w:t>http://ufldl.stanford.edu/wiki/index.php/Gradient_checking_and_advanced_optimization</w:t>
-      </w:r>
+      </w:pPr>
+      <w:hyperlink r:id="rId44" w:history="1">
+        <w:r>
+          <w:rPr>
+            <w:rStyle w:val="Hyperlink"/>
+            <w:rFonts w:ascii="Palatino" w:hAnsi="Palatino" w:cs="Times New Roman"/>
+            <w:sz w:val="16"/>
+            <w:szCs w:val="16"/>
+          </w:rPr>
+          <w:t>http://ufldl.stanford.edu/wiki/index.php/Gradient_checking_and_advanced_optimization</w:t>
+        </w:r>
+      </w:hyperlink>
     </w:p>
     <w:p>
       <w:pPr>
@@ -5168,7 +5184,7 @@
           <w:szCs w:val="16"/>
         </w:rPr>
       </w:pPr>
-      <w:hyperlink r:id="rId41" w:history="1">
+      <w:hyperlink r:id="rId45" w:history="1">
         <w:r>
           <w:rPr>
             <w:rStyle w:val="Hyperlink"/>
@@ -5179,10 +5195,12 @@
           <w:t>http://blog.ezyang.com/2011/05/neural-networks/</w:t>
         </w:r>
       </w:hyperlink>
+      <w:bookmarkStart w:id="1" w:name="_GoBack"/>
+      <w:bookmarkEnd w:id="1"/>
     </w:p>
     <w:sectPr>
-      <w:headerReference w:type="even" r:id="rId42"/>
-      <w:headerReference w:type="default" r:id="rId43"/>
+      <w:headerReference w:type="even" r:id="rId46"/>
+      <w:headerReference w:type="default" r:id="rId47"/>
       <w:type w:val="continuous"/>
       <w:pgSz w:w="11340" w:h="15480" w:code="1"/>
       <w:pgMar w:top="1195" w:right="605" w:bottom="360" w:left="720" w:header="605" w:footer="72" w:gutter="0"/>
@@ -5491,7 +5509,7 @@
       <w:rPr>
         <w:noProof/>
       </w:rPr>
-      <w:t>4</w:t>
+      <w:t>6</w:t>
     </w:r>
     <w:r>
       <w:rPr>
@@ -5551,7 +5569,7 @@
       <w:rPr>
         <w:noProof/>
       </w:rPr>
-      <w:t>4</w:t>
+      <w:t>6</w:t>
     </w:r>
     <w:r>
       <w:rPr>
@@ -9882,7 +9900,7 @@
 </file>
 
 <file path=customXml/itemProps1.xml><?xml version="1.0" encoding="utf-8"?>
-<ds:datastoreItem xmlns:ds="http://schemas.openxmlformats.org/officeDocument/2006/customXml" ds:itemID="{B1BCEA75-FEA3-45AB-AE1C-E3527A642327}">
+<ds:datastoreItem xmlns:ds="http://schemas.openxmlformats.org/officeDocument/2006/customXml" ds:itemID="{DCD63DAC-C654-4BD2-89D2-681FFDEF7033}">
   <ds:schemaRefs>
     <ds:schemaRef ds:uri="http://schemas.openxmlformats.org/officeDocument/2006/bibliography"/>
   </ds:schemaRefs>

--- a/Report/FSL Report.docx
+++ b/Report/FSL Report.docx
@@ -332,7 +332,7 @@
         <w:rPr>
           <w:color w:val="000000"/>
         </w:rPr>
-        <w:t>BACKGROUNDS</w:t>
+        <w:t>Background</w:t>
       </w:r>
     </w:p>
     <w:p>
@@ -1473,21 +1473,7 @@
         <w:rPr>
           <w:color w:val="000000"/>
         </w:rPr>
-        <w:t xml:space="preserve">Neural network with </w:t>
-      </w:r>
-      <w:proofErr w:type="gramStart"/>
-      <w:r>
-        <w:rPr>
-          <w:color w:val="000000"/>
-        </w:rPr>
-        <w:t>large number</w:t>
-      </w:r>
-      <w:proofErr w:type="gramEnd"/>
-      <w:r>
-        <w:rPr>
-          <w:color w:val="000000"/>
-        </w:rPr>
-        <w:t xml:space="preserve"> of parameters are very powerful but they are prone to the issue of overfitting. As the machine trains on the training samples, the machine tries to change its model (network parameters), to best fit the training data. This is not necessarily a desired thing as the main objective of the network is to classify/predict on a new test sample. Such a network which has 100% accuracy on the training data may not perform in general on a new test data. This is called the problem of overfitting as the network fits itself to the training data in a tight manner. This problem can be addressed by combining the predictions from many different networks at test time. But large networks are slow to train and use. So, Dropout is an effective way to prevent overfitting in the network. The key idea of Dropout is to randomly drop hidden units to prevent them from co-adapting too much. So, every time a sample is trained, some of the hidden units are dropped at random as shown in the </w:t>
+        <w:t xml:space="preserve">Neural network with large number of parameters are very powerful but they are prone to the issue of overfitting. As the machine trains on the training samples, the machine tries to change its model (network parameters), to best fit the training data. This is not necessarily a desired thing as the main objective of the network is to classify/predict on a new test sample. Such a network which has 100% accuracy on the training data may not perform in general on a new test data. This is called the problem of overfitting as the network fits itself to the training data in a tight manner. This problem can be addressed by combining the predictions from many different networks at test time. But large networks are slow to train and use. So, Dropout is an effective way to prevent overfitting in the network. The key idea of Dropout is to randomly drop hidden units to prevent them from co-adapting too much. So, every time a sample is trained, some of the hidden units are dropped at random as shown in the </w:t>
       </w:r>
       <w:r>
         <w:rPr>
@@ -1563,7 +1549,7 @@
         <w:tab/>
       </w:r>
       <w:r>
-        <w:t>IMPLEMENTATIONS</w:t>
+        <w:t>Implementation</w:t>
       </w:r>
     </w:p>
     <w:p>
@@ -1737,7 +1723,7 @@
         <w:rPr>
           <w:color w:val="000000"/>
         </w:rPr>
-        <w:t>Preparing the training data:</w:t>
+        <w:t>Preparing the training data</w:t>
       </w:r>
     </w:p>
     <w:p>
@@ -3014,13 +3000,31 @@
         <w:rPr>
           <w:color w:val="000000"/>
         </w:rPr>
-        <w:t>experiments</w:t>
-      </w:r>
-      <w:r>
-        <w:rPr>
-          <w:color w:val="000000"/>
-        </w:rPr>
-        <w:t xml:space="preserve"> and results</w:t>
+        <w:t>E</w:t>
+      </w:r>
+      <w:r>
+        <w:rPr>
+          <w:color w:val="000000"/>
+        </w:rPr>
+        <w:t>xperiments</w:t>
+      </w:r>
+      <w:r>
+        <w:rPr>
+          <w:color w:val="000000"/>
+        </w:rPr>
+        <w:t xml:space="preserve"> and </w:t>
+      </w:r>
+      <w:r>
+        <w:rPr>
+          <w:color w:val="000000"/>
+        </w:rPr>
+        <w:t>R</w:t>
+      </w:r>
+      <w:r>
+        <w:rPr>
+          <w:color w:val="000000"/>
+        </w:rPr>
+        <w:t>esults</w:t>
       </w:r>
     </w:p>
     <w:p>
@@ -3032,14 +3036,13 @@
       </w:r>
       <w:r>
         <w:tab/>
-      </w:r>
-      <w:proofErr w:type="spellStart"/>
-      <w:r>
-        <w:t>Nuerical</w:t>
-      </w:r>
-      <w:proofErr w:type="spellEnd"/>
-      <w:r>
-        <w:t xml:space="preserve"> Gradient Check</w:t>
+        <w:t>Nu</w:t>
+      </w:r>
+      <w:r>
+        <w:t>m</w:t>
+      </w:r>
+      <w:r>
+        <w:t>erical Gradient Check</w:t>
       </w:r>
     </w:p>
     <w:p>
@@ -3141,7 +3144,19 @@
         <w:rPr>
           <w:color w:val="000000"/>
         </w:rPr>
-        <w:t xml:space="preserve"> behavior</w:t>
+        <w:t xml:space="preserve"> </w:t>
+      </w:r>
+      <w:r>
+        <w:rPr>
+          <w:color w:val="000000"/>
+        </w:rPr>
+        <w:t>B</w:t>
+      </w:r>
+      <w:r>
+        <w:rPr>
+          <w:color w:val="000000"/>
+        </w:rPr>
+        <w:t>ehavior</w:t>
       </w:r>
     </w:p>
     <w:p>
@@ -3203,10 +3218,7 @@
         <w:pStyle w:val="Heading3"/>
       </w:pPr>
       <w:r>
-        <w:t>4.2.</w:t>
-      </w:r>
-      <w:r>
-        <w:t>2 Validation</w:t>
+        <w:t>4.2.2 Validation</w:t>
       </w:r>
     </w:p>
     <w:p>
@@ -4334,7 +4346,19 @@
         <w:rPr>
           <w:color w:val="000000"/>
         </w:rPr>
-        <w:t>observations</w:t>
+        <w:t>O</w:t>
+      </w:r>
+      <w:r>
+        <w:rPr>
+          <w:color w:val="000000"/>
+        </w:rPr>
+        <w:t>bservations</w:t>
+      </w:r>
+      <w:r>
+        <w:rPr>
+          <w:color w:val="000000"/>
+        </w:rPr>
+        <w:t xml:space="preserve"> and Discussion</w:t>
       </w:r>
     </w:p>
     <w:p>
@@ -4501,7 +4525,33 @@
         <w:rPr>
           <w:color w:val="000000"/>
         </w:rPr>
-        <w:t xml:space="preserve"> and future scope</w:t>
+        <w:t xml:space="preserve"> and </w:t>
+      </w:r>
+      <w:r>
+        <w:rPr>
+          <w:color w:val="000000"/>
+        </w:rPr>
+        <w:t>F</w:t>
+      </w:r>
+      <w:r>
+        <w:rPr>
+          <w:color w:val="000000"/>
+        </w:rPr>
+        <w:t xml:space="preserve">uture </w:t>
+      </w:r>
+      <w:r>
+        <w:rPr>
+          <w:color w:val="000000"/>
+        </w:rPr>
+        <w:t>S</w:t>
+      </w:r>
+      <w:bookmarkStart w:id="1" w:name="_GoBack"/>
+      <w:bookmarkEnd w:id="1"/>
+      <w:r>
+        <w:rPr>
+          <w:color w:val="000000"/>
+        </w:rPr>
+        <w:t>cope</w:t>
       </w:r>
     </w:p>
     <w:p>
@@ -4712,7 +4762,6 @@
           </w:rPr>
           <w:t xml:space="preserve"> and Jitendra Malik. “Fast and Accurate Digit </w:t>
         </w:r>
-        <w:proofErr w:type="gramStart"/>
         <w:r>
           <w:rPr>
             <w:rStyle w:val="Hyperlink"/>
@@ -4721,9 +4770,8 @@
             <w:sz w:val="16"/>
             <w:szCs w:val="16"/>
           </w:rPr>
-          <w:t>Classification.“</w:t>
+          <w:t>Classification. “</w:t>
         </w:r>
-        <w:proofErr w:type="gramEnd"/>
       </w:hyperlink>
       <w:r>
         <w:rPr>
@@ -4755,25 +4803,7 @@
             <w:sz w:val="16"/>
             <w:szCs w:val="16"/>
           </w:rPr>
-          <w:t>Christos Stergi</w:t>
-        </w:r>
-        <w:r>
-          <w:rPr>
-            <w:rStyle w:val="Hyperlink"/>
-            <w:rFonts w:ascii="Palatino" w:hAnsi="Palatino" w:cs="Times New Roman"/>
-            <w:sz w:val="16"/>
-            <w:szCs w:val="16"/>
-          </w:rPr>
-          <w:t>o</w:t>
-        </w:r>
-        <w:r>
-          <w:rPr>
-            <w:rStyle w:val="Hyperlink"/>
-            <w:rFonts w:ascii="Palatino" w:hAnsi="Palatino" w:cs="Times New Roman"/>
-            <w:sz w:val="16"/>
-            <w:szCs w:val="16"/>
-          </w:rPr>
-          <w:t xml:space="preserve">u and </w:t>
+          <w:t xml:space="preserve">Christos Stergiou and </w:t>
         </w:r>
         <w:proofErr w:type="spellStart"/>
         <w:r>
@@ -5195,8 +5225,6 @@
           <w:t>http://blog.ezyang.com/2011/05/neural-networks/</w:t>
         </w:r>
       </w:hyperlink>
-      <w:bookmarkStart w:id="1" w:name="_GoBack"/>
-      <w:bookmarkEnd w:id="1"/>
     </w:p>
     <w:sectPr>
       <w:headerReference w:type="even" r:id="rId46"/>
@@ -5509,7 +5537,7 @@
       <w:rPr>
         <w:noProof/>
       </w:rPr>
-      <w:t>6</w:t>
+      <w:t>4</w:t>
     </w:r>
     <w:r>
       <w:rPr>
@@ -5569,7 +5597,7 @@
       <w:rPr>
         <w:noProof/>
       </w:rPr>
-      <w:t>6</w:t>
+      <w:t>4</w:t>
     </w:r>
     <w:r>
       <w:rPr>
@@ -9900,7 +9928,7 @@
 </file>
 
 <file path=customXml/itemProps1.xml><?xml version="1.0" encoding="utf-8"?>
-<ds:datastoreItem xmlns:ds="http://schemas.openxmlformats.org/officeDocument/2006/customXml" ds:itemID="{DCD63DAC-C654-4BD2-89D2-681FFDEF7033}">
+<ds:datastoreItem xmlns:ds="http://schemas.openxmlformats.org/officeDocument/2006/customXml" ds:itemID="{D9A557F8-3029-481C-B8F9-38B8FAA4243E}">
   <ds:schemaRefs>
     <ds:schemaRef ds:uri="http://schemas.openxmlformats.org/officeDocument/2006/bibliography"/>
   </ds:schemaRefs>
